--- a/database_doc.docx
+++ b/database_doc.docx
@@ -4,6 +4,236 @@
   <w:body>
     <w:p>
       <w:pPr>
+        <w:rPr>
+          <w:rFonts w:asciiTheme="majorBidi" w:hAnsiTheme="majorBidi" w:cstheme="majorBidi"/>
+        </w:rPr>
+      </w:pPr>
+    </w:p>
+    <w:p>
+      <w:pPr>
+        <w:rPr>
+          <w:rFonts w:asciiTheme="majorBidi" w:hAnsiTheme="majorBidi" w:cstheme="majorBidi"/>
+        </w:rPr>
+      </w:pPr>
+    </w:p>
+    <w:p>
+      <w:pPr>
+        <w:rPr>
+          <w:rFonts w:asciiTheme="majorBidi" w:hAnsiTheme="majorBidi" w:cstheme="majorBidi"/>
+        </w:rPr>
+      </w:pPr>
+    </w:p>
+    <w:p>
+      <w:pPr>
+        <w:rPr>
+          <w:rFonts w:asciiTheme="majorBidi" w:hAnsiTheme="majorBidi" w:cstheme="majorBidi"/>
+        </w:rPr>
+      </w:pPr>
+    </w:p>
+    <w:p>
+      <w:pPr>
+        <w:rPr>
+          <w:rFonts w:asciiTheme="majorBidi" w:hAnsiTheme="majorBidi" w:cstheme="majorBidi"/>
+        </w:rPr>
+      </w:pPr>
+    </w:p>
+    <w:p>
+      <w:pPr>
+        <w:rPr>
+          <w:rFonts w:asciiTheme="majorBidi" w:hAnsiTheme="majorBidi" w:cstheme="majorBidi"/>
+        </w:rPr>
+      </w:pPr>
+    </w:p>
+    <w:p>
+      <w:pPr>
+        <w:rPr>
+          <w:rFonts w:asciiTheme="majorBidi" w:hAnsiTheme="majorBidi" w:cstheme="majorBidi"/>
+        </w:rPr>
+      </w:pPr>
+    </w:p>
+    <w:p>
+      <w:pPr>
+        <w:rPr>
+          <w:rFonts w:asciiTheme="majorBidi" w:hAnsiTheme="majorBidi" w:cstheme="majorBidi"/>
+        </w:rPr>
+      </w:pPr>
+    </w:p>
+    <w:p>
+      <w:pPr>
+        <w:rPr>
+          <w:rFonts w:asciiTheme="majorBidi" w:hAnsiTheme="majorBidi" w:cstheme="majorBidi"/>
+        </w:rPr>
+      </w:pPr>
+    </w:p>
+    <w:p>
+      <w:pPr>
+        <w:rPr>
+          <w:rFonts w:asciiTheme="majorBidi" w:hAnsiTheme="majorBidi" w:cstheme="majorBidi"/>
+        </w:rPr>
+      </w:pPr>
+    </w:p>
+    <w:p>
+      <w:pPr>
+        <w:rPr>
+          <w:rFonts w:asciiTheme="majorBidi" w:hAnsiTheme="majorBidi" w:cstheme="majorBidi"/>
+        </w:rPr>
+      </w:pPr>
+    </w:p>
+    <w:p>
+      <w:pPr>
+        <w:rPr>
+          <w:rFonts w:asciiTheme="majorBidi" w:hAnsiTheme="majorBidi" w:cstheme="majorBidi"/>
+        </w:rPr>
+      </w:pPr>
+    </w:p>
+    <w:p>
+      <w:pPr>
+        <w:rPr>
+          <w:rFonts w:asciiTheme="majorBidi" w:hAnsiTheme="majorBidi" w:cstheme="majorBidi"/>
+        </w:rPr>
+      </w:pPr>
+    </w:p>
+    <w:p>
+      <w:pPr>
+        <w:rPr>
+          <w:rFonts w:asciiTheme="majorBidi" w:hAnsiTheme="majorBidi" w:cstheme="majorBidi"/>
+        </w:rPr>
+      </w:pPr>
+    </w:p>
+    <w:p>
+      <w:pPr>
+        <w:rPr>
+          <w:rFonts w:asciiTheme="majorBidi" w:hAnsiTheme="majorBidi" w:cstheme="majorBidi"/>
+        </w:rPr>
+      </w:pPr>
+    </w:p>
+    <w:p>
+      <w:pPr>
+        <w:rPr>
+          <w:rFonts w:asciiTheme="majorBidi" w:hAnsiTheme="majorBidi" w:cstheme="majorBidi"/>
+        </w:rPr>
+      </w:pPr>
+    </w:p>
+    <w:p>
+      <w:pPr>
+        <w:rPr>
+          <w:rFonts w:asciiTheme="majorBidi" w:hAnsiTheme="majorBidi" w:cstheme="majorBidi"/>
+        </w:rPr>
+      </w:pPr>
+    </w:p>
+    <w:p>
+      <w:pPr>
+        <w:rPr>
+          <w:rFonts w:asciiTheme="majorBidi" w:hAnsiTheme="majorBidi" w:cstheme="majorBidi"/>
+        </w:rPr>
+      </w:pPr>
+    </w:p>
+    <w:p>
+      <w:pPr>
+        <w:rPr>
+          <w:rFonts w:asciiTheme="majorBidi" w:hAnsiTheme="majorBidi" w:cstheme="majorBidi"/>
+        </w:rPr>
+      </w:pPr>
+    </w:p>
+    <w:p>
+      <w:pPr>
+        <w:rPr>
+          <w:rFonts w:asciiTheme="majorBidi" w:hAnsiTheme="majorBidi" w:cstheme="majorBidi"/>
+        </w:rPr>
+      </w:pPr>
+    </w:p>
+    <w:p>
+      <w:pPr>
+        <w:rPr>
+          <w:rFonts w:asciiTheme="majorBidi" w:hAnsiTheme="majorBidi" w:cstheme="majorBidi"/>
+        </w:rPr>
+      </w:pPr>
+    </w:p>
+    <w:p>
+      <w:pPr>
+        <w:rPr>
+          <w:rFonts w:asciiTheme="majorBidi" w:hAnsiTheme="majorBidi" w:cstheme="majorBidi"/>
+        </w:rPr>
+      </w:pPr>
+    </w:p>
+    <w:p>
+      <w:pPr>
+        <w:rPr>
+          <w:rFonts w:asciiTheme="majorBidi" w:hAnsiTheme="majorBidi" w:cstheme="majorBidi"/>
+        </w:rPr>
+      </w:pPr>
+    </w:p>
+    <w:p>
+      <w:pPr>
+        <w:rPr>
+          <w:rFonts w:asciiTheme="majorBidi" w:hAnsiTheme="majorBidi" w:cstheme="majorBidi"/>
+        </w:rPr>
+      </w:pPr>
+    </w:p>
+    <w:p>
+      <w:pPr>
+        <w:rPr>
+          <w:rFonts w:asciiTheme="majorBidi" w:hAnsiTheme="majorBidi" w:cstheme="majorBidi"/>
+        </w:rPr>
+      </w:pPr>
+    </w:p>
+    <w:p>
+      <w:pPr>
+        <w:rPr>
+          <w:rFonts w:asciiTheme="majorBidi" w:hAnsiTheme="majorBidi" w:cstheme="majorBidi"/>
+        </w:rPr>
+      </w:pPr>
+    </w:p>
+    <w:p>
+      <w:pPr>
+        <w:rPr>
+          <w:rFonts w:asciiTheme="majorBidi" w:hAnsiTheme="majorBidi" w:cstheme="majorBidi"/>
+        </w:rPr>
+      </w:pPr>
+    </w:p>
+    <w:p>
+      <w:pPr>
+        <w:pStyle w:val="Heading1"/>
+        <w:rPr>
+          <w:rFonts w:asciiTheme="majorBidi" w:hAnsiTheme="majorBidi"/>
+        </w:rPr>
+      </w:pPr>
+      <w:r>
+        <w:rPr>
+          <w:rFonts w:asciiTheme="majorBidi" w:hAnsiTheme="majorBidi"/>
+        </w:rPr>
+        <w:lastRenderedPageBreak/>
+        <w:t>Introduction</w:t>
+      </w:r>
+    </w:p>
+    <w:p>
+      <w:pPr>
+        <w:rPr>
+          <w:rFonts w:asciiTheme="majorBidi" w:hAnsiTheme="majorBidi" w:cstheme="majorBidi"/>
+        </w:rPr>
+      </w:pPr>
+      <w:r>
+        <w:rPr>
+          <w:rFonts w:asciiTheme="majorBidi" w:hAnsiTheme="majorBidi" w:cstheme="majorBidi"/>
+        </w:rPr>
+        <w:t>This paper presents the technical documentation for the development of the donor database system for EDU Youth Foundation. It aims to manage donor information, events, and communication efficiently. The report describes the design, implementation, and functionality of the database, hence acting like a guide on how the system works in accomplishing the mission of the organization, which is quality education. The database has been designed to enhance organizational efficiency, facilitate access to data, and enable decision-making within the organization.</w:t>
+      </w:r>
+    </w:p>
+    <w:p>
+      <w:pPr>
+        <w:rPr>
+          <w:rFonts w:asciiTheme="majorBidi" w:hAnsiTheme="majorBidi" w:cstheme="majorBidi"/>
+        </w:rPr>
+      </w:pPr>
+      <w:r>
+        <w:rPr>
+          <w:rFonts w:asciiTheme="majorBidi" w:hAnsiTheme="majorBidi" w:cstheme="majorBidi"/>
+        </w:rPr>
+        <w:t>This document provides detailed information on how the database has been structured, what functionality it achieves, and how it meets the needs of the organization. This will include discussion on the system architecture, the tools and technologies adopted, the methodology followed in developing the system, and how certain features have been specifically implemented to address the organization's needs. This documentation serves as a reference not only to the current stakeholders but also for any future upgrade and scalability of the system. The intention of this report is to make the database system maximally usable and impactful by providing clear and structured insight into it.</w:t>
+      </w:r>
+    </w:p>
+    <w:p>
+      <w:pPr>
         <w:pStyle w:val="Heading1"/>
         <w:rPr>
           <w:rFonts w:asciiTheme="majorBidi" w:hAnsiTheme="majorBidi"/>
@@ -14,15 +244,35 @@
         <w:rPr>
           <w:rFonts w:asciiTheme="majorBidi" w:hAnsiTheme="majorBidi"/>
         </w:rPr>
-        <w:t>User Requirements</w:t>
+        <w:t>Database</w:t>
       </w:r>
-    </w:p>
-    <w:p>
-      <w:pPr>
-        <w:rPr>
-          <w:rFonts w:asciiTheme="majorBidi" w:hAnsiTheme="majorBidi" w:cstheme="majorBidi"/>
-        </w:rPr>
-      </w:pPr>
+      <w:r>
+        <w:rPr>
+          <w:rFonts w:asciiTheme="majorBidi" w:hAnsiTheme="majorBidi"/>
+        </w:rPr>
+        <w:t xml:space="preserve"> Requirements</w:t>
+      </w:r>
+    </w:p>
+    <w:p>
+      <w:pPr>
+        <w:rPr>
+          <w:rFonts w:asciiTheme="majorBidi" w:hAnsiTheme="majorBidi" w:cstheme="majorBidi"/>
+        </w:rPr>
+      </w:pPr>
+    </w:p>
+    <w:p>
+      <w:pPr>
+        <w:pStyle w:val="Heading2"/>
+        <w:rPr>
+          <w:rFonts w:asciiTheme="majorBidi" w:hAnsiTheme="majorBidi"/>
+        </w:rPr>
+      </w:pPr>
+      <w:r>
+        <w:rPr>
+          <w:rFonts w:asciiTheme="majorBidi" w:hAnsiTheme="majorBidi"/>
+        </w:rPr>
+        <w:t>User requirements</w:t>
+      </w:r>
     </w:p>
     <w:p>
       <w:pPr>
@@ -39,13 +289,7 @@
         <w:rPr>
           <w:rFonts w:asciiTheme="majorBidi" w:hAnsiTheme="majorBidi" w:cstheme="majorBidi"/>
         </w:rPr>
-        <w:t>Donor</w:t>
-      </w:r>
-      <w:r>
-        <w:rPr>
-          <w:rFonts w:asciiTheme="majorBidi" w:hAnsiTheme="majorBidi" w:cstheme="majorBidi"/>
-        </w:rPr>
-        <w:t>:</w:t>
+        <w:t>Donor:</w:t>
       </w:r>
     </w:p>
     <w:p>
@@ -60,13 +304,7 @@
         <w:rPr>
           <w:rFonts w:asciiTheme="majorBidi" w:hAnsiTheme="majorBidi" w:cstheme="majorBidi"/>
         </w:rPr>
-        <w:t>The donor will be able to</w:t>
-      </w:r>
-      <w:r>
-        <w:rPr>
-          <w:rFonts w:asciiTheme="majorBidi" w:hAnsiTheme="majorBidi" w:cstheme="majorBidi"/>
-        </w:rPr>
-        <w:t>:</w:t>
+        <w:t>The donor will be able to:</w:t>
       </w:r>
     </w:p>
     <w:p>
@@ -183,13 +421,7 @@
         <w:rPr>
           <w:rFonts w:asciiTheme="majorBidi" w:hAnsiTheme="majorBidi" w:cstheme="majorBidi"/>
         </w:rPr>
-        <w:t>Staff</w:t>
-      </w:r>
-      <w:r>
-        <w:rPr>
-          <w:rFonts w:asciiTheme="majorBidi" w:hAnsiTheme="majorBidi" w:cstheme="majorBidi"/>
-        </w:rPr>
-        <w:t>:</w:t>
+        <w:t>Staff:</w:t>
       </w:r>
     </w:p>
     <w:p>
@@ -204,13 +436,7 @@
         <w:rPr>
           <w:rFonts w:asciiTheme="majorBidi" w:hAnsiTheme="majorBidi" w:cstheme="majorBidi"/>
         </w:rPr>
-        <w:t>The employee</w:t>
-      </w:r>
-      <w:r>
-        <w:rPr>
-          <w:rFonts w:asciiTheme="majorBidi" w:hAnsiTheme="majorBidi" w:cstheme="majorBidi"/>
-        </w:rPr>
-        <w:t xml:space="preserve"> can:</w:t>
+        <w:t>The employee can:</w:t>
       </w:r>
     </w:p>
     <w:p>
@@ -330,7 +556,7 @@
     </w:p>
     <w:p>
       <w:pPr>
-        <w:pStyle w:val="Heading1"/>
+        <w:pStyle w:val="Heading2"/>
         <w:rPr>
           <w:rFonts w:asciiTheme="majorBidi" w:hAnsiTheme="majorBidi"/>
         </w:rPr>
@@ -470,31 +696,7 @@
         <w:rPr>
           <w:rFonts w:asciiTheme="majorBidi" w:hAnsiTheme="majorBidi" w:cstheme="majorBidi"/>
         </w:rPr>
-        <w:t xml:space="preserve">: </w:t>
-      </w:r>
-      <w:r>
-        <w:rPr>
-          <w:rFonts w:asciiTheme="majorBidi" w:hAnsiTheme="majorBidi" w:cstheme="majorBidi"/>
-        </w:rPr>
-        <w:t>The system</w:t>
-      </w:r>
-      <w:r>
-        <w:rPr>
-          <w:rFonts w:asciiTheme="majorBidi" w:hAnsiTheme="majorBidi" w:cstheme="majorBidi"/>
-        </w:rPr>
-        <w:t xml:space="preserve"> </w:t>
-      </w:r>
-      <w:r>
-        <w:rPr>
-          <w:rFonts w:asciiTheme="majorBidi" w:hAnsiTheme="majorBidi" w:cstheme="majorBidi"/>
-        </w:rPr>
-        <w:t xml:space="preserve">needs a </w:t>
-      </w:r>
-      <w:r>
-        <w:rPr>
-          <w:rFonts w:asciiTheme="majorBidi" w:hAnsiTheme="majorBidi" w:cstheme="majorBidi"/>
-        </w:rPr>
-        <w:t>web server to host the application.</w:t>
+        <w:t>: The system needs a web server to host the application.</w:t>
       </w:r>
     </w:p>
     <w:p>
@@ -521,13 +723,7 @@
         <w:rPr>
           <w:rFonts w:asciiTheme="majorBidi" w:hAnsiTheme="majorBidi" w:cstheme="majorBidi"/>
         </w:rPr>
-        <w:t xml:space="preserve"> </w:t>
-      </w:r>
-      <w:r>
-        <w:rPr>
-          <w:rFonts w:asciiTheme="majorBidi" w:hAnsiTheme="majorBidi" w:cstheme="majorBidi"/>
-        </w:rPr>
-        <w:t>The system should have enough free disk space to store information about donors, logs of communications, event files, and records of donations made. This depends on the base size of donors.</w:t>
+        <w:t xml:space="preserve"> The system should have enough free disk space to store information about donors, logs of communications, event files, and records of donations made. This depends on the base size of donors.</w:t>
       </w:r>
     </w:p>
     <w:p>
@@ -554,36 +750,613 @@
         <w:rPr>
           <w:rFonts w:asciiTheme="majorBidi" w:hAnsiTheme="majorBidi" w:cstheme="majorBidi"/>
         </w:rPr>
-        <w:t xml:space="preserve"> </w:t>
+        <w:t xml:space="preserve"> The system should have a reliable backup system for database and file backups to ensure data integrity and recovery.</w:t>
+      </w:r>
+    </w:p>
+    <w:p>
+      <w:pPr>
+        <w:pStyle w:val="ListParagraph"/>
+        <w:ind w:left="1080"/>
+        <w:rPr>
+          <w:rFonts w:asciiTheme="majorBidi" w:hAnsiTheme="majorBidi" w:cstheme="majorBidi"/>
+        </w:rPr>
+      </w:pPr>
+    </w:p>
+    <w:p>
+      <w:pPr>
+        <w:pStyle w:val="Heading2"/>
+        <w:rPr>
+          <w:rFonts w:asciiTheme="majorBidi" w:hAnsiTheme="majorBidi"/>
+        </w:rPr>
+      </w:pPr>
+      <w:r>
+        <w:rPr>
+          <w:rFonts w:asciiTheme="majorBidi" w:hAnsiTheme="majorBidi"/>
+        </w:rPr>
+        <w:t>Data requirements</w:t>
+      </w:r>
+    </w:p>
+    <w:p>
+      <w:pPr>
+        <w:rPr>
+          <w:rFonts w:asciiTheme="majorBidi" w:hAnsiTheme="majorBidi" w:cstheme="majorBidi"/>
+        </w:rPr>
+      </w:pPr>
+    </w:p>
+    <w:p>
+      <w:pPr>
+        <w:pStyle w:val="ListParagraph"/>
+        <w:ind w:left="1080"/>
+        <w:rPr>
+          <w:rFonts w:asciiTheme="majorBidi" w:hAnsiTheme="majorBidi" w:cstheme="majorBidi"/>
+          <w:b/>
+          <w:bCs/>
+        </w:rPr>
+      </w:pPr>
+    </w:p>
+    <w:p>
+      <w:pPr>
+        <w:pStyle w:val="ListParagraph"/>
+        <w:ind w:left="1080"/>
+        <w:rPr>
+          <w:rFonts w:asciiTheme="majorBidi" w:hAnsiTheme="majorBidi" w:cstheme="majorBidi"/>
+        </w:rPr>
+      </w:pPr>
+    </w:p>
+    <w:p>
+      <w:pPr>
+        <w:pStyle w:val="ListParagraph"/>
+        <w:ind w:left="1080"/>
+        <w:rPr>
+          <w:rFonts w:asciiTheme="majorBidi" w:hAnsiTheme="majorBidi" w:cstheme="majorBidi"/>
+        </w:rPr>
+      </w:pPr>
+    </w:p>
+    <w:p>
+      <w:pPr>
+        <w:pStyle w:val="ListParagraph"/>
+        <w:ind w:left="1080"/>
+        <w:rPr>
+          <w:rFonts w:asciiTheme="majorBidi" w:hAnsiTheme="majorBidi" w:cstheme="majorBidi"/>
+        </w:rPr>
+      </w:pPr>
+    </w:p>
+    <w:p>
+      <w:pPr>
+        <w:pStyle w:val="ListParagraph"/>
+        <w:ind w:left="1080"/>
+        <w:rPr>
+          <w:rFonts w:asciiTheme="majorBidi" w:hAnsiTheme="majorBidi" w:cstheme="majorBidi"/>
+        </w:rPr>
+      </w:pPr>
+    </w:p>
+    <w:p>
+      <w:pPr>
+        <w:pStyle w:val="ListParagraph"/>
+        <w:ind w:left="1080"/>
+        <w:rPr>
+          <w:rFonts w:asciiTheme="majorBidi" w:hAnsiTheme="majorBidi" w:cstheme="majorBidi"/>
+        </w:rPr>
+      </w:pPr>
+    </w:p>
+    <w:p>
+      <w:pPr>
+        <w:pStyle w:val="ListParagraph"/>
+        <w:ind w:left="1080"/>
+        <w:rPr>
+          <w:rFonts w:asciiTheme="majorBidi" w:hAnsiTheme="majorBidi" w:cstheme="majorBidi"/>
+        </w:rPr>
+      </w:pPr>
+    </w:p>
+    <w:p>
+      <w:pPr>
+        <w:pStyle w:val="ListParagraph"/>
+        <w:ind w:left="1080"/>
+        <w:rPr>
+          <w:rFonts w:asciiTheme="majorBidi" w:hAnsiTheme="majorBidi" w:cstheme="majorBidi"/>
+        </w:rPr>
+      </w:pPr>
+    </w:p>
+    <w:p>
+      <w:pPr>
+        <w:rPr>
+          <w:rFonts w:asciiTheme="majorBidi" w:hAnsiTheme="majorBidi" w:cstheme="majorBidi"/>
+        </w:rPr>
+      </w:pPr>
+    </w:p>
+    <w:p>
+      <w:pPr>
+        <w:rPr>
+          <w:rFonts w:asciiTheme="majorBidi" w:hAnsiTheme="majorBidi" w:cstheme="majorBidi"/>
+        </w:rPr>
+      </w:pPr>
+    </w:p>
+    <w:p>
+      <w:pPr>
+        <w:rPr>
+          <w:rFonts w:asciiTheme="majorBidi" w:hAnsiTheme="majorBidi" w:cstheme="majorBidi"/>
+        </w:rPr>
+      </w:pPr>
+    </w:p>
+    <w:p>
+      <w:pPr>
+        <w:rPr>
+          <w:rFonts w:asciiTheme="majorBidi" w:hAnsiTheme="majorBidi" w:cstheme="majorBidi"/>
+        </w:rPr>
+      </w:pPr>
+    </w:p>
+    <w:p>
+      <w:pPr>
+        <w:rPr>
+          <w:rFonts w:asciiTheme="majorBidi" w:hAnsiTheme="majorBidi" w:cstheme="majorBidi"/>
+        </w:rPr>
+      </w:pPr>
+    </w:p>
+    <w:p>
+      <w:pPr>
+        <w:pStyle w:val="Heading1"/>
+        <w:rPr>
+          <w:rFonts w:asciiTheme="majorBidi" w:hAnsiTheme="majorBidi"/>
+        </w:rPr>
+      </w:pPr>
+      <w:r>
+        <w:rPr>
+          <w:rFonts w:asciiTheme="majorBidi" w:hAnsiTheme="majorBidi"/>
+        </w:rPr>
+        <w:lastRenderedPageBreak/>
+        <w:t>Database Design</w:t>
+      </w:r>
+    </w:p>
+    <w:p/>
+    <w:p>
+      <w:pPr>
+        <w:pStyle w:val="Heading2"/>
+        <w:rPr>
+          <w:rFonts w:asciiTheme="majorBidi" w:hAnsiTheme="majorBidi"/>
+        </w:rPr>
+      </w:pPr>
+      <w:r>
+        <w:rPr>
+          <w:rFonts w:asciiTheme="majorBidi" w:hAnsiTheme="majorBidi"/>
+        </w:rPr>
+        <w:t>Conceptual Design</w:t>
+      </w:r>
+    </w:p>
+    <w:p>
+      <w:pPr>
+        <w:rPr>
+          <w:rFonts w:asciiTheme="majorBidi" w:hAnsiTheme="majorBidi" w:cstheme="majorBidi"/>
+          <w:b/>
+          <w:bCs/>
+        </w:rPr>
+      </w:pPr>
+      <w:r>
+        <w:rPr>
+          <w:rFonts w:asciiTheme="majorBidi" w:hAnsiTheme="majorBidi" w:cstheme="majorBidi"/>
+          <w:b/>
+          <w:bCs/>
+        </w:rPr>
+        <w:t>Definition</w:t>
+      </w:r>
+    </w:p>
+    <w:p>
+      <w:pPr>
+        <w:rPr>
+          <w:rFonts w:asciiTheme="majorBidi" w:hAnsiTheme="majorBidi" w:cstheme="majorBidi"/>
+        </w:rPr>
+      </w:pPr>
+      <w:r>
+        <w:rPr>
+          <w:rFonts w:asciiTheme="majorBidi" w:hAnsiTheme="majorBidi" w:cstheme="majorBidi"/>
+        </w:rPr>
+        <w:t>Conceptual design is the abstract representation of a system or database that captures the very essence of the data and their interrelationships. It provides explicit concentration on the understanding and determination of the business needs and their translation into an effective logical structure. The conceptual design does not concern itself with the details of technical implementation but, in fact, finds the entities, their attributes, and relationships in a manner that could easily be comprehended by the stakeholders.</w:t>
+      </w:r>
+    </w:p>
+    <w:p>
+      <w:pPr>
+        <w:rPr>
+          <w:rFonts w:asciiTheme="majorBidi" w:hAnsiTheme="majorBidi" w:cstheme="majorBidi"/>
+        </w:rPr>
+      </w:pPr>
+    </w:p>
+    <w:p>
+      <w:pPr>
+        <w:rPr>
+          <w:rFonts w:asciiTheme="majorBidi" w:hAnsiTheme="majorBidi" w:cstheme="majorBidi"/>
+          <w:b/>
+          <w:bCs/>
+        </w:rPr>
+      </w:pPr>
+      <w:r>
+        <w:rPr>
+          <w:rFonts w:asciiTheme="majorBidi" w:hAnsiTheme="majorBidi" w:cstheme="majorBidi"/>
+          <w:b/>
+          <w:bCs/>
+        </w:rPr>
+        <w:t>Objective</w:t>
+      </w:r>
+    </w:p>
+    <w:p>
+      <w:pPr>
+        <w:rPr>
+          <w:rFonts w:asciiTheme="majorBidi" w:hAnsiTheme="majorBidi" w:cstheme="majorBidi"/>
+        </w:rPr>
+      </w:pPr>
+      <w:r>
+        <w:rPr>
+          <w:rFonts w:asciiTheme="majorBidi" w:hAnsiTheme="majorBidi" w:cstheme="majorBidi"/>
+        </w:rPr>
+        <w:t>The aim of the conceptual design is to bridge the gap between business requirements and technical implementation. It aims to:</w:t>
+      </w:r>
+    </w:p>
+    <w:p>
+      <w:pPr>
+        <w:pStyle w:val="ListParagraph"/>
+        <w:numPr>
+          <w:ilvl w:val="0"/>
+          <w:numId w:val="26"/>
+        </w:numPr>
+        <w:rPr>
+          <w:rFonts w:asciiTheme="majorBidi" w:hAnsiTheme="majorBidi" w:cstheme="majorBidi"/>
+        </w:rPr>
+      </w:pPr>
+      <w:r>
+        <w:rPr>
+          <w:rFonts w:asciiTheme="majorBidi" w:hAnsiTheme="majorBidi" w:cstheme="majorBidi"/>
+        </w:rPr>
+        <w:t>Clearly define the structure and scope of the data.</w:t>
+      </w:r>
+    </w:p>
+    <w:p>
+      <w:pPr>
+        <w:pStyle w:val="ListParagraph"/>
+        <w:numPr>
+          <w:ilvl w:val="0"/>
+          <w:numId w:val="26"/>
+        </w:numPr>
+        <w:rPr>
+          <w:rFonts w:asciiTheme="majorBidi" w:hAnsiTheme="majorBidi" w:cstheme="majorBidi"/>
+        </w:rPr>
+      </w:pPr>
+      <w:r>
+        <w:rPr>
+          <w:rFonts w:asciiTheme="majorBidi" w:hAnsiTheme="majorBidi" w:cstheme="majorBidi"/>
+        </w:rPr>
+        <w:t>Identify key data elements and their relationships.</w:t>
+      </w:r>
+    </w:p>
+    <w:p>
+      <w:pPr>
+        <w:pStyle w:val="ListParagraph"/>
+        <w:numPr>
+          <w:ilvl w:val="0"/>
+          <w:numId w:val="26"/>
+        </w:numPr>
+        <w:rPr>
+          <w:rFonts w:asciiTheme="majorBidi" w:hAnsiTheme="majorBidi" w:cstheme="majorBidi"/>
+        </w:rPr>
+      </w:pPr>
+      <w:r>
+        <w:rPr>
+          <w:rFonts w:asciiTheme="majorBidi" w:hAnsiTheme="majorBidi" w:cstheme="majorBidi"/>
+        </w:rPr>
+        <w:t>Ensure alignment with organizational objectives and user needs.</w:t>
+      </w:r>
+    </w:p>
+    <w:p>
+      <w:pPr>
+        <w:pStyle w:val="ListParagraph"/>
+        <w:numPr>
+          <w:ilvl w:val="0"/>
+          <w:numId w:val="26"/>
+        </w:numPr>
+        <w:rPr>
+          <w:rFonts w:asciiTheme="majorBidi" w:hAnsiTheme="majorBidi" w:cstheme="majorBidi"/>
+        </w:rPr>
+      </w:pPr>
+      <w:r>
+        <w:rPr>
+          <w:rFonts w:asciiTheme="majorBidi" w:hAnsiTheme="majorBidi" w:cstheme="majorBidi"/>
+        </w:rPr>
+        <w:t>Provide a basis for subsequent logical and physical database designs.</w:t>
+      </w:r>
+    </w:p>
+    <w:p>
+      <w:pPr>
+        <w:pStyle w:val="ListParagraph"/>
+        <w:rPr>
+          <w:rFonts w:asciiTheme="majorBidi" w:hAnsiTheme="majorBidi" w:cstheme="majorBidi"/>
+        </w:rPr>
+      </w:pPr>
+    </w:p>
+    <w:p>
+      <w:pPr>
+        <w:rPr>
+          <w:rFonts w:asciiTheme="majorBidi" w:hAnsiTheme="majorBidi" w:cstheme="majorBidi"/>
+          <w:b/>
+          <w:bCs/>
+        </w:rPr>
+      </w:pPr>
+      <w:r>
+        <w:rPr>
+          <w:rFonts w:asciiTheme="majorBidi" w:hAnsiTheme="majorBidi" w:cstheme="majorBidi"/>
+          <w:b/>
+          <w:bCs/>
+        </w:rPr>
+        <w:t>Components</w:t>
+      </w:r>
+    </w:p>
+    <w:p>
+      <w:pPr>
+        <w:rPr>
+          <w:rFonts w:asciiTheme="majorBidi" w:hAnsiTheme="majorBidi" w:cstheme="majorBidi"/>
+        </w:rPr>
+      </w:pPr>
+      <w:r>
+        <w:rPr>
+          <w:rFonts w:asciiTheme="majorBidi" w:hAnsiTheme="majorBidi" w:cstheme="majorBidi"/>
+        </w:rPr>
+        <w:t>The major components of a conceptual design include:</w:t>
+      </w:r>
+    </w:p>
+    <w:p>
+      <w:pPr>
+        <w:pStyle w:val="ListParagraph"/>
+        <w:numPr>
+          <w:ilvl w:val="0"/>
+          <w:numId w:val="27"/>
+        </w:numPr>
+        <w:rPr>
+          <w:rFonts w:asciiTheme="majorBidi" w:hAnsiTheme="majorBidi" w:cstheme="majorBidi"/>
+        </w:rPr>
+      </w:pPr>
+      <w:r>
+        <w:rPr>
+          <w:rFonts w:asciiTheme="majorBidi" w:hAnsiTheme="majorBidi" w:cstheme="majorBidi"/>
+          <w:b/>
+          <w:bCs/>
+        </w:rPr>
+        <w:t>Entities:</w:t>
       </w:r>
       <w:r>
         <w:rPr>
           <w:rFonts w:asciiTheme="majorBidi" w:hAnsiTheme="majorBidi" w:cstheme="majorBidi"/>
         </w:rPr>
-        <w:t>The system should have a reliable</w:t>
+        <w:t xml:space="preserve"> Represent the major objects or concepts in the system. </w:t>
       </w:r>
       <w:r>
         <w:rPr>
           <w:rFonts w:asciiTheme="majorBidi" w:hAnsiTheme="majorBidi" w:cstheme="majorBidi"/>
         </w:rPr>
-        <w:t xml:space="preserve"> backup system for database and file backups to ensure data integrity and recovery.</w:t>
+        <w:t>In my case</w:t>
       </w:r>
-    </w:p>
-    <w:p>
-      <w:pPr>
-        <w:pStyle w:val="Heading1"/>
+      <w:r>
+        <w:rPr>
+          <w:rFonts w:asciiTheme="majorBidi" w:hAnsiTheme="majorBidi" w:cstheme="majorBidi"/>
+        </w:rPr>
+        <w:t>, donors, events,</w:t>
+      </w:r>
+      <w:r>
+        <w:rPr>
+          <w:rFonts w:asciiTheme="majorBidi" w:hAnsiTheme="majorBidi" w:cstheme="majorBidi"/>
+        </w:rPr>
+        <w:t xml:space="preserve"> communication,</w:t>
+      </w:r>
+      <w:r>
+        <w:rPr>
+          <w:rFonts w:asciiTheme="majorBidi" w:hAnsiTheme="majorBidi" w:cstheme="majorBidi"/>
+        </w:rPr>
+        <w:t xml:space="preserve"> and donations. </w:t>
+      </w:r>
+    </w:p>
+    <w:p>
+      <w:pPr>
+        <w:pStyle w:val="ListParagraph"/>
+        <w:numPr>
+          <w:ilvl w:val="0"/>
+          <w:numId w:val="27"/>
+        </w:numPr>
+        <w:rPr>
+          <w:rFonts w:asciiTheme="majorBidi" w:hAnsiTheme="majorBidi" w:cstheme="majorBidi"/>
+        </w:rPr>
+      </w:pPr>
+      <w:r>
+        <w:rPr>
+          <w:rFonts w:asciiTheme="majorBidi" w:hAnsiTheme="majorBidi" w:cstheme="majorBidi"/>
+          <w:b/>
+          <w:bCs/>
+        </w:rPr>
+        <w:t>Attributes:</w:t>
+      </w:r>
+      <w:r>
+        <w:rPr>
+          <w:rFonts w:asciiTheme="majorBidi" w:hAnsiTheme="majorBidi" w:cstheme="majorBidi"/>
+        </w:rPr>
+        <w:t xml:space="preserve"> Properties or characteristics of the entities. For example, donor name, event date.</w:t>
+      </w:r>
+    </w:p>
+    <w:p>
+      <w:pPr>
+        <w:pStyle w:val="ListParagraph"/>
+        <w:numPr>
+          <w:ilvl w:val="0"/>
+          <w:numId w:val="27"/>
+        </w:numPr>
+        <w:rPr>
+          <w:rFonts w:asciiTheme="majorBidi" w:hAnsiTheme="majorBidi" w:cstheme="majorBidi"/>
+        </w:rPr>
+      </w:pPr>
+      <w:r>
+        <w:rPr>
+          <w:rFonts w:asciiTheme="majorBidi" w:hAnsiTheme="majorBidi" w:cstheme="majorBidi"/>
+          <w:b/>
+          <w:bCs/>
+        </w:rPr>
+        <w:t>Relationships:</w:t>
+      </w:r>
+      <w:r>
+        <w:rPr>
+          <w:rFonts w:asciiTheme="majorBidi" w:hAnsiTheme="majorBidi" w:cstheme="majorBidi"/>
+        </w:rPr>
+        <w:t xml:space="preserve"> Links between entities. For example, donors sponsoring events, events having attendees.</w:t>
+      </w:r>
+    </w:p>
+    <w:p>
+      <w:pPr>
+        <w:rPr>
+          <w:rFonts w:asciiTheme="majorBidi" w:hAnsiTheme="majorBidi" w:cstheme="majorBidi"/>
+        </w:rPr>
+      </w:pPr>
+    </w:p>
+    <w:p>
+      <w:pPr>
+        <w:rPr>
+          <w:rFonts w:asciiTheme="majorBidi" w:hAnsiTheme="majorBidi" w:cstheme="majorBidi"/>
+        </w:rPr>
+      </w:pPr>
+    </w:p>
+    <w:p>
+      <w:pPr>
+        <w:rPr>
+          <w:rFonts w:asciiTheme="majorBidi" w:hAnsiTheme="majorBidi" w:cstheme="majorBidi"/>
+        </w:rPr>
+      </w:pPr>
+    </w:p>
+    <w:p>
+      <w:pPr>
+        <w:rPr>
+          <w:rFonts w:asciiTheme="majorBidi" w:hAnsiTheme="majorBidi" w:cstheme="majorBidi"/>
+        </w:rPr>
+      </w:pPr>
+    </w:p>
+    <w:p>
+      <w:pPr>
+        <w:rPr>
+          <w:rFonts w:asciiTheme="majorBidi" w:hAnsiTheme="majorBidi" w:cstheme="majorBidi"/>
+        </w:rPr>
+      </w:pPr>
+    </w:p>
+    <w:p>
+      <w:pPr>
+        <w:pStyle w:val="Heading2"/>
       </w:pPr>
       <w:r>
         <w:lastRenderedPageBreak/>
+        <w:t xml:space="preserve">My </w:t>
+      </w:r>
+      <w:r>
+        <w:t>Conceptual</w:t>
+      </w:r>
+      <w:r>
+        <w:t xml:space="preserve"> Design</w:t>
+      </w:r>
+    </w:p>
+    <w:p>
+      <w:pPr>
+        <w:rPr>
+          <w:rFonts w:asciiTheme="majorBidi" w:hAnsiTheme="majorBidi" w:cstheme="majorBidi"/>
+        </w:rPr>
+      </w:pPr>
+      <w:r>
+        <w:rPr>
+          <w:rFonts w:asciiTheme="majorBidi" w:hAnsiTheme="majorBidi" w:cstheme="majorBidi"/>
+        </w:rPr>
+        <w:drawing>
+          <wp:inline distT="0" distB="0" distL="0" distR="0" wp14:anchorId="146B61E9" wp14:editId="1578590B">
+            <wp:extent cx="5440680" cy="2011680"/>
+            <wp:effectExtent l="0" t="0" r="7620" b="7620"/>
+            <wp:docPr id="1629099365" name="Picture 4" descr="A diagram of a diagram&#10;&#10;Description automatically generated"/>
+            <wp:cNvGraphicFramePr>
+              <a:graphicFrameLocks xmlns:a="http://schemas.openxmlformats.org/drawingml/2006/main" noChangeAspect="1"/>
+            </wp:cNvGraphicFramePr>
+            <a:graphic xmlns:a="http://schemas.openxmlformats.org/drawingml/2006/main">
+              <a:graphicData uri="http://schemas.openxmlformats.org/drawingml/2006/picture">
+                <pic:pic xmlns:pic="http://schemas.openxmlformats.org/drawingml/2006/picture">
+                  <pic:nvPicPr>
+                    <pic:cNvPr id="1629099365" name="Picture 4" descr="A diagram of a diagram&#10;&#10;Description automatically generated"/>
+                    <pic:cNvPicPr>
+                      <a:picLocks noChangeAspect="1" noChangeArrowheads="1"/>
+                    </pic:cNvPicPr>
+                  </pic:nvPicPr>
+                  <pic:blipFill>
+                    <a:blip r:embed="rId5">
+                      <a:extLst>
+                        <a:ext uri="{28A0092B-C50C-407E-A947-70E740481C1C}">
+                          <a14:useLocalDpi xmlns:a14="http://schemas.microsoft.com/office/drawing/2010/main" val="0"/>
+                        </a:ext>
+                      </a:extLst>
+                    </a:blip>
+                    <a:srcRect/>
+                    <a:stretch>
+                      <a:fillRect/>
+                    </a:stretch>
+                  </pic:blipFill>
+                  <pic:spPr bwMode="auto">
+                    <a:xfrm>
+                      <a:off x="0" y="0"/>
+                      <a:ext cx="5440680" cy="2011680"/>
+                    </a:xfrm>
+                    <a:prstGeom prst="rect">
+                      <a:avLst/>
+                    </a:prstGeom>
+                    <a:noFill/>
+                    <a:ln>
+                      <a:noFill/>
+                    </a:ln>
+                  </pic:spPr>
+                </pic:pic>
+              </a:graphicData>
+            </a:graphic>
+          </wp:inline>
+        </w:drawing>
+      </w:r>
+    </w:p>
+    <w:p>
+      <w:pPr>
+        <w:rPr>
+          <w:rFonts w:asciiTheme="majorBidi" w:hAnsiTheme="majorBidi" w:cstheme="majorBidi"/>
+        </w:rPr>
+      </w:pPr>
+    </w:p>
+    <w:p>
+      <w:pPr>
+        <w:rPr>
+          <w:rFonts w:asciiTheme="majorBidi" w:hAnsiTheme="majorBidi" w:cstheme="majorBidi"/>
+        </w:rPr>
+      </w:pPr>
+    </w:p>
+    <w:p>
+      <w:pPr>
+        <w:pStyle w:val="Heading1"/>
+        <w:rPr>
+          <w:rFonts w:asciiTheme="majorBidi" w:hAnsiTheme="majorBidi"/>
+        </w:rPr>
+      </w:pPr>
+      <w:r>
+        <w:rPr>
+          <w:rFonts w:asciiTheme="majorBidi" w:hAnsiTheme="majorBidi"/>
+        </w:rPr>
         <w:t>Mapping</w:t>
       </w:r>
     </w:p>
-    <w:p/>
+    <w:p>
+      <w:pPr>
+        <w:rPr>
+          <w:rFonts w:asciiTheme="majorBidi" w:hAnsiTheme="majorBidi" w:cstheme="majorBidi"/>
+        </w:rPr>
+      </w:pPr>
+    </w:p>
     <w:p>
       <w:pPr>
         <w:pStyle w:val="Heading2"/>
+        <w:rPr>
+          <w:rFonts w:asciiTheme="majorBidi" w:hAnsiTheme="majorBidi"/>
+        </w:rPr>
       </w:pPr>
       <w:r>
+        <w:rPr>
+          <w:rFonts w:asciiTheme="majorBidi" w:hAnsiTheme="majorBidi"/>
+        </w:rPr>
         <w:t>My attributed with their types</w:t>
       </w:r>
     </w:p>
@@ -602,49 +1375,7 @@
         <w:rPr>
           <w:rFonts w:asciiTheme="majorBidi" w:hAnsiTheme="majorBidi" w:cstheme="majorBidi"/>
         </w:rPr>
-        <w:t>Donor</w:t>
-      </w:r>
-      <w:r>
-        <w:rPr>
-          <w:rFonts w:asciiTheme="majorBidi" w:hAnsiTheme="majorBidi" w:cstheme="majorBidi"/>
-        </w:rPr>
-        <w:t xml:space="preserve"> (Donor ID, ssn, </w:t>
-      </w:r>
-      <w:r>
-        <w:rPr>
-          <w:rFonts w:asciiTheme="majorBidi" w:hAnsiTheme="majorBidi" w:cstheme="majorBidi"/>
-        </w:rPr>
-        <w:t>Donor name</w:t>
-      </w:r>
-      <w:r>
-        <w:rPr>
-          <w:rFonts w:asciiTheme="majorBidi" w:hAnsiTheme="majorBidi" w:cstheme="majorBidi"/>
-        </w:rPr>
-        <w:t>, R</w:t>
-      </w:r>
-      <w:r>
-        <w:rPr>
-          <w:rFonts w:asciiTheme="majorBidi" w:hAnsiTheme="majorBidi" w:cstheme="majorBidi"/>
-        </w:rPr>
-        <w:t>egistration</w:t>
-      </w:r>
-      <w:r>
-        <w:rPr>
-          <w:rFonts w:asciiTheme="majorBidi" w:hAnsiTheme="majorBidi" w:cstheme="majorBidi"/>
-        </w:rPr>
-        <w:t xml:space="preserve"> </w:t>
-      </w:r>
-      <w:r>
-        <w:rPr>
-          <w:rFonts w:asciiTheme="majorBidi" w:hAnsiTheme="majorBidi" w:cstheme="majorBidi"/>
-        </w:rPr>
-        <w:t>date</w:t>
-      </w:r>
-      <w:r>
-        <w:rPr>
-          <w:rFonts w:asciiTheme="majorBidi" w:hAnsiTheme="majorBidi" w:cstheme="majorBidi"/>
-        </w:rPr>
-        <w:t>, Email, phone number, Adress, Birth date)</w:t>
+        <w:t>Donor (Donor ID, ssn, Donor name, Registration date, Email, phone number, Adress, Birth date)</w:t>
       </w:r>
     </w:p>
     <w:p>
@@ -1197,6 +1928,7 @@
               <w:rPr>
                 <w:rFonts w:asciiTheme="majorBidi" w:hAnsiTheme="majorBidi" w:cstheme="majorBidi"/>
               </w:rPr>
+              <w:lastRenderedPageBreak/>
               <w:t>Address</w:t>
             </w:r>
           </w:p>
@@ -1768,7 +2500,6 @@
               <w:rPr>
                 <w:rFonts w:asciiTheme="majorBidi" w:hAnsiTheme="majorBidi" w:cstheme="majorBidi"/>
               </w:rPr>
-              <w:lastRenderedPageBreak/>
               <w:t>Birth date</w:t>
             </w:r>
           </w:p>
@@ -2530,85 +3261,7 @@
         <w:rPr>
           <w:rFonts w:asciiTheme="majorBidi" w:hAnsiTheme="majorBidi" w:cstheme="majorBidi"/>
         </w:rPr>
-        <w:t>Donor</w:t>
-      </w:r>
-      <w:r>
-        <w:rPr>
-          <w:rFonts w:asciiTheme="majorBidi" w:hAnsiTheme="majorBidi" w:cstheme="majorBidi"/>
-        </w:rPr>
-        <w:t xml:space="preserve"> (Donor ID, </w:t>
-      </w:r>
-      <w:r>
-        <w:rPr>
-          <w:rFonts w:asciiTheme="majorBidi" w:hAnsiTheme="majorBidi" w:cstheme="majorBidi"/>
-        </w:rPr>
-        <w:t xml:space="preserve">ssn, </w:t>
-      </w:r>
-      <w:r>
-        <w:rPr>
-          <w:rFonts w:asciiTheme="majorBidi" w:hAnsiTheme="majorBidi" w:cstheme="majorBidi"/>
-        </w:rPr>
-        <w:t xml:space="preserve">Donor </w:t>
-      </w:r>
-      <w:r>
-        <w:rPr>
-          <w:rFonts w:asciiTheme="majorBidi" w:hAnsiTheme="majorBidi" w:cstheme="majorBidi"/>
-        </w:rPr>
-        <w:t xml:space="preserve">First </w:t>
-      </w:r>
-      <w:r>
-        <w:rPr>
-          <w:rFonts w:asciiTheme="majorBidi" w:hAnsiTheme="majorBidi" w:cstheme="majorBidi"/>
-        </w:rPr>
-        <w:t>Name</w:t>
-      </w:r>
-      <w:r>
-        <w:rPr>
-          <w:rFonts w:asciiTheme="majorBidi" w:hAnsiTheme="majorBidi" w:cstheme="majorBidi"/>
-        </w:rPr>
-        <w:t>, Donor last name</w:t>
-      </w:r>
-      <w:r>
-        <w:rPr>
-          <w:rFonts w:asciiTheme="majorBidi" w:hAnsiTheme="majorBidi" w:cstheme="majorBidi"/>
-        </w:rPr>
-        <w:t>, R</w:t>
-      </w:r>
-      <w:r>
-        <w:rPr>
-          <w:rFonts w:asciiTheme="majorBidi" w:hAnsiTheme="majorBidi" w:cstheme="majorBidi"/>
-        </w:rPr>
-        <w:t>egistration</w:t>
-      </w:r>
-      <w:r>
-        <w:rPr>
-          <w:rFonts w:asciiTheme="majorBidi" w:hAnsiTheme="majorBidi" w:cstheme="majorBidi"/>
-        </w:rPr>
-        <w:t xml:space="preserve"> </w:t>
-      </w:r>
-      <w:r>
-        <w:rPr>
-          <w:rFonts w:asciiTheme="majorBidi" w:hAnsiTheme="majorBidi" w:cstheme="majorBidi"/>
-        </w:rPr>
-        <w:t>date</w:t>
-      </w:r>
-      <w:r>
-        <w:rPr>
-          <w:rFonts w:asciiTheme="majorBidi" w:hAnsiTheme="majorBidi" w:cstheme="majorBidi"/>
-        </w:rPr>
-        <w:t>, Email, phone number, Adress</w:t>
-      </w:r>
-      <w:r>
-        <w:rPr>
-          <w:rFonts w:asciiTheme="majorBidi" w:hAnsiTheme="majorBidi" w:cstheme="majorBidi"/>
-        </w:rPr>
-        <w:t>, Birth date</w:t>
-      </w:r>
-      <w:r>
-        <w:rPr>
-          <w:rFonts w:asciiTheme="majorBidi" w:hAnsiTheme="majorBidi" w:cstheme="majorBidi"/>
-        </w:rPr>
-        <w:t>)</w:t>
+        <w:t>Donor (Donor ID, ssn, Donor First Name, Donor last name, Registration date, Email, phone number, Adress, Birth date)</w:t>
       </w:r>
     </w:p>
     <w:p>
@@ -2626,19 +3279,8 @@
         <w:rPr>
           <w:rFonts w:asciiTheme="majorBidi" w:hAnsiTheme="majorBidi" w:cstheme="majorBidi"/>
         </w:rPr>
-        <w:t>Staff (</w:t>
-      </w:r>
-      <w:r>
-        <w:rPr>
-          <w:rFonts w:asciiTheme="majorBidi" w:hAnsiTheme="majorBidi" w:cstheme="majorBidi"/>
-        </w:rPr>
-        <w:t xml:space="preserve">Staff </w:t>
-      </w:r>
-      <w:r>
-        <w:rPr>
-          <w:rFonts w:asciiTheme="majorBidi" w:hAnsiTheme="majorBidi" w:cstheme="majorBidi"/>
-        </w:rPr>
-        <w:t>ID, ssn, name, salary, level, Phone, Address, email, birth date)</w:t>
+        <w:lastRenderedPageBreak/>
+        <w:t>Staff (Staff ID, ssn, name, salary, level, Phone, Address, email, birth date)</w:t>
       </w:r>
     </w:p>
     <w:p>
@@ -2669,15 +3311,15 @@
     <w:p>
       <w:pPr>
         <w:pStyle w:val="Heading2"/>
+        <w:rPr>
+          <w:rFonts w:asciiTheme="majorBidi" w:hAnsiTheme="majorBidi"/>
+        </w:rPr>
       </w:pPr>
       <w:r>
-        <w:t>Step2:</w:t>
-      </w:r>
-      <w:r>
-        <w:t xml:space="preserve"> </w:t>
-      </w:r>
-      <w:r>
-        <w:t>Mapping of Weak Entity Types</w:t>
+        <w:rPr>
+          <w:rFonts w:asciiTheme="majorBidi" w:hAnsiTheme="majorBidi"/>
+        </w:rPr>
+        <w:t>Step2: Mapping of Weak Entity Types</w:t>
       </w:r>
     </w:p>
     <w:p>
@@ -3030,6 +3672,119 @@
     </w:lvl>
   </w:abstractNum>
   <w:abstractNum w:abstractNumId="3" w15:restartNumberingAfterBreak="0">
+    <w:nsid w:val="088A51EE"/>
+    <w:multiLevelType w:val="hybridMultilevel"/>
+    <w:tmpl w:val="BCCC73B0"/>
+    <w:lvl w:ilvl="0" w:tplc="04090005">
+      <w:start w:val="1"/>
+      <w:numFmt w:val="bullet"/>
+      <w:lvlText w:val=""/>
+      <w:lvlJc w:val="left"/>
+      <w:pPr>
+        <w:ind w:left="720" w:hanging="360"/>
+      </w:pPr>
+      <w:rPr>
+        <w:rFonts w:ascii="Wingdings" w:hAnsi="Wingdings" w:hint="default"/>
+      </w:rPr>
+    </w:lvl>
+    <w:lvl w:ilvl="1" w:tplc="04090003" w:tentative="1">
+      <w:start w:val="1"/>
+      <w:numFmt w:val="bullet"/>
+      <w:lvlText w:val="o"/>
+      <w:lvlJc w:val="left"/>
+      <w:pPr>
+        <w:ind w:left="1440" w:hanging="360"/>
+      </w:pPr>
+      <w:rPr>
+        <w:rFonts w:ascii="Courier New" w:hAnsi="Courier New" w:cs="Courier New" w:hint="default"/>
+      </w:rPr>
+    </w:lvl>
+    <w:lvl w:ilvl="2" w:tplc="04090005" w:tentative="1">
+      <w:start w:val="1"/>
+      <w:numFmt w:val="bullet"/>
+      <w:lvlText w:val=""/>
+      <w:lvlJc w:val="left"/>
+      <w:pPr>
+        <w:ind w:left="2160" w:hanging="360"/>
+      </w:pPr>
+      <w:rPr>
+        <w:rFonts w:ascii="Wingdings" w:hAnsi="Wingdings" w:hint="default"/>
+      </w:rPr>
+    </w:lvl>
+    <w:lvl w:ilvl="3" w:tplc="04090001" w:tentative="1">
+      <w:start w:val="1"/>
+      <w:numFmt w:val="bullet"/>
+      <w:lvlText w:val=""/>
+      <w:lvlJc w:val="left"/>
+      <w:pPr>
+        <w:ind w:left="2880" w:hanging="360"/>
+      </w:pPr>
+      <w:rPr>
+        <w:rFonts w:ascii="Symbol" w:hAnsi="Symbol" w:hint="default"/>
+      </w:rPr>
+    </w:lvl>
+    <w:lvl w:ilvl="4" w:tplc="04090003" w:tentative="1">
+      <w:start w:val="1"/>
+      <w:numFmt w:val="bullet"/>
+      <w:lvlText w:val="o"/>
+      <w:lvlJc w:val="left"/>
+      <w:pPr>
+        <w:ind w:left="3600" w:hanging="360"/>
+      </w:pPr>
+      <w:rPr>
+        <w:rFonts w:ascii="Courier New" w:hAnsi="Courier New" w:cs="Courier New" w:hint="default"/>
+      </w:rPr>
+    </w:lvl>
+    <w:lvl w:ilvl="5" w:tplc="04090005" w:tentative="1">
+      <w:start w:val="1"/>
+      <w:numFmt w:val="bullet"/>
+      <w:lvlText w:val=""/>
+      <w:lvlJc w:val="left"/>
+      <w:pPr>
+        <w:ind w:left="4320" w:hanging="360"/>
+      </w:pPr>
+      <w:rPr>
+        <w:rFonts w:ascii="Wingdings" w:hAnsi="Wingdings" w:hint="default"/>
+      </w:rPr>
+    </w:lvl>
+    <w:lvl w:ilvl="6" w:tplc="04090001" w:tentative="1">
+      <w:start w:val="1"/>
+      <w:numFmt w:val="bullet"/>
+      <w:lvlText w:val=""/>
+      <w:lvlJc w:val="left"/>
+      <w:pPr>
+        <w:ind w:left="5040" w:hanging="360"/>
+      </w:pPr>
+      <w:rPr>
+        <w:rFonts w:ascii="Symbol" w:hAnsi="Symbol" w:hint="default"/>
+      </w:rPr>
+    </w:lvl>
+    <w:lvl w:ilvl="7" w:tplc="04090003" w:tentative="1">
+      <w:start w:val="1"/>
+      <w:numFmt w:val="bullet"/>
+      <w:lvlText w:val="o"/>
+      <w:lvlJc w:val="left"/>
+      <w:pPr>
+        <w:ind w:left="5760" w:hanging="360"/>
+      </w:pPr>
+      <w:rPr>
+        <w:rFonts w:ascii="Courier New" w:hAnsi="Courier New" w:cs="Courier New" w:hint="default"/>
+      </w:rPr>
+    </w:lvl>
+    <w:lvl w:ilvl="8" w:tplc="04090005" w:tentative="1">
+      <w:start w:val="1"/>
+      <w:numFmt w:val="bullet"/>
+      <w:lvlText w:val=""/>
+      <w:lvlJc w:val="left"/>
+      <w:pPr>
+        <w:ind w:left="6480" w:hanging="360"/>
+      </w:pPr>
+      <w:rPr>
+        <w:rFonts w:ascii="Wingdings" w:hAnsi="Wingdings" w:hint="default"/>
+      </w:rPr>
+    </w:lvl>
+  </w:abstractNum>
+  <w:abstractNum w:abstractNumId="4" w15:restartNumberingAfterBreak="0">
     <w:nsid w:val="091C1EDA"/>
     <w:multiLevelType w:val="hybridMultilevel"/>
     <w:tmpl w:val="A42E0672"/>
@@ -3142,7 +3897,7 @@
       </w:rPr>
     </w:lvl>
   </w:abstractNum>
-  <w:abstractNum w:abstractNumId="4" w15:restartNumberingAfterBreak="0">
+  <w:abstractNum w:abstractNumId="5" w15:restartNumberingAfterBreak="0">
     <w:nsid w:val="11BE5C57"/>
     <w:multiLevelType w:val="hybridMultilevel"/>
     <w:tmpl w:val="5D46A800"/>
@@ -3255,7 +4010,93 @@
       </w:rPr>
     </w:lvl>
   </w:abstractNum>
-  <w:abstractNum w:abstractNumId="5" w15:restartNumberingAfterBreak="0">
+  <w:abstractNum w:abstractNumId="6" w15:restartNumberingAfterBreak="0">
+    <w:nsid w:val="13D61F8D"/>
+    <w:multiLevelType w:val="hybridMultilevel"/>
+    <w:tmpl w:val="1640E4F2"/>
+    <w:lvl w:ilvl="0" w:tplc="0409000F">
+      <w:start w:val="1"/>
+      <w:numFmt w:val="decimal"/>
+      <w:lvlText w:val="%1."/>
+      <w:lvlJc w:val="left"/>
+      <w:pPr>
+        <w:ind w:left="720" w:hanging="360"/>
+      </w:pPr>
+    </w:lvl>
+    <w:lvl w:ilvl="1" w:tplc="04090019" w:tentative="1">
+      <w:start w:val="1"/>
+      <w:numFmt w:val="lowerLetter"/>
+      <w:lvlText w:val="%2."/>
+      <w:lvlJc w:val="left"/>
+      <w:pPr>
+        <w:ind w:left="1440" w:hanging="360"/>
+      </w:pPr>
+    </w:lvl>
+    <w:lvl w:ilvl="2" w:tplc="0409001B" w:tentative="1">
+      <w:start w:val="1"/>
+      <w:numFmt w:val="lowerRoman"/>
+      <w:lvlText w:val="%3."/>
+      <w:lvlJc w:val="right"/>
+      <w:pPr>
+        <w:ind w:left="2160" w:hanging="180"/>
+      </w:pPr>
+    </w:lvl>
+    <w:lvl w:ilvl="3" w:tplc="0409000F" w:tentative="1">
+      <w:start w:val="1"/>
+      <w:numFmt w:val="decimal"/>
+      <w:lvlText w:val="%4."/>
+      <w:lvlJc w:val="left"/>
+      <w:pPr>
+        <w:ind w:left="2880" w:hanging="360"/>
+      </w:pPr>
+    </w:lvl>
+    <w:lvl w:ilvl="4" w:tplc="04090019" w:tentative="1">
+      <w:start w:val="1"/>
+      <w:numFmt w:val="lowerLetter"/>
+      <w:lvlText w:val="%5."/>
+      <w:lvlJc w:val="left"/>
+      <w:pPr>
+        <w:ind w:left="3600" w:hanging="360"/>
+      </w:pPr>
+    </w:lvl>
+    <w:lvl w:ilvl="5" w:tplc="0409001B" w:tentative="1">
+      <w:start w:val="1"/>
+      <w:numFmt w:val="lowerRoman"/>
+      <w:lvlText w:val="%6."/>
+      <w:lvlJc w:val="right"/>
+      <w:pPr>
+        <w:ind w:left="4320" w:hanging="180"/>
+      </w:pPr>
+    </w:lvl>
+    <w:lvl w:ilvl="6" w:tplc="0409000F" w:tentative="1">
+      <w:start w:val="1"/>
+      <w:numFmt w:val="decimal"/>
+      <w:lvlText w:val="%7."/>
+      <w:lvlJc w:val="left"/>
+      <w:pPr>
+        <w:ind w:left="5040" w:hanging="360"/>
+      </w:pPr>
+    </w:lvl>
+    <w:lvl w:ilvl="7" w:tplc="04090019" w:tentative="1">
+      <w:start w:val="1"/>
+      <w:numFmt w:val="lowerLetter"/>
+      <w:lvlText w:val="%8."/>
+      <w:lvlJc w:val="left"/>
+      <w:pPr>
+        <w:ind w:left="5760" w:hanging="360"/>
+      </w:pPr>
+    </w:lvl>
+    <w:lvl w:ilvl="8" w:tplc="0409001B" w:tentative="1">
+      <w:start w:val="1"/>
+      <w:numFmt w:val="lowerRoman"/>
+      <w:lvlText w:val="%9."/>
+      <w:lvlJc w:val="right"/>
+      <w:pPr>
+        <w:ind w:left="6480" w:hanging="180"/>
+      </w:pPr>
+    </w:lvl>
+  </w:abstractNum>
+  <w:abstractNum w:abstractNumId="7" w15:restartNumberingAfterBreak="0">
     <w:nsid w:val="21F32D63"/>
     <w:multiLevelType w:val="hybridMultilevel"/>
     <w:tmpl w:val="F9F4C1A6"/>
@@ -3367,7 +4208,7 @@
       </w:rPr>
     </w:lvl>
   </w:abstractNum>
-  <w:abstractNum w:abstractNumId="6" w15:restartNumberingAfterBreak="0">
+  <w:abstractNum w:abstractNumId="8" w15:restartNumberingAfterBreak="0">
     <w:nsid w:val="25DC1E1C"/>
     <w:multiLevelType w:val="hybridMultilevel"/>
     <w:tmpl w:val="7B340728"/>
@@ -3453,7 +4294,7 @@
       </w:pPr>
     </w:lvl>
   </w:abstractNum>
-  <w:abstractNum w:abstractNumId="7" w15:restartNumberingAfterBreak="0">
+  <w:abstractNum w:abstractNumId="9" w15:restartNumberingAfterBreak="0">
     <w:nsid w:val="298C27BE"/>
     <w:multiLevelType w:val="hybridMultilevel"/>
     <w:tmpl w:val="D91A4284"/>
@@ -3539,7 +4380,7 @@
       </w:pPr>
     </w:lvl>
   </w:abstractNum>
-  <w:abstractNum w:abstractNumId="8" w15:restartNumberingAfterBreak="0">
+  <w:abstractNum w:abstractNumId="10" w15:restartNumberingAfterBreak="0">
     <w:nsid w:val="337B2F41"/>
     <w:multiLevelType w:val="hybridMultilevel"/>
     <w:tmpl w:val="0DF2410A"/>
@@ -3625,7 +4466,7 @@
       </w:pPr>
     </w:lvl>
   </w:abstractNum>
-  <w:abstractNum w:abstractNumId="9" w15:restartNumberingAfterBreak="0">
+  <w:abstractNum w:abstractNumId="11" w15:restartNumberingAfterBreak="0">
     <w:nsid w:val="3A3D00BB"/>
     <w:multiLevelType w:val="hybridMultilevel"/>
     <w:tmpl w:val="8028ECB2"/>
@@ -3711,7 +4552,7 @@
       </w:pPr>
     </w:lvl>
   </w:abstractNum>
-  <w:abstractNum w:abstractNumId="10" w15:restartNumberingAfterBreak="0">
+  <w:abstractNum w:abstractNumId="12" w15:restartNumberingAfterBreak="0">
     <w:nsid w:val="3C37404E"/>
     <w:multiLevelType w:val="hybridMultilevel"/>
     <w:tmpl w:val="DFA09B8E"/>
@@ -3800,7 +4641,7 @@
       </w:pPr>
     </w:lvl>
   </w:abstractNum>
-  <w:abstractNum w:abstractNumId="11" w15:restartNumberingAfterBreak="0">
+  <w:abstractNum w:abstractNumId="13" w15:restartNumberingAfterBreak="0">
     <w:nsid w:val="413C6324"/>
     <w:multiLevelType w:val="hybridMultilevel"/>
     <w:tmpl w:val="5C92E9FA"/>
@@ -3913,7 +4754,7 @@
       </w:rPr>
     </w:lvl>
   </w:abstractNum>
-  <w:abstractNum w:abstractNumId="12" w15:restartNumberingAfterBreak="0">
+  <w:abstractNum w:abstractNumId="14" w15:restartNumberingAfterBreak="0">
     <w:nsid w:val="470D7866"/>
     <w:multiLevelType w:val="hybridMultilevel"/>
     <w:tmpl w:val="40E27FEC"/>
@@ -3999,7 +4840,7 @@
       </w:pPr>
     </w:lvl>
   </w:abstractNum>
-  <w:abstractNum w:abstractNumId="13" w15:restartNumberingAfterBreak="0">
+  <w:abstractNum w:abstractNumId="15" w15:restartNumberingAfterBreak="0">
     <w:nsid w:val="4CE11238"/>
     <w:multiLevelType w:val="hybridMultilevel"/>
     <w:tmpl w:val="20966F46"/>
@@ -4112,7 +4953,7 @@
       </w:rPr>
     </w:lvl>
   </w:abstractNum>
-  <w:abstractNum w:abstractNumId="14" w15:restartNumberingAfterBreak="0">
+  <w:abstractNum w:abstractNumId="16" w15:restartNumberingAfterBreak="0">
     <w:nsid w:val="4D9F168E"/>
     <w:multiLevelType w:val="hybridMultilevel"/>
     <w:tmpl w:val="276A742E"/>
@@ -4225,7 +5066,7 @@
       </w:rPr>
     </w:lvl>
   </w:abstractNum>
-  <w:abstractNum w:abstractNumId="15" w15:restartNumberingAfterBreak="0">
+  <w:abstractNum w:abstractNumId="17" w15:restartNumberingAfterBreak="0">
     <w:nsid w:val="4E03193A"/>
     <w:multiLevelType w:val="hybridMultilevel"/>
     <w:tmpl w:val="F91E7E8A"/>
@@ -4338,7 +5179,7 @@
       </w:rPr>
     </w:lvl>
   </w:abstractNum>
-  <w:abstractNum w:abstractNumId="16" w15:restartNumberingAfterBreak="0">
+  <w:abstractNum w:abstractNumId="18" w15:restartNumberingAfterBreak="0">
     <w:nsid w:val="5022773C"/>
     <w:multiLevelType w:val="hybridMultilevel"/>
     <w:tmpl w:val="F40E4C6C"/>
@@ -4451,7 +5292,7 @@
       </w:rPr>
     </w:lvl>
   </w:abstractNum>
-  <w:abstractNum w:abstractNumId="17" w15:restartNumberingAfterBreak="0">
+  <w:abstractNum w:abstractNumId="19" w15:restartNumberingAfterBreak="0">
     <w:nsid w:val="5C8D6926"/>
     <w:multiLevelType w:val="hybridMultilevel"/>
     <w:tmpl w:val="411063B0"/>
@@ -4564,7 +5405,7 @@
       </w:rPr>
     </w:lvl>
   </w:abstractNum>
-  <w:abstractNum w:abstractNumId="18" w15:restartNumberingAfterBreak="0">
+  <w:abstractNum w:abstractNumId="20" w15:restartNumberingAfterBreak="0">
     <w:nsid w:val="62115F86"/>
     <w:multiLevelType w:val="hybridMultilevel"/>
     <w:tmpl w:val="BBC2BC0C"/>
@@ -4677,7 +5518,7 @@
       </w:rPr>
     </w:lvl>
   </w:abstractNum>
-  <w:abstractNum w:abstractNumId="19" w15:restartNumberingAfterBreak="0">
+  <w:abstractNum w:abstractNumId="21" w15:restartNumberingAfterBreak="0">
     <w:nsid w:val="665879AA"/>
     <w:multiLevelType w:val="hybridMultilevel"/>
     <w:tmpl w:val="7A128A70"/>
@@ -4763,7 +5604,7 @@
       </w:pPr>
     </w:lvl>
   </w:abstractNum>
-  <w:abstractNum w:abstractNumId="20" w15:restartNumberingAfterBreak="0">
+  <w:abstractNum w:abstractNumId="22" w15:restartNumberingAfterBreak="0">
     <w:nsid w:val="69A707BA"/>
     <w:multiLevelType w:val="hybridMultilevel"/>
     <w:tmpl w:val="36E8E470"/>
@@ -4876,7 +5717,7 @@
       </w:rPr>
     </w:lvl>
   </w:abstractNum>
-  <w:abstractNum w:abstractNumId="21" w15:restartNumberingAfterBreak="0">
+  <w:abstractNum w:abstractNumId="23" w15:restartNumberingAfterBreak="0">
     <w:nsid w:val="6BFA248D"/>
     <w:multiLevelType w:val="hybridMultilevel"/>
     <w:tmpl w:val="EB8600C2"/>
@@ -4989,7 +5830,7 @@
       </w:rPr>
     </w:lvl>
   </w:abstractNum>
-  <w:abstractNum w:abstractNumId="22" w15:restartNumberingAfterBreak="0">
+  <w:abstractNum w:abstractNumId="24" w15:restartNumberingAfterBreak="0">
     <w:nsid w:val="73A01C2C"/>
     <w:multiLevelType w:val="hybridMultilevel"/>
     <w:tmpl w:val="D1DA162A"/>
@@ -5102,7 +5943,7 @@
       </w:rPr>
     </w:lvl>
   </w:abstractNum>
-  <w:abstractNum w:abstractNumId="23" w15:restartNumberingAfterBreak="0">
+  <w:abstractNum w:abstractNumId="25" w15:restartNumberingAfterBreak="0">
     <w:nsid w:val="769743DF"/>
     <w:multiLevelType w:val="hybridMultilevel"/>
     <w:tmpl w:val="0726B6FC"/>
@@ -5188,7 +6029,7 @@
       </w:pPr>
     </w:lvl>
   </w:abstractNum>
-  <w:abstractNum w:abstractNumId="24" w15:restartNumberingAfterBreak="0">
+  <w:abstractNum w:abstractNumId="26" w15:restartNumberingAfterBreak="0">
     <w:nsid w:val="7BCA3B95"/>
     <w:multiLevelType w:val="hybridMultilevel"/>
     <w:tmpl w:val="FFFACDF4"/>
@@ -5302,79 +6143,85 @@
     </w:lvl>
   </w:abstractNum>
   <w:num w:numId="1" w16cid:durableId="1588997965">
-    <w:abstractNumId w:val="13"/>
+    <w:abstractNumId w:val="15"/>
   </w:num>
   <w:num w:numId="2" w16cid:durableId="78135347">
+    <w:abstractNumId w:val="16"/>
+  </w:num>
+  <w:num w:numId="3" w16cid:durableId="1680624096">
+    <w:abstractNumId w:val="21"/>
+  </w:num>
+  <w:num w:numId="4" w16cid:durableId="1442609726">
+    <w:abstractNumId w:val="24"/>
+  </w:num>
+  <w:num w:numId="5" w16cid:durableId="324937451">
     <w:abstractNumId w:val="14"/>
   </w:num>
-  <w:num w:numId="3" w16cid:durableId="1680624096">
-    <w:abstractNumId w:val="19"/>
+  <w:num w:numId="6" w16cid:durableId="614944841">
+    <w:abstractNumId w:val="11"/>
   </w:num>
-  <w:num w:numId="4" w16cid:durableId="1442609726">
+  <w:num w:numId="7" w16cid:durableId="110320571">
     <w:abstractNumId w:val="22"/>
   </w:num>
-  <w:num w:numId="5" w16cid:durableId="324937451">
-    <w:abstractNumId w:val="12"/>
-  </w:num>
-  <w:num w:numId="6" w16cid:durableId="614944841">
-    <w:abstractNumId w:val="9"/>
-  </w:num>
-  <w:num w:numId="7" w16cid:durableId="110320571">
-    <w:abstractNumId w:val="20"/>
-  </w:num>
   <w:num w:numId="8" w16cid:durableId="1671249967">
-    <w:abstractNumId w:val="24"/>
+    <w:abstractNumId w:val="26"/>
   </w:num>
   <w:num w:numId="9" w16cid:durableId="805778279">
-    <w:abstractNumId w:val="7"/>
+    <w:abstractNumId w:val="9"/>
   </w:num>
   <w:num w:numId="10" w16cid:durableId="1379666066">
     <w:abstractNumId w:val="2"/>
   </w:num>
   <w:num w:numId="11" w16cid:durableId="1618944104">
-    <w:abstractNumId w:val="23"/>
+    <w:abstractNumId w:val="25"/>
   </w:num>
   <w:num w:numId="12" w16cid:durableId="1422794151">
-    <w:abstractNumId w:val="11"/>
+    <w:abstractNumId w:val="13"/>
   </w:num>
   <w:num w:numId="13" w16cid:durableId="998852820">
-    <w:abstractNumId w:val="6"/>
+    <w:abstractNumId w:val="8"/>
   </w:num>
   <w:num w:numId="14" w16cid:durableId="592930568">
-    <w:abstractNumId w:val="18"/>
+    <w:abstractNumId w:val="20"/>
   </w:num>
   <w:num w:numId="15" w16cid:durableId="1920626659">
-    <w:abstractNumId w:val="8"/>
+    <w:abstractNumId w:val="10"/>
   </w:num>
   <w:num w:numId="16" w16cid:durableId="215358075">
-    <w:abstractNumId w:val="3"/>
+    <w:abstractNumId w:val="4"/>
   </w:num>
   <w:num w:numId="17" w16cid:durableId="1063599477">
-    <w:abstractNumId w:val="10"/>
+    <w:abstractNumId w:val="12"/>
   </w:num>
   <w:num w:numId="18" w16cid:durableId="477384533">
     <w:abstractNumId w:val="1"/>
   </w:num>
   <w:num w:numId="19" w16cid:durableId="161161038">
+    <w:abstractNumId w:val="7"/>
+  </w:num>
+  <w:num w:numId="20" w16cid:durableId="1218055422">
     <w:abstractNumId w:val="5"/>
   </w:num>
-  <w:num w:numId="20" w16cid:durableId="1218055422">
-    <w:abstractNumId w:val="4"/>
-  </w:num>
   <w:num w:numId="21" w16cid:durableId="809707982">
-    <w:abstractNumId w:val="21"/>
+    <w:abstractNumId w:val="23"/>
   </w:num>
   <w:num w:numId="22" w16cid:durableId="1139806924">
-    <w:abstractNumId w:val="17"/>
+    <w:abstractNumId w:val="19"/>
   </w:num>
   <w:num w:numId="23" w16cid:durableId="1486628385">
     <w:abstractNumId w:val="0"/>
   </w:num>
   <w:num w:numId="24" w16cid:durableId="875773941">
-    <w:abstractNumId w:val="15"/>
+    <w:abstractNumId w:val="17"/>
   </w:num>
   <w:num w:numId="25" w16cid:durableId="537015154">
-    <w:abstractNumId w:val="16"/>
+    <w:abstractNumId w:val="18"/>
+  </w:num>
+  <w:num w:numId="26" w16cid:durableId="2103799465">
+    <w:abstractNumId w:val="6"/>
+  </w:num>
+  <w:num w:numId="27" w16cid:durableId="1211839017">
+    <w:abstractNumId w:val="3"/>
   </w:num>
 </w:numbering>
 </file>
@@ -5779,6 +6626,7 @@
   <w:style w:type="paragraph" w:default="1" w:styleId="Normal">
     <w:name w:val="Normal"/>
     <w:qFormat/>
+    <w:rsid w:val="00821AC9"/>
   </w:style>
   <w:style w:type="paragraph" w:styleId="Heading1">
     <w:name w:val="heading 1"/>
@@ -5829,7 +6677,6 @@
     <w:next w:val="Normal"/>
     <w:link w:val="Heading3Char"/>
     <w:uiPriority w:val="9"/>
-    <w:semiHidden/>
     <w:unhideWhenUsed/>
     <w:qFormat/>
     <w:rsid w:val="00A50625"/>
@@ -6035,7 +6882,6 @@
     <w:basedOn w:val="DefaultParagraphFont"/>
     <w:link w:val="Heading3"/>
     <w:uiPriority w:val="9"/>
-    <w:semiHidden/>
     <w:rsid w:val="00A50625"/>
     <w:rPr>
       <w:rFonts w:eastAsiaTheme="majorEastAsia" w:cstheme="majorBidi"/>

--- a/database_doc.docx
+++ b/database_doc.docx
@@ -549,13 +549,6 @@
     </w:p>
     <w:p>
       <w:pPr>
-        <w:rPr>
-          <w:rFonts w:asciiTheme="majorBidi" w:hAnsiTheme="majorBidi" w:cstheme="majorBidi"/>
-        </w:rPr>
-      </w:pPr>
-    </w:p>
-    <w:p>
-      <w:pPr>
         <w:pStyle w:val="Heading2"/>
         <w:rPr>
           <w:rFonts w:asciiTheme="majorBidi" w:hAnsiTheme="majorBidi"/>
@@ -565,6 +558,7 @@
         <w:rPr>
           <w:rFonts w:asciiTheme="majorBidi" w:hAnsiTheme="majorBidi"/>
         </w:rPr>
+        <w:lastRenderedPageBreak/>
         <w:t>System Requirements</w:t>
       </w:r>
     </w:p>
@@ -903,7 +897,6 @@
         <w:rPr>
           <w:rFonts w:asciiTheme="majorBidi" w:hAnsiTheme="majorBidi"/>
         </w:rPr>
-        <w:lastRenderedPageBreak/>
         <w:t>Database Design</w:t>
       </w:r>
     </w:p>
@@ -919,6 +912,7 @@
         <w:rPr>
           <w:rFonts w:asciiTheme="majorBidi" w:hAnsiTheme="majorBidi"/>
         </w:rPr>
+        <w:lastRenderedPageBreak/>
         <w:t>Conceptual Design</w:t>
       </w:r>
     </w:p>
@@ -1122,31 +1116,7 @@
         <w:rPr>
           <w:rFonts w:asciiTheme="majorBidi" w:hAnsiTheme="majorBidi" w:cstheme="majorBidi"/>
         </w:rPr>
-        <w:t xml:space="preserve"> Represent the major objects or concepts in the system. </w:t>
-      </w:r>
-      <w:r>
-        <w:rPr>
-          <w:rFonts w:asciiTheme="majorBidi" w:hAnsiTheme="majorBidi" w:cstheme="majorBidi"/>
-        </w:rPr>
-        <w:t>In my case</w:t>
-      </w:r>
-      <w:r>
-        <w:rPr>
-          <w:rFonts w:asciiTheme="majorBidi" w:hAnsiTheme="majorBidi" w:cstheme="majorBidi"/>
-        </w:rPr>
-        <w:t>, donors, events,</w:t>
-      </w:r>
-      <w:r>
-        <w:rPr>
-          <w:rFonts w:asciiTheme="majorBidi" w:hAnsiTheme="majorBidi" w:cstheme="majorBidi"/>
-        </w:rPr>
-        <w:t xml:space="preserve"> communication,</w:t>
-      </w:r>
-      <w:r>
-        <w:rPr>
-          <w:rFonts w:asciiTheme="majorBidi" w:hAnsiTheme="majorBidi" w:cstheme="majorBidi"/>
-        </w:rPr>
-        <w:t xml:space="preserve"> and donations. </w:t>
+        <w:t xml:space="preserve"> Represent the major objects or concepts in the system. In my case, donors, events, communication, and donations. </w:t>
       </w:r>
     </w:p>
     <w:p>
@@ -1260,6 +1230,7 @@
       <w:r>
         <w:rPr>
           <w:rFonts w:asciiTheme="majorBidi" w:hAnsiTheme="majorBidi" w:cstheme="majorBidi"/>
+          <w:noProof/>
         </w:rPr>
         <w:drawing>
           <wp:inline distT="0" distB="0" distL="0" distR="0" wp14:anchorId="146B61E9" wp14:editId="1578590B">
@@ -6828,6 +6799,7 @@
   <w:style w:type="character" w:default="1" w:styleId="DefaultParagraphFont">
     <w:name w:val="Default Paragraph Font"/>
     <w:uiPriority w:val="1"/>
+    <w:semiHidden/>
     <w:unhideWhenUsed/>
   </w:style>
   <w:style w:type="table" w:default="1" w:styleId="TableNormal">

--- a/database_doc.docx
+++ b/database_doc.docx
@@ -216,28 +216,55 @@
         <w:rPr>
           <w:rFonts w:asciiTheme="majorBidi" w:hAnsiTheme="majorBidi" w:cstheme="majorBidi"/>
         </w:rPr>
-        <w:t>This paper presents the technical documentation for the development of the donor database system for EDU Youth Foundation. It aims to manage donor information, events, and communication efficiently. The report describes the design, implementation, and functionality of the database, hence acting like a guide on how the system works in accomplishing the mission of the organization, which is quality education. The database has been designed to enhance organizational efficiency, facilitate access to data, and enable decision-making within the organization.</w:t>
+        <w:t xml:space="preserve">This paper presents </w:t>
       </w:r>
-    </w:p>
-    <w:p>
-      <w:pPr>
-        <w:rPr>
-          <w:rFonts w:asciiTheme="majorBidi" w:hAnsiTheme="majorBidi" w:cstheme="majorBidi"/>
-        </w:rPr>
-      </w:pPr>
+      <w:proofErr w:type="gramStart"/>
       <w:r>
         <w:rPr>
           <w:rFonts w:asciiTheme="majorBidi" w:hAnsiTheme="majorBidi" w:cstheme="majorBidi"/>
         </w:rPr>
-        <w:t>This document provides detailed information on how the database has been structured, what functionality it achieves, and how it meets the needs of the organization. This will include discussion on the system architecture, the tools and technologies adopted, the methodology followed in developing the system, and how certain features have been specifically implemented to address the organization's needs. This documentation serves as a reference not only to the current stakeholders but also for any future upgrade and scalability of the system. The intention of this report is to make the database system maximally usable and impactful by providing clear and structured insight into it.</w:t>
+        <w:t>the technical</w:t>
       </w:r>
+      <w:proofErr w:type="gramEnd"/>
+      <w:r>
+        <w:rPr>
+          <w:rFonts w:asciiTheme="majorBidi" w:hAnsiTheme="majorBidi" w:cstheme="majorBidi"/>
+        </w:rPr>
+        <w:t xml:space="preserve"> documentation for the development of the donor database system for EDU Youth Foundation. It aims to manage donor information, events, and communication efficiently. The report describes the design, implementation, and functionality of the database, hence acting like a guide on how the system works in accomplishing the mission of the organization, which is quality education. The database has been designed to enhance organizational efficiency, facilitate access to data, and enable decision-making within the organization.</w:t>
+      </w:r>
+    </w:p>
+    <w:p>
+      <w:pPr>
+        <w:rPr>
+          <w:rFonts w:asciiTheme="majorBidi" w:hAnsiTheme="majorBidi" w:cstheme="majorBidi"/>
+        </w:rPr>
+      </w:pPr>
+      <w:r>
+        <w:rPr>
+          <w:rFonts w:asciiTheme="majorBidi" w:hAnsiTheme="majorBidi" w:cstheme="majorBidi"/>
+        </w:rPr>
+        <w:t xml:space="preserve">This document provides detailed information on how the database has been structured, what functionality it achieves, and how it meets the needs of the organization. This will include discussion on the system architecture, the tools and technologies adopted, the methodology followed in developing the system, and how certain features have been specifically implemented to address the organization's needs. This documentation serves as a reference not only to the current stakeholders but also </w:t>
+      </w:r>
+      <w:proofErr w:type="gramStart"/>
+      <w:r>
+        <w:rPr>
+          <w:rFonts w:asciiTheme="majorBidi" w:hAnsiTheme="majorBidi" w:cstheme="majorBidi"/>
+        </w:rPr>
+        <w:t>for</w:t>
+      </w:r>
+      <w:proofErr w:type="gramEnd"/>
+      <w:r>
+        <w:rPr>
+          <w:rFonts w:asciiTheme="majorBidi" w:hAnsiTheme="majorBidi" w:cstheme="majorBidi"/>
+        </w:rPr>
+        <w:t xml:space="preserve"> any future upgrade and scalability of the system. The intention of this report is to make the database system maximally usable and impactful by providing clear and structured insight into it.</w:t>
+      </w:r>
     </w:p>
     <w:p>
       <w:pPr>
         <w:pStyle w:val="Heading1"/>
         <w:rPr>
           <w:rFonts w:asciiTheme="majorBidi" w:hAnsiTheme="majorBidi"/>
-          <w:rtl/>
         </w:rPr>
       </w:pPr>
       <w:r>
@@ -253,13 +280,7 @@
         <w:t xml:space="preserve"> Requirements</w:t>
       </w:r>
     </w:p>
-    <w:p>
-      <w:pPr>
-        <w:rPr>
-          <w:rFonts w:asciiTheme="majorBidi" w:hAnsiTheme="majorBidi" w:cstheme="majorBidi"/>
-        </w:rPr>
-      </w:pPr>
-    </w:p>
+    <w:p/>
     <w:p>
       <w:pPr>
         <w:pStyle w:val="Heading2"/>
@@ -472,7 +493,21 @@
         <w:rPr>
           <w:rFonts w:asciiTheme="majorBidi" w:hAnsiTheme="majorBidi" w:cstheme="majorBidi"/>
         </w:rPr>
-        <w:t xml:space="preserve">Modify donors information </w:t>
+        <w:t xml:space="preserve">Modify </w:t>
+      </w:r>
+      <w:proofErr w:type="gramStart"/>
+      <w:r>
+        <w:rPr>
+          <w:rFonts w:asciiTheme="majorBidi" w:hAnsiTheme="majorBidi" w:cstheme="majorBidi"/>
+        </w:rPr>
+        <w:t>donors</w:t>
+      </w:r>
+      <w:proofErr w:type="gramEnd"/>
+      <w:r>
+        <w:rPr>
+          <w:rFonts w:asciiTheme="majorBidi" w:hAnsiTheme="majorBidi" w:cstheme="majorBidi"/>
+        </w:rPr>
+        <w:t xml:space="preserve"> information </w:t>
       </w:r>
     </w:p>
     <w:p>
@@ -544,7 +579,21 @@
         <w:rPr>
           <w:rFonts w:asciiTheme="majorBidi" w:hAnsiTheme="majorBidi" w:cstheme="majorBidi"/>
         </w:rPr>
-        <w:t>Modify events details in case there is any changes</w:t>
+        <w:t xml:space="preserve">Modify events details in case there </w:t>
+      </w:r>
+      <w:proofErr w:type="gramStart"/>
+      <w:r>
+        <w:rPr>
+          <w:rFonts w:asciiTheme="majorBidi" w:hAnsiTheme="majorBidi" w:cstheme="majorBidi"/>
+        </w:rPr>
+        <w:t>is</w:t>
+      </w:r>
+      <w:proofErr w:type="gramEnd"/>
+      <w:r>
+        <w:rPr>
+          <w:rFonts w:asciiTheme="majorBidi" w:hAnsiTheme="majorBidi" w:cstheme="majorBidi"/>
+        </w:rPr>
+        <w:t xml:space="preserve"> any changes</w:t>
       </w:r>
     </w:p>
     <w:p>
@@ -758,6 +807,15 @@
     </w:p>
     <w:p>
       <w:pPr>
+        <w:pStyle w:val="ListParagraph"/>
+        <w:ind w:left="1080"/>
+        <w:rPr>
+          <w:rFonts w:asciiTheme="majorBidi" w:hAnsiTheme="majorBidi" w:cstheme="majorBidi"/>
+        </w:rPr>
+      </w:pPr>
+    </w:p>
+    <w:p>
+      <w:pPr>
         <w:pStyle w:val="Heading2"/>
         <w:rPr>
           <w:rFonts w:asciiTheme="majorBidi" w:hAnsiTheme="majorBidi"/>
@@ -897,6 +955,7 @@
         <w:rPr>
           <w:rFonts w:asciiTheme="majorBidi" w:hAnsiTheme="majorBidi"/>
         </w:rPr>
+        <w:lastRenderedPageBreak/>
         <w:t>Database Design</w:t>
       </w:r>
     </w:p>
@@ -912,7 +971,6 @@
         <w:rPr>
           <w:rFonts w:asciiTheme="majorBidi" w:hAnsiTheme="majorBidi"/>
         </w:rPr>
-        <w:lastRenderedPageBreak/>
         <w:t>Conceptual Design</w:t>
       </w:r>
     </w:p>
@@ -1691,11 +1749,19 @@
                 <w:rFonts w:asciiTheme="majorBidi" w:hAnsiTheme="majorBidi" w:cstheme="majorBidi"/>
               </w:rPr>
             </w:pPr>
-            <w:r>
-              <w:rPr>
-                <w:rFonts w:asciiTheme="majorBidi" w:hAnsiTheme="majorBidi" w:cstheme="majorBidi"/>
-              </w:rPr>
-              <w:t>Consists of first name, middle name, and last name</w:t>
+            <w:proofErr w:type="gramStart"/>
+            <w:r>
+              <w:rPr>
+                <w:rFonts w:asciiTheme="majorBidi" w:hAnsiTheme="majorBidi" w:cstheme="majorBidi"/>
+              </w:rPr>
+              <w:t>Consists</w:t>
+            </w:r>
+            <w:proofErr w:type="gramEnd"/>
+            <w:r>
+              <w:rPr>
+                <w:rFonts w:asciiTheme="majorBidi" w:hAnsiTheme="majorBidi" w:cstheme="majorBidi"/>
+              </w:rPr>
+              <w:t xml:space="preserve"> of first name, middle name, and last name</w:t>
             </w:r>
           </w:p>
         </w:tc>
@@ -2142,11 +2208,19 @@
                 <w:rFonts w:asciiTheme="majorBidi" w:hAnsiTheme="majorBidi" w:cstheme="majorBidi"/>
               </w:rPr>
             </w:pPr>
-            <w:r>
-              <w:rPr>
-                <w:rFonts w:asciiTheme="majorBidi" w:hAnsiTheme="majorBidi" w:cstheme="majorBidi"/>
-              </w:rPr>
-              <w:t>Consists of first name, middle name, and last name</w:t>
+            <w:proofErr w:type="gramStart"/>
+            <w:r>
+              <w:rPr>
+                <w:rFonts w:asciiTheme="majorBidi" w:hAnsiTheme="majorBidi" w:cstheme="majorBidi"/>
+              </w:rPr>
+              <w:t>Consists</w:t>
+            </w:r>
+            <w:proofErr w:type="gramEnd"/>
+            <w:r>
+              <w:rPr>
+                <w:rFonts w:asciiTheme="majorBidi" w:hAnsiTheme="majorBidi" w:cstheme="majorBidi"/>
+              </w:rPr>
+              <w:t xml:space="preserve"> of first name, middle name, and last name</w:t>
             </w:r>
           </w:p>
         </w:tc>

--- a/database_doc.docx
+++ b/database_doc.docx
@@ -179,20 +179,6 @@
     </w:p>
     <w:p>
       <w:pPr>
-        <w:rPr>
-          <w:rFonts w:asciiTheme="majorBidi" w:hAnsiTheme="majorBidi" w:cstheme="majorBidi"/>
-        </w:rPr>
-      </w:pPr>
-    </w:p>
-    <w:p>
-      <w:pPr>
-        <w:rPr>
-          <w:rFonts w:asciiTheme="majorBidi" w:hAnsiTheme="majorBidi" w:cstheme="majorBidi"/>
-        </w:rPr>
-      </w:pPr>
-    </w:p>
-    <w:p>
-      <w:pPr>
         <w:pStyle w:val="Heading1"/>
         <w:rPr>
           <w:rFonts w:asciiTheme="majorBidi" w:hAnsiTheme="majorBidi"/>
@@ -280,7 +266,13 @@
         <w:t xml:space="preserve"> Requirements</w:t>
       </w:r>
     </w:p>
-    <w:p/>
+    <w:p>
+      <w:pPr>
+        <w:rPr>
+          <w:rFonts w:asciiTheme="majorBidi" w:hAnsiTheme="majorBidi" w:cstheme="majorBidi"/>
+        </w:rPr>
+      </w:pPr>
+    </w:p>
     <w:p>
       <w:pPr>
         <w:pStyle w:val="Heading2"/>
@@ -959,7 +951,13 @@
         <w:t>Database Design</w:t>
       </w:r>
     </w:p>
-    <w:p/>
+    <w:p>
+      <w:pPr>
+        <w:rPr>
+          <w:rFonts w:asciiTheme="majorBidi" w:hAnsiTheme="majorBidi" w:cstheme="majorBidi"/>
+        </w:rPr>
+      </w:pPr>
+    </w:p>
     <w:p>
       <w:pPr>
         <w:pStyle w:val="Heading2"/>
@@ -1267,34 +1265,40 @@
     <w:p>
       <w:pPr>
         <w:pStyle w:val="Heading2"/>
-      </w:pPr>
-      <w:r>
+        <w:rPr>
+          <w:rFonts w:asciiTheme="majorBidi" w:hAnsiTheme="majorBidi"/>
+        </w:rPr>
+      </w:pPr>
+      <w:r>
+        <w:rPr>
+          <w:rFonts w:asciiTheme="majorBidi" w:hAnsiTheme="majorBidi"/>
+        </w:rPr>
         <w:lastRenderedPageBreak/>
-        <w:t xml:space="preserve">My </w:t>
-      </w:r>
-      <w:r>
-        <w:t>Conceptual</w:t>
-      </w:r>
-      <w:r>
-        <w:t xml:space="preserve"> Design</w:t>
-      </w:r>
-    </w:p>
-    <w:p>
-      <w:pPr>
-        <w:rPr>
-          <w:rFonts w:asciiTheme="majorBidi" w:hAnsiTheme="majorBidi" w:cstheme="majorBidi"/>
-        </w:rPr>
-      </w:pPr>
-      <w:r>
-        <w:rPr>
-          <w:rFonts w:asciiTheme="majorBidi" w:hAnsiTheme="majorBidi" w:cstheme="majorBidi"/>
-          <w:noProof/>
+        <w:t>My Conceptual Design</w:t>
+      </w:r>
+    </w:p>
+    <w:p>
+      <w:pPr>
+        <w:rPr>
+          <w:rFonts w:asciiTheme="majorBidi" w:hAnsiTheme="majorBidi" w:cstheme="majorBidi"/>
+        </w:rPr>
+      </w:pPr>
+    </w:p>
+    <w:p>
+      <w:pPr>
+        <w:rPr>
+          <w:rFonts w:asciiTheme="majorBidi" w:hAnsiTheme="majorBidi" w:cstheme="majorBidi"/>
+        </w:rPr>
+      </w:pPr>
+      <w:r>
+        <w:rPr>
+          <w:rFonts w:asciiTheme="majorBidi" w:hAnsiTheme="majorBidi" w:cstheme="majorBidi"/>
         </w:rPr>
         <w:drawing>
-          <wp:inline distT="0" distB="0" distL="0" distR="0" wp14:anchorId="146B61E9" wp14:editId="1578590B">
-            <wp:extent cx="5440680" cy="2011680"/>
-            <wp:effectExtent l="0" t="0" r="7620" b="7620"/>
-            <wp:docPr id="1629099365" name="Picture 4" descr="A diagram of a diagram&#10;&#10;Description automatically generated"/>
+          <wp:inline distT="0" distB="0" distL="0" distR="0" wp14:anchorId="437C9CB4" wp14:editId="7E9513BD">
+            <wp:extent cx="5486400" cy="2317750"/>
+            <wp:effectExtent l="0" t="0" r="0" b="6350"/>
+            <wp:docPr id="1427967564" name="Picture 1"/>
             <wp:cNvGraphicFramePr>
               <a:graphicFrameLocks xmlns:a="http://schemas.openxmlformats.org/drawingml/2006/main" noChangeAspect="1"/>
             </wp:cNvGraphicFramePr>
@@ -1302,36 +1306,23 @@
               <a:graphicData uri="http://schemas.openxmlformats.org/drawingml/2006/picture">
                 <pic:pic xmlns:pic="http://schemas.openxmlformats.org/drawingml/2006/picture">
                   <pic:nvPicPr>
-                    <pic:cNvPr id="1629099365" name="Picture 4" descr="A diagram of a diagram&#10;&#10;Description automatically generated"/>
-                    <pic:cNvPicPr>
-                      <a:picLocks noChangeAspect="1" noChangeArrowheads="1"/>
-                    </pic:cNvPicPr>
+                    <pic:cNvPr id="1427967564" name=""/>
+                    <pic:cNvPicPr/>
                   </pic:nvPicPr>
                   <pic:blipFill>
-                    <a:blip r:embed="rId5">
-                      <a:extLst>
-                        <a:ext uri="{28A0092B-C50C-407E-A947-70E740481C1C}">
-                          <a14:useLocalDpi xmlns:a14="http://schemas.microsoft.com/office/drawing/2010/main" val="0"/>
-                        </a:ext>
-                      </a:extLst>
-                    </a:blip>
-                    <a:srcRect/>
+                    <a:blip r:embed="rId7"/>
                     <a:stretch>
                       <a:fillRect/>
                     </a:stretch>
                   </pic:blipFill>
-                  <pic:spPr bwMode="auto">
+                  <pic:spPr>
                     <a:xfrm>
                       <a:off x="0" y="0"/>
-                      <a:ext cx="5440680" cy="2011680"/>
+                      <a:ext cx="5486400" cy="2317750"/>
                     </a:xfrm>
                     <a:prstGeom prst="rect">
                       <a:avLst/>
                     </a:prstGeom>
-                    <a:noFill/>
-                    <a:ln>
-                      <a:noFill/>
-                    </a:ln>
                   </pic:spPr>
                 </pic:pic>
               </a:graphicData>
@@ -1346,13 +1337,54 @@
           <w:rFonts w:asciiTheme="majorBidi" w:hAnsiTheme="majorBidi" w:cstheme="majorBidi"/>
         </w:rPr>
       </w:pPr>
-    </w:p>
-    <w:p>
-      <w:pPr>
-        <w:rPr>
-          <w:rFonts w:asciiTheme="majorBidi" w:hAnsiTheme="majorBidi" w:cstheme="majorBidi"/>
-        </w:rPr>
-      </w:pPr>
+      <w:r>
+        <w:rPr>
+          <w:rFonts w:asciiTheme="majorBidi" w:hAnsiTheme="majorBidi" w:cstheme="majorBidi"/>
+        </w:rPr>
+        <w:t xml:space="preserve">The conceptual design above provides an overview of the entities and relationships among them in this database. For example, Donor and Event have </w:t>
+      </w:r>
+      <w:proofErr w:type="gramStart"/>
+      <w:r>
+        <w:rPr>
+          <w:rFonts w:asciiTheme="majorBidi" w:hAnsiTheme="majorBidi" w:cstheme="majorBidi"/>
+        </w:rPr>
+        <w:t>M:N</w:t>
+      </w:r>
+      <w:proofErr w:type="gramEnd"/>
+      <w:r>
+        <w:rPr>
+          <w:rFonts w:asciiTheme="majorBidi" w:hAnsiTheme="majorBidi" w:cstheme="majorBidi"/>
+        </w:rPr>
+        <w:t xml:space="preserve"> relationships, which show that one donor can attend multiple events, and at the same time, any event can have more than one attendee. It is represented by the </w:t>
+      </w:r>
+      <w:proofErr w:type="gramStart"/>
+      <w:r>
+        <w:rPr>
+          <w:rFonts w:asciiTheme="majorBidi" w:hAnsiTheme="majorBidi" w:cstheme="majorBidi"/>
+        </w:rPr>
+        <w:t>attend</w:t>
+      </w:r>
+      <w:proofErr w:type="gramEnd"/>
+      <w:r>
+        <w:rPr>
+          <w:rFonts w:asciiTheme="majorBidi" w:hAnsiTheme="majorBidi" w:cstheme="majorBidi"/>
+        </w:rPr>
+        <w:t xml:space="preserve"> connection. The entities Donor and Donation also have a 1:M relationship as one donor may make more than one donation. This is represented through the </w:t>
+      </w:r>
+      <w:proofErr w:type="gramStart"/>
+      <w:r>
+        <w:rPr>
+          <w:rFonts w:asciiTheme="majorBidi" w:hAnsiTheme="majorBidi" w:cstheme="majorBidi"/>
+        </w:rPr>
+        <w:t>make</w:t>
+      </w:r>
+      <w:proofErr w:type="gramEnd"/>
+      <w:r>
+        <w:rPr>
+          <w:rFonts w:asciiTheme="majorBidi" w:hAnsiTheme="majorBidi" w:cstheme="majorBidi"/>
+        </w:rPr>
+        <w:t xml:space="preserve"> connection. Donor and Staff entities also exist in a 1:M relationship as one staff member will manage all the donors. This is depicted through the manage connection. This conceptual design specifies the key entities and their interaction, thus providing a proper basis for logical and physical designs.</w:t>
+      </w:r>
     </w:p>
     <w:p>
       <w:pPr>
@@ -1478,6 +1510,20 @@
         </w:rPr>
         <w:t>Donation (Donation ID, Amount, Date)</w:t>
       </w:r>
+    </w:p>
+    <w:p>
+      <w:pPr>
+        <w:rPr>
+          <w:rFonts w:asciiTheme="majorBidi" w:hAnsiTheme="majorBidi" w:cstheme="majorBidi"/>
+        </w:rPr>
+      </w:pPr>
+    </w:p>
+    <w:p>
+      <w:pPr>
+        <w:rPr>
+          <w:rFonts w:asciiTheme="majorBidi" w:hAnsiTheme="majorBidi" w:cstheme="majorBidi"/>
+        </w:rPr>
+      </w:pPr>
     </w:p>
     <w:tbl>
       <w:tblPr>
@@ -1509,6 +1555,7 @@
               <w:rPr>
                 <w:rFonts w:asciiTheme="majorBidi" w:hAnsiTheme="majorBidi" w:cstheme="majorBidi"/>
               </w:rPr>
+              <w:lastRenderedPageBreak/>
               <w:t>Attribute</w:t>
             </w:r>
           </w:p>
@@ -1596,6 +1643,18 @@
               </w:rPr>
               <w:t>Donor ID</w:t>
             </w:r>
+            <w:r>
+              <w:rPr>
+                <w:rFonts w:asciiTheme="majorBidi" w:hAnsiTheme="majorBidi" w:cstheme="majorBidi"/>
+              </w:rPr>
+              <w:t xml:space="preserve"> </w:t>
+            </w:r>
+            <w:r>
+              <w:rPr>
+                <w:rFonts w:asciiTheme="majorBidi" w:hAnsiTheme="majorBidi" w:cstheme="majorBidi"/>
+              </w:rPr>
+              <w:t>(PK)</w:t>
+            </w:r>
           </w:p>
         </w:tc>
         <w:tc>
@@ -1965,7 +2024,6 @@
               <w:rPr>
                 <w:rFonts w:asciiTheme="majorBidi" w:hAnsiTheme="majorBidi" w:cstheme="majorBidi"/>
               </w:rPr>
-              <w:lastRenderedPageBreak/>
               <w:t>Address</w:t>
             </w:r>
           </w:p>
@@ -2075,24 +2133,52 @@
         <w:tc>
           <w:tcPr>
             <w:cnfStyle w:val="001000000000" w:firstRow="0" w:lastRow="0" w:firstColumn="1" w:lastColumn="0" w:oddVBand="0" w:evenVBand="0" w:oddHBand="0" w:evenHBand="0" w:firstRowFirstColumn="0" w:firstRowLastColumn="0" w:lastRowFirstColumn="0" w:lastRowLastColumn="0"/>
-            <w:tcW w:w="8630" w:type="dxa"/>
-            <w:gridSpan w:val="3"/>
-          </w:tcPr>
-          <w:p>
-            <w:pPr>
-              <w:jc w:val="center"/>
-              <w:rPr>
-                <w:rFonts w:asciiTheme="majorBidi" w:hAnsiTheme="majorBidi" w:cstheme="majorBidi"/>
-                <w:b w:val="0"/>
-                <w:bCs w:val="0"/>
-              </w:rPr>
-            </w:pPr>
-            <w:r>
-              <w:rPr>
-                <w:rFonts w:asciiTheme="majorBidi" w:hAnsiTheme="majorBidi" w:cstheme="majorBidi"/>
-              </w:rPr>
-              <w:t>Entity2: Staff</w:t>
-            </w:r>
+            <w:tcW w:w="2876" w:type="dxa"/>
+          </w:tcPr>
+          <w:p>
+            <w:pPr>
+              <w:rPr>
+                <w:rFonts w:asciiTheme="majorBidi" w:hAnsiTheme="majorBidi" w:cstheme="majorBidi"/>
+              </w:rPr>
+            </w:pPr>
+            <w:r>
+              <w:rPr>
+                <w:rFonts w:asciiTheme="majorBidi" w:hAnsiTheme="majorBidi" w:cstheme="majorBidi"/>
+              </w:rPr>
+              <w:t>Age</w:t>
+            </w:r>
+          </w:p>
+        </w:tc>
+        <w:tc>
+          <w:tcPr>
+            <w:tcW w:w="2877" w:type="dxa"/>
+          </w:tcPr>
+          <w:p>
+            <w:pPr>
+              <w:cnfStyle w:val="000000000000" w:firstRow="0" w:lastRow="0" w:firstColumn="0" w:lastColumn="0" w:oddVBand="0" w:evenVBand="0" w:oddHBand="0" w:evenHBand="0" w:firstRowFirstColumn="0" w:firstRowLastColumn="0" w:lastRowFirstColumn="0" w:lastRowLastColumn="0"/>
+              <w:rPr>
+                <w:rFonts w:asciiTheme="majorBidi" w:hAnsiTheme="majorBidi" w:cstheme="majorBidi"/>
+              </w:rPr>
+            </w:pPr>
+            <w:r>
+              <w:rPr>
+                <w:rFonts w:asciiTheme="majorBidi" w:hAnsiTheme="majorBidi" w:cstheme="majorBidi"/>
+              </w:rPr>
+              <w:t xml:space="preserve">Derived </w:t>
+            </w:r>
+          </w:p>
+        </w:tc>
+        <w:tc>
+          <w:tcPr>
+            <w:tcW w:w="2877" w:type="dxa"/>
+          </w:tcPr>
+          <w:p>
+            <w:pPr>
+              <w:cnfStyle w:val="000000000000" w:firstRow="0" w:lastRow="0" w:firstColumn="0" w:lastColumn="0" w:oddVBand="0" w:evenVBand="0" w:oddHBand="0" w:evenHBand="0" w:firstRowFirstColumn="0" w:firstRowLastColumn="0" w:lastRowFirstColumn="0" w:lastRowLastColumn="0"/>
+              <w:rPr>
+                <w:rFonts w:asciiTheme="majorBidi" w:hAnsiTheme="majorBidi" w:cstheme="majorBidi"/>
+              </w:rPr>
+            </w:pPr>
           </w:p>
         </w:tc>
       </w:tr>
@@ -2103,57 +2189,23 @@
         <w:tc>
           <w:tcPr>
             <w:cnfStyle w:val="001000000000" w:firstRow="0" w:lastRow="0" w:firstColumn="1" w:lastColumn="0" w:oddVBand="0" w:evenVBand="0" w:oddHBand="0" w:evenHBand="0" w:firstRowFirstColumn="0" w:firstRowLastColumn="0" w:lastRowFirstColumn="0" w:lastRowLastColumn="0"/>
-            <w:tcW w:w="2876" w:type="dxa"/>
-          </w:tcPr>
-          <w:p>
-            <w:pPr>
-              <w:rPr>
-                <w:rFonts w:asciiTheme="majorBidi" w:hAnsiTheme="majorBidi" w:cstheme="majorBidi"/>
-              </w:rPr>
-            </w:pPr>
-            <w:r>
-              <w:rPr>
-                <w:rFonts w:asciiTheme="majorBidi" w:hAnsiTheme="majorBidi" w:cstheme="majorBidi"/>
-              </w:rPr>
-              <w:t>Staff ID</w:t>
-            </w:r>
-          </w:p>
-        </w:tc>
-        <w:tc>
-          <w:tcPr>
-            <w:tcW w:w="2877" w:type="dxa"/>
-          </w:tcPr>
-          <w:p>
-            <w:pPr>
-              <w:cnfStyle w:val="000000100000" w:firstRow="0" w:lastRow="0" w:firstColumn="0" w:lastColumn="0" w:oddVBand="0" w:evenVBand="0" w:oddHBand="1" w:evenHBand="0" w:firstRowFirstColumn="0" w:firstRowLastColumn="0" w:lastRowFirstColumn="0" w:lastRowLastColumn="0"/>
-              <w:rPr>
-                <w:rFonts w:asciiTheme="majorBidi" w:hAnsiTheme="majorBidi" w:cstheme="majorBidi"/>
-              </w:rPr>
-            </w:pPr>
-            <w:r>
-              <w:rPr>
-                <w:rFonts w:asciiTheme="majorBidi" w:hAnsiTheme="majorBidi" w:cstheme="majorBidi"/>
-              </w:rPr>
-              <w:t>Simple, Single-valued</w:t>
-            </w:r>
-          </w:p>
-        </w:tc>
-        <w:tc>
-          <w:tcPr>
-            <w:tcW w:w="2877" w:type="dxa"/>
-          </w:tcPr>
-          <w:p>
-            <w:pPr>
-              <w:cnfStyle w:val="000000100000" w:firstRow="0" w:lastRow="0" w:firstColumn="0" w:lastColumn="0" w:oddVBand="0" w:evenVBand="0" w:oddHBand="1" w:evenHBand="0" w:firstRowFirstColumn="0" w:firstRowLastColumn="0" w:lastRowFirstColumn="0" w:lastRowLastColumn="0"/>
-              <w:rPr>
-                <w:rFonts w:asciiTheme="majorBidi" w:hAnsiTheme="majorBidi" w:cstheme="majorBidi"/>
-              </w:rPr>
-            </w:pPr>
-            <w:r>
-              <w:rPr>
-                <w:rFonts w:asciiTheme="majorBidi" w:hAnsiTheme="majorBidi" w:cstheme="majorBidi"/>
-              </w:rPr>
-              <w:t>Unique identifier for the staff member</w:t>
+            <w:tcW w:w="8630" w:type="dxa"/>
+            <w:gridSpan w:val="3"/>
+          </w:tcPr>
+          <w:p>
+            <w:pPr>
+              <w:jc w:val="center"/>
+              <w:rPr>
+                <w:rFonts w:asciiTheme="majorBidi" w:hAnsiTheme="majorBidi" w:cstheme="majorBidi"/>
+                <w:b w:val="0"/>
+                <w:bCs w:val="0"/>
+              </w:rPr>
+            </w:pPr>
+            <w:r>
+              <w:rPr>
+                <w:rFonts w:asciiTheme="majorBidi" w:hAnsiTheme="majorBidi" w:cstheme="majorBidi"/>
+              </w:rPr>
+              <w:t>Entity2: Staff</w:t>
             </w:r>
           </w:p>
         </w:tc>
@@ -2174,7 +2226,19 @@
               <w:rPr>
                 <w:rFonts w:asciiTheme="majorBidi" w:hAnsiTheme="majorBidi" w:cstheme="majorBidi"/>
               </w:rPr>
-              <w:t>Name</w:t>
+              <w:t>Staff ID</w:t>
+            </w:r>
+            <w:r>
+              <w:rPr>
+                <w:rFonts w:asciiTheme="majorBidi" w:hAnsiTheme="majorBidi" w:cstheme="majorBidi"/>
+              </w:rPr>
+              <w:t xml:space="preserve"> </w:t>
+            </w:r>
+            <w:r>
+              <w:rPr>
+                <w:rFonts w:asciiTheme="majorBidi" w:hAnsiTheme="majorBidi" w:cstheme="majorBidi"/>
+              </w:rPr>
+              <w:t>(PK)</w:t>
             </w:r>
           </w:p>
         </w:tc>
@@ -2193,7 +2257,7 @@
               <w:rPr>
                 <w:rFonts w:asciiTheme="majorBidi" w:hAnsiTheme="majorBidi" w:cstheme="majorBidi"/>
               </w:rPr>
-              <w:t>Composite</w:t>
+              <w:t>Simple, Single-valued</w:t>
             </w:r>
           </w:p>
         </w:tc>
@@ -2208,19 +2272,11 @@
                 <w:rFonts w:asciiTheme="majorBidi" w:hAnsiTheme="majorBidi" w:cstheme="majorBidi"/>
               </w:rPr>
             </w:pPr>
-            <w:proofErr w:type="gramStart"/>
-            <w:r>
-              <w:rPr>
-                <w:rFonts w:asciiTheme="majorBidi" w:hAnsiTheme="majorBidi" w:cstheme="majorBidi"/>
-              </w:rPr>
-              <w:t>Consists</w:t>
-            </w:r>
-            <w:proofErr w:type="gramEnd"/>
-            <w:r>
-              <w:rPr>
-                <w:rFonts w:asciiTheme="majorBidi" w:hAnsiTheme="majorBidi" w:cstheme="majorBidi"/>
-              </w:rPr>
-              <w:t xml:space="preserve"> of first name, middle name, and last name</w:t>
+            <w:r>
+              <w:rPr>
+                <w:rFonts w:asciiTheme="majorBidi" w:hAnsiTheme="majorBidi" w:cstheme="majorBidi"/>
+              </w:rPr>
+              <w:t>Unique identifier for the staff member</w:t>
             </w:r>
           </w:p>
         </w:tc>
@@ -2244,7 +2300,7 @@
               <w:rPr>
                 <w:rFonts w:asciiTheme="majorBidi" w:hAnsiTheme="majorBidi" w:cstheme="majorBidi"/>
               </w:rPr>
-              <w:t>Salary</w:t>
+              <w:t>Name</w:t>
             </w:r>
           </w:p>
         </w:tc>
@@ -2263,7 +2319,7 @@
               <w:rPr>
                 <w:rFonts w:asciiTheme="majorBidi" w:hAnsiTheme="majorBidi" w:cstheme="majorBidi"/>
               </w:rPr>
-              <w:t>Simple, Single-valued</w:t>
+              <w:t>Composite</w:t>
             </w:r>
           </w:p>
         </w:tc>
@@ -2278,11 +2334,19 @@
                 <w:rFonts w:asciiTheme="majorBidi" w:hAnsiTheme="majorBidi" w:cstheme="majorBidi"/>
               </w:rPr>
             </w:pPr>
-            <w:r>
-              <w:rPr>
-                <w:rFonts w:asciiTheme="majorBidi" w:hAnsiTheme="majorBidi" w:cstheme="majorBidi"/>
-              </w:rPr>
-              <w:t>Salary of the staff member</w:t>
+            <w:proofErr w:type="gramStart"/>
+            <w:r>
+              <w:rPr>
+                <w:rFonts w:asciiTheme="majorBidi" w:hAnsiTheme="majorBidi" w:cstheme="majorBidi"/>
+              </w:rPr>
+              <w:t>Consists</w:t>
+            </w:r>
+            <w:proofErr w:type="gramEnd"/>
+            <w:r>
+              <w:rPr>
+                <w:rFonts w:asciiTheme="majorBidi" w:hAnsiTheme="majorBidi" w:cstheme="majorBidi"/>
+              </w:rPr>
+              <w:t xml:space="preserve"> of first name, middle name, and last name</w:t>
             </w:r>
           </w:p>
         </w:tc>
@@ -2303,7 +2367,7 @@
               <w:rPr>
                 <w:rFonts w:asciiTheme="majorBidi" w:hAnsiTheme="majorBidi" w:cstheme="majorBidi"/>
               </w:rPr>
-              <w:t>Level</w:t>
+              <w:t>Salary</w:t>
             </w:r>
           </w:p>
         </w:tc>
@@ -2341,7 +2405,7 @@
               <w:rPr>
                 <w:rFonts w:asciiTheme="majorBidi" w:hAnsiTheme="majorBidi" w:cstheme="majorBidi"/>
               </w:rPr>
-              <w:t>Level or position of the staff member</w:t>
+              <w:t>Salary of the staff member</w:t>
             </w:r>
           </w:p>
         </w:tc>
@@ -2365,7 +2429,7 @@
               <w:rPr>
                 <w:rFonts w:asciiTheme="majorBidi" w:hAnsiTheme="majorBidi" w:cstheme="majorBidi"/>
               </w:rPr>
-              <w:t>Phone</w:t>
+              <w:t>Level</w:t>
             </w:r>
           </w:p>
         </w:tc>
@@ -2384,7 +2448,7 @@
               <w:rPr>
                 <w:rFonts w:asciiTheme="majorBidi" w:hAnsiTheme="majorBidi" w:cstheme="majorBidi"/>
               </w:rPr>
-              <w:t>Multivalued</w:t>
+              <w:t>Simple, Single-valued</w:t>
             </w:r>
           </w:p>
         </w:tc>
@@ -2403,7 +2467,7 @@
               <w:rPr>
                 <w:rFonts w:asciiTheme="majorBidi" w:hAnsiTheme="majorBidi" w:cstheme="majorBidi"/>
               </w:rPr>
-              <w:t>A staff member may have multiple phone numbers</w:t>
+              <w:t>Level or position of the staff member</w:t>
             </w:r>
           </w:p>
         </w:tc>
@@ -2424,7 +2488,7 @@
               <w:rPr>
                 <w:rFonts w:asciiTheme="majorBidi" w:hAnsiTheme="majorBidi" w:cstheme="majorBidi"/>
               </w:rPr>
-              <w:t>Address</w:t>
+              <w:t>Phone</w:t>
             </w:r>
           </w:p>
         </w:tc>
@@ -2443,7 +2507,7 @@
               <w:rPr>
                 <w:rFonts w:asciiTheme="majorBidi" w:hAnsiTheme="majorBidi" w:cstheme="majorBidi"/>
               </w:rPr>
-              <w:t>Composite</w:t>
+              <w:t>Multivalued</w:t>
             </w:r>
           </w:p>
         </w:tc>
@@ -2462,7 +2526,7 @@
               <w:rPr>
                 <w:rFonts w:asciiTheme="majorBidi" w:hAnsiTheme="majorBidi" w:cstheme="majorBidi"/>
               </w:rPr>
-              <w:t>Includes street, city, state, and zip code</w:t>
+              <w:t>A staff member may have multiple phone numbers</w:t>
             </w:r>
           </w:p>
         </w:tc>
@@ -2486,7 +2550,7 @@
               <w:rPr>
                 <w:rFonts w:asciiTheme="majorBidi" w:hAnsiTheme="majorBidi" w:cstheme="majorBidi"/>
               </w:rPr>
-              <w:t>Email</w:t>
+              <w:t>Address</w:t>
             </w:r>
           </w:p>
         </w:tc>
@@ -2505,7 +2569,7 @@
               <w:rPr>
                 <w:rFonts w:asciiTheme="majorBidi" w:hAnsiTheme="majorBidi" w:cstheme="majorBidi"/>
               </w:rPr>
-              <w:t>Simple, Single-valued</w:t>
+              <w:t>Composite</w:t>
             </w:r>
           </w:p>
         </w:tc>
@@ -2524,7 +2588,7 @@
               <w:rPr>
                 <w:rFonts w:asciiTheme="majorBidi" w:hAnsiTheme="majorBidi" w:cstheme="majorBidi"/>
               </w:rPr>
-              <w:t>Email address of the staff member</w:t>
+              <w:t>Includes street, city, state, and zip code</w:t>
             </w:r>
           </w:p>
         </w:tc>
@@ -2545,7 +2609,7 @@
               <w:rPr>
                 <w:rFonts w:asciiTheme="majorBidi" w:hAnsiTheme="majorBidi" w:cstheme="majorBidi"/>
               </w:rPr>
-              <w:t>Birth date</w:t>
+              <w:t>Email</w:t>
             </w:r>
           </w:p>
         </w:tc>
@@ -2583,7 +2647,7 @@
               <w:rPr>
                 <w:rFonts w:asciiTheme="majorBidi" w:hAnsiTheme="majorBidi" w:cstheme="majorBidi"/>
               </w:rPr>
-              <w:t>Date of birth of the staff member</w:t>
+              <w:t>Email address of the staff member</w:t>
             </w:r>
           </w:p>
         </w:tc>
@@ -2595,21 +2659,57 @@
         <w:tc>
           <w:tcPr>
             <w:cnfStyle w:val="001000000000" w:firstRow="0" w:lastRow="0" w:firstColumn="1" w:lastColumn="0" w:oddVBand="0" w:evenVBand="0" w:oddHBand="0" w:evenHBand="0" w:firstRowFirstColumn="0" w:firstRowLastColumn="0" w:lastRowFirstColumn="0" w:lastRowLastColumn="0"/>
-            <w:tcW w:w="8630" w:type="dxa"/>
-            <w:gridSpan w:val="3"/>
-          </w:tcPr>
-          <w:p>
-            <w:pPr>
-              <w:jc w:val="center"/>
-              <w:rPr>
-                <w:rFonts w:asciiTheme="majorBidi" w:hAnsiTheme="majorBidi" w:cstheme="majorBidi"/>
-              </w:rPr>
-            </w:pPr>
-            <w:r>
-              <w:rPr>
-                <w:rFonts w:asciiTheme="majorBidi" w:hAnsiTheme="majorBidi" w:cstheme="majorBidi"/>
-              </w:rPr>
-              <w:t>Entity3: Event</w:t>
+            <w:tcW w:w="2876" w:type="dxa"/>
+          </w:tcPr>
+          <w:p>
+            <w:pPr>
+              <w:rPr>
+                <w:rFonts w:asciiTheme="majorBidi" w:hAnsiTheme="majorBidi" w:cstheme="majorBidi"/>
+              </w:rPr>
+            </w:pPr>
+            <w:r>
+              <w:rPr>
+                <w:rFonts w:asciiTheme="majorBidi" w:hAnsiTheme="majorBidi" w:cstheme="majorBidi"/>
+              </w:rPr>
+              <w:t>Birth date</w:t>
+            </w:r>
+          </w:p>
+        </w:tc>
+        <w:tc>
+          <w:tcPr>
+            <w:tcW w:w="2877" w:type="dxa"/>
+          </w:tcPr>
+          <w:p>
+            <w:pPr>
+              <w:cnfStyle w:val="000000100000" w:firstRow="0" w:lastRow="0" w:firstColumn="0" w:lastColumn="0" w:oddVBand="0" w:evenVBand="0" w:oddHBand="1" w:evenHBand="0" w:firstRowFirstColumn="0" w:firstRowLastColumn="0" w:lastRowFirstColumn="0" w:lastRowLastColumn="0"/>
+              <w:rPr>
+                <w:rFonts w:asciiTheme="majorBidi" w:hAnsiTheme="majorBidi" w:cstheme="majorBidi"/>
+              </w:rPr>
+            </w:pPr>
+            <w:r>
+              <w:rPr>
+                <w:rFonts w:asciiTheme="majorBidi" w:hAnsiTheme="majorBidi" w:cstheme="majorBidi"/>
+              </w:rPr>
+              <w:t>Simple, Single-valued</w:t>
+            </w:r>
+          </w:p>
+        </w:tc>
+        <w:tc>
+          <w:tcPr>
+            <w:tcW w:w="2877" w:type="dxa"/>
+          </w:tcPr>
+          <w:p>
+            <w:pPr>
+              <w:cnfStyle w:val="000000100000" w:firstRow="0" w:lastRow="0" w:firstColumn="0" w:lastColumn="0" w:oddVBand="0" w:evenVBand="0" w:oddHBand="1" w:evenHBand="0" w:firstRowFirstColumn="0" w:firstRowLastColumn="0" w:lastRowFirstColumn="0" w:lastRowLastColumn="0"/>
+              <w:rPr>
+                <w:rFonts w:asciiTheme="majorBidi" w:hAnsiTheme="majorBidi" w:cstheme="majorBidi"/>
+              </w:rPr>
+            </w:pPr>
+            <w:r>
+              <w:rPr>
+                <w:rFonts w:asciiTheme="majorBidi" w:hAnsiTheme="majorBidi" w:cstheme="majorBidi"/>
+              </w:rPr>
+              <w:t>Date of birth of the staff member</w:t>
             </w:r>
           </w:p>
         </w:tc>
@@ -2630,7 +2730,7 @@
               <w:rPr>
                 <w:rFonts w:asciiTheme="majorBidi" w:hAnsiTheme="majorBidi" w:cstheme="majorBidi"/>
               </w:rPr>
-              <w:t>Event ID</w:t>
+              <w:t>Age</w:t>
             </w:r>
           </w:p>
         </w:tc>
@@ -2649,7 +2749,7 @@
               <w:rPr>
                 <w:rFonts w:asciiTheme="majorBidi" w:hAnsiTheme="majorBidi" w:cstheme="majorBidi"/>
               </w:rPr>
-              <w:t>Simple, Single-valued</w:t>
+              <w:t>derived</w:t>
             </w:r>
           </w:p>
         </w:tc>
@@ -2664,12 +2764,6 @@
                 <w:rFonts w:asciiTheme="majorBidi" w:hAnsiTheme="majorBidi" w:cstheme="majorBidi"/>
               </w:rPr>
             </w:pPr>
-            <w:r>
-              <w:rPr>
-                <w:rFonts w:asciiTheme="majorBidi" w:hAnsiTheme="majorBidi" w:cstheme="majorBidi"/>
-              </w:rPr>
-              <w:t>Unique identifier for the event</w:t>
-            </w:r>
           </w:p>
         </w:tc>
       </w:tr>
@@ -2680,57 +2774,21 @@
         <w:tc>
           <w:tcPr>
             <w:cnfStyle w:val="001000000000" w:firstRow="0" w:lastRow="0" w:firstColumn="1" w:lastColumn="0" w:oddVBand="0" w:evenVBand="0" w:oddHBand="0" w:evenHBand="0" w:firstRowFirstColumn="0" w:firstRowLastColumn="0" w:lastRowFirstColumn="0" w:lastRowLastColumn="0"/>
-            <w:tcW w:w="2876" w:type="dxa"/>
-          </w:tcPr>
-          <w:p>
-            <w:pPr>
-              <w:rPr>
-                <w:rFonts w:asciiTheme="majorBidi" w:hAnsiTheme="majorBidi" w:cstheme="majorBidi"/>
-              </w:rPr>
-            </w:pPr>
-            <w:r>
-              <w:rPr>
-                <w:rFonts w:asciiTheme="majorBidi" w:hAnsiTheme="majorBidi" w:cstheme="majorBidi"/>
-              </w:rPr>
-              <w:t>Event name</w:t>
-            </w:r>
-          </w:p>
-        </w:tc>
-        <w:tc>
-          <w:tcPr>
-            <w:tcW w:w="2877" w:type="dxa"/>
-          </w:tcPr>
-          <w:p>
-            <w:pPr>
-              <w:cnfStyle w:val="000000100000" w:firstRow="0" w:lastRow="0" w:firstColumn="0" w:lastColumn="0" w:oddVBand="0" w:evenVBand="0" w:oddHBand="1" w:evenHBand="0" w:firstRowFirstColumn="0" w:firstRowLastColumn="0" w:lastRowFirstColumn="0" w:lastRowLastColumn="0"/>
-              <w:rPr>
-                <w:rFonts w:asciiTheme="majorBidi" w:hAnsiTheme="majorBidi" w:cstheme="majorBidi"/>
-              </w:rPr>
-            </w:pPr>
-            <w:r>
-              <w:rPr>
-                <w:rFonts w:asciiTheme="majorBidi" w:hAnsiTheme="majorBidi" w:cstheme="majorBidi"/>
-              </w:rPr>
-              <w:t>Simple, Single-valued</w:t>
-            </w:r>
-          </w:p>
-        </w:tc>
-        <w:tc>
-          <w:tcPr>
-            <w:tcW w:w="2877" w:type="dxa"/>
-          </w:tcPr>
-          <w:p>
-            <w:pPr>
-              <w:cnfStyle w:val="000000100000" w:firstRow="0" w:lastRow="0" w:firstColumn="0" w:lastColumn="0" w:oddVBand="0" w:evenVBand="0" w:oddHBand="1" w:evenHBand="0" w:firstRowFirstColumn="0" w:firstRowLastColumn="0" w:lastRowFirstColumn="0" w:lastRowLastColumn="0"/>
-              <w:rPr>
-                <w:rFonts w:asciiTheme="majorBidi" w:hAnsiTheme="majorBidi" w:cstheme="majorBidi"/>
-              </w:rPr>
-            </w:pPr>
-            <w:r>
-              <w:rPr>
-                <w:rFonts w:asciiTheme="majorBidi" w:hAnsiTheme="majorBidi" w:cstheme="majorBidi"/>
-              </w:rPr>
-              <w:t>Name of the event</w:t>
+            <w:tcW w:w="8630" w:type="dxa"/>
+            <w:gridSpan w:val="3"/>
+          </w:tcPr>
+          <w:p>
+            <w:pPr>
+              <w:jc w:val="center"/>
+              <w:rPr>
+                <w:rFonts w:asciiTheme="majorBidi" w:hAnsiTheme="majorBidi" w:cstheme="majorBidi"/>
+              </w:rPr>
+            </w:pPr>
+            <w:r>
+              <w:rPr>
+                <w:rFonts w:asciiTheme="majorBidi" w:hAnsiTheme="majorBidi" w:cstheme="majorBidi"/>
+              </w:rPr>
+              <w:t>Entity3: Event</w:t>
             </w:r>
           </w:p>
         </w:tc>
@@ -2751,7 +2809,13 @@
               <w:rPr>
                 <w:rFonts w:asciiTheme="majorBidi" w:hAnsiTheme="majorBidi" w:cstheme="majorBidi"/>
               </w:rPr>
-              <w:t>Event date</w:t>
+              <w:t>Event ID</w:t>
+            </w:r>
+            <w:r>
+              <w:rPr>
+                <w:rFonts w:asciiTheme="majorBidi" w:hAnsiTheme="majorBidi" w:cstheme="majorBidi"/>
+              </w:rPr>
+              <w:t xml:space="preserve"> (PK)</w:t>
             </w:r>
           </w:p>
         </w:tc>
@@ -2789,7 +2853,7 @@
               <w:rPr>
                 <w:rFonts w:asciiTheme="majorBidi" w:hAnsiTheme="majorBidi" w:cstheme="majorBidi"/>
               </w:rPr>
-              <w:t>Date when the event will take place</w:t>
+              <w:t>Unique identifier for the event</w:t>
             </w:r>
           </w:p>
         </w:tc>
@@ -2813,7 +2877,7 @@
               <w:rPr>
                 <w:rFonts w:asciiTheme="majorBidi" w:hAnsiTheme="majorBidi" w:cstheme="majorBidi"/>
               </w:rPr>
-              <w:t>Event location</w:t>
+              <w:t>Event name</w:t>
             </w:r>
           </w:p>
         </w:tc>
@@ -2832,7 +2896,7 @@
               <w:rPr>
                 <w:rFonts w:asciiTheme="majorBidi" w:hAnsiTheme="majorBidi" w:cstheme="majorBidi"/>
               </w:rPr>
-              <w:t>Composite</w:t>
+              <w:t>Simple, Single-valued</w:t>
             </w:r>
           </w:p>
         </w:tc>
@@ -2851,7 +2915,7 @@
               <w:rPr>
                 <w:rFonts w:asciiTheme="majorBidi" w:hAnsiTheme="majorBidi" w:cstheme="majorBidi"/>
               </w:rPr>
-              <w:t>Includes venue name, city, and zip code</w:t>
+              <w:t>Name of the event</w:t>
             </w:r>
           </w:p>
         </w:tc>
@@ -2860,21 +2924,57 @@
         <w:tc>
           <w:tcPr>
             <w:cnfStyle w:val="001000000000" w:firstRow="0" w:lastRow="0" w:firstColumn="1" w:lastColumn="0" w:oddVBand="0" w:evenVBand="0" w:oddHBand="0" w:evenHBand="0" w:firstRowFirstColumn="0" w:firstRowLastColumn="0" w:lastRowFirstColumn="0" w:lastRowLastColumn="0"/>
-            <w:tcW w:w="8630" w:type="dxa"/>
-            <w:gridSpan w:val="3"/>
-          </w:tcPr>
-          <w:p>
-            <w:pPr>
-              <w:jc w:val="center"/>
-              <w:rPr>
-                <w:rFonts w:asciiTheme="majorBidi" w:hAnsiTheme="majorBidi" w:cstheme="majorBidi"/>
-              </w:rPr>
-            </w:pPr>
-            <w:r>
-              <w:rPr>
-                <w:rFonts w:asciiTheme="majorBidi" w:hAnsiTheme="majorBidi" w:cstheme="majorBidi"/>
-              </w:rPr>
-              <w:t>Entity4: Communication</w:t>
+            <w:tcW w:w="2876" w:type="dxa"/>
+          </w:tcPr>
+          <w:p>
+            <w:pPr>
+              <w:rPr>
+                <w:rFonts w:asciiTheme="majorBidi" w:hAnsiTheme="majorBidi" w:cstheme="majorBidi"/>
+              </w:rPr>
+            </w:pPr>
+            <w:r>
+              <w:rPr>
+                <w:rFonts w:asciiTheme="majorBidi" w:hAnsiTheme="majorBidi" w:cstheme="majorBidi"/>
+              </w:rPr>
+              <w:t>Event date</w:t>
+            </w:r>
+          </w:p>
+        </w:tc>
+        <w:tc>
+          <w:tcPr>
+            <w:tcW w:w="2877" w:type="dxa"/>
+          </w:tcPr>
+          <w:p>
+            <w:pPr>
+              <w:cnfStyle w:val="000000000000" w:firstRow="0" w:lastRow="0" w:firstColumn="0" w:lastColumn="0" w:oddVBand="0" w:evenVBand="0" w:oddHBand="0" w:evenHBand="0" w:firstRowFirstColumn="0" w:firstRowLastColumn="0" w:lastRowFirstColumn="0" w:lastRowLastColumn="0"/>
+              <w:rPr>
+                <w:rFonts w:asciiTheme="majorBidi" w:hAnsiTheme="majorBidi" w:cstheme="majorBidi"/>
+              </w:rPr>
+            </w:pPr>
+            <w:r>
+              <w:rPr>
+                <w:rFonts w:asciiTheme="majorBidi" w:hAnsiTheme="majorBidi" w:cstheme="majorBidi"/>
+              </w:rPr>
+              <w:t>Simple, Single-valued</w:t>
+            </w:r>
+          </w:p>
+        </w:tc>
+        <w:tc>
+          <w:tcPr>
+            <w:tcW w:w="2877" w:type="dxa"/>
+          </w:tcPr>
+          <w:p>
+            <w:pPr>
+              <w:cnfStyle w:val="000000000000" w:firstRow="0" w:lastRow="0" w:firstColumn="0" w:lastColumn="0" w:oddVBand="0" w:evenVBand="0" w:oddHBand="0" w:evenHBand="0" w:firstRowFirstColumn="0" w:firstRowLastColumn="0" w:lastRowFirstColumn="0" w:lastRowLastColumn="0"/>
+              <w:rPr>
+                <w:rFonts w:asciiTheme="majorBidi" w:hAnsiTheme="majorBidi" w:cstheme="majorBidi"/>
+              </w:rPr>
+            </w:pPr>
+            <w:r>
+              <w:rPr>
+                <w:rFonts w:asciiTheme="majorBidi" w:hAnsiTheme="majorBidi" w:cstheme="majorBidi"/>
+              </w:rPr>
+              <w:t>Date when the event will take place</w:t>
             </w:r>
           </w:p>
         </w:tc>
@@ -2898,7 +2998,7 @@
               <w:rPr>
                 <w:rFonts w:asciiTheme="majorBidi" w:hAnsiTheme="majorBidi" w:cstheme="majorBidi"/>
               </w:rPr>
-              <w:t>Communication ID</w:t>
+              <w:t>Event location</w:t>
             </w:r>
           </w:p>
         </w:tc>
@@ -2917,7 +3017,7 @@
               <w:rPr>
                 <w:rFonts w:asciiTheme="majorBidi" w:hAnsiTheme="majorBidi" w:cstheme="majorBidi"/>
               </w:rPr>
-              <w:t>Simple, Single-valued</w:t>
+              <w:t>Composite</w:t>
             </w:r>
           </w:p>
         </w:tc>
@@ -2936,7 +3036,7 @@
               <w:rPr>
                 <w:rFonts w:asciiTheme="majorBidi" w:hAnsiTheme="majorBidi" w:cstheme="majorBidi"/>
               </w:rPr>
-              <w:t>Unique identifier for the communication</w:t>
+              <w:t>Includes venue name, city, and zip code</w:t>
             </w:r>
           </w:p>
         </w:tc>
@@ -2945,57 +3045,21 @@
         <w:tc>
           <w:tcPr>
             <w:cnfStyle w:val="001000000000" w:firstRow="0" w:lastRow="0" w:firstColumn="1" w:lastColumn="0" w:oddVBand="0" w:evenVBand="0" w:oddHBand="0" w:evenHBand="0" w:firstRowFirstColumn="0" w:firstRowLastColumn="0" w:lastRowFirstColumn="0" w:lastRowLastColumn="0"/>
-            <w:tcW w:w="2876" w:type="dxa"/>
-          </w:tcPr>
-          <w:p>
-            <w:pPr>
-              <w:rPr>
-                <w:rFonts w:asciiTheme="majorBidi" w:hAnsiTheme="majorBidi" w:cstheme="majorBidi"/>
-              </w:rPr>
-            </w:pPr>
-            <w:r>
-              <w:rPr>
-                <w:rFonts w:asciiTheme="majorBidi" w:hAnsiTheme="majorBidi" w:cstheme="majorBidi"/>
-              </w:rPr>
-              <w:t>Type</w:t>
-            </w:r>
-          </w:p>
-        </w:tc>
-        <w:tc>
-          <w:tcPr>
-            <w:tcW w:w="2877" w:type="dxa"/>
-          </w:tcPr>
-          <w:p>
-            <w:pPr>
-              <w:cnfStyle w:val="000000000000" w:firstRow="0" w:lastRow="0" w:firstColumn="0" w:lastColumn="0" w:oddVBand="0" w:evenVBand="0" w:oddHBand="0" w:evenHBand="0" w:firstRowFirstColumn="0" w:firstRowLastColumn="0" w:lastRowFirstColumn="0" w:lastRowLastColumn="0"/>
-              <w:rPr>
-                <w:rFonts w:asciiTheme="majorBidi" w:hAnsiTheme="majorBidi" w:cstheme="majorBidi"/>
-              </w:rPr>
-            </w:pPr>
-            <w:r>
-              <w:rPr>
-                <w:rFonts w:asciiTheme="majorBidi" w:hAnsiTheme="majorBidi" w:cstheme="majorBidi"/>
-              </w:rPr>
-              <w:t>Simple, Single-valued</w:t>
-            </w:r>
-          </w:p>
-        </w:tc>
-        <w:tc>
-          <w:tcPr>
-            <w:tcW w:w="2877" w:type="dxa"/>
-          </w:tcPr>
-          <w:p>
-            <w:pPr>
-              <w:cnfStyle w:val="000000000000" w:firstRow="0" w:lastRow="0" w:firstColumn="0" w:lastColumn="0" w:oddVBand="0" w:evenVBand="0" w:oddHBand="0" w:evenHBand="0" w:firstRowFirstColumn="0" w:firstRowLastColumn="0" w:lastRowFirstColumn="0" w:lastRowLastColumn="0"/>
-              <w:rPr>
-                <w:rFonts w:asciiTheme="majorBidi" w:hAnsiTheme="majorBidi" w:cstheme="majorBidi"/>
-              </w:rPr>
-            </w:pPr>
-            <w:r>
-              <w:rPr>
-                <w:rFonts w:asciiTheme="majorBidi" w:hAnsiTheme="majorBidi" w:cstheme="majorBidi"/>
-              </w:rPr>
-              <w:t>Type of communication (e.g., email, call)</w:t>
+            <w:tcW w:w="8630" w:type="dxa"/>
+            <w:gridSpan w:val="3"/>
+          </w:tcPr>
+          <w:p>
+            <w:pPr>
+              <w:jc w:val="center"/>
+              <w:rPr>
+                <w:rFonts w:asciiTheme="majorBidi" w:hAnsiTheme="majorBidi" w:cstheme="majorBidi"/>
+              </w:rPr>
+            </w:pPr>
+            <w:r>
+              <w:rPr>
+                <w:rFonts w:asciiTheme="majorBidi" w:hAnsiTheme="majorBidi" w:cstheme="majorBidi"/>
+              </w:rPr>
+              <w:t>Entity5: Donation</w:t>
             </w:r>
           </w:p>
         </w:tc>
@@ -3019,7 +3083,34 @@
               <w:rPr>
                 <w:rFonts w:asciiTheme="majorBidi" w:hAnsiTheme="majorBidi" w:cstheme="majorBidi"/>
               </w:rPr>
-              <w:t>Date</w:t>
+              <w:lastRenderedPageBreak/>
+              <w:t>Donor</w:t>
+            </w:r>
+            <w:r>
+              <w:rPr>
+                <w:rFonts w:asciiTheme="majorBidi" w:hAnsiTheme="majorBidi" w:cstheme="majorBidi"/>
+              </w:rPr>
+              <w:t xml:space="preserve"> ID</w:t>
+            </w:r>
+            <w:r>
+              <w:rPr>
+                <w:rFonts w:asciiTheme="majorBidi" w:hAnsiTheme="majorBidi" w:cstheme="majorBidi"/>
+              </w:rPr>
+              <w:t xml:space="preserve"> (</w:t>
+            </w:r>
+            <w:proofErr w:type="gramStart"/>
+            <w:r>
+              <w:rPr>
+                <w:rFonts w:asciiTheme="majorBidi" w:hAnsiTheme="majorBidi" w:cstheme="majorBidi"/>
+              </w:rPr>
+              <w:t>FG ,</w:t>
+            </w:r>
+            <w:proofErr w:type="gramEnd"/>
+            <w:r>
+              <w:rPr>
+                <w:rFonts w:asciiTheme="majorBidi" w:hAnsiTheme="majorBidi" w:cstheme="majorBidi"/>
+              </w:rPr>
+              <w:t xml:space="preserve"> Pk)</w:t>
             </w:r>
           </w:p>
         </w:tc>
@@ -3057,7 +3148,7 @@
               <w:rPr>
                 <w:rFonts w:asciiTheme="majorBidi" w:hAnsiTheme="majorBidi" w:cstheme="majorBidi"/>
               </w:rPr>
-              <w:t>Date of the communication</w:t>
+              <w:t>Unique identifier for the donation</w:t>
             </w:r>
           </w:p>
         </w:tc>
@@ -3066,21 +3157,57 @@
         <w:tc>
           <w:tcPr>
             <w:cnfStyle w:val="001000000000" w:firstRow="0" w:lastRow="0" w:firstColumn="1" w:lastColumn="0" w:oddVBand="0" w:evenVBand="0" w:oddHBand="0" w:evenHBand="0" w:firstRowFirstColumn="0" w:firstRowLastColumn="0" w:lastRowFirstColumn="0" w:lastRowLastColumn="0"/>
-            <w:tcW w:w="8630" w:type="dxa"/>
-            <w:gridSpan w:val="3"/>
-          </w:tcPr>
-          <w:p>
-            <w:pPr>
-              <w:jc w:val="center"/>
-              <w:rPr>
-                <w:rFonts w:asciiTheme="majorBidi" w:hAnsiTheme="majorBidi" w:cstheme="majorBidi"/>
-              </w:rPr>
-            </w:pPr>
-            <w:r>
-              <w:rPr>
-                <w:rFonts w:asciiTheme="majorBidi" w:hAnsiTheme="majorBidi" w:cstheme="majorBidi"/>
-              </w:rPr>
-              <w:t>Entity5: Donation</w:t>
+            <w:tcW w:w="2876" w:type="dxa"/>
+          </w:tcPr>
+          <w:p>
+            <w:pPr>
+              <w:rPr>
+                <w:rFonts w:asciiTheme="majorBidi" w:hAnsiTheme="majorBidi" w:cstheme="majorBidi"/>
+              </w:rPr>
+            </w:pPr>
+            <w:r>
+              <w:rPr>
+                <w:rFonts w:asciiTheme="majorBidi" w:hAnsiTheme="majorBidi" w:cstheme="majorBidi"/>
+              </w:rPr>
+              <w:t>Amount</w:t>
+            </w:r>
+          </w:p>
+        </w:tc>
+        <w:tc>
+          <w:tcPr>
+            <w:tcW w:w="2877" w:type="dxa"/>
+          </w:tcPr>
+          <w:p>
+            <w:pPr>
+              <w:cnfStyle w:val="000000000000" w:firstRow="0" w:lastRow="0" w:firstColumn="0" w:lastColumn="0" w:oddVBand="0" w:evenVBand="0" w:oddHBand="0" w:evenHBand="0" w:firstRowFirstColumn="0" w:firstRowLastColumn="0" w:lastRowFirstColumn="0" w:lastRowLastColumn="0"/>
+              <w:rPr>
+                <w:rFonts w:asciiTheme="majorBidi" w:hAnsiTheme="majorBidi" w:cstheme="majorBidi"/>
+              </w:rPr>
+            </w:pPr>
+            <w:r>
+              <w:rPr>
+                <w:rFonts w:asciiTheme="majorBidi" w:hAnsiTheme="majorBidi" w:cstheme="majorBidi"/>
+              </w:rPr>
+              <w:t>Simple, Single-valued</w:t>
+            </w:r>
+          </w:p>
+        </w:tc>
+        <w:tc>
+          <w:tcPr>
+            <w:tcW w:w="2877" w:type="dxa"/>
+          </w:tcPr>
+          <w:p>
+            <w:pPr>
+              <w:cnfStyle w:val="000000000000" w:firstRow="0" w:lastRow="0" w:firstColumn="0" w:lastColumn="0" w:oddVBand="0" w:evenVBand="0" w:oddHBand="0" w:evenHBand="0" w:firstRowFirstColumn="0" w:firstRowLastColumn="0" w:lastRowFirstColumn="0" w:lastRowLastColumn="0"/>
+              <w:rPr>
+                <w:rFonts w:asciiTheme="majorBidi" w:hAnsiTheme="majorBidi" w:cstheme="majorBidi"/>
+              </w:rPr>
+            </w:pPr>
+            <w:r>
+              <w:rPr>
+                <w:rFonts w:asciiTheme="majorBidi" w:hAnsiTheme="majorBidi" w:cstheme="majorBidi"/>
+              </w:rPr>
+              <w:t>Amount of the donation</w:t>
             </w:r>
           </w:p>
         </w:tc>
@@ -3104,7 +3231,7 @@
               <w:rPr>
                 <w:rFonts w:asciiTheme="majorBidi" w:hAnsiTheme="majorBidi" w:cstheme="majorBidi"/>
               </w:rPr>
-              <w:t>Donation ID</w:t>
+              <w:t>Date</w:t>
             </w:r>
           </w:p>
         </w:tc>
@@ -3142,66 +3269,1574 @@
               <w:rPr>
                 <w:rFonts w:asciiTheme="majorBidi" w:hAnsiTheme="majorBidi" w:cstheme="majorBidi"/>
               </w:rPr>
-              <w:t>Unique identifier for the donation</w:t>
+              <w:t>Date when the donation was made</w:t>
             </w:r>
           </w:p>
         </w:tc>
       </w:tr>
+    </w:tbl>
+    <w:p>
+      <w:pPr>
+        <w:pStyle w:val="ListParagraph"/>
+        <w:rPr>
+          <w:rFonts w:asciiTheme="majorBidi" w:hAnsiTheme="majorBidi" w:cstheme="majorBidi"/>
+        </w:rPr>
+      </w:pPr>
+    </w:p>
+    <w:p>
+      <w:pPr>
+        <w:pStyle w:val="ListParagraph"/>
+        <w:rPr>
+          <w:rFonts w:asciiTheme="majorBidi" w:hAnsiTheme="majorBidi" w:cstheme="majorBidi"/>
+        </w:rPr>
+      </w:pPr>
+    </w:p>
+    <w:p>
+      <w:pPr>
+        <w:pStyle w:val="ListParagraph"/>
+        <w:rPr>
+          <w:rFonts w:asciiTheme="majorBidi" w:hAnsiTheme="majorBidi" w:cstheme="majorBidi"/>
+        </w:rPr>
+      </w:pPr>
+    </w:p>
+    <w:p>
+      <w:pPr>
+        <w:pStyle w:val="Heading2"/>
+        <w:rPr>
+          <w:rFonts w:asciiTheme="majorBidi" w:hAnsiTheme="majorBidi"/>
+        </w:rPr>
+      </w:pPr>
+      <w:r>
+        <w:rPr>
+          <w:rFonts w:asciiTheme="majorBidi" w:hAnsiTheme="majorBidi"/>
+        </w:rPr>
+        <w:t>Step1: Mapping of Regular (strong) Entity Types</w:t>
+      </w:r>
+    </w:p>
+    <w:p>
+      <w:pPr>
+        <w:rPr>
+          <w:rFonts w:asciiTheme="majorBidi" w:hAnsiTheme="majorBidi" w:cstheme="majorBidi"/>
+        </w:rPr>
+      </w:pPr>
+      <w:r>
+        <w:rPr>
+          <w:rFonts w:asciiTheme="majorBidi" w:hAnsiTheme="majorBidi" w:cstheme="majorBidi"/>
+        </w:rPr>
+        <w:t xml:space="preserve">In step 1, </w:t>
+      </w:r>
+      <w:r>
+        <w:rPr>
+          <w:rFonts w:asciiTheme="majorBidi" w:hAnsiTheme="majorBidi" w:cstheme="majorBidi"/>
+        </w:rPr>
+        <w:t xml:space="preserve">the strong entity should be mapped by resolving composite attributes and separating them into simpler attributes. Additionally, any multi-valued or complex attributes should be extracted and moved to </w:t>
+      </w:r>
+      <w:r>
+        <w:rPr>
+          <w:rFonts w:asciiTheme="majorBidi" w:hAnsiTheme="majorBidi" w:cstheme="majorBidi"/>
+        </w:rPr>
+        <w:t>a new</w:t>
+      </w:r>
+      <w:r>
+        <w:rPr>
+          <w:rFonts w:asciiTheme="majorBidi" w:hAnsiTheme="majorBidi" w:cstheme="majorBidi"/>
+        </w:rPr>
+        <w:t>, separate table</w:t>
+      </w:r>
+      <w:r>
+        <w:rPr>
+          <w:rFonts w:asciiTheme="majorBidi" w:hAnsiTheme="majorBidi" w:cstheme="majorBidi"/>
+        </w:rPr>
+        <w:t>.</w:t>
+      </w:r>
+      <w:r>
+        <w:rPr>
+          <w:rFonts w:asciiTheme="majorBidi" w:hAnsiTheme="majorBidi" w:cstheme="majorBidi"/>
+        </w:rPr>
+        <w:t xml:space="preserve"> </w:t>
+      </w:r>
+      <w:proofErr w:type="gramStart"/>
+      <w:r>
+        <w:rPr>
+          <w:rFonts w:asciiTheme="majorBidi" w:hAnsiTheme="majorBidi" w:cstheme="majorBidi"/>
+        </w:rPr>
+        <w:t>Finally  I</w:t>
+      </w:r>
+      <w:proofErr w:type="gramEnd"/>
+      <w:r>
+        <w:rPr>
+          <w:rFonts w:asciiTheme="majorBidi" w:hAnsiTheme="majorBidi" w:cstheme="majorBidi"/>
+        </w:rPr>
+        <w:t xml:space="preserve"> will delete the attributes derived.</w:t>
+      </w:r>
+    </w:p>
+    <w:p>
+      <w:pPr>
+        <w:pStyle w:val="ListParagraph"/>
+        <w:numPr>
+          <w:ilvl w:val="0"/>
+          <w:numId w:val="31"/>
+        </w:numPr>
+        <w:spacing w:after="0" w:line="240" w:lineRule="auto"/>
+        <w:jc w:val="both"/>
+        <w:rPr>
+          <w:rFonts w:asciiTheme="majorBidi" w:eastAsia="Times New Roman" w:hAnsiTheme="majorBidi" w:cstheme="majorBidi"/>
+          <w:kern w:val="0"/>
+          <w14:ligatures w14:val="none"/>
+        </w:rPr>
+      </w:pPr>
+      <w:r>
+        <w:rPr>
+          <w:rFonts w:asciiTheme="majorBidi" w:eastAsia="Times New Roman" w:hAnsiTheme="majorBidi" w:cstheme="majorBidi"/>
+          <w:kern w:val="0"/>
+          <w14:ligatures w14:val="none"/>
+        </w:rPr>
+        <w:t>Donor (</w:t>
+      </w:r>
+      <w:r>
+        <w:rPr>
+          <w:rFonts w:asciiTheme="majorBidi" w:eastAsia="Times New Roman" w:hAnsiTheme="majorBidi" w:cstheme="majorBidi"/>
+          <w:kern w:val="0"/>
+          <w:u w:val="single"/>
+          <w14:ligatures w14:val="none"/>
+        </w:rPr>
+        <w:t>Donor ID</w:t>
+      </w:r>
+      <w:r>
+        <w:rPr>
+          <w:rFonts w:asciiTheme="majorBidi" w:eastAsia="Times New Roman" w:hAnsiTheme="majorBidi" w:cstheme="majorBidi"/>
+          <w:kern w:val="0"/>
+          <w14:ligatures w14:val="none"/>
+        </w:rPr>
+        <w:t>, SSN, Donor First Name, Donor Last Name, Registration Date, Email, Birth Date</w:t>
+      </w:r>
+      <w:r>
+        <w:rPr>
+          <w:rFonts w:asciiTheme="majorBidi" w:eastAsia="Times New Roman" w:hAnsiTheme="majorBidi" w:cstheme="majorBidi"/>
+          <w:kern w:val="0"/>
+          <w14:ligatures w14:val="none"/>
+        </w:rPr>
+        <w:t>,</w:t>
+      </w:r>
+      <w:r>
+        <w:rPr>
+          <w:rFonts w:asciiTheme="majorBidi" w:hAnsiTheme="majorBidi" w:cstheme="majorBidi"/>
+          <w:color w:val="156082" w:themeColor="accent1"/>
+        </w:rPr>
+        <w:t xml:space="preserve"> </w:t>
+      </w:r>
+      <w:r>
+        <w:rPr>
+          <w:rFonts w:asciiTheme="majorBidi" w:eastAsia="Times New Roman" w:hAnsiTheme="majorBidi" w:cstheme="majorBidi"/>
+          <w:kern w:val="0"/>
+          <w14:ligatures w14:val="none"/>
+        </w:rPr>
+        <w:t>country, city, street</w:t>
+      </w:r>
+      <w:r>
+        <w:rPr>
+          <w:rFonts w:asciiTheme="majorBidi" w:eastAsia="Times New Roman" w:hAnsiTheme="majorBidi" w:cstheme="majorBidi"/>
+          <w:kern w:val="0"/>
+          <w14:ligatures w14:val="none"/>
+        </w:rPr>
+        <w:t xml:space="preserve"> </w:t>
+      </w:r>
+      <w:r>
+        <w:rPr>
+          <w:rFonts w:asciiTheme="majorBidi" w:eastAsia="Times New Roman" w:hAnsiTheme="majorBidi" w:cstheme="majorBidi"/>
+          <w:kern w:val="0"/>
+          <w14:ligatures w14:val="none"/>
+        </w:rPr>
+        <w:t>name</w:t>
+      </w:r>
+      <w:r>
+        <w:rPr>
+          <w:rFonts w:asciiTheme="majorBidi" w:eastAsia="Times New Roman" w:hAnsiTheme="majorBidi" w:cstheme="majorBidi"/>
+          <w:kern w:val="0"/>
+          <w14:ligatures w14:val="none"/>
+        </w:rPr>
+        <w:t>)</w:t>
+      </w:r>
+    </w:p>
+    <w:p>
+      <w:pPr>
+        <w:pStyle w:val="ListParagraph"/>
+        <w:numPr>
+          <w:ilvl w:val="0"/>
+          <w:numId w:val="31"/>
+        </w:numPr>
+        <w:spacing w:before="100" w:beforeAutospacing="1" w:after="100" w:afterAutospacing="1" w:line="240" w:lineRule="auto"/>
+        <w:jc w:val="both"/>
+        <w:rPr>
+          <w:rFonts w:asciiTheme="majorBidi" w:eastAsia="Times New Roman" w:hAnsiTheme="majorBidi" w:cstheme="majorBidi"/>
+          <w:kern w:val="0"/>
+          <w14:ligatures w14:val="none"/>
+        </w:rPr>
+      </w:pPr>
+      <w:r>
+        <w:rPr>
+          <w:rFonts w:asciiTheme="majorBidi" w:eastAsia="Times New Roman" w:hAnsiTheme="majorBidi" w:cstheme="majorBidi"/>
+          <w:kern w:val="0"/>
+          <w14:ligatures w14:val="none"/>
+        </w:rPr>
+        <w:t xml:space="preserve">Donors </w:t>
+      </w:r>
+      <w:r>
+        <w:rPr>
+          <w:rFonts w:asciiTheme="majorBidi" w:eastAsia="Times New Roman" w:hAnsiTheme="majorBidi" w:cstheme="majorBidi"/>
+          <w:kern w:val="0"/>
+          <w14:ligatures w14:val="none"/>
+        </w:rPr>
+        <w:t>Phone (</w:t>
+      </w:r>
+      <w:r>
+        <w:rPr>
+          <w:rFonts w:asciiTheme="majorBidi" w:eastAsia="Times New Roman" w:hAnsiTheme="majorBidi" w:cstheme="majorBidi"/>
+          <w:color w:val="FF0000"/>
+          <w:kern w:val="0"/>
+          <w:u w:val="single"/>
+          <w14:ligatures w14:val="none"/>
+        </w:rPr>
+        <w:t>Donor ID</w:t>
+      </w:r>
+      <w:r>
+        <w:rPr>
+          <w:rFonts w:asciiTheme="majorBidi" w:eastAsia="Times New Roman" w:hAnsiTheme="majorBidi" w:cstheme="majorBidi"/>
+          <w:kern w:val="0"/>
+          <w14:ligatures w14:val="none"/>
+        </w:rPr>
+        <w:t>, Phone Number)</w:t>
+      </w:r>
+    </w:p>
+    <w:p>
+      <w:pPr>
+        <w:pStyle w:val="ListParagraph"/>
+        <w:rPr>
+          <w:rFonts w:asciiTheme="majorBidi" w:eastAsia="Times New Roman" w:hAnsiTheme="majorBidi" w:cstheme="majorBidi"/>
+          <w:kern w:val="0"/>
+          <w14:ligatures w14:val="none"/>
+        </w:rPr>
+      </w:pPr>
+    </w:p>
+    <w:p>
+      <w:pPr>
+        <w:pStyle w:val="ListParagraph"/>
+        <w:numPr>
+          <w:ilvl w:val="0"/>
+          <w:numId w:val="31"/>
+        </w:numPr>
+        <w:spacing w:before="100" w:beforeAutospacing="1" w:after="100" w:afterAutospacing="1"/>
+        <w:jc w:val="both"/>
+        <w:rPr>
+          <w:rFonts w:asciiTheme="majorBidi" w:eastAsia="Times New Roman" w:hAnsiTheme="majorBidi" w:cstheme="majorBidi"/>
+          <w:kern w:val="0"/>
+          <w14:ligatures w14:val="none"/>
+        </w:rPr>
+      </w:pPr>
+      <w:r>
+        <w:rPr>
+          <w:rFonts w:asciiTheme="majorBidi" w:eastAsia="Times New Roman" w:hAnsiTheme="majorBidi" w:cstheme="majorBidi"/>
+          <w:kern w:val="0"/>
+          <w14:ligatures w14:val="none"/>
+        </w:rPr>
+        <w:t>Staff (</w:t>
+      </w:r>
+      <w:r>
+        <w:rPr>
+          <w:rFonts w:asciiTheme="majorBidi" w:eastAsia="Times New Roman" w:hAnsiTheme="majorBidi" w:cstheme="majorBidi"/>
+          <w:kern w:val="0"/>
+          <w:u w:val="single"/>
+          <w14:ligatures w14:val="none"/>
+        </w:rPr>
+        <w:t>Staff ID</w:t>
+      </w:r>
+      <w:r>
+        <w:rPr>
+          <w:rFonts w:asciiTheme="majorBidi" w:eastAsia="Times New Roman" w:hAnsiTheme="majorBidi" w:cstheme="majorBidi"/>
+          <w:kern w:val="0"/>
+          <w14:ligatures w14:val="none"/>
+        </w:rPr>
+        <w:t>, Staff First Name, Staff Last Name, Salary, Level, Email, Birth Date</w:t>
+      </w:r>
+      <w:r>
+        <w:rPr>
+          <w:rFonts w:asciiTheme="majorBidi" w:eastAsia="Times New Roman" w:hAnsiTheme="majorBidi" w:cstheme="majorBidi"/>
+          <w:kern w:val="0"/>
+          <w14:ligatures w14:val="none"/>
+        </w:rPr>
+        <w:t xml:space="preserve">, </w:t>
+      </w:r>
+      <w:r>
+        <w:rPr>
+          <w:rFonts w:asciiTheme="majorBidi" w:eastAsia="Times New Roman" w:hAnsiTheme="majorBidi" w:cstheme="majorBidi"/>
+          <w:kern w:val="0"/>
+          <w14:ligatures w14:val="none"/>
+        </w:rPr>
+        <w:t>country, city, street name</w:t>
+      </w:r>
+      <w:r>
+        <w:rPr>
+          <w:rFonts w:asciiTheme="majorBidi" w:eastAsia="Times New Roman" w:hAnsiTheme="majorBidi" w:cstheme="majorBidi"/>
+          <w:kern w:val="0"/>
+          <w14:ligatures w14:val="none"/>
+        </w:rPr>
+        <w:t>)</w:t>
+      </w:r>
+    </w:p>
+    <w:p>
+      <w:pPr>
+        <w:pStyle w:val="ListParagraph"/>
+        <w:numPr>
+          <w:ilvl w:val="0"/>
+          <w:numId w:val="31"/>
+        </w:numPr>
+        <w:jc w:val="both"/>
+        <w:rPr>
+          <w:rFonts w:asciiTheme="majorBidi" w:eastAsia="Times New Roman" w:hAnsiTheme="majorBidi" w:cstheme="majorBidi"/>
+          <w:kern w:val="0"/>
+          <w14:ligatures w14:val="none"/>
+        </w:rPr>
+      </w:pPr>
+      <w:r>
+        <w:rPr>
+          <w:rFonts w:asciiTheme="majorBidi" w:eastAsia="Times New Roman" w:hAnsiTheme="majorBidi" w:cstheme="majorBidi"/>
+          <w:kern w:val="0"/>
+          <w14:ligatures w14:val="none"/>
+        </w:rPr>
+        <w:t xml:space="preserve">Staff </w:t>
+      </w:r>
+      <w:r>
+        <w:rPr>
+          <w:rFonts w:asciiTheme="majorBidi" w:eastAsia="Times New Roman" w:hAnsiTheme="majorBidi" w:cstheme="majorBidi"/>
+          <w:kern w:val="0"/>
+          <w14:ligatures w14:val="none"/>
+        </w:rPr>
+        <w:t>Phone (</w:t>
+      </w:r>
+      <w:r>
+        <w:rPr>
+          <w:rFonts w:asciiTheme="majorBidi" w:eastAsia="Times New Roman" w:hAnsiTheme="majorBidi" w:cstheme="majorBidi"/>
+          <w:color w:val="FF0000"/>
+          <w:kern w:val="0"/>
+          <w:u w:val="single"/>
+          <w14:ligatures w14:val="none"/>
+        </w:rPr>
+        <w:t>Staff ID</w:t>
+      </w:r>
+      <w:r>
+        <w:rPr>
+          <w:rFonts w:asciiTheme="majorBidi" w:eastAsia="Times New Roman" w:hAnsiTheme="majorBidi" w:cstheme="majorBidi"/>
+          <w:kern w:val="0"/>
+          <w14:ligatures w14:val="none"/>
+        </w:rPr>
+        <w:t>, Phone Number)</w:t>
+      </w:r>
+    </w:p>
+    <w:p>
+      <w:pPr>
+        <w:pStyle w:val="ListParagraph"/>
+        <w:spacing w:before="100" w:beforeAutospacing="1" w:after="100" w:afterAutospacing="1" w:line="240" w:lineRule="auto"/>
+        <w:ind w:left="360"/>
+        <w:jc w:val="both"/>
+        <w:rPr>
+          <w:rFonts w:asciiTheme="majorBidi" w:eastAsia="Times New Roman" w:hAnsiTheme="majorBidi" w:cstheme="majorBidi"/>
+          <w:kern w:val="0"/>
+          <w14:ligatures w14:val="none"/>
+        </w:rPr>
+      </w:pPr>
+    </w:p>
+    <w:p>
+      <w:pPr>
+        <w:pStyle w:val="ListParagraph"/>
+        <w:numPr>
+          <w:ilvl w:val="0"/>
+          <w:numId w:val="31"/>
+        </w:numPr>
+        <w:rPr>
+          <w:rFonts w:asciiTheme="majorBidi" w:hAnsiTheme="majorBidi" w:cstheme="majorBidi"/>
+        </w:rPr>
+      </w:pPr>
+      <w:r>
+        <w:rPr>
+          <w:rFonts w:asciiTheme="majorBidi" w:hAnsiTheme="majorBidi" w:cstheme="majorBidi"/>
+        </w:rPr>
+        <w:t>Event (</w:t>
+      </w:r>
+      <w:r>
+        <w:rPr>
+          <w:rFonts w:asciiTheme="majorBidi" w:hAnsiTheme="majorBidi" w:cstheme="majorBidi"/>
+          <w:u w:val="single"/>
+        </w:rPr>
+        <w:t>Event ID</w:t>
+      </w:r>
+      <w:r>
+        <w:rPr>
+          <w:rFonts w:asciiTheme="majorBidi" w:hAnsiTheme="majorBidi" w:cstheme="majorBidi"/>
+        </w:rPr>
+        <w:t>, Event Name, Event Date, Venue Name, City</w:t>
+      </w:r>
+      <w:r>
+        <w:rPr>
+          <w:rFonts w:asciiTheme="majorBidi" w:hAnsiTheme="majorBidi" w:cstheme="majorBidi"/>
+        </w:rPr>
+        <w:t>, street name</w:t>
+      </w:r>
+      <w:r>
+        <w:rPr>
+          <w:rFonts w:asciiTheme="majorBidi" w:hAnsiTheme="majorBidi" w:cstheme="majorBidi"/>
+        </w:rPr>
+        <w:t>)</w:t>
+      </w:r>
+    </w:p>
+    <w:p>
+      <w:pPr>
+        <w:pStyle w:val="ListParagraph"/>
+        <w:rPr>
+          <w:rFonts w:asciiTheme="majorBidi" w:hAnsiTheme="majorBidi" w:cstheme="majorBidi"/>
+        </w:rPr>
+      </w:pPr>
+    </w:p>
+    <w:p>
+      <w:pPr>
+        <w:pStyle w:val="ListParagraph"/>
+        <w:ind w:left="360"/>
+        <w:rPr>
+          <w:rFonts w:asciiTheme="majorBidi" w:hAnsiTheme="majorBidi" w:cstheme="majorBidi"/>
+        </w:rPr>
+      </w:pPr>
+    </w:p>
+    <w:p>
+      <w:pPr>
+        <w:pStyle w:val="Heading2"/>
+        <w:rPr>
+          <w:rFonts w:asciiTheme="majorBidi" w:hAnsiTheme="majorBidi"/>
+        </w:rPr>
+      </w:pPr>
+      <w:r>
+        <w:rPr>
+          <w:rFonts w:asciiTheme="majorBidi" w:hAnsiTheme="majorBidi"/>
+        </w:rPr>
+        <w:t>Step2: Mapping of Weak Entity Types</w:t>
+      </w:r>
+    </w:p>
+    <w:p>
+      <w:pPr>
+        <w:rPr>
+          <w:rFonts w:asciiTheme="majorBidi" w:hAnsiTheme="majorBidi" w:cstheme="majorBidi"/>
+        </w:rPr>
+      </w:pPr>
+    </w:p>
+    <w:p>
+      <w:pPr>
+        <w:pStyle w:val="ListParagraph"/>
+        <w:numPr>
+          <w:ilvl w:val="0"/>
+          <w:numId w:val="33"/>
+        </w:numPr>
+        <w:rPr>
+          <w:rFonts w:asciiTheme="majorBidi" w:hAnsiTheme="majorBidi" w:cstheme="majorBidi"/>
+        </w:rPr>
+      </w:pPr>
+      <w:r>
+        <w:rPr>
+          <w:rFonts w:asciiTheme="majorBidi" w:hAnsiTheme="majorBidi" w:cstheme="majorBidi"/>
+        </w:rPr>
+        <w:t>Donation (Donor ID, Amount, Date)</w:t>
+      </w:r>
+    </w:p>
+    <w:p>
+      <w:pPr>
+        <w:pStyle w:val="Heading2"/>
+        <w:rPr>
+          <w:rFonts w:asciiTheme="majorBidi" w:hAnsiTheme="majorBidi"/>
+        </w:rPr>
+      </w:pPr>
+      <w:r>
+        <w:rPr>
+          <w:rFonts w:asciiTheme="majorBidi" w:hAnsiTheme="majorBidi"/>
+        </w:rPr>
+        <w:t>Step</w:t>
+      </w:r>
+      <w:r>
+        <w:rPr>
+          <w:rFonts w:asciiTheme="majorBidi" w:hAnsiTheme="majorBidi"/>
+        </w:rPr>
+        <w:t>3</w:t>
+      </w:r>
+      <w:r>
+        <w:rPr>
+          <w:rFonts w:asciiTheme="majorBidi" w:hAnsiTheme="majorBidi"/>
+        </w:rPr>
+        <w:t xml:space="preserve">: </w:t>
+      </w:r>
+      <w:r>
+        <w:rPr>
+          <w:rFonts w:asciiTheme="majorBidi" w:hAnsiTheme="majorBidi"/>
+        </w:rPr>
+        <w:t>Mapping of 1:1 Relation types</w:t>
+      </w:r>
+    </w:p>
+    <w:p>
+      <w:pPr>
+        <w:rPr>
+          <w:rFonts w:asciiTheme="majorBidi" w:hAnsiTheme="majorBidi" w:cstheme="majorBidi"/>
+        </w:rPr>
+      </w:pPr>
+      <w:r>
+        <w:rPr>
+          <w:rFonts w:asciiTheme="majorBidi" w:hAnsiTheme="majorBidi" w:cstheme="majorBidi"/>
+        </w:rPr>
+        <w:t>In my scenario there is no 1:1 relation</w:t>
+      </w:r>
+    </w:p>
+    <w:p>
+      <w:pPr>
+        <w:rPr>
+          <w:rFonts w:asciiTheme="majorBidi" w:hAnsiTheme="majorBidi" w:cstheme="majorBidi"/>
+        </w:rPr>
+      </w:pPr>
+      <w:r>
+        <w:rPr>
+          <w:rFonts w:asciiTheme="majorBidi" w:hAnsiTheme="majorBidi" w:cstheme="majorBidi"/>
+        </w:rPr>
+        <w:t xml:space="preserve"> </w:t>
+      </w:r>
+    </w:p>
+    <w:p>
+      <w:pPr>
+        <w:pStyle w:val="Heading2"/>
+        <w:rPr>
+          <w:rFonts w:asciiTheme="majorBidi" w:hAnsiTheme="majorBidi"/>
+        </w:rPr>
+      </w:pPr>
+      <w:r>
+        <w:rPr>
+          <w:rFonts w:asciiTheme="majorBidi" w:hAnsiTheme="majorBidi"/>
+        </w:rPr>
+        <w:t>Step</w:t>
+      </w:r>
+      <w:r>
+        <w:rPr>
+          <w:rFonts w:asciiTheme="majorBidi" w:hAnsiTheme="majorBidi"/>
+        </w:rPr>
+        <w:t>4</w:t>
+      </w:r>
+      <w:r>
+        <w:rPr>
+          <w:rFonts w:asciiTheme="majorBidi" w:hAnsiTheme="majorBidi"/>
+        </w:rPr>
+        <w:t>: Mapping of 1:</w:t>
+      </w:r>
+      <w:r>
+        <w:rPr>
+          <w:rFonts w:asciiTheme="majorBidi" w:hAnsiTheme="majorBidi"/>
+        </w:rPr>
+        <w:t>M</w:t>
+      </w:r>
+      <w:r>
+        <w:rPr>
+          <w:rFonts w:asciiTheme="majorBidi" w:hAnsiTheme="majorBidi"/>
+        </w:rPr>
+        <w:t xml:space="preserve"> Relation types</w:t>
+      </w:r>
+    </w:p>
+    <w:p>
+      <w:pPr>
+        <w:rPr>
+          <w:rFonts w:asciiTheme="majorBidi" w:hAnsiTheme="majorBidi" w:cstheme="majorBidi"/>
+        </w:rPr>
+      </w:pPr>
+      <w:r>
+        <w:rPr>
+          <w:rFonts w:asciiTheme="majorBidi" w:hAnsiTheme="majorBidi" w:cstheme="majorBidi"/>
+        </w:rPr>
+        <w:t xml:space="preserve">In this step we should make a link </w:t>
+      </w:r>
+      <w:r>
+        <w:rPr>
+          <w:rFonts w:asciiTheme="majorBidi" w:hAnsiTheme="majorBidi" w:cstheme="majorBidi"/>
+        </w:rPr>
+        <w:t xml:space="preserve">between tables by adding the PK of the (1) relation table to the many </w:t>
+      </w:r>
+      <w:proofErr w:type="gramStart"/>
+      <w:r>
+        <w:rPr>
+          <w:rFonts w:asciiTheme="majorBidi" w:hAnsiTheme="majorBidi" w:cstheme="majorBidi"/>
+        </w:rPr>
+        <w:t>relation</w:t>
+      </w:r>
+      <w:proofErr w:type="gramEnd"/>
+      <w:r>
+        <w:rPr>
+          <w:rFonts w:asciiTheme="majorBidi" w:hAnsiTheme="majorBidi" w:cstheme="majorBidi"/>
+        </w:rPr>
+        <w:t xml:space="preserve"> table as FK:</w:t>
+      </w:r>
+    </w:p>
+    <w:p>
+      <w:pPr>
+        <w:pStyle w:val="ListParagraph"/>
+        <w:numPr>
+          <w:ilvl w:val="0"/>
+          <w:numId w:val="31"/>
+        </w:numPr>
+        <w:spacing w:before="100" w:beforeAutospacing="1" w:after="100" w:afterAutospacing="1"/>
+        <w:jc w:val="both"/>
+        <w:rPr>
+          <w:rFonts w:asciiTheme="majorBidi" w:eastAsia="Times New Roman" w:hAnsiTheme="majorBidi" w:cstheme="majorBidi"/>
+          <w:kern w:val="0"/>
+          <w14:ligatures w14:val="none"/>
+        </w:rPr>
+      </w:pPr>
+      <w:r>
+        <w:rPr>
+          <w:rFonts w:asciiTheme="majorBidi" w:hAnsiTheme="majorBidi" w:cstheme="majorBidi"/>
+        </w:rPr>
+        <w:t>Staff (</w:t>
+      </w:r>
+      <w:r>
+        <w:rPr>
+          <w:rFonts w:asciiTheme="majorBidi" w:eastAsia="Times New Roman" w:hAnsiTheme="majorBidi" w:cstheme="majorBidi"/>
+          <w:kern w:val="0"/>
+          <w14:ligatures w14:val="none"/>
+        </w:rPr>
+        <w:t>Staff (</w:t>
+      </w:r>
+      <w:r>
+        <w:rPr>
+          <w:rFonts w:asciiTheme="majorBidi" w:eastAsia="Times New Roman" w:hAnsiTheme="majorBidi" w:cstheme="majorBidi"/>
+          <w:kern w:val="0"/>
+          <w:u w:val="single"/>
+          <w14:ligatures w14:val="none"/>
+        </w:rPr>
+        <w:t>Staff ID</w:t>
+      </w:r>
+      <w:r>
+        <w:rPr>
+          <w:rFonts w:asciiTheme="majorBidi" w:eastAsia="Times New Roman" w:hAnsiTheme="majorBidi" w:cstheme="majorBidi"/>
+          <w:kern w:val="0"/>
+          <w14:ligatures w14:val="none"/>
+        </w:rPr>
+        <w:t xml:space="preserve">, </w:t>
+      </w:r>
+      <w:r>
+        <w:rPr>
+          <w:rFonts w:asciiTheme="majorBidi" w:eastAsia="Times New Roman" w:hAnsiTheme="majorBidi" w:cstheme="majorBidi"/>
+          <w:color w:val="FF0000"/>
+          <w:kern w:val="0"/>
+          <w14:ligatures w14:val="none"/>
+        </w:rPr>
+        <w:t>Donor Id</w:t>
+      </w:r>
+      <w:r>
+        <w:rPr>
+          <w:rFonts w:asciiTheme="majorBidi" w:eastAsia="Times New Roman" w:hAnsiTheme="majorBidi" w:cstheme="majorBidi"/>
+          <w:kern w:val="0"/>
+          <w14:ligatures w14:val="none"/>
+        </w:rPr>
+        <w:t xml:space="preserve">, </w:t>
+      </w:r>
+      <w:r>
+        <w:rPr>
+          <w:rFonts w:asciiTheme="majorBidi" w:eastAsia="Times New Roman" w:hAnsiTheme="majorBidi" w:cstheme="majorBidi"/>
+          <w:kern w:val="0"/>
+          <w14:ligatures w14:val="none"/>
+        </w:rPr>
+        <w:t>Staff First Name, Staff Middle Name, Staff Last Name, Salary, Level, Email, Birth Date, country, city, street name)</w:t>
+      </w:r>
+    </w:p>
+    <w:p>
+      <w:pPr>
+        <w:pStyle w:val="Heading2"/>
+        <w:rPr>
+          <w:rFonts w:asciiTheme="majorBidi" w:hAnsiTheme="majorBidi"/>
+        </w:rPr>
+      </w:pPr>
+      <w:r>
+        <w:rPr>
+          <w:rFonts w:asciiTheme="majorBidi" w:hAnsiTheme="majorBidi"/>
+        </w:rPr>
+        <w:lastRenderedPageBreak/>
+        <w:t>Step</w:t>
+      </w:r>
+      <w:r>
+        <w:rPr>
+          <w:rFonts w:asciiTheme="majorBidi" w:hAnsiTheme="majorBidi"/>
+        </w:rPr>
+        <w:t>5</w:t>
+      </w:r>
+      <w:r>
+        <w:rPr>
+          <w:rFonts w:asciiTheme="majorBidi" w:hAnsiTheme="majorBidi"/>
+        </w:rPr>
+        <w:t xml:space="preserve">: Mapping of </w:t>
+      </w:r>
+      <w:proofErr w:type="gramStart"/>
+      <w:r>
+        <w:rPr>
+          <w:rFonts w:asciiTheme="majorBidi" w:hAnsiTheme="majorBidi"/>
+        </w:rPr>
+        <w:t>M:N</w:t>
+      </w:r>
+      <w:proofErr w:type="gramEnd"/>
+      <w:r>
+        <w:rPr>
+          <w:rFonts w:asciiTheme="majorBidi" w:hAnsiTheme="majorBidi"/>
+        </w:rPr>
+        <w:t xml:space="preserve"> Relation types</w:t>
+      </w:r>
+    </w:p>
+    <w:p>
+      <w:pPr>
+        <w:rPr>
+          <w:rFonts w:asciiTheme="majorBidi" w:hAnsiTheme="majorBidi" w:cstheme="majorBidi"/>
+        </w:rPr>
+      </w:pPr>
+      <w:r>
+        <w:rPr>
+          <w:rFonts w:asciiTheme="majorBidi" w:hAnsiTheme="majorBidi" w:cstheme="majorBidi"/>
+        </w:rPr>
+        <w:t xml:space="preserve">In this step, we will </w:t>
+      </w:r>
+      <w:proofErr w:type="gramStart"/>
+      <w:r>
+        <w:rPr>
+          <w:rFonts w:asciiTheme="majorBidi" w:hAnsiTheme="majorBidi" w:cstheme="majorBidi"/>
+        </w:rPr>
+        <w:t>represented</w:t>
+      </w:r>
+      <w:proofErr w:type="gramEnd"/>
+      <w:r>
+        <w:rPr>
+          <w:rFonts w:asciiTheme="majorBidi" w:hAnsiTheme="majorBidi" w:cstheme="majorBidi"/>
+        </w:rPr>
+        <w:t xml:space="preserve"> as new table. And the primary key of this table will be </w:t>
+      </w:r>
+      <w:proofErr w:type="gramStart"/>
+      <w:r>
+        <w:rPr>
+          <w:rFonts w:asciiTheme="majorBidi" w:hAnsiTheme="majorBidi" w:cstheme="majorBidi"/>
+        </w:rPr>
+        <w:t>combination</w:t>
+      </w:r>
+      <w:proofErr w:type="gramEnd"/>
+      <w:r>
+        <w:rPr>
+          <w:rFonts w:asciiTheme="majorBidi" w:hAnsiTheme="majorBidi" w:cstheme="majorBidi"/>
+        </w:rPr>
+        <w:t xml:space="preserve"> of the primary keys of the two </w:t>
+      </w:r>
+      <w:r>
+        <w:rPr>
+          <w:rFonts w:asciiTheme="majorBidi" w:hAnsiTheme="majorBidi" w:cstheme="majorBidi"/>
+        </w:rPr>
+        <w:t>ends</w:t>
+      </w:r>
+      <w:r>
+        <w:rPr>
+          <w:rFonts w:asciiTheme="majorBidi" w:hAnsiTheme="majorBidi" w:cstheme="majorBidi"/>
+        </w:rPr>
+        <w:t xml:space="preserve"> of the relation:</w:t>
+      </w:r>
+    </w:p>
+    <w:p>
+      <w:pPr>
+        <w:rPr>
+          <w:rFonts w:asciiTheme="majorBidi" w:hAnsiTheme="majorBidi" w:cstheme="majorBidi"/>
+        </w:rPr>
+      </w:pPr>
+      <w:r>
+        <w:rPr>
+          <w:rFonts w:asciiTheme="majorBidi" w:hAnsiTheme="majorBidi" w:cstheme="majorBidi"/>
+        </w:rPr>
+        <w:t>Participation (</w:t>
+      </w:r>
+      <w:r>
+        <w:rPr>
+          <w:rFonts w:asciiTheme="majorBidi" w:hAnsiTheme="majorBidi" w:cstheme="majorBidi"/>
+          <w:color w:val="FF0000"/>
+          <w:u w:val="single"/>
+        </w:rPr>
+        <w:t>Donor ID</w:t>
+      </w:r>
+      <w:r>
+        <w:rPr>
+          <w:rFonts w:asciiTheme="majorBidi" w:hAnsiTheme="majorBidi" w:cstheme="majorBidi"/>
+        </w:rPr>
+        <w:t>,</w:t>
+      </w:r>
+      <w:r>
+        <w:rPr>
+          <w:rFonts w:asciiTheme="majorBidi" w:hAnsiTheme="majorBidi" w:cstheme="majorBidi"/>
+          <w:color w:val="FF0000"/>
+          <w:u w:val="single"/>
+        </w:rPr>
+        <w:t xml:space="preserve"> Event Id, </w:t>
+      </w:r>
+      <w:r>
+        <w:rPr>
+          <w:rFonts w:asciiTheme="majorBidi" w:hAnsiTheme="majorBidi" w:cstheme="majorBidi"/>
+        </w:rPr>
+        <w:t>participation date</w:t>
+      </w:r>
+      <w:r>
+        <w:rPr>
+          <w:rFonts w:asciiTheme="majorBidi" w:hAnsiTheme="majorBidi" w:cstheme="majorBidi"/>
+        </w:rPr>
+        <w:t>.</w:t>
+      </w:r>
+    </w:p>
+    <w:p>
+      <w:pPr>
+        <w:pStyle w:val="Heading2"/>
+        <w:rPr>
+          <w:rFonts w:asciiTheme="majorBidi" w:hAnsiTheme="majorBidi"/>
+        </w:rPr>
+      </w:pPr>
+      <w:r>
+        <w:rPr>
+          <w:rFonts w:asciiTheme="majorBidi" w:hAnsiTheme="majorBidi"/>
+        </w:rPr>
+        <w:t xml:space="preserve">Final schema </w:t>
+      </w:r>
+    </w:p>
+    <w:p/>
+    <w:p>
+      <w:pPr>
+        <w:rPr>
+          <w:rFonts w:asciiTheme="majorBidi" w:hAnsiTheme="majorBidi" w:cstheme="majorBidi"/>
+        </w:rPr>
+      </w:pPr>
+      <w:r>
+        <w:rPr>
+          <w:rFonts w:asciiTheme="majorBidi" w:hAnsiTheme="majorBidi" w:cstheme="majorBidi"/>
+          <w:b/>
+          <w:bCs/>
+        </w:rPr>
+        <w:t xml:space="preserve">Donor </w:t>
+      </w:r>
+      <w:r>
+        <w:rPr>
+          <w:rFonts w:asciiTheme="majorBidi" w:hAnsiTheme="majorBidi" w:cstheme="majorBidi"/>
+        </w:rPr>
+        <w:t>(</w:t>
+      </w:r>
+      <w:r>
+        <w:rPr>
+          <w:rFonts w:asciiTheme="majorBidi" w:hAnsiTheme="majorBidi" w:cstheme="majorBidi"/>
+          <w:u w:val="single"/>
+        </w:rPr>
+        <w:t>Donor ID</w:t>
+      </w:r>
+      <w:r>
+        <w:rPr>
+          <w:rFonts w:asciiTheme="majorBidi" w:hAnsiTheme="majorBidi" w:cstheme="majorBidi"/>
+        </w:rPr>
+        <w:t>, SSN, Donor First Name, Donor Last Name, Registration Date, Email, Birth Date, Country, City, Street Name)</w:t>
+      </w:r>
+    </w:p>
+    <w:p>
+      <w:pPr>
+        <w:rPr>
+          <w:rFonts w:asciiTheme="majorBidi" w:hAnsiTheme="majorBidi" w:cstheme="majorBidi"/>
+        </w:rPr>
+      </w:pPr>
+      <w:r>
+        <w:rPr>
+          <w:rFonts w:asciiTheme="majorBidi" w:hAnsiTheme="majorBidi" w:cstheme="majorBidi"/>
+        </w:rPr>
+        <w:pict w14:anchorId="65CF37D8">
+          <v:rect id="_x0000_i1061" style="width:0;height:1.5pt" o:hralign="center" o:hrstd="t" o:hr="t" fillcolor="#a0a0a0" stroked="f"/>
+        </w:pict>
+      </w:r>
+    </w:p>
+    <w:p>
+      <w:pPr>
+        <w:rPr>
+          <w:rFonts w:asciiTheme="majorBidi" w:hAnsiTheme="majorBidi" w:cstheme="majorBidi"/>
+        </w:rPr>
+      </w:pPr>
+      <w:r>
+        <w:rPr>
+          <w:rFonts w:asciiTheme="majorBidi" w:hAnsiTheme="majorBidi" w:cstheme="majorBidi"/>
+          <w:b/>
+          <w:bCs/>
+        </w:rPr>
+        <w:t xml:space="preserve">Donors Phone </w:t>
+      </w:r>
+      <w:r>
+        <w:rPr>
+          <w:rFonts w:asciiTheme="majorBidi" w:hAnsiTheme="majorBidi" w:cstheme="majorBidi"/>
+        </w:rPr>
+        <w:t>(</w:t>
+      </w:r>
+      <w:r>
+        <w:rPr>
+          <w:rFonts w:asciiTheme="majorBidi" w:hAnsiTheme="majorBidi" w:cstheme="majorBidi"/>
+          <w:u w:val="single"/>
+        </w:rPr>
+        <w:t>Donor ID</w:t>
+      </w:r>
+      <w:r>
+        <w:rPr>
+          <w:rFonts w:asciiTheme="majorBidi" w:hAnsiTheme="majorBidi" w:cstheme="majorBidi"/>
+        </w:rPr>
+        <w:t>, Phone Number)</w:t>
+      </w:r>
+    </w:p>
+    <w:p>
+      <w:pPr>
+        <w:rPr>
+          <w:rFonts w:asciiTheme="majorBidi" w:hAnsiTheme="majorBidi" w:cstheme="majorBidi"/>
+        </w:rPr>
+      </w:pPr>
+      <w:r>
+        <w:rPr>
+          <w:rFonts w:asciiTheme="majorBidi" w:hAnsiTheme="majorBidi" w:cstheme="majorBidi"/>
+        </w:rPr>
+        <w:pict w14:anchorId="599E3481">
+          <v:rect id="_x0000_i1062" style="width:0;height:1.5pt" o:hralign="center" o:hrstd="t" o:hr="t" fillcolor="#a0a0a0" stroked="f"/>
+        </w:pict>
+      </w:r>
+    </w:p>
+    <w:p>
+      <w:pPr>
+        <w:rPr>
+          <w:rFonts w:asciiTheme="majorBidi" w:hAnsiTheme="majorBidi" w:cstheme="majorBidi"/>
+        </w:rPr>
+      </w:pPr>
+      <w:r>
+        <w:rPr>
+          <w:rFonts w:asciiTheme="majorBidi" w:hAnsiTheme="majorBidi" w:cstheme="majorBidi"/>
+          <w:b/>
+          <w:bCs/>
+        </w:rPr>
+        <w:t xml:space="preserve">Staff </w:t>
+      </w:r>
+      <w:r>
+        <w:rPr>
+          <w:rFonts w:asciiTheme="majorBidi" w:hAnsiTheme="majorBidi" w:cstheme="majorBidi"/>
+        </w:rPr>
+        <w:t>(</w:t>
+      </w:r>
+      <w:r>
+        <w:rPr>
+          <w:rFonts w:asciiTheme="majorBidi" w:hAnsiTheme="majorBidi" w:cstheme="majorBidi"/>
+          <w:u w:val="single"/>
+        </w:rPr>
+        <w:t>Staff ID</w:t>
+      </w:r>
+      <w:r>
+        <w:rPr>
+          <w:rFonts w:asciiTheme="majorBidi" w:hAnsiTheme="majorBidi" w:cstheme="majorBidi"/>
+        </w:rPr>
+        <w:t xml:space="preserve">, Staff First Name, Staff Last Name, Salary, Level, Email, Birth Date, Country, City, Street Name, </w:t>
+      </w:r>
+      <w:r>
+        <w:rPr>
+          <w:rFonts w:asciiTheme="majorBidi" w:hAnsiTheme="majorBidi" w:cstheme="majorBidi"/>
+          <w:color w:val="FF0000"/>
+        </w:rPr>
+        <w:t>Donor ID</w:t>
+      </w:r>
+      <w:r>
+        <w:rPr>
+          <w:rFonts w:asciiTheme="majorBidi" w:hAnsiTheme="majorBidi" w:cstheme="majorBidi"/>
+        </w:rPr>
+        <w:t>)</w:t>
+      </w:r>
+    </w:p>
+    <w:p>
+      <w:pPr>
+        <w:rPr>
+          <w:rFonts w:asciiTheme="majorBidi" w:hAnsiTheme="majorBidi" w:cstheme="majorBidi"/>
+        </w:rPr>
+      </w:pPr>
+      <w:r>
+        <w:rPr>
+          <w:rFonts w:asciiTheme="majorBidi" w:hAnsiTheme="majorBidi" w:cstheme="majorBidi"/>
+        </w:rPr>
+        <w:pict w14:anchorId="25512D4E">
+          <v:rect id="_x0000_i1063" style="width:0;height:1.5pt" o:hralign="center" o:hrstd="t" o:hr="t" fillcolor="#a0a0a0" stroked="f"/>
+        </w:pict>
+      </w:r>
+    </w:p>
+    <w:p>
+      <w:pPr>
+        <w:rPr>
+          <w:rFonts w:asciiTheme="majorBidi" w:hAnsiTheme="majorBidi" w:cstheme="majorBidi"/>
+        </w:rPr>
+      </w:pPr>
+      <w:r>
+        <w:rPr>
+          <w:rFonts w:asciiTheme="majorBidi" w:hAnsiTheme="majorBidi" w:cstheme="majorBidi"/>
+          <w:b/>
+          <w:bCs/>
+        </w:rPr>
+        <w:t xml:space="preserve">Staff Phone </w:t>
+      </w:r>
+      <w:r>
+        <w:rPr>
+          <w:rFonts w:asciiTheme="majorBidi" w:hAnsiTheme="majorBidi" w:cstheme="majorBidi"/>
+        </w:rPr>
+        <w:t>(</w:t>
+      </w:r>
+      <w:r>
+        <w:rPr>
+          <w:rFonts w:asciiTheme="majorBidi" w:hAnsiTheme="majorBidi" w:cstheme="majorBidi"/>
+          <w:color w:val="FF0000"/>
+          <w:u w:val="single"/>
+        </w:rPr>
+        <w:t>Staff ID</w:t>
+      </w:r>
+      <w:r>
+        <w:rPr>
+          <w:rFonts w:asciiTheme="majorBidi" w:hAnsiTheme="majorBidi" w:cstheme="majorBidi"/>
+        </w:rPr>
+        <w:t>, Phone Number)</w:t>
+      </w:r>
+    </w:p>
+    <w:p>
+      <w:pPr>
+        <w:rPr>
+          <w:rFonts w:asciiTheme="majorBidi" w:hAnsiTheme="majorBidi" w:cstheme="majorBidi"/>
+        </w:rPr>
+      </w:pPr>
+      <w:r>
+        <w:rPr>
+          <w:rFonts w:asciiTheme="majorBidi" w:hAnsiTheme="majorBidi" w:cstheme="majorBidi"/>
+        </w:rPr>
+        <w:pict w14:anchorId="3643C727">
+          <v:rect id="_x0000_i1064" style="width:0;height:1.5pt" o:hralign="center" o:hrstd="t" o:hr="t" fillcolor="#a0a0a0" stroked="f"/>
+        </w:pict>
+      </w:r>
+    </w:p>
+    <w:p>
+      <w:pPr>
+        <w:rPr>
+          <w:rFonts w:asciiTheme="majorBidi" w:hAnsiTheme="majorBidi" w:cstheme="majorBidi"/>
+        </w:rPr>
+      </w:pPr>
+      <w:r>
+        <w:rPr>
+          <w:rFonts w:asciiTheme="majorBidi" w:hAnsiTheme="majorBidi" w:cstheme="majorBidi"/>
+          <w:b/>
+          <w:bCs/>
+        </w:rPr>
+        <w:t xml:space="preserve">Event </w:t>
+      </w:r>
+      <w:r>
+        <w:rPr>
+          <w:rFonts w:asciiTheme="majorBidi" w:hAnsiTheme="majorBidi" w:cstheme="majorBidi"/>
+        </w:rPr>
+        <w:t>(</w:t>
+      </w:r>
+      <w:r>
+        <w:rPr>
+          <w:rFonts w:asciiTheme="majorBidi" w:hAnsiTheme="majorBidi" w:cstheme="majorBidi"/>
+          <w:u w:val="single"/>
+        </w:rPr>
+        <w:t>Event ID</w:t>
+      </w:r>
+      <w:r>
+        <w:rPr>
+          <w:rFonts w:asciiTheme="majorBidi" w:hAnsiTheme="majorBidi" w:cstheme="majorBidi"/>
+        </w:rPr>
+        <w:t>, Event Name, Event Date, Venue Name, City, Street Name)</w:t>
+      </w:r>
+    </w:p>
+    <w:p>
+      <w:pPr>
+        <w:rPr>
+          <w:rFonts w:asciiTheme="majorBidi" w:hAnsiTheme="majorBidi" w:cstheme="majorBidi"/>
+        </w:rPr>
+      </w:pPr>
+      <w:r>
+        <w:rPr>
+          <w:rFonts w:asciiTheme="majorBidi" w:hAnsiTheme="majorBidi" w:cstheme="majorBidi"/>
+        </w:rPr>
+        <w:pict w14:anchorId="613BF763">
+          <v:rect id="_x0000_i1065" style="width:0;height:1.5pt" o:hralign="center" o:hrstd="t" o:hr="t" fillcolor="#a0a0a0" stroked="f"/>
+        </w:pict>
+      </w:r>
+    </w:p>
+    <w:p>
+      <w:pPr>
+        <w:rPr>
+          <w:rFonts w:asciiTheme="majorBidi" w:hAnsiTheme="majorBidi" w:cstheme="majorBidi"/>
+        </w:rPr>
+      </w:pPr>
+      <w:r>
+        <w:rPr>
+          <w:rFonts w:asciiTheme="majorBidi" w:hAnsiTheme="majorBidi" w:cstheme="majorBidi"/>
+          <w:b/>
+          <w:bCs/>
+        </w:rPr>
+        <w:t xml:space="preserve">Donation </w:t>
+      </w:r>
+      <w:r>
+        <w:rPr>
+          <w:rFonts w:asciiTheme="majorBidi" w:hAnsiTheme="majorBidi" w:cstheme="majorBidi"/>
+        </w:rPr>
+        <w:t>(</w:t>
+      </w:r>
+      <w:r>
+        <w:rPr>
+          <w:rFonts w:asciiTheme="majorBidi" w:hAnsiTheme="majorBidi" w:cstheme="majorBidi"/>
+          <w:color w:val="FF0000"/>
+          <w:u w:val="single"/>
+        </w:rPr>
+        <w:t>Donor ID</w:t>
+      </w:r>
+      <w:r>
+        <w:rPr>
+          <w:rFonts w:asciiTheme="majorBidi" w:hAnsiTheme="majorBidi" w:cstheme="majorBidi"/>
+        </w:rPr>
+        <w:t>, Amount, Date)</w:t>
+      </w:r>
+    </w:p>
+    <w:p>
+      <w:pPr>
+        <w:rPr>
+          <w:rFonts w:asciiTheme="majorBidi" w:hAnsiTheme="majorBidi" w:cstheme="majorBidi"/>
+        </w:rPr>
+      </w:pPr>
+      <w:r>
+        <w:rPr>
+          <w:rFonts w:asciiTheme="majorBidi" w:hAnsiTheme="majorBidi" w:cstheme="majorBidi"/>
+        </w:rPr>
+        <w:pict w14:anchorId="548E7119">
+          <v:rect id="_x0000_i1066" style="width:6in;height:1.5pt" o:hralign="center" o:hrstd="t" o:hr="t" fillcolor="#a0a0a0" stroked="f"/>
+        </w:pict>
+      </w:r>
+    </w:p>
+    <w:p>
+      <w:pPr>
+        <w:rPr>
+          <w:rFonts w:asciiTheme="majorBidi" w:hAnsiTheme="majorBidi" w:cstheme="majorBidi"/>
+        </w:rPr>
+      </w:pPr>
+      <w:r>
+        <w:rPr>
+          <w:rFonts w:asciiTheme="majorBidi" w:hAnsiTheme="majorBidi" w:cstheme="majorBidi"/>
+          <w:b/>
+          <w:bCs/>
+        </w:rPr>
+        <w:t xml:space="preserve">Participation </w:t>
+      </w:r>
+      <w:r>
+        <w:rPr>
+          <w:rFonts w:asciiTheme="majorBidi" w:hAnsiTheme="majorBidi" w:cstheme="majorBidi"/>
+        </w:rPr>
+        <w:t>(</w:t>
+      </w:r>
+      <w:r>
+        <w:rPr>
+          <w:rFonts w:asciiTheme="majorBidi" w:hAnsiTheme="majorBidi" w:cstheme="majorBidi"/>
+          <w:color w:val="FF0000"/>
+          <w:u w:val="single"/>
+        </w:rPr>
+        <w:t>Donor ID</w:t>
+      </w:r>
+      <w:r>
+        <w:rPr>
+          <w:rFonts w:asciiTheme="majorBidi" w:hAnsiTheme="majorBidi" w:cstheme="majorBidi"/>
+        </w:rPr>
+        <w:t xml:space="preserve">, </w:t>
+      </w:r>
+      <w:r>
+        <w:rPr>
+          <w:rFonts w:asciiTheme="majorBidi" w:hAnsiTheme="majorBidi" w:cstheme="majorBidi"/>
+          <w:color w:val="FF0000"/>
+          <w:u w:val="single"/>
+        </w:rPr>
+        <w:t>Event ID</w:t>
+      </w:r>
+      <w:r>
+        <w:rPr>
+          <w:rFonts w:asciiTheme="majorBidi" w:hAnsiTheme="majorBidi" w:cstheme="majorBidi"/>
+        </w:rPr>
+        <w:t>, Participation Date)</w:t>
+      </w:r>
+    </w:p>
+    <w:p>
+      <w:pPr>
+        <w:rPr>
+          <w:rFonts w:asciiTheme="majorBidi" w:hAnsiTheme="majorBidi" w:cstheme="majorBidi"/>
+        </w:rPr>
+      </w:pPr>
+    </w:p>
+    <w:p>
+      <w:pPr>
+        <w:rPr>
+          <w:rFonts w:asciiTheme="majorBidi" w:hAnsiTheme="majorBidi" w:cstheme="majorBidi"/>
+        </w:rPr>
+      </w:pPr>
+    </w:p>
+    <w:p>
+      <w:pPr>
+        <w:rPr>
+          <w:rFonts w:asciiTheme="majorBidi" w:hAnsiTheme="majorBidi" w:cstheme="majorBidi"/>
+        </w:rPr>
+      </w:pPr>
+    </w:p>
+    <w:p>
+      <w:pPr>
+        <w:rPr>
+          <w:rFonts w:asciiTheme="majorBidi" w:hAnsiTheme="majorBidi" w:cstheme="majorBidi"/>
+        </w:rPr>
+      </w:pPr>
+    </w:p>
+    <w:p>
+      <w:pPr>
+        <w:rPr>
+          <w:rFonts w:asciiTheme="majorBidi" w:hAnsiTheme="majorBidi" w:cstheme="majorBidi"/>
+        </w:rPr>
+      </w:pPr>
+    </w:p>
+    <w:p>
+      <w:pPr>
+        <w:rPr>
+          <w:rFonts w:asciiTheme="majorBidi" w:hAnsiTheme="majorBidi" w:cstheme="majorBidi"/>
+        </w:rPr>
+      </w:pPr>
+    </w:p>
+    <w:p>
+      <w:pPr>
+        <w:pStyle w:val="Heading2"/>
+      </w:pPr>
+      <w:r>
+        <w:lastRenderedPageBreak/>
+        <w:t>Logical design</w:t>
+      </w:r>
+    </w:p>
+    <w:p>
+      <w:r>
+        <w:t>The logical design delineates how the conceptual database is organized into well-structured entities and relationships. The data should be stored in a normalized format, so redundancy is avoided and there is enhancement in consistency. It involves taking the identified entities, attributes, and their relationships from the conceptual model into relational tables. It will provide key elements such as primary keys to uniquely identify the records, foreign keys that link tables together, and associative tables that maintain many-to-many relationships. Below is the logical design, which shows how these things can be systematically put forward to represent the database structure in a clear and lucid fashion for the application</w:t>
+      </w:r>
+      <w:r>
+        <w:t>:</w:t>
+      </w:r>
+      <w:r>
+        <w:drawing>
+          <wp:inline distT="0" distB="0" distL="0" distR="0" wp14:anchorId="43BE594B" wp14:editId="29746F72">
+            <wp:extent cx="5486400" cy="5774690"/>
+            <wp:effectExtent l="0" t="0" r="0" b="0"/>
+            <wp:docPr id="774481978" name="Picture 2"/>
+            <wp:cNvGraphicFramePr>
+              <a:graphicFrameLocks xmlns:a="http://schemas.openxmlformats.org/drawingml/2006/main" noChangeAspect="1"/>
+            </wp:cNvGraphicFramePr>
+            <a:graphic xmlns:a="http://schemas.openxmlformats.org/drawingml/2006/main">
+              <a:graphicData uri="http://schemas.openxmlformats.org/drawingml/2006/picture">
+                <pic:pic xmlns:pic="http://schemas.openxmlformats.org/drawingml/2006/picture">
+                  <pic:nvPicPr>
+                    <pic:cNvPr id="0" name="Picture 61"/>
+                    <pic:cNvPicPr>
+                      <a:picLocks noChangeAspect="1" noChangeArrowheads="1"/>
+                    </pic:cNvPicPr>
+                  </pic:nvPicPr>
+                  <pic:blipFill>
+                    <a:blip r:embed="rId8">
+                      <a:extLst>
+                        <a:ext uri="{28A0092B-C50C-407E-A947-70E740481C1C}">
+                          <a14:useLocalDpi xmlns:a14="http://schemas.microsoft.com/office/drawing/2010/main" val="0"/>
+                        </a:ext>
+                      </a:extLst>
+                    </a:blip>
+                    <a:srcRect/>
+                    <a:stretch>
+                      <a:fillRect/>
+                    </a:stretch>
+                  </pic:blipFill>
+                  <pic:spPr bwMode="auto">
+                    <a:xfrm>
+                      <a:off x="0" y="0"/>
+                      <a:ext cx="5486400" cy="5774690"/>
+                    </a:xfrm>
+                    <a:prstGeom prst="rect">
+                      <a:avLst/>
+                    </a:prstGeom>
+                    <a:noFill/>
+                    <a:ln>
+                      <a:noFill/>
+                    </a:ln>
+                  </pic:spPr>
+                </pic:pic>
+              </a:graphicData>
+            </a:graphic>
+          </wp:inline>
+        </w:drawing>
+      </w:r>
+      <w:bookmarkStart w:id="0" w:name="_Toc185192524"/>
+    </w:p>
+    <w:p>
+      <w:r>
+        <w:lastRenderedPageBreak/>
+        <w:t xml:space="preserve">Above is the logical design with all the attributes, keys, and the relationships that exist among the entities of the database. The relationship of Donor to Donors Phone would be 1:M-for one donor, there might be many </w:t>
+      </w:r>
+      <w:proofErr w:type="gramStart"/>
+      <w:r>
+        <w:t>phone</w:t>
+      </w:r>
+      <w:proofErr w:type="gramEnd"/>
+      <w:r>
+        <w:t xml:space="preserve"> numbers-while for Donor to Donation, the relationship would be 1:M too, since one donor can give multiple donations. The Participation entity resolves the many-to-many relationship between the entities Donor and Event; it contains a composite primary key, which includes two foreign keys: one coming from the Donor entity, namely, Donor ID, and another from the Event entity, namely, Event ID. This design ensures that all relationships are well-defined and that primary and foreign keys have been used </w:t>
+      </w:r>
+      <w:proofErr w:type="gramStart"/>
+      <w:r>
+        <w:t>in order to</w:t>
+      </w:r>
+      <w:proofErr w:type="gramEnd"/>
+      <w:r>
+        <w:t xml:space="preserve"> maintain data integrity and correctly represent the real-world links of these entities.</w:t>
+      </w:r>
+    </w:p>
+    <w:p/>
+    <w:p>
+      <w:pPr>
+        <w:pStyle w:val="Heading2"/>
+        <w:rPr>
+          <w:rtl/>
+        </w:rPr>
+      </w:pPr>
+      <w:r>
+        <w:t>Physical Design</w:t>
+      </w:r>
+    </w:p>
+    <w:p/>
+    <w:p/>
+    <w:p/>
+    <w:p/>
+    <w:p/>
+    <w:p/>
+    <w:p/>
+    <w:p/>
+    <w:p/>
+    <w:p/>
+    <w:p/>
+    <w:p/>
+    <w:p/>
+    <w:p/>
+    <w:p/>
+    <w:p/>
+    <w:p/>
+    <w:p/>
+    <w:p/>
+    <w:p>
+      <w:pPr>
+        <w:pStyle w:val="Heading2"/>
+        <w:rPr>
+          <w:rtl/>
+        </w:rPr>
+      </w:pPr>
+    </w:p>
+    <w:p>
+      <w:pPr>
+        <w:pStyle w:val="Heading2"/>
+      </w:pPr>
+      <w:r>
+        <w:t>Normalization</w:t>
+      </w:r>
+      <w:bookmarkEnd w:id="0"/>
+    </w:p>
+    <w:p>
+      <w:pPr>
+        <w:pStyle w:val="Heading3"/>
+        <w:rPr>
+          <w:lang w:val="en-GB"/>
+        </w:rPr>
+      </w:pPr>
+      <w:bookmarkStart w:id="1" w:name="_Toc185192525"/>
+      <w:r>
+        <w:rPr>
+          <w:lang w:val="en-GB"/>
+        </w:rPr>
+        <w:t>1</w:t>
+      </w:r>
+      <w:r>
+        <w:rPr>
+          <w:vertAlign w:val="superscript"/>
+          <w:lang w:val="en-GB"/>
+        </w:rPr>
+        <w:t>st</w:t>
+      </w:r>
+      <w:r>
+        <w:rPr>
+          <w:lang w:val="en-GB"/>
+        </w:rPr>
+        <w:t xml:space="preserve"> NF</w:t>
+      </w:r>
+      <w:bookmarkEnd w:id="1"/>
+    </w:p>
+    <w:p>
+      <w:r>
+        <w:t>The First Normal Form ensures that the database schema adheres to the following principles:</w:t>
+      </w:r>
+    </w:p>
+    <w:p>
+      <w:pPr>
+        <w:numPr>
+          <w:ilvl w:val="0"/>
+          <w:numId w:val="34"/>
+        </w:numPr>
+      </w:pPr>
+      <w:r>
+        <w:t>Each cell in a table should contain a single, atomic value.</w:t>
+      </w:r>
+    </w:p>
+    <w:p>
+      <w:pPr>
+        <w:numPr>
+          <w:ilvl w:val="0"/>
+          <w:numId w:val="34"/>
+        </w:numPr>
+      </w:pPr>
+      <w:r>
+        <w:t>Each record in the table must be unique, with no duplicate rows.</w:t>
+      </w:r>
+    </w:p>
+    <w:p>
+      <w:pPr>
+        <w:numPr>
+          <w:ilvl w:val="0"/>
+          <w:numId w:val="34"/>
+        </w:numPr>
+      </w:pPr>
+      <w:r>
+        <w:t>Values stored in a column should belong to the same domain, ensuring data consistency.</w:t>
+      </w:r>
+    </w:p>
+    <w:p>
+      <w:pPr>
+        <w:numPr>
+          <w:ilvl w:val="0"/>
+          <w:numId w:val="34"/>
+        </w:numPr>
+      </w:pPr>
+      <w:r>
+        <w:t>All columns in a relation should have unique names to avoid ambiguity.</w:t>
+      </w:r>
+    </w:p>
+    <w:p>
+      <w:r>
+        <w:t>In this step, composite attributes are decomposed into atomic attributes, multi-valued attributes are extracted into separate relations, and any violations of 1NF are resolved. The table below identifies the violations in the schema and provides solutions for achieving 1NF compliance</w:t>
+      </w:r>
+      <w:r>
+        <w:t>:</w:t>
+      </w:r>
+    </w:p>
+    <w:p>
+      <w:pPr>
+        <w:rPr>
+          <w:lang w:val="en-GB"/>
+        </w:rPr>
+      </w:pPr>
+    </w:p>
+    <w:tbl>
+      <w:tblPr>
+        <w:tblStyle w:val="GridTable4-Accent1"/>
+        <w:tblW w:w="5000" w:type="pct"/>
+        <w:tblLook w:val="04A0" w:firstRow="1" w:lastRow="0" w:firstColumn="1" w:lastColumn="0" w:noHBand="0" w:noVBand="1"/>
+      </w:tblPr>
+      <w:tblGrid>
+        <w:gridCol w:w="2157"/>
+        <w:gridCol w:w="2157"/>
+        <w:gridCol w:w="2158"/>
+        <w:gridCol w:w="2158"/>
+      </w:tblGrid>
       <w:tr>
+        <w:trPr>
+          <w:cnfStyle w:val="100000000000" w:firstRow="1" w:lastRow="0" w:firstColumn="0" w:lastColumn="0" w:oddVBand="0" w:evenVBand="0" w:oddHBand="0" w:evenHBand="0" w:firstRowFirstColumn="0" w:firstRowLastColumn="0" w:lastRowFirstColumn="0" w:lastRowLastColumn="0"/>
+        </w:trPr>
         <w:tc>
           <w:tcPr>
             <w:cnfStyle w:val="001000000000" w:firstRow="0" w:lastRow="0" w:firstColumn="1" w:lastColumn="0" w:oddVBand="0" w:evenVBand="0" w:oddHBand="0" w:evenHBand="0" w:firstRowFirstColumn="0" w:firstRowLastColumn="0" w:lastRowFirstColumn="0" w:lastRowLastColumn="0"/>
-            <w:tcW w:w="2876" w:type="dxa"/>
-          </w:tcPr>
-          <w:p>
-            <w:pPr>
-              <w:rPr>
-                <w:rFonts w:asciiTheme="majorBidi" w:hAnsiTheme="majorBidi" w:cstheme="majorBidi"/>
-              </w:rPr>
-            </w:pPr>
-            <w:r>
-              <w:rPr>
-                <w:rFonts w:asciiTheme="majorBidi" w:hAnsiTheme="majorBidi" w:cstheme="majorBidi"/>
-              </w:rPr>
-              <w:t>Amount</w:t>
-            </w:r>
-          </w:p>
-        </w:tc>
-        <w:tc>
-          <w:tcPr>
-            <w:tcW w:w="2877" w:type="dxa"/>
-          </w:tcPr>
-          <w:p>
-            <w:pPr>
-              <w:cnfStyle w:val="000000000000" w:firstRow="0" w:lastRow="0" w:firstColumn="0" w:lastColumn="0" w:oddVBand="0" w:evenVBand="0" w:oddHBand="0" w:evenHBand="0" w:firstRowFirstColumn="0" w:firstRowLastColumn="0" w:lastRowFirstColumn="0" w:lastRowLastColumn="0"/>
-              <w:rPr>
-                <w:rFonts w:asciiTheme="majorBidi" w:hAnsiTheme="majorBidi" w:cstheme="majorBidi"/>
-              </w:rPr>
-            </w:pPr>
-            <w:r>
-              <w:rPr>
-                <w:rFonts w:asciiTheme="majorBidi" w:hAnsiTheme="majorBidi" w:cstheme="majorBidi"/>
-              </w:rPr>
-              <w:t>Simple, Single-valued</w:t>
-            </w:r>
-          </w:p>
-        </w:tc>
-        <w:tc>
-          <w:tcPr>
-            <w:tcW w:w="2877" w:type="dxa"/>
-          </w:tcPr>
-          <w:p>
-            <w:pPr>
-              <w:cnfStyle w:val="000000000000" w:firstRow="0" w:lastRow="0" w:firstColumn="0" w:lastColumn="0" w:oddVBand="0" w:evenVBand="0" w:oddHBand="0" w:evenHBand="0" w:firstRowFirstColumn="0" w:firstRowLastColumn="0" w:lastRowFirstColumn="0" w:lastRowLastColumn="0"/>
-              <w:rPr>
-                <w:rFonts w:asciiTheme="majorBidi" w:hAnsiTheme="majorBidi" w:cstheme="majorBidi"/>
-              </w:rPr>
-            </w:pPr>
-            <w:r>
-              <w:rPr>
-                <w:rFonts w:asciiTheme="majorBidi" w:hAnsiTheme="majorBidi" w:cstheme="majorBidi"/>
-              </w:rPr>
-              <w:t>Amount of the donation</w:t>
+            <w:tcW w:w="1250" w:type="pct"/>
+            <w:hideMark/>
+          </w:tcPr>
+          <w:p>
+            <w:pPr>
+              <w:spacing w:after="160" w:line="278" w:lineRule="auto"/>
+              <w:rPr>
+                <w:rFonts w:asciiTheme="majorBidi" w:hAnsiTheme="majorBidi"/>
+                <w:lang w:val="en-GB"/>
+              </w:rPr>
+            </w:pPr>
+            <w:r>
+              <w:rPr>
+                <w:rFonts w:asciiTheme="majorBidi" w:hAnsiTheme="majorBidi"/>
+                <w:lang w:val="en-GB"/>
+              </w:rPr>
+              <w:t>Relations</w:t>
+            </w:r>
+          </w:p>
+        </w:tc>
+        <w:tc>
+          <w:tcPr>
+            <w:tcW w:w="1250" w:type="pct"/>
+            <w:hideMark/>
+          </w:tcPr>
+          <w:p>
+            <w:pPr>
+              <w:spacing w:after="160" w:line="278" w:lineRule="auto"/>
+              <w:cnfStyle w:val="100000000000" w:firstRow="1" w:lastRow="0" w:firstColumn="0" w:lastColumn="0" w:oddVBand="0" w:evenVBand="0" w:oddHBand="0" w:evenHBand="0" w:firstRowFirstColumn="0" w:firstRowLastColumn="0" w:lastRowFirstColumn="0" w:lastRowLastColumn="0"/>
+              <w:rPr>
+                <w:rFonts w:asciiTheme="majorBidi" w:hAnsiTheme="majorBidi"/>
+                <w:lang w:val="en-GB"/>
+              </w:rPr>
+            </w:pPr>
+            <w:r>
+              <w:rPr>
+                <w:rFonts w:asciiTheme="majorBidi" w:hAnsiTheme="majorBidi"/>
+                <w:lang w:val="en-GB"/>
+              </w:rPr>
+              <w:t>Attributes</w:t>
+            </w:r>
+          </w:p>
+        </w:tc>
+        <w:tc>
+          <w:tcPr>
+            <w:tcW w:w="1250" w:type="pct"/>
+            <w:hideMark/>
+          </w:tcPr>
+          <w:p>
+            <w:pPr>
+              <w:spacing w:after="160" w:line="278" w:lineRule="auto"/>
+              <w:cnfStyle w:val="100000000000" w:firstRow="1" w:lastRow="0" w:firstColumn="0" w:lastColumn="0" w:oddVBand="0" w:evenVBand="0" w:oddHBand="0" w:evenHBand="0" w:firstRowFirstColumn="0" w:firstRowLastColumn="0" w:lastRowFirstColumn="0" w:lastRowLastColumn="0"/>
+              <w:rPr>
+                <w:rFonts w:asciiTheme="majorBidi" w:hAnsiTheme="majorBidi"/>
+                <w:lang w:val="en-GB"/>
+              </w:rPr>
+            </w:pPr>
+            <w:r>
+              <w:rPr>
+                <w:rFonts w:asciiTheme="majorBidi" w:hAnsiTheme="majorBidi"/>
+                <w:lang w:val="en-GB"/>
+              </w:rPr>
+              <w:t>Violation description</w:t>
+            </w:r>
+          </w:p>
+        </w:tc>
+        <w:tc>
+          <w:tcPr>
+            <w:tcW w:w="1250" w:type="pct"/>
+            <w:hideMark/>
+          </w:tcPr>
+          <w:p>
+            <w:pPr>
+              <w:spacing w:after="160" w:line="278" w:lineRule="auto"/>
+              <w:cnfStyle w:val="100000000000" w:firstRow="1" w:lastRow="0" w:firstColumn="0" w:lastColumn="0" w:oddVBand="0" w:evenVBand="0" w:oddHBand="0" w:evenHBand="0" w:firstRowFirstColumn="0" w:firstRowLastColumn="0" w:lastRowFirstColumn="0" w:lastRowLastColumn="0"/>
+              <w:rPr>
+                <w:rFonts w:asciiTheme="majorBidi" w:hAnsiTheme="majorBidi"/>
+                <w:lang w:val="en-GB"/>
+              </w:rPr>
+            </w:pPr>
+            <w:r>
+              <w:rPr>
+                <w:rFonts w:asciiTheme="majorBidi" w:hAnsiTheme="majorBidi"/>
+                <w:lang w:val="en-GB"/>
+              </w:rPr>
+              <w:t>Solution – Relations</w:t>
             </w:r>
           </w:p>
         </w:tc>
@@ -3213,57 +4848,541 @@
         <w:tc>
           <w:tcPr>
             <w:cnfStyle w:val="001000000000" w:firstRow="0" w:lastRow="0" w:firstColumn="1" w:lastColumn="0" w:oddVBand="0" w:evenVBand="0" w:oddHBand="0" w:evenHBand="0" w:firstRowFirstColumn="0" w:firstRowLastColumn="0" w:lastRowFirstColumn="0" w:lastRowLastColumn="0"/>
-            <w:tcW w:w="2876" w:type="dxa"/>
-          </w:tcPr>
-          <w:p>
-            <w:pPr>
-              <w:rPr>
-                <w:rFonts w:asciiTheme="majorBidi" w:hAnsiTheme="majorBidi" w:cstheme="majorBidi"/>
-              </w:rPr>
-            </w:pPr>
-            <w:r>
-              <w:rPr>
-                <w:rFonts w:asciiTheme="majorBidi" w:hAnsiTheme="majorBidi" w:cstheme="majorBidi"/>
-              </w:rPr>
-              <w:t>Date</w:t>
-            </w:r>
-          </w:p>
-        </w:tc>
-        <w:tc>
-          <w:tcPr>
-            <w:tcW w:w="2877" w:type="dxa"/>
-          </w:tcPr>
-          <w:p>
-            <w:pPr>
+            <w:tcW w:w="1250" w:type="pct"/>
+            <w:tcBorders>
+              <w:top w:val="single" w:sz="4" w:space="0" w:color="45B0E1" w:themeColor="accent1" w:themeTint="99"/>
+              <w:left w:val="single" w:sz="4" w:space="0" w:color="45B0E1" w:themeColor="accent1" w:themeTint="99"/>
+              <w:bottom w:val="single" w:sz="4" w:space="0" w:color="45B0E1" w:themeColor="accent1" w:themeTint="99"/>
+              <w:right w:val="single" w:sz="4" w:space="0" w:color="45B0E1" w:themeColor="accent1" w:themeTint="99"/>
+            </w:tcBorders>
+          </w:tcPr>
+          <w:p>
+            <w:pPr>
+              <w:spacing w:after="160" w:line="278" w:lineRule="auto"/>
+              <w:rPr>
+                <w:rFonts w:asciiTheme="majorBidi" w:hAnsiTheme="majorBidi" w:cstheme="majorBidi"/>
+              </w:rPr>
+            </w:pPr>
+            <w:r>
+              <w:rPr>
+                <w:rFonts w:asciiTheme="majorBidi" w:hAnsiTheme="majorBidi" w:cstheme="majorBidi"/>
+              </w:rPr>
+              <w:t xml:space="preserve">Donor </w:t>
+            </w:r>
+            <w:r>
+              <w:rPr>
+                <w:rFonts w:asciiTheme="majorBidi" w:hAnsiTheme="majorBidi" w:cstheme="majorBidi"/>
+                <w:b w:val="0"/>
+                <w:bCs w:val="0"/>
+              </w:rPr>
+              <w:t>(</w:t>
+            </w:r>
+            <w:r>
+              <w:rPr>
+                <w:rFonts w:asciiTheme="majorBidi" w:hAnsiTheme="majorBidi" w:cstheme="majorBidi"/>
+                <w:b w:val="0"/>
+                <w:bCs w:val="0"/>
+                <w:u w:val="single"/>
+              </w:rPr>
+              <w:t>Donor ID</w:t>
+            </w:r>
+            <w:r>
+              <w:rPr>
+                <w:rFonts w:asciiTheme="majorBidi" w:hAnsiTheme="majorBidi" w:cstheme="majorBidi"/>
+                <w:b w:val="0"/>
+                <w:bCs w:val="0"/>
+              </w:rPr>
+              <w:t>, SSN, Donor First Name, Donor Last Name, Registration Date, Email, Birth Date, Country, City, Street Name)</w:t>
+            </w:r>
+          </w:p>
+          <w:p>
+            <w:pPr>
+              <w:spacing w:after="160" w:line="278" w:lineRule="auto"/>
+              <w:rPr>
+                <w:rFonts w:asciiTheme="majorBidi" w:hAnsiTheme="majorBidi"/>
+              </w:rPr>
+            </w:pPr>
+          </w:p>
+        </w:tc>
+        <w:tc>
+          <w:tcPr>
+            <w:tcW w:w="1250" w:type="pct"/>
+            <w:tcBorders>
+              <w:top w:val="single" w:sz="4" w:space="0" w:color="45B0E1" w:themeColor="accent1" w:themeTint="99"/>
+              <w:left w:val="single" w:sz="4" w:space="0" w:color="45B0E1" w:themeColor="accent1" w:themeTint="99"/>
+              <w:bottom w:val="single" w:sz="4" w:space="0" w:color="45B0E1" w:themeColor="accent1" w:themeTint="99"/>
+              <w:right w:val="single" w:sz="4" w:space="0" w:color="45B0E1" w:themeColor="accent1" w:themeTint="99"/>
+            </w:tcBorders>
+          </w:tcPr>
+          <w:p>
+            <w:pPr>
+              <w:spacing w:after="160" w:line="278" w:lineRule="auto"/>
               <w:cnfStyle w:val="000000100000" w:firstRow="0" w:lastRow="0" w:firstColumn="0" w:lastColumn="0" w:oddVBand="0" w:evenVBand="0" w:oddHBand="1" w:evenHBand="0" w:firstRowFirstColumn="0" w:firstRowLastColumn="0" w:lastRowFirstColumn="0" w:lastRowLastColumn="0"/>
               <w:rPr>
-                <w:rFonts w:asciiTheme="majorBidi" w:hAnsiTheme="majorBidi" w:cstheme="majorBidi"/>
-              </w:rPr>
-            </w:pPr>
-            <w:r>
-              <w:rPr>
-                <w:rFonts w:asciiTheme="majorBidi" w:hAnsiTheme="majorBidi" w:cstheme="majorBidi"/>
-              </w:rPr>
-              <w:t>Simple, Single-valued</w:t>
-            </w:r>
-          </w:p>
-        </w:tc>
-        <w:tc>
-          <w:tcPr>
-            <w:tcW w:w="2877" w:type="dxa"/>
-          </w:tcPr>
-          <w:p>
-            <w:pPr>
+                <w:rFonts w:asciiTheme="majorBidi" w:hAnsiTheme="majorBidi"/>
+                <w:lang w:val="en-GB"/>
+              </w:rPr>
+            </w:pPr>
+            <w:r>
+              <w:rPr>
+                <w:rFonts w:asciiTheme="majorBidi" w:hAnsiTheme="majorBidi" w:cstheme="majorBidi"/>
+                <w:u w:val="single"/>
+              </w:rPr>
+              <w:t>Donor ID</w:t>
+            </w:r>
+            <w:r>
+              <w:rPr>
+                <w:rFonts w:asciiTheme="majorBidi" w:hAnsiTheme="majorBidi" w:cstheme="majorBidi"/>
+              </w:rPr>
+              <w:t>, SSN, Donor First Name, Donor Last Name, Registration Date, Email, Birth Date, Country, City, Street Name</w:t>
+            </w:r>
+          </w:p>
+        </w:tc>
+        <w:tc>
+          <w:tcPr>
+            <w:tcW w:w="1250" w:type="pct"/>
+            <w:tcBorders>
+              <w:top w:val="single" w:sz="4" w:space="0" w:color="45B0E1" w:themeColor="accent1" w:themeTint="99"/>
+              <w:left w:val="single" w:sz="4" w:space="0" w:color="45B0E1" w:themeColor="accent1" w:themeTint="99"/>
+              <w:bottom w:val="single" w:sz="4" w:space="0" w:color="45B0E1" w:themeColor="accent1" w:themeTint="99"/>
+              <w:right w:val="single" w:sz="4" w:space="0" w:color="45B0E1" w:themeColor="accent1" w:themeTint="99"/>
+            </w:tcBorders>
+          </w:tcPr>
+          <w:p>
+            <w:pPr>
+              <w:spacing w:after="160" w:line="278" w:lineRule="auto"/>
               <w:cnfStyle w:val="000000100000" w:firstRow="0" w:lastRow="0" w:firstColumn="0" w:lastColumn="0" w:oddVBand="0" w:evenVBand="0" w:oddHBand="1" w:evenHBand="0" w:firstRowFirstColumn="0" w:firstRowLastColumn="0" w:lastRowFirstColumn="0" w:lastRowLastColumn="0"/>
               <w:rPr>
-                <w:rFonts w:asciiTheme="majorBidi" w:hAnsiTheme="majorBidi" w:cstheme="majorBidi"/>
-              </w:rPr>
-            </w:pPr>
-            <w:r>
-              <w:rPr>
-                <w:rFonts w:asciiTheme="majorBidi" w:hAnsiTheme="majorBidi" w:cstheme="majorBidi"/>
-              </w:rPr>
-              <w:t>Date when the donation was made</w:t>
+                <w:rFonts w:asciiTheme="majorBidi" w:hAnsiTheme="majorBidi"/>
+              </w:rPr>
+            </w:pPr>
+            <w:r>
+              <w:rPr>
+                <w:rFonts w:asciiTheme="majorBidi" w:hAnsiTheme="majorBidi"/>
+              </w:rPr>
+              <w:t>The Donor entity is in First Normal Form (1NF) as each cell contains atomic values, and there are no multi-valued attributes. Each record is uniquely identified by the Donor ID, ensuring uniqueness. All columns store values of the same domain, such as SSN being numeric and Birth Date being a date. Additionally, all column names are unique, with no ambiguity, meeting the 1NF requirements</w:t>
+            </w:r>
+          </w:p>
+        </w:tc>
+        <w:tc>
+          <w:tcPr>
+            <w:tcW w:w="1250" w:type="pct"/>
+            <w:tcBorders>
+              <w:top w:val="single" w:sz="4" w:space="0" w:color="45B0E1" w:themeColor="accent1" w:themeTint="99"/>
+              <w:left w:val="single" w:sz="4" w:space="0" w:color="45B0E1" w:themeColor="accent1" w:themeTint="99"/>
+              <w:bottom w:val="single" w:sz="4" w:space="0" w:color="45B0E1" w:themeColor="accent1" w:themeTint="99"/>
+              <w:right w:val="single" w:sz="4" w:space="0" w:color="45B0E1" w:themeColor="accent1" w:themeTint="99"/>
+            </w:tcBorders>
+          </w:tcPr>
+          <w:p>
+            <w:pPr>
+              <w:spacing w:after="160" w:line="278" w:lineRule="auto"/>
+              <w:cnfStyle w:val="000000100000" w:firstRow="0" w:lastRow="0" w:firstColumn="0" w:lastColumn="0" w:oddVBand="0" w:evenVBand="0" w:oddHBand="1" w:evenHBand="0" w:firstRowFirstColumn="0" w:firstRowLastColumn="0" w:lastRowFirstColumn="0" w:lastRowLastColumn="0"/>
+              <w:rPr>
+                <w:rFonts w:asciiTheme="majorBidi" w:hAnsiTheme="majorBidi" w:cstheme="majorBidi"/>
+              </w:rPr>
+            </w:pPr>
+            <w:r>
+              <w:rPr>
+                <w:rFonts w:asciiTheme="majorBidi" w:hAnsiTheme="majorBidi" w:cstheme="majorBidi"/>
+                <w:b/>
+                <w:bCs/>
+              </w:rPr>
+              <w:t xml:space="preserve">Donor </w:t>
+            </w:r>
+            <w:r>
+              <w:rPr>
+                <w:rFonts w:asciiTheme="majorBidi" w:hAnsiTheme="majorBidi" w:cstheme="majorBidi"/>
+              </w:rPr>
+              <w:t>(</w:t>
+            </w:r>
+            <w:r>
+              <w:rPr>
+                <w:rFonts w:asciiTheme="majorBidi" w:hAnsiTheme="majorBidi" w:cstheme="majorBidi"/>
+                <w:u w:val="single"/>
+              </w:rPr>
+              <w:t>Donor ID</w:t>
+            </w:r>
+            <w:r>
+              <w:rPr>
+                <w:rFonts w:asciiTheme="majorBidi" w:hAnsiTheme="majorBidi" w:cstheme="majorBidi"/>
+              </w:rPr>
+              <w:t>, SSN, Donor First Name, Donor Last Name, Registration Date, Email, Birth Date, Country, City, Street Name)</w:t>
+            </w:r>
+          </w:p>
+          <w:p>
+            <w:pPr>
+              <w:spacing w:after="160" w:line="278" w:lineRule="auto"/>
+              <w:cnfStyle w:val="000000100000" w:firstRow="0" w:lastRow="0" w:firstColumn="0" w:lastColumn="0" w:oddVBand="0" w:evenVBand="0" w:oddHBand="1" w:evenHBand="0" w:firstRowFirstColumn="0" w:firstRowLastColumn="0" w:lastRowFirstColumn="0" w:lastRowLastColumn="0"/>
+              <w:rPr>
+                <w:rFonts w:asciiTheme="majorBidi" w:hAnsiTheme="majorBidi"/>
+              </w:rPr>
+            </w:pPr>
+          </w:p>
+        </w:tc>
+      </w:tr>
+      <w:tr>
+        <w:tc>
+          <w:tcPr>
+            <w:cnfStyle w:val="001000000000" w:firstRow="0" w:lastRow="0" w:firstColumn="1" w:lastColumn="0" w:oddVBand="0" w:evenVBand="0" w:oddHBand="0" w:evenHBand="0" w:firstRowFirstColumn="0" w:firstRowLastColumn="0" w:lastRowFirstColumn="0" w:lastRowLastColumn="0"/>
+            <w:tcW w:w="1250" w:type="pct"/>
+            <w:tcBorders>
+              <w:top w:val="single" w:sz="4" w:space="0" w:color="45B0E1" w:themeColor="accent1" w:themeTint="99"/>
+              <w:left w:val="single" w:sz="4" w:space="0" w:color="45B0E1" w:themeColor="accent1" w:themeTint="99"/>
+              <w:bottom w:val="single" w:sz="4" w:space="0" w:color="45B0E1" w:themeColor="accent1" w:themeTint="99"/>
+              <w:right w:val="single" w:sz="4" w:space="0" w:color="45B0E1" w:themeColor="accent1" w:themeTint="99"/>
+            </w:tcBorders>
+          </w:tcPr>
+          <w:p>
+            <w:pPr>
+              <w:rPr>
+                <w:rFonts w:asciiTheme="majorBidi" w:hAnsiTheme="majorBidi"/>
+                <w:b w:val="0"/>
+                <w:bCs w:val="0"/>
+                <w:lang w:val="en-GB"/>
+              </w:rPr>
+            </w:pPr>
+            <w:proofErr w:type="gramStart"/>
+            <w:r>
+              <w:t xml:space="preserve">Event  </w:t>
+            </w:r>
+            <w:r>
+              <w:rPr>
+                <w:b w:val="0"/>
+                <w:bCs w:val="0"/>
+              </w:rPr>
+              <w:t>(</w:t>
+            </w:r>
+            <w:proofErr w:type="gramEnd"/>
+            <w:r>
+              <w:rPr>
+                <w:b w:val="0"/>
+                <w:bCs w:val="0"/>
+              </w:rPr>
+              <w:t>Event ID, Event Name, Event Date, Venue Name, City, Street Name)</w:t>
+            </w:r>
+          </w:p>
+        </w:tc>
+        <w:tc>
+          <w:tcPr>
+            <w:tcW w:w="1250" w:type="pct"/>
+            <w:tcBorders>
+              <w:top w:val="single" w:sz="4" w:space="0" w:color="45B0E1" w:themeColor="accent1" w:themeTint="99"/>
+              <w:left w:val="single" w:sz="4" w:space="0" w:color="45B0E1" w:themeColor="accent1" w:themeTint="99"/>
+              <w:bottom w:val="single" w:sz="4" w:space="0" w:color="45B0E1" w:themeColor="accent1" w:themeTint="99"/>
+              <w:right w:val="single" w:sz="4" w:space="0" w:color="45B0E1" w:themeColor="accent1" w:themeTint="99"/>
+            </w:tcBorders>
+          </w:tcPr>
+          <w:p>
+            <w:pPr>
+              <w:cnfStyle w:val="000000000000" w:firstRow="0" w:lastRow="0" w:firstColumn="0" w:lastColumn="0" w:oddVBand="0" w:evenVBand="0" w:oddHBand="0" w:evenHBand="0" w:firstRowFirstColumn="0" w:firstRowLastColumn="0" w:lastRowFirstColumn="0" w:lastRowLastColumn="0"/>
+              <w:rPr>
+                <w:rFonts w:asciiTheme="majorBidi" w:hAnsiTheme="majorBidi"/>
+                <w:lang w:val="en-GB"/>
+              </w:rPr>
+            </w:pPr>
+            <w:r>
+              <w:t>Event ID, Event Name, Event Date, Venue Name, City, Street Name</w:t>
+            </w:r>
+          </w:p>
+        </w:tc>
+        <w:tc>
+          <w:tcPr>
+            <w:tcW w:w="1250" w:type="pct"/>
+            <w:tcBorders>
+              <w:top w:val="single" w:sz="4" w:space="0" w:color="45B0E1" w:themeColor="accent1" w:themeTint="99"/>
+              <w:left w:val="single" w:sz="4" w:space="0" w:color="45B0E1" w:themeColor="accent1" w:themeTint="99"/>
+              <w:bottom w:val="single" w:sz="4" w:space="0" w:color="45B0E1" w:themeColor="accent1" w:themeTint="99"/>
+              <w:right w:val="single" w:sz="4" w:space="0" w:color="45B0E1" w:themeColor="accent1" w:themeTint="99"/>
+            </w:tcBorders>
+          </w:tcPr>
+          <w:p>
+            <w:pPr>
+              <w:cnfStyle w:val="000000000000" w:firstRow="0" w:lastRow="0" w:firstColumn="0" w:lastColumn="0" w:oddVBand="0" w:evenVBand="0" w:oddHBand="0" w:evenHBand="0" w:firstRowFirstColumn="0" w:firstRowLastColumn="0" w:lastRowFirstColumn="0" w:lastRowLastColumn="0"/>
+              <w:rPr>
+                <w:rFonts w:asciiTheme="majorBidi" w:hAnsiTheme="majorBidi"/>
+                <w:lang w:val="en-GB"/>
+              </w:rPr>
+            </w:pPr>
+            <w:r>
+              <w:rPr>
+                <w:rFonts w:asciiTheme="majorBidi" w:hAnsiTheme="majorBidi"/>
+                <w:lang w:val="en-GB"/>
+              </w:rPr>
+              <w:t>Event ID, Event Name, Event Date, Venue Name, City, Street Name</w:t>
+            </w:r>
+          </w:p>
+          <w:p>
+            <w:pPr>
+              <w:cnfStyle w:val="000000000000" w:firstRow="0" w:lastRow="0" w:firstColumn="0" w:lastColumn="0" w:oddVBand="0" w:evenVBand="0" w:oddHBand="0" w:evenHBand="0" w:firstRowFirstColumn="0" w:firstRowLastColumn="0" w:lastRowFirstColumn="0" w:lastRowLastColumn="0"/>
+              <w:rPr>
+                <w:rFonts w:asciiTheme="majorBidi" w:hAnsiTheme="majorBidi"/>
+                <w:lang w:val="en-GB"/>
+              </w:rPr>
+            </w:pPr>
+            <w:r>
+              <w:rPr>
+                <w:rFonts w:asciiTheme="majorBidi" w:hAnsiTheme="majorBidi"/>
+                <w:lang w:val="en-GB"/>
+              </w:rPr>
+              <w:t>Description: The following structure of the Event entity is already in 1NF since each cell contains atomic values and there are no multi-valued attributes. Each record has a unique identifier-the Event ID-assuring uniqueness. All columns are of the same domain, such as the Event Date being a date, while the Venue Name is text. All column names are unique; there's no ambiguity. Therefore, it meets the requirements for 1NF.</w:t>
+            </w:r>
+          </w:p>
+        </w:tc>
+        <w:tc>
+          <w:tcPr>
+            <w:tcW w:w="1250" w:type="pct"/>
+            <w:tcBorders>
+              <w:top w:val="single" w:sz="4" w:space="0" w:color="45B0E1" w:themeColor="accent1" w:themeTint="99"/>
+              <w:left w:val="single" w:sz="4" w:space="0" w:color="45B0E1" w:themeColor="accent1" w:themeTint="99"/>
+              <w:bottom w:val="single" w:sz="4" w:space="0" w:color="45B0E1" w:themeColor="accent1" w:themeTint="99"/>
+              <w:right w:val="single" w:sz="4" w:space="0" w:color="45B0E1" w:themeColor="accent1" w:themeTint="99"/>
+            </w:tcBorders>
+          </w:tcPr>
+          <w:p>
+            <w:pPr>
+              <w:cnfStyle w:val="000000000000" w:firstRow="0" w:lastRow="0" w:firstColumn="0" w:lastColumn="0" w:oddVBand="0" w:evenVBand="0" w:oddHBand="0" w:evenHBand="0" w:firstRowFirstColumn="0" w:firstRowLastColumn="0" w:lastRowFirstColumn="0" w:lastRowLastColumn="0"/>
+              <w:rPr>
+                <w:rFonts w:asciiTheme="majorBidi" w:hAnsiTheme="majorBidi"/>
+                <w:lang w:val="en-GB"/>
+              </w:rPr>
+            </w:pPr>
+            <w:proofErr w:type="gramStart"/>
+            <w:r>
+              <w:rPr>
+                <w:b/>
+                <w:bCs/>
+              </w:rPr>
+              <w:t>Event</w:t>
+            </w:r>
+            <w:r>
+              <w:t xml:space="preserve"> </w:t>
+            </w:r>
+            <w:r>
+              <w:t xml:space="preserve"> (</w:t>
+            </w:r>
+            <w:proofErr w:type="gramEnd"/>
+            <w:r>
+              <w:t>Event ID, Event Name, Event Date, Venue Name, City, Street Name)</w:t>
+            </w:r>
+          </w:p>
+        </w:tc>
+      </w:tr>
+      <w:tr>
+        <w:trPr>
+          <w:cnfStyle w:val="000000100000" w:firstRow="0" w:lastRow="0" w:firstColumn="0" w:lastColumn="0" w:oddVBand="0" w:evenVBand="0" w:oddHBand="1" w:evenHBand="0" w:firstRowFirstColumn="0" w:firstRowLastColumn="0" w:lastRowFirstColumn="0" w:lastRowLastColumn="0"/>
+        </w:trPr>
+        <w:tc>
+          <w:tcPr>
+            <w:cnfStyle w:val="001000000000" w:firstRow="0" w:lastRow="0" w:firstColumn="1" w:lastColumn="0" w:oddVBand="0" w:evenVBand="0" w:oddHBand="0" w:evenHBand="0" w:firstRowFirstColumn="0" w:firstRowLastColumn="0" w:lastRowFirstColumn="0" w:lastRowLastColumn="0"/>
+            <w:tcW w:w="1250" w:type="pct"/>
+            <w:tcBorders>
+              <w:top w:val="single" w:sz="4" w:space="0" w:color="45B0E1" w:themeColor="accent1" w:themeTint="99"/>
+              <w:left w:val="single" w:sz="4" w:space="0" w:color="45B0E1" w:themeColor="accent1" w:themeTint="99"/>
+              <w:bottom w:val="single" w:sz="4" w:space="0" w:color="45B0E1" w:themeColor="accent1" w:themeTint="99"/>
+              <w:right w:val="single" w:sz="4" w:space="0" w:color="45B0E1" w:themeColor="accent1" w:themeTint="99"/>
+            </w:tcBorders>
+          </w:tcPr>
+          <w:p>
+            <w:pPr>
+              <w:rPr>
+                <w:rFonts w:asciiTheme="majorBidi" w:hAnsiTheme="majorBidi"/>
+                <w:b w:val="0"/>
+                <w:bCs w:val="0"/>
+                <w:lang w:val="en-GB"/>
+              </w:rPr>
+            </w:pPr>
+            <w:r>
+              <w:t xml:space="preserve">Donation </w:t>
+            </w:r>
+            <w:r>
+              <w:rPr>
+                <w:b w:val="0"/>
+                <w:bCs w:val="0"/>
+              </w:rPr>
+              <w:t>(Donor ID, Amount, Date)</w:t>
+            </w:r>
+          </w:p>
+        </w:tc>
+        <w:tc>
+          <w:tcPr>
+            <w:tcW w:w="1250" w:type="pct"/>
+            <w:tcBorders>
+              <w:top w:val="single" w:sz="4" w:space="0" w:color="45B0E1" w:themeColor="accent1" w:themeTint="99"/>
+              <w:left w:val="single" w:sz="4" w:space="0" w:color="45B0E1" w:themeColor="accent1" w:themeTint="99"/>
+              <w:bottom w:val="single" w:sz="4" w:space="0" w:color="45B0E1" w:themeColor="accent1" w:themeTint="99"/>
+              <w:right w:val="single" w:sz="4" w:space="0" w:color="45B0E1" w:themeColor="accent1" w:themeTint="99"/>
+            </w:tcBorders>
+          </w:tcPr>
+          <w:p>
+            <w:pPr>
+              <w:cnfStyle w:val="000000100000" w:firstRow="0" w:lastRow="0" w:firstColumn="0" w:lastColumn="0" w:oddVBand="0" w:evenVBand="0" w:oddHBand="1" w:evenHBand="0" w:firstRowFirstColumn="0" w:firstRowLastColumn="0" w:lastRowFirstColumn="0" w:lastRowLastColumn="0"/>
+              <w:rPr>
+                <w:rFonts w:asciiTheme="majorBidi" w:hAnsiTheme="majorBidi"/>
+                <w:lang w:val="en-GB"/>
+              </w:rPr>
+            </w:pPr>
+            <w:r>
+              <w:t>Donor ID, Amount, Date</w:t>
+            </w:r>
+          </w:p>
+        </w:tc>
+        <w:tc>
+          <w:tcPr>
+            <w:tcW w:w="1250" w:type="pct"/>
+            <w:tcBorders>
+              <w:top w:val="single" w:sz="4" w:space="0" w:color="45B0E1" w:themeColor="accent1" w:themeTint="99"/>
+              <w:left w:val="single" w:sz="4" w:space="0" w:color="45B0E1" w:themeColor="accent1" w:themeTint="99"/>
+              <w:bottom w:val="single" w:sz="4" w:space="0" w:color="45B0E1" w:themeColor="accent1" w:themeTint="99"/>
+              <w:right w:val="single" w:sz="4" w:space="0" w:color="45B0E1" w:themeColor="accent1" w:themeTint="99"/>
+            </w:tcBorders>
+          </w:tcPr>
+          <w:p>
+            <w:pPr>
+              <w:cnfStyle w:val="000000100000" w:firstRow="0" w:lastRow="0" w:firstColumn="0" w:lastColumn="0" w:oddVBand="0" w:evenVBand="0" w:oddHBand="1" w:evenHBand="0" w:firstRowFirstColumn="0" w:firstRowLastColumn="0" w:lastRowFirstColumn="0" w:lastRowLastColumn="0"/>
+              <w:rPr>
+                <w:rFonts w:asciiTheme="majorBidi" w:hAnsiTheme="majorBidi"/>
+                <w:lang w:val="en-GB"/>
+              </w:rPr>
+            </w:pPr>
+            <w:r>
+              <w:t xml:space="preserve">First Normal Form says that each cell should contain an atomic value, meaning there are no multi-valued attributes. This is </w:t>
+            </w:r>
+            <w:proofErr w:type="gramStart"/>
+            <w:r>
+              <w:t>so because</w:t>
+            </w:r>
+            <w:proofErr w:type="gramEnd"/>
+            <w:r>
+              <w:t xml:space="preserve"> each record is uniquely identified by the composite key, Donor ID and Date. All columns store values of the same domain: Amount is numeric; Date is a date. All column names are unique; no ambiguity - this meets 1NF criteria.</w:t>
+            </w:r>
+          </w:p>
+        </w:tc>
+        <w:tc>
+          <w:tcPr>
+            <w:tcW w:w="1250" w:type="pct"/>
+            <w:tcBorders>
+              <w:top w:val="single" w:sz="4" w:space="0" w:color="45B0E1" w:themeColor="accent1" w:themeTint="99"/>
+              <w:left w:val="single" w:sz="4" w:space="0" w:color="45B0E1" w:themeColor="accent1" w:themeTint="99"/>
+              <w:bottom w:val="single" w:sz="4" w:space="0" w:color="45B0E1" w:themeColor="accent1" w:themeTint="99"/>
+              <w:right w:val="single" w:sz="4" w:space="0" w:color="45B0E1" w:themeColor="accent1" w:themeTint="99"/>
+            </w:tcBorders>
+          </w:tcPr>
+          <w:p>
+            <w:pPr>
+              <w:cnfStyle w:val="000000100000" w:firstRow="0" w:lastRow="0" w:firstColumn="0" w:lastColumn="0" w:oddVBand="0" w:evenVBand="0" w:oddHBand="1" w:evenHBand="0" w:firstRowFirstColumn="0" w:firstRowLastColumn="0" w:lastRowFirstColumn="0" w:lastRowLastColumn="0"/>
+              <w:rPr>
+                <w:rFonts w:asciiTheme="majorBidi" w:hAnsiTheme="majorBidi"/>
+                <w:lang w:val="en-GB"/>
+              </w:rPr>
+            </w:pPr>
+            <w:r>
+              <w:rPr>
+                <w:b/>
+                <w:bCs/>
+              </w:rPr>
+              <w:t>Donation</w:t>
+            </w:r>
+            <w:r>
+              <w:t xml:space="preserve"> (Donor ID, Amount, Date)</w:t>
+            </w:r>
+          </w:p>
+        </w:tc>
+      </w:tr>
+      <w:tr>
+        <w:tc>
+          <w:tcPr>
+            <w:cnfStyle w:val="001000000000" w:firstRow="0" w:lastRow="0" w:firstColumn="1" w:lastColumn="0" w:oddVBand="0" w:evenVBand="0" w:oddHBand="0" w:evenHBand="0" w:firstRowFirstColumn="0" w:firstRowLastColumn="0" w:lastRowFirstColumn="0" w:lastRowLastColumn="0"/>
+            <w:tcW w:w="1250" w:type="pct"/>
+            <w:tcBorders>
+              <w:top w:val="single" w:sz="4" w:space="0" w:color="45B0E1" w:themeColor="accent1" w:themeTint="99"/>
+              <w:left w:val="single" w:sz="4" w:space="0" w:color="45B0E1" w:themeColor="accent1" w:themeTint="99"/>
+              <w:bottom w:val="single" w:sz="4" w:space="0" w:color="45B0E1" w:themeColor="accent1" w:themeTint="99"/>
+              <w:right w:val="single" w:sz="4" w:space="0" w:color="45B0E1" w:themeColor="accent1" w:themeTint="99"/>
+            </w:tcBorders>
+          </w:tcPr>
+          <w:p>
+            <w:r>
+              <w:t xml:space="preserve">Staff </w:t>
+            </w:r>
+            <w:r>
+              <w:rPr>
+                <w:b w:val="0"/>
+                <w:bCs w:val="0"/>
+              </w:rPr>
+              <w:t>(Staff ID, Staff First Name, Staff Last Name, Salary, Level, Email, Birth Date, Country, City, Street Name, Donor ID)</w:t>
+            </w:r>
+          </w:p>
+        </w:tc>
+        <w:tc>
+          <w:tcPr>
+            <w:tcW w:w="1250" w:type="pct"/>
+            <w:tcBorders>
+              <w:top w:val="single" w:sz="4" w:space="0" w:color="45B0E1" w:themeColor="accent1" w:themeTint="99"/>
+              <w:left w:val="single" w:sz="4" w:space="0" w:color="45B0E1" w:themeColor="accent1" w:themeTint="99"/>
+              <w:bottom w:val="single" w:sz="4" w:space="0" w:color="45B0E1" w:themeColor="accent1" w:themeTint="99"/>
+              <w:right w:val="single" w:sz="4" w:space="0" w:color="45B0E1" w:themeColor="accent1" w:themeTint="99"/>
+            </w:tcBorders>
+          </w:tcPr>
+          <w:p>
+            <w:pPr>
+              <w:cnfStyle w:val="000000000000" w:firstRow="0" w:lastRow="0" w:firstColumn="0" w:lastColumn="0" w:oddVBand="0" w:evenVBand="0" w:oddHBand="0" w:evenHBand="0" w:firstRowFirstColumn="0" w:firstRowLastColumn="0" w:lastRowFirstColumn="0" w:lastRowLastColumn="0"/>
+            </w:pPr>
+            <w:r>
+              <w:t>Staff ID, Staff First Name, Staff Last Name, Salary, Level, Email, Birth Date, Country, City, Street Name, Donor ID</w:t>
+            </w:r>
+          </w:p>
+        </w:tc>
+        <w:tc>
+          <w:tcPr>
+            <w:tcW w:w="1250" w:type="pct"/>
+            <w:tcBorders>
+              <w:top w:val="single" w:sz="4" w:space="0" w:color="45B0E1" w:themeColor="accent1" w:themeTint="99"/>
+              <w:left w:val="single" w:sz="4" w:space="0" w:color="45B0E1" w:themeColor="accent1" w:themeTint="99"/>
+              <w:bottom w:val="single" w:sz="4" w:space="0" w:color="45B0E1" w:themeColor="accent1" w:themeTint="99"/>
+              <w:right w:val="single" w:sz="4" w:space="0" w:color="45B0E1" w:themeColor="accent1" w:themeTint="99"/>
+            </w:tcBorders>
+          </w:tcPr>
+          <w:p>
+            <w:pPr>
+              <w:cnfStyle w:val="000000000000" w:firstRow="0" w:lastRow="0" w:firstColumn="0" w:lastColumn="0" w:oddVBand="0" w:evenVBand="0" w:oddHBand="0" w:evenHBand="0" w:firstRowFirstColumn="0" w:firstRowLastColumn="0" w:lastRowFirstColumn="0" w:lastRowLastColumn="0"/>
+            </w:pPr>
+            <w:r>
+              <w:t>Staff ID, Staff First Name, Staff Last Name, Salary, Level, Email, Birth Date, Country, City, Street Name, Donor ID</w:t>
+            </w:r>
+          </w:p>
+          <w:p>
+            <w:pPr>
+              <w:cnfStyle w:val="000000000000" w:firstRow="0" w:lastRow="0" w:firstColumn="0" w:lastColumn="0" w:oddVBand="0" w:evenVBand="0" w:oddHBand="0" w:evenHBand="0" w:firstRowFirstColumn="0" w:firstRowLastColumn="0" w:lastRowFirstColumn="0" w:lastRowLastColumn="0"/>
+            </w:pPr>
+            <w:r>
+              <w:t>Description: The Staff entity is in 1NF, and in each cell, the value is atomic, with no multi-valued attribute; each record is uniquely identified and is represented by the staff ID. Each column is of a consistent type or domain-the value of Salary numeric and Birth Date is a date-and every column is named uniquely without any possible ambiguity, meeting the requirements for 1NF.</w:t>
+            </w:r>
+          </w:p>
+        </w:tc>
+        <w:tc>
+          <w:tcPr>
+            <w:tcW w:w="1250" w:type="pct"/>
+            <w:tcBorders>
+              <w:top w:val="single" w:sz="4" w:space="0" w:color="45B0E1" w:themeColor="accent1" w:themeTint="99"/>
+              <w:left w:val="single" w:sz="4" w:space="0" w:color="45B0E1" w:themeColor="accent1" w:themeTint="99"/>
+              <w:bottom w:val="single" w:sz="4" w:space="0" w:color="45B0E1" w:themeColor="accent1" w:themeTint="99"/>
+              <w:right w:val="single" w:sz="4" w:space="0" w:color="45B0E1" w:themeColor="accent1" w:themeTint="99"/>
+            </w:tcBorders>
+          </w:tcPr>
+          <w:p>
+            <w:pPr>
+              <w:cnfStyle w:val="000000000000" w:firstRow="0" w:lastRow="0" w:firstColumn="0" w:lastColumn="0" w:oddVBand="0" w:evenVBand="0" w:oddHBand="0" w:evenHBand="0" w:firstRowFirstColumn="0" w:firstRowLastColumn="0" w:lastRowFirstColumn="0" w:lastRowLastColumn="0"/>
+            </w:pPr>
+            <w:r>
+              <w:rPr>
+                <w:b/>
+                <w:bCs/>
+              </w:rPr>
+              <w:t>Staff</w:t>
+            </w:r>
+            <w:r>
+              <w:t xml:space="preserve"> (Staff ID, Staff First Name, Staff Last Name, Salary, Level, Email, Birth Date, Country, City, Street Name, Donor ID)</w:t>
             </w:r>
           </w:p>
         </w:tc>
@@ -3271,120 +5390,1707 @@
     </w:tbl>
     <w:p>
       <w:pPr>
-        <w:pStyle w:val="ListParagraph"/>
-        <w:rPr>
-          <w:rFonts w:asciiTheme="majorBidi" w:hAnsiTheme="majorBidi" w:cstheme="majorBidi"/>
-        </w:rPr>
-      </w:pPr>
-    </w:p>
-    <w:p>
-      <w:pPr>
-        <w:pStyle w:val="Heading2"/>
-        <w:rPr>
-          <w:rFonts w:asciiTheme="majorBidi" w:hAnsiTheme="majorBidi"/>
-        </w:rPr>
-      </w:pPr>
-      <w:r>
-        <w:rPr>
-          <w:rFonts w:asciiTheme="majorBidi" w:hAnsiTheme="majorBidi"/>
-        </w:rPr>
-        <w:t>Step1: Mapping of Regular (strong) Entity Types</w:t>
-      </w:r>
-    </w:p>
-    <w:p>
-      <w:pPr>
-        <w:pStyle w:val="ListParagraph"/>
-        <w:numPr>
-          <w:ilvl w:val="0"/>
-          <w:numId w:val="25"/>
-        </w:numPr>
-        <w:rPr>
-          <w:rFonts w:asciiTheme="majorBidi" w:hAnsiTheme="majorBidi" w:cstheme="majorBidi"/>
-        </w:rPr>
-      </w:pPr>
-      <w:r>
-        <w:rPr>
-          <w:rFonts w:asciiTheme="majorBidi" w:hAnsiTheme="majorBidi" w:cstheme="majorBidi"/>
-        </w:rPr>
-        <w:t>Donor (Donor ID, ssn, Donor First Name, Donor last name, Registration date, Email, phone number, Adress, Birth date)</w:t>
-      </w:r>
-    </w:p>
-    <w:p>
-      <w:pPr>
-        <w:pStyle w:val="ListParagraph"/>
-        <w:numPr>
-          <w:ilvl w:val="0"/>
-          <w:numId w:val="25"/>
-        </w:numPr>
-        <w:rPr>
-          <w:rFonts w:asciiTheme="majorBidi" w:hAnsiTheme="majorBidi" w:cstheme="majorBidi"/>
-        </w:rPr>
-      </w:pPr>
-      <w:r>
-        <w:rPr>
-          <w:rFonts w:asciiTheme="majorBidi" w:hAnsiTheme="majorBidi" w:cstheme="majorBidi"/>
-        </w:rPr>
-        <w:lastRenderedPageBreak/>
-        <w:t>Staff (Staff ID, ssn, name, salary, level, Phone, Address, email, birth date)</w:t>
-      </w:r>
-    </w:p>
-    <w:p>
-      <w:pPr>
-        <w:pStyle w:val="ListParagraph"/>
-        <w:numPr>
-          <w:ilvl w:val="0"/>
-          <w:numId w:val="25"/>
-        </w:numPr>
-        <w:rPr>
-          <w:rFonts w:asciiTheme="majorBidi" w:hAnsiTheme="majorBidi" w:cstheme="majorBidi"/>
-        </w:rPr>
-      </w:pPr>
-      <w:r>
-        <w:rPr>
-          <w:rFonts w:asciiTheme="majorBidi" w:hAnsiTheme="majorBidi" w:cstheme="majorBidi"/>
-        </w:rPr>
-        <w:t>Event (Event ID, Event name, Event date, Event location)</w:t>
-      </w:r>
-    </w:p>
-    <w:p>
-      <w:pPr>
-        <w:rPr>
-          <w:rFonts w:asciiTheme="majorBidi" w:hAnsiTheme="majorBidi" w:cstheme="majorBidi"/>
-        </w:rPr>
-      </w:pPr>
-    </w:p>
-    <w:p>
-      <w:pPr>
-        <w:pStyle w:val="Heading2"/>
-        <w:rPr>
-          <w:rFonts w:asciiTheme="majorBidi" w:hAnsiTheme="majorBidi"/>
-        </w:rPr>
-      </w:pPr>
-      <w:r>
-        <w:rPr>
-          <w:rFonts w:asciiTheme="majorBidi" w:hAnsiTheme="majorBidi"/>
-        </w:rPr>
-        <w:t>Step2: Mapping of Weak Entity Types</w:t>
-      </w:r>
-    </w:p>
-    <w:p>
-      <w:pPr>
-        <w:rPr>
-          <w:rFonts w:asciiTheme="majorBidi" w:hAnsiTheme="majorBidi" w:cstheme="majorBidi"/>
-        </w:rPr>
-      </w:pPr>
-    </w:p>
-    <w:p>
-      <w:pPr>
-        <w:rPr>
-          <w:rFonts w:asciiTheme="majorBidi" w:hAnsiTheme="majorBidi" w:cstheme="majorBidi"/>
-        </w:rPr>
-      </w:pPr>
-    </w:p>
-    <w:p>
-      <w:pPr>
-        <w:rPr>
-          <w:rFonts w:asciiTheme="majorBidi" w:hAnsiTheme="majorBidi" w:cstheme="majorBidi"/>
+        <w:rPr>
+          <w:rFonts w:asciiTheme="majorBidi" w:hAnsiTheme="majorBidi" w:cstheme="majorBidi"/>
+          <w:lang w:val="en-GB"/>
+        </w:rPr>
+      </w:pPr>
+    </w:p>
+    <w:p>
+      <w:pPr>
+        <w:rPr>
+          <w:rFonts w:asciiTheme="majorBidi" w:hAnsiTheme="majorBidi" w:cstheme="majorBidi"/>
+          <w:lang w:val="en-GB"/>
+        </w:rPr>
+      </w:pPr>
+    </w:p>
+    <w:p>
+      <w:pPr>
+        <w:pStyle w:val="Heading3"/>
+        <w:rPr>
+          <w:lang w:val="en-GB"/>
+        </w:rPr>
+      </w:pPr>
+      <w:bookmarkStart w:id="2" w:name="_Toc185192526"/>
+      <w:r>
+        <w:rPr>
+          <w:lang w:val="en-GB"/>
+        </w:rPr>
+        <w:t>2</w:t>
+      </w:r>
+      <w:r>
+        <w:rPr>
+          <w:vertAlign w:val="superscript"/>
+          <w:lang w:val="en-GB"/>
+        </w:rPr>
+        <w:t>nd</w:t>
+      </w:r>
+      <w:r>
+        <w:rPr>
+          <w:lang w:val="en-GB"/>
+        </w:rPr>
+        <w:t xml:space="preserve"> NF</w:t>
+      </w:r>
+      <w:bookmarkEnd w:id="2"/>
+    </w:p>
+    <w:p>
+      <w:pPr>
+        <w:rPr>
+          <w:lang w:val="en-GB"/>
+        </w:rPr>
+      </w:pPr>
+      <w:r>
+        <w:t>The Second Normal Form (2NF) builds upon the foundation of the First Normal Form (1NF) and addresses partial dependencies. For a relation to be in 2NF, it must first satisfy all 1NF requirements. Additionally, all non-key attributes must be fully functionally dependent on the entire primary key, ensuring that there are no partial dependencies. This means that every non-key attribute should depend solely on the whole primary key and not on a subset of it. The table below identifies any violations of 2NF in the schema and details the steps taken to resolve them, ensuring a higher level of normalization and minimizing redundancy</w:t>
+      </w:r>
+      <w:r>
+        <w:t>:</w:t>
+      </w:r>
+    </w:p>
+    <w:tbl>
+      <w:tblPr>
+        <w:tblStyle w:val="GridTable4-Accent1"/>
+        <w:tblW w:w="9016" w:type="dxa"/>
+        <w:tblInd w:w="545" w:type="dxa"/>
+        <w:tblLook w:val="04A0" w:firstRow="1" w:lastRow="0" w:firstColumn="1" w:lastColumn="0" w:noHBand="0" w:noVBand="1"/>
+      </w:tblPr>
+      <w:tblGrid>
+        <w:gridCol w:w="2254"/>
+        <w:gridCol w:w="2254"/>
+        <w:gridCol w:w="2254"/>
+        <w:gridCol w:w="2254"/>
+      </w:tblGrid>
+      <w:tr>
+        <w:trPr>
+          <w:cnfStyle w:val="100000000000" w:firstRow="1" w:lastRow="0" w:firstColumn="0" w:lastColumn="0" w:oddVBand="0" w:evenVBand="0" w:oddHBand="0" w:evenHBand="0" w:firstRowFirstColumn="0" w:firstRowLastColumn="0" w:lastRowFirstColumn="0" w:lastRowLastColumn="0"/>
+        </w:trPr>
+        <w:tc>
+          <w:tcPr>
+            <w:cnfStyle w:val="001000000000" w:firstRow="0" w:lastRow="0" w:firstColumn="1" w:lastColumn="0" w:oddVBand="0" w:evenVBand="0" w:oddHBand="0" w:evenHBand="0" w:firstRowFirstColumn="0" w:firstRowLastColumn="0" w:lastRowFirstColumn="0" w:lastRowLastColumn="0"/>
+            <w:tcW w:w="2254" w:type="dxa"/>
+            <w:hideMark/>
+          </w:tcPr>
+          <w:p>
+            <w:pPr>
+              <w:spacing w:after="160" w:line="278" w:lineRule="auto"/>
+              <w:rPr>
+                <w:rFonts w:asciiTheme="majorBidi" w:hAnsiTheme="majorBidi"/>
+                <w:lang w:val="en-GB"/>
+              </w:rPr>
+            </w:pPr>
+            <w:r>
+              <w:rPr>
+                <w:rFonts w:asciiTheme="majorBidi" w:hAnsiTheme="majorBidi"/>
+                <w:lang w:val="en-GB"/>
+              </w:rPr>
+              <w:t>Relations</w:t>
+            </w:r>
+          </w:p>
+        </w:tc>
+        <w:tc>
+          <w:tcPr>
+            <w:tcW w:w="2254" w:type="dxa"/>
+            <w:hideMark/>
+          </w:tcPr>
+          <w:p>
+            <w:pPr>
+              <w:spacing w:after="160" w:line="278" w:lineRule="auto"/>
+              <w:cnfStyle w:val="100000000000" w:firstRow="1" w:lastRow="0" w:firstColumn="0" w:lastColumn="0" w:oddVBand="0" w:evenVBand="0" w:oddHBand="0" w:evenHBand="0" w:firstRowFirstColumn="0" w:firstRowLastColumn="0" w:lastRowFirstColumn="0" w:lastRowLastColumn="0"/>
+              <w:rPr>
+                <w:rFonts w:asciiTheme="majorBidi" w:hAnsiTheme="majorBidi"/>
+                <w:lang w:val="en-GB"/>
+              </w:rPr>
+            </w:pPr>
+            <w:r>
+              <w:rPr>
+                <w:rFonts w:asciiTheme="majorBidi" w:hAnsiTheme="majorBidi"/>
+                <w:lang w:val="en-GB"/>
+              </w:rPr>
+              <w:t>FDs</w:t>
+            </w:r>
+          </w:p>
+        </w:tc>
+        <w:tc>
+          <w:tcPr>
+            <w:tcW w:w="2254" w:type="dxa"/>
+            <w:hideMark/>
+          </w:tcPr>
+          <w:p>
+            <w:pPr>
+              <w:spacing w:after="160" w:line="278" w:lineRule="auto"/>
+              <w:cnfStyle w:val="100000000000" w:firstRow="1" w:lastRow="0" w:firstColumn="0" w:lastColumn="0" w:oddVBand="0" w:evenVBand="0" w:oddHBand="0" w:evenHBand="0" w:firstRowFirstColumn="0" w:firstRowLastColumn="0" w:lastRowFirstColumn="0" w:lastRowLastColumn="0"/>
+              <w:rPr>
+                <w:rFonts w:asciiTheme="majorBidi" w:hAnsiTheme="majorBidi"/>
+                <w:lang w:val="en-GB"/>
+              </w:rPr>
+            </w:pPr>
+            <w:r>
+              <w:rPr>
+                <w:rFonts w:asciiTheme="majorBidi" w:hAnsiTheme="majorBidi"/>
+                <w:lang w:val="en-GB"/>
+              </w:rPr>
+              <w:t>Violation description</w:t>
+            </w:r>
+          </w:p>
+        </w:tc>
+        <w:tc>
+          <w:tcPr>
+            <w:tcW w:w="2254" w:type="dxa"/>
+            <w:hideMark/>
+          </w:tcPr>
+          <w:p>
+            <w:pPr>
+              <w:spacing w:after="160" w:line="278" w:lineRule="auto"/>
+              <w:cnfStyle w:val="100000000000" w:firstRow="1" w:lastRow="0" w:firstColumn="0" w:lastColumn="0" w:oddVBand="0" w:evenVBand="0" w:oddHBand="0" w:evenHBand="0" w:firstRowFirstColumn="0" w:firstRowLastColumn="0" w:lastRowFirstColumn="0" w:lastRowLastColumn="0"/>
+              <w:rPr>
+                <w:rFonts w:asciiTheme="majorBidi" w:hAnsiTheme="majorBidi"/>
+                <w:lang w:val="en-GB"/>
+              </w:rPr>
+            </w:pPr>
+            <w:r>
+              <w:rPr>
+                <w:rFonts w:asciiTheme="majorBidi" w:hAnsiTheme="majorBidi"/>
+                <w:lang w:val="en-GB"/>
+              </w:rPr>
+              <w:t>Solution – Relations</w:t>
+            </w:r>
+          </w:p>
+        </w:tc>
+      </w:tr>
+      <w:tr>
+        <w:trPr>
+          <w:cnfStyle w:val="000000100000" w:firstRow="0" w:lastRow="0" w:firstColumn="0" w:lastColumn="0" w:oddVBand="0" w:evenVBand="0" w:oddHBand="1" w:evenHBand="0" w:firstRowFirstColumn="0" w:firstRowLastColumn="0" w:lastRowFirstColumn="0" w:lastRowLastColumn="0"/>
+        </w:trPr>
+        <w:tc>
+          <w:tcPr>
+            <w:cnfStyle w:val="001000000000" w:firstRow="0" w:lastRow="0" w:firstColumn="1" w:lastColumn="0" w:oddVBand="0" w:evenVBand="0" w:oddHBand="0" w:evenHBand="0" w:firstRowFirstColumn="0" w:firstRowLastColumn="0" w:lastRowFirstColumn="0" w:lastRowLastColumn="0"/>
+            <w:tcW w:w="2254" w:type="dxa"/>
+            <w:tcBorders>
+              <w:top w:val="single" w:sz="4" w:space="0" w:color="45B0E1" w:themeColor="accent1" w:themeTint="99"/>
+              <w:left w:val="single" w:sz="4" w:space="0" w:color="45B0E1" w:themeColor="accent1" w:themeTint="99"/>
+              <w:bottom w:val="single" w:sz="4" w:space="0" w:color="45B0E1" w:themeColor="accent1" w:themeTint="99"/>
+              <w:right w:val="single" w:sz="4" w:space="0" w:color="45B0E1" w:themeColor="accent1" w:themeTint="99"/>
+            </w:tcBorders>
+          </w:tcPr>
+          <w:p>
+            <w:pPr>
+              <w:spacing w:after="160" w:line="278" w:lineRule="auto"/>
+              <w:rPr>
+                <w:rFonts w:asciiTheme="majorBidi" w:hAnsiTheme="majorBidi" w:cstheme="majorBidi"/>
+              </w:rPr>
+            </w:pPr>
+            <w:r>
+              <w:rPr>
+                <w:rFonts w:asciiTheme="majorBidi" w:hAnsiTheme="majorBidi" w:cstheme="majorBidi"/>
+              </w:rPr>
+              <w:t xml:space="preserve">Donor </w:t>
+            </w:r>
+            <w:r>
+              <w:rPr>
+                <w:rFonts w:asciiTheme="majorBidi" w:hAnsiTheme="majorBidi" w:cstheme="majorBidi"/>
+                <w:b w:val="0"/>
+                <w:bCs w:val="0"/>
+              </w:rPr>
+              <w:t>(</w:t>
+            </w:r>
+            <w:r>
+              <w:rPr>
+                <w:rFonts w:asciiTheme="majorBidi" w:hAnsiTheme="majorBidi" w:cstheme="majorBidi"/>
+                <w:b w:val="0"/>
+                <w:bCs w:val="0"/>
+                <w:u w:val="single"/>
+              </w:rPr>
+              <w:t>Donor ID</w:t>
+            </w:r>
+            <w:r>
+              <w:rPr>
+                <w:rFonts w:asciiTheme="majorBidi" w:hAnsiTheme="majorBidi" w:cstheme="majorBidi"/>
+                <w:b w:val="0"/>
+                <w:bCs w:val="0"/>
+              </w:rPr>
+              <w:t>, SSN, Donor First Name, Donor Last Name, Registration Date, Email, Birth Date, Country, City, Street Name)</w:t>
+            </w:r>
+          </w:p>
+          <w:p>
+            <w:pPr>
+              <w:spacing w:after="160" w:line="278" w:lineRule="auto"/>
+              <w:rPr>
+                <w:rFonts w:asciiTheme="majorBidi" w:hAnsiTheme="majorBidi"/>
+                <w:lang w:val="en-GB"/>
+              </w:rPr>
+            </w:pPr>
+          </w:p>
+        </w:tc>
+        <w:tc>
+          <w:tcPr>
+            <w:tcW w:w="2254" w:type="dxa"/>
+            <w:tcBorders>
+              <w:top w:val="single" w:sz="4" w:space="0" w:color="45B0E1" w:themeColor="accent1" w:themeTint="99"/>
+              <w:left w:val="single" w:sz="4" w:space="0" w:color="45B0E1" w:themeColor="accent1" w:themeTint="99"/>
+              <w:bottom w:val="single" w:sz="4" w:space="0" w:color="45B0E1" w:themeColor="accent1" w:themeTint="99"/>
+              <w:right w:val="single" w:sz="4" w:space="0" w:color="45B0E1" w:themeColor="accent1" w:themeTint="99"/>
+            </w:tcBorders>
+          </w:tcPr>
+          <w:p>
+            <w:pPr>
+              <w:spacing w:after="160" w:line="278" w:lineRule="auto"/>
+              <w:cnfStyle w:val="000000100000" w:firstRow="0" w:lastRow="0" w:firstColumn="0" w:lastColumn="0" w:oddVBand="0" w:evenVBand="0" w:oddHBand="1" w:evenHBand="0" w:firstRowFirstColumn="0" w:firstRowLastColumn="0" w:lastRowFirstColumn="0" w:lastRowLastColumn="0"/>
+              <w:rPr>
+                <w:rFonts w:asciiTheme="majorBidi" w:hAnsiTheme="majorBidi"/>
+                <w:lang w:val="en-GB"/>
+              </w:rPr>
+            </w:pPr>
+            <w:r>
+              <w:rPr>
+                <w:rFonts w:asciiTheme="majorBidi" w:hAnsiTheme="majorBidi" w:cstheme="majorBidi"/>
+                <w:u w:val="single"/>
+              </w:rPr>
+              <w:t>Donor ID</w:t>
+            </w:r>
+            <w:r>
+              <w:rPr>
+                <w:rFonts w:asciiTheme="majorBidi" w:hAnsiTheme="majorBidi" w:cstheme="majorBidi"/>
+              </w:rPr>
+              <w:t>, SSN, Donor First Name, Donor Last Name, Registration Date, Email, Birth Date, Country, City, Street Name</w:t>
+            </w:r>
+          </w:p>
+        </w:tc>
+        <w:tc>
+          <w:tcPr>
+            <w:tcW w:w="2254" w:type="dxa"/>
+            <w:tcBorders>
+              <w:top w:val="single" w:sz="4" w:space="0" w:color="45B0E1" w:themeColor="accent1" w:themeTint="99"/>
+              <w:left w:val="single" w:sz="4" w:space="0" w:color="45B0E1" w:themeColor="accent1" w:themeTint="99"/>
+              <w:bottom w:val="single" w:sz="4" w:space="0" w:color="45B0E1" w:themeColor="accent1" w:themeTint="99"/>
+              <w:right w:val="single" w:sz="4" w:space="0" w:color="45B0E1" w:themeColor="accent1" w:themeTint="99"/>
+            </w:tcBorders>
+          </w:tcPr>
+          <w:p>
+            <w:pPr>
+              <w:spacing w:after="160" w:line="278" w:lineRule="auto"/>
+              <w:cnfStyle w:val="000000100000" w:firstRow="0" w:lastRow="0" w:firstColumn="0" w:lastColumn="0" w:oddVBand="0" w:evenVBand="0" w:oddHBand="1" w:evenHBand="0" w:firstRowFirstColumn="0" w:firstRowLastColumn="0" w:lastRowFirstColumn="0" w:lastRowLastColumn="0"/>
+              <w:rPr>
+                <w:rFonts w:asciiTheme="majorBidi" w:hAnsiTheme="majorBidi"/>
+                <w:lang w:val="en-GB"/>
+              </w:rPr>
+            </w:pPr>
+            <w:r>
+              <w:rPr>
+                <w:rFonts w:asciiTheme="majorBidi" w:hAnsiTheme="majorBidi"/>
+              </w:rPr>
+              <w:t>The Donor table, with attributes Donor ID, SSN, Donor First Name, Donor Last Name, Registration Date, Email, Birth Date, Country, City, and Street Name, is in Second Normal Form (2NF). It is already in 1NF, and its primary key, Donor ID, uniquely identifies each record. All non-key attributes are fully functionally dependent on the primary key, with no partial dependencies, as there are no composite keys.</w:t>
+            </w:r>
+          </w:p>
+        </w:tc>
+        <w:tc>
+          <w:tcPr>
+            <w:tcW w:w="2254" w:type="dxa"/>
+            <w:tcBorders>
+              <w:top w:val="single" w:sz="4" w:space="0" w:color="45B0E1" w:themeColor="accent1" w:themeTint="99"/>
+              <w:left w:val="single" w:sz="4" w:space="0" w:color="45B0E1" w:themeColor="accent1" w:themeTint="99"/>
+              <w:bottom w:val="single" w:sz="4" w:space="0" w:color="45B0E1" w:themeColor="accent1" w:themeTint="99"/>
+              <w:right w:val="single" w:sz="4" w:space="0" w:color="45B0E1" w:themeColor="accent1" w:themeTint="99"/>
+            </w:tcBorders>
+          </w:tcPr>
+          <w:p>
+            <w:pPr>
+              <w:spacing w:after="160" w:line="278" w:lineRule="auto"/>
+              <w:cnfStyle w:val="000000100000" w:firstRow="0" w:lastRow="0" w:firstColumn="0" w:lastColumn="0" w:oddVBand="0" w:evenVBand="0" w:oddHBand="1" w:evenHBand="0" w:firstRowFirstColumn="0" w:firstRowLastColumn="0" w:lastRowFirstColumn="0" w:lastRowLastColumn="0"/>
+              <w:rPr>
+                <w:rFonts w:asciiTheme="majorBidi" w:hAnsiTheme="majorBidi" w:cstheme="majorBidi"/>
+              </w:rPr>
+            </w:pPr>
+            <w:r>
+              <w:rPr>
+                <w:rFonts w:asciiTheme="majorBidi" w:hAnsiTheme="majorBidi" w:cstheme="majorBidi"/>
+                <w:b/>
+                <w:bCs/>
+              </w:rPr>
+              <w:t xml:space="preserve">Donor </w:t>
+            </w:r>
+            <w:r>
+              <w:rPr>
+                <w:rFonts w:asciiTheme="majorBidi" w:hAnsiTheme="majorBidi" w:cstheme="majorBidi"/>
+              </w:rPr>
+              <w:t>(</w:t>
+            </w:r>
+            <w:r>
+              <w:rPr>
+                <w:rFonts w:asciiTheme="majorBidi" w:hAnsiTheme="majorBidi" w:cstheme="majorBidi"/>
+                <w:u w:val="single"/>
+              </w:rPr>
+              <w:t>Donor ID</w:t>
+            </w:r>
+            <w:r>
+              <w:rPr>
+                <w:rFonts w:asciiTheme="majorBidi" w:hAnsiTheme="majorBidi" w:cstheme="majorBidi"/>
+              </w:rPr>
+              <w:t>, SSN, Donor First Name, Donor Last Name, Registration Date, Email, Birth Date, Country, City, Street Name)</w:t>
+            </w:r>
+          </w:p>
+          <w:p>
+            <w:pPr>
+              <w:spacing w:after="160" w:line="278" w:lineRule="auto"/>
+              <w:cnfStyle w:val="000000100000" w:firstRow="0" w:lastRow="0" w:firstColumn="0" w:lastColumn="0" w:oddVBand="0" w:evenVBand="0" w:oddHBand="1" w:evenHBand="0" w:firstRowFirstColumn="0" w:firstRowLastColumn="0" w:lastRowFirstColumn="0" w:lastRowLastColumn="0"/>
+              <w:rPr>
+                <w:rFonts w:asciiTheme="majorBidi" w:hAnsiTheme="majorBidi"/>
+                <w:lang w:val="en-GB"/>
+              </w:rPr>
+            </w:pPr>
+          </w:p>
+        </w:tc>
+      </w:tr>
+      <w:tr>
+        <w:tc>
+          <w:tcPr>
+            <w:cnfStyle w:val="001000000000" w:firstRow="0" w:lastRow="0" w:firstColumn="1" w:lastColumn="0" w:oddVBand="0" w:evenVBand="0" w:oddHBand="0" w:evenHBand="0" w:firstRowFirstColumn="0" w:firstRowLastColumn="0" w:lastRowFirstColumn="0" w:lastRowLastColumn="0"/>
+            <w:tcW w:w="2254" w:type="dxa"/>
+            <w:tcBorders>
+              <w:top w:val="single" w:sz="4" w:space="0" w:color="45B0E1" w:themeColor="accent1" w:themeTint="99"/>
+              <w:left w:val="single" w:sz="4" w:space="0" w:color="45B0E1" w:themeColor="accent1" w:themeTint="99"/>
+              <w:bottom w:val="single" w:sz="4" w:space="0" w:color="45B0E1" w:themeColor="accent1" w:themeTint="99"/>
+              <w:right w:val="single" w:sz="4" w:space="0" w:color="45B0E1" w:themeColor="accent1" w:themeTint="99"/>
+            </w:tcBorders>
+          </w:tcPr>
+          <w:p>
+            <w:pPr>
+              <w:spacing w:after="160" w:line="278" w:lineRule="auto"/>
+              <w:rPr>
+                <w:rFonts w:asciiTheme="majorBidi" w:hAnsiTheme="majorBidi"/>
+                <w:lang w:val="en-GB"/>
+              </w:rPr>
+            </w:pPr>
+            <w:proofErr w:type="gramStart"/>
+            <w:r>
+              <w:t xml:space="preserve">Event  </w:t>
+            </w:r>
+            <w:r>
+              <w:rPr>
+                <w:b w:val="0"/>
+                <w:bCs w:val="0"/>
+              </w:rPr>
+              <w:t>(</w:t>
+            </w:r>
+            <w:proofErr w:type="gramEnd"/>
+            <w:r>
+              <w:rPr>
+                <w:b w:val="0"/>
+                <w:bCs w:val="0"/>
+              </w:rPr>
+              <w:t>Event ID, Event Name, Event Date, Venue Name, City, Street Name)</w:t>
+            </w:r>
+          </w:p>
+        </w:tc>
+        <w:tc>
+          <w:tcPr>
+            <w:tcW w:w="2254" w:type="dxa"/>
+            <w:tcBorders>
+              <w:top w:val="single" w:sz="4" w:space="0" w:color="45B0E1" w:themeColor="accent1" w:themeTint="99"/>
+              <w:left w:val="single" w:sz="4" w:space="0" w:color="45B0E1" w:themeColor="accent1" w:themeTint="99"/>
+              <w:bottom w:val="single" w:sz="4" w:space="0" w:color="45B0E1" w:themeColor="accent1" w:themeTint="99"/>
+              <w:right w:val="single" w:sz="4" w:space="0" w:color="45B0E1" w:themeColor="accent1" w:themeTint="99"/>
+            </w:tcBorders>
+          </w:tcPr>
+          <w:p>
+            <w:pPr>
+              <w:spacing w:after="160" w:line="278" w:lineRule="auto"/>
+              <w:cnfStyle w:val="000000000000" w:firstRow="0" w:lastRow="0" w:firstColumn="0" w:lastColumn="0" w:oddVBand="0" w:evenVBand="0" w:oddHBand="0" w:evenHBand="0" w:firstRowFirstColumn="0" w:firstRowLastColumn="0" w:lastRowFirstColumn="0" w:lastRowLastColumn="0"/>
+              <w:rPr>
+                <w:rFonts w:asciiTheme="majorBidi" w:hAnsiTheme="majorBidi"/>
+                <w:lang w:val="en-GB"/>
+              </w:rPr>
+            </w:pPr>
+            <w:r>
+              <w:t>Event ID, Event Name, Event Date, Venue Name, City, Street Name</w:t>
+            </w:r>
+          </w:p>
+        </w:tc>
+        <w:tc>
+          <w:tcPr>
+            <w:tcW w:w="2254" w:type="dxa"/>
+            <w:tcBorders>
+              <w:top w:val="single" w:sz="4" w:space="0" w:color="45B0E1" w:themeColor="accent1" w:themeTint="99"/>
+              <w:left w:val="single" w:sz="4" w:space="0" w:color="45B0E1" w:themeColor="accent1" w:themeTint="99"/>
+              <w:bottom w:val="single" w:sz="4" w:space="0" w:color="45B0E1" w:themeColor="accent1" w:themeTint="99"/>
+              <w:right w:val="single" w:sz="4" w:space="0" w:color="45B0E1" w:themeColor="accent1" w:themeTint="99"/>
+            </w:tcBorders>
+          </w:tcPr>
+          <w:p>
+            <w:pPr>
+              <w:spacing w:after="160" w:line="278" w:lineRule="auto"/>
+              <w:cnfStyle w:val="000000000000" w:firstRow="0" w:lastRow="0" w:firstColumn="0" w:lastColumn="0" w:oddVBand="0" w:evenVBand="0" w:oddHBand="0" w:evenHBand="0" w:firstRowFirstColumn="0" w:firstRowLastColumn="0" w:lastRowFirstColumn="0" w:lastRowLastColumn="0"/>
+              <w:rPr>
+                <w:rFonts w:asciiTheme="majorBidi" w:hAnsiTheme="majorBidi"/>
+                <w:lang w:val="en-GB"/>
+              </w:rPr>
+            </w:pPr>
+            <w:r>
+              <w:rPr>
+                <w:rFonts w:asciiTheme="majorBidi" w:hAnsiTheme="majorBidi"/>
+              </w:rPr>
+              <w:t>The Event table, with attributes Event ID, Event Name, Event Date, Venue Name, City, and Street Name, is in Second Normal Form (2NF). It satisfies 1NF, and its primary key, Event ID, uniquely identifies each record. All non-key attributes are fully functionally dependent on the primary key, with no partial dependencies, as there are no composite keys.</w:t>
+            </w:r>
+          </w:p>
+        </w:tc>
+        <w:tc>
+          <w:tcPr>
+            <w:tcW w:w="2254" w:type="dxa"/>
+            <w:tcBorders>
+              <w:top w:val="single" w:sz="4" w:space="0" w:color="45B0E1" w:themeColor="accent1" w:themeTint="99"/>
+              <w:left w:val="single" w:sz="4" w:space="0" w:color="45B0E1" w:themeColor="accent1" w:themeTint="99"/>
+              <w:bottom w:val="single" w:sz="4" w:space="0" w:color="45B0E1" w:themeColor="accent1" w:themeTint="99"/>
+              <w:right w:val="single" w:sz="4" w:space="0" w:color="45B0E1" w:themeColor="accent1" w:themeTint="99"/>
+            </w:tcBorders>
+          </w:tcPr>
+          <w:p>
+            <w:pPr>
+              <w:spacing w:after="160" w:line="278" w:lineRule="auto"/>
+              <w:cnfStyle w:val="000000000000" w:firstRow="0" w:lastRow="0" w:firstColumn="0" w:lastColumn="0" w:oddVBand="0" w:evenVBand="0" w:oddHBand="0" w:evenHBand="0" w:firstRowFirstColumn="0" w:firstRowLastColumn="0" w:lastRowFirstColumn="0" w:lastRowLastColumn="0"/>
+              <w:rPr>
+                <w:rFonts w:asciiTheme="majorBidi" w:hAnsiTheme="majorBidi"/>
+                <w:lang w:val="en-GB"/>
+              </w:rPr>
+            </w:pPr>
+            <w:proofErr w:type="gramStart"/>
+            <w:r>
+              <w:rPr>
+                <w:b/>
+                <w:bCs/>
+              </w:rPr>
+              <w:t>Event</w:t>
+            </w:r>
+            <w:r>
+              <w:t xml:space="preserve"> </w:t>
+            </w:r>
+            <w:r>
+              <w:t xml:space="preserve"> (</w:t>
+            </w:r>
+            <w:proofErr w:type="gramEnd"/>
+            <w:r>
+              <w:t>Event ID, Event Name, Event Date, Venue Name, City, Street Name)</w:t>
+            </w:r>
+          </w:p>
+        </w:tc>
+      </w:tr>
+      <w:tr>
+        <w:trPr>
+          <w:cnfStyle w:val="000000100000" w:firstRow="0" w:lastRow="0" w:firstColumn="0" w:lastColumn="0" w:oddVBand="0" w:evenVBand="0" w:oddHBand="1" w:evenHBand="0" w:firstRowFirstColumn="0" w:firstRowLastColumn="0" w:lastRowFirstColumn="0" w:lastRowLastColumn="0"/>
+        </w:trPr>
+        <w:tc>
+          <w:tcPr>
+            <w:cnfStyle w:val="001000000000" w:firstRow="0" w:lastRow="0" w:firstColumn="1" w:lastColumn="0" w:oddVBand="0" w:evenVBand="0" w:oddHBand="0" w:evenHBand="0" w:firstRowFirstColumn="0" w:firstRowLastColumn="0" w:lastRowFirstColumn="0" w:lastRowLastColumn="0"/>
+            <w:tcW w:w="2254" w:type="dxa"/>
+            <w:tcBorders>
+              <w:top w:val="single" w:sz="4" w:space="0" w:color="45B0E1" w:themeColor="accent1" w:themeTint="99"/>
+              <w:left w:val="single" w:sz="4" w:space="0" w:color="45B0E1" w:themeColor="accent1" w:themeTint="99"/>
+              <w:bottom w:val="single" w:sz="4" w:space="0" w:color="45B0E1" w:themeColor="accent1" w:themeTint="99"/>
+              <w:right w:val="single" w:sz="4" w:space="0" w:color="45B0E1" w:themeColor="accent1" w:themeTint="99"/>
+            </w:tcBorders>
+          </w:tcPr>
+          <w:p>
+            <w:r>
+              <w:t xml:space="preserve">Donation </w:t>
+            </w:r>
+            <w:r>
+              <w:rPr>
+                <w:b w:val="0"/>
+                <w:bCs w:val="0"/>
+              </w:rPr>
+              <w:t>(Donor ID, Amount, Date)</w:t>
+            </w:r>
+          </w:p>
+        </w:tc>
+        <w:tc>
+          <w:tcPr>
+            <w:tcW w:w="2254" w:type="dxa"/>
+            <w:tcBorders>
+              <w:top w:val="single" w:sz="4" w:space="0" w:color="45B0E1" w:themeColor="accent1" w:themeTint="99"/>
+              <w:left w:val="single" w:sz="4" w:space="0" w:color="45B0E1" w:themeColor="accent1" w:themeTint="99"/>
+              <w:bottom w:val="single" w:sz="4" w:space="0" w:color="45B0E1" w:themeColor="accent1" w:themeTint="99"/>
+              <w:right w:val="single" w:sz="4" w:space="0" w:color="45B0E1" w:themeColor="accent1" w:themeTint="99"/>
+            </w:tcBorders>
+          </w:tcPr>
+          <w:p>
+            <w:pPr>
+              <w:cnfStyle w:val="000000100000" w:firstRow="0" w:lastRow="0" w:firstColumn="0" w:lastColumn="0" w:oddVBand="0" w:evenVBand="0" w:oddHBand="1" w:evenHBand="0" w:firstRowFirstColumn="0" w:firstRowLastColumn="0" w:lastRowFirstColumn="0" w:lastRowLastColumn="0"/>
+            </w:pPr>
+            <w:r>
+              <w:t>Donor ID, Amount, Date</w:t>
+            </w:r>
+          </w:p>
+        </w:tc>
+        <w:tc>
+          <w:tcPr>
+            <w:tcW w:w="2254" w:type="dxa"/>
+            <w:tcBorders>
+              <w:top w:val="single" w:sz="4" w:space="0" w:color="45B0E1" w:themeColor="accent1" w:themeTint="99"/>
+              <w:left w:val="single" w:sz="4" w:space="0" w:color="45B0E1" w:themeColor="accent1" w:themeTint="99"/>
+              <w:bottom w:val="single" w:sz="4" w:space="0" w:color="45B0E1" w:themeColor="accent1" w:themeTint="99"/>
+              <w:right w:val="single" w:sz="4" w:space="0" w:color="45B0E1" w:themeColor="accent1" w:themeTint="99"/>
+            </w:tcBorders>
+          </w:tcPr>
+          <w:p>
+            <w:pPr>
+              <w:cnfStyle w:val="000000100000" w:firstRow="0" w:lastRow="0" w:firstColumn="0" w:lastColumn="0" w:oddVBand="0" w:evenVBand="0" w:oddHBand="1" w:evenHBand="0" w:firstRowFirstColumn="0" w:firstRowLastColumn="0" w:lastRowFirstColumn="0" w:lastRowLastColumn="0"/>
+              <w:rPr>
+                <w:rFonts w:asciiTheme="majorBidi" w:hAnsiTheme="majorBidi"/>
+                <w:lang w:val="en-GB"/>
+              </w:rPr>
+            </w:pPr>
+            <w:r>
+              <w:rPr>
+                <w:rFonts w:asciiTheme="majorBidi" w:hAnsiTheme="majorBidi"/>
+              </w:rPr>
+              <w:t>The Donation table, with attributes Donor ID, Amount, and Date, is in Second Normal Form (2NF). It satisfies 1NF, with a composite primary key (Donor ID, Date). All non-key attributes (Amount) are fully functionally dependent on the composite primary key, and there are no partial dependencies</w:t>
+            </w:r>
+          </w:p>
+        </w:tc>
+        <w:tc>
+          <w:tcPr>
+            <w:tcW w:w="2254" w:type="dxa"/>
+            <w:tcBorders>
+              <w:top w:val="single" w:sz="4" w:space="0" w:color="45B0E1" w:themeColor="accent1" w:themeTint="99"/>
+              <w:left w:val="single" w:sz="4" w:space="0" w:color="45B0E1" w:themeColor="accent1" w:themeTint="99"/>
+              <w:bottom w:val="single" w:sz="4" w:space="0" w:color="45B0E1" w:themeColor="accent1" w:themeTint="99"/>
+              <w:right w:val="single" w:sz="4" w:space="0" w:color="45B0E1" w:themeColor="accent1" w:themeTint="99"/>
+            </w:tcBorders>
+          </w:tcPr>
+          <w:p>
+            <w:pPr>
+              <w:cnfStyle w:val="000000100000" w:firstRow="0" w:lastRow="0" w:firstColumn="0" w:lastColumn="0" w:oddVBand="0" w:evenVBand="0" w:oddHBand="1" w:evenHBand="0" w:firstRowFirstColumn="0" w:firstRowLastColumn="0" w:lastRowFirstColumn="0" w:lastRowLastColumn="0"/>
+              <w:rPr>
+                <w:rFonts w:asciiTheme="majorBidi" w:hAnsiTheme="majorBidi"/>
+                <w:lang w:val="en-GB"/>
+              </w:rPr>
+            </w:pPr>
+            <w:r>
+              <w:rPr>
+                <w:b/>
+                <w:bCs/>
+              </w:rPr>
+              <w:t>Donation</w:t>
+            </w:r>
+            <w:r>
+              <w:t xml:space="preserve"> (Donor ID, Amount, Date)</w:t>
+            </w:r>
+          </w:p>
+        </w:tc>
+      </w:tr>
+      <w:tr>
+        <w:tc>
+          <w:tcPr>
+            <w:cnfStyle w:val="001000000000" w:firstRow="0" w:lastRow="0" w:firstColumn="1" w:lastColumn="0" w:oddVBand="0" w:evenVBand="0" w:oddHBand="0" w:evenHBand="0" w:firstRowFirstColumn="0" w:firstRowLastColumn="0" w:lastRowFirstColumn="0" w:lastRowLastColumn="0"/>
+            <w:tcW w:w="2254" w:type="dxa"/>
+            <w:tcBorders>
+              <w:top w:val="single" w:sz="4" w:space="0" w:color="45B0E1" w:themeColor="accent1" w:themeTint="99"/>
+              <w:left w:val="single" w:sz="4" w:space="0" w:color="45B0E1" w:themeColor="accent1" w:themeTint="99"/>
+              <w:bottom w:val="single" w:sz="4" w:space="0" w:color="45B0E1" w:themeColor="accent1" w:themeTint="99"/>
+              <w:right w:val="single" w:sz="4" w:space="0" w:color="45B0E1" w:themeColor="accent1" w:themeTint="99"/>
+            </w:tcBorders>
+          </w:tcPr>
+          <w:p>
+            <w:r>
+              <w:t xml:space="preserve">Staff </w:t>
+            </w:r>
+            <w:r>
+              <w:rPr>
+                <w:b w:val="0"/>
+                <w:bCs w:val="0"/>
+              </w:rPr>
+              <w:t>(Staff ID, Staff First Name, Staff Last Name, Salary, Level, Email, Birth Date, Country, City, Street Name, Donor ID)</w:t>
+            </w:r>
+          </w:p>
+        </w:tc>
+        <w:tc>
+          <w:tcPr>
+            <w:tcW w:w="2254" w:type="dxa"/>
+            <w:tcBorders>
+              <w:top w:val="single" w:sz="4" w:space="0" w:color="45B0E1" w:themeColor="accent1" w:themeTint="99"/>
+              <w:left w:val="single" w:sz="4" w:space="0" w:color="45B0E1" w:themeColor="accent1" w:themeTint="99"/>
+              <w:bottom w:val="single" w:sz="4" w:space="0" w:color="45B0E1" w:themeColor="accent1" w:themeTint="99"/>
+              <w:right w:val="single" w:sz="4" w:space="0" w:color="45B0E1" w:themeColor="accent1" w:themeTint="99"/>
+            </w:tcBorders>
+          </w:tcPr>
+          <w:p>
+            <w:pPr>
+              <w:cnfStyle w:val="000000000000" w:firstRow="0" w:lastRow="0" w:firstColumn="0" w:lastColumn="0" w:oddVBand="0" w:evenVBand="0" w:oddHBand="0" w:evenHBand="0" w:firstRowFirstColumn="0" w:firstRowLastColumn="0" w:lastRowFirstColumn="0" w:lastRowLastColumn="0"/>
+            </w:pPr>
+            <w:r>
+              <w:t>Staff ID, Staff First Name, Staff Last Name, Salary, Level, Email, Birth Date, Country, City, Street Name, Donor ID</w:t>
+            </w:r>
+          </w:p>
+        </w:tc>
+        <w:tc>
+          <w:tcPr>
+            <w:tcW w:w="2254" w:type="dxa"/>
+            <w:tcBorders>
+              <w:top w:val="single" w:sz="4" w:space="0" w:color="45B0E1" w:themeColor="accent1" w:themeTint="99"/>
+              <w:left w:val="single" w:sz="4" w:space="0" w:color="45B0E1" w:themeColor="accent1" w:themeTint="99"/>
+              <w:bottom w:val="single" w:sz="4" w:space="0" w:color="45B0E1" w:themeColor="accent1" w:themeTint="99"/>
+              <w:right w:val="single" w:sz="4" w:space="0" w:color="45B0E1" w:themeColor="accent1" w:themeTint="99"/>
+            </w:tcBorders>
+          </w:tcPr>
+          <w:p>
+            <w:pPr>
+              <w:cnfStyle w:val="000000000000" w:firstRow="0" w:lastRow="0" w:firstColumn="0" w:lastColumn="0" w:oddVBand="0" w:evenVBand="0" w:oddHBand="0" w:evenHBand="0" w:firstRowFirstColumn="0" w:firstRowLastColumn="0" w:lastRowFirstColumn="0" w:lastRowLastColumn="0"/>
+              <w:rPr>
+                <w:rFonts w:asciiTheme="majorBidi" w:hAnsiTheme="majorBidi"/>
+                <w:lang w:val="en-GB"/>
+              </w:rPr>
+            </w:pPr>
+            <w:r>
+              <w:rPr>
+                <w:rFonts w:asciiTheme="majorBidi" w:hAnsiTheme="majorBidi"/>
+              </w:rPr>
+              <w:t>T</w:t>
+            </w:r>
+            <w:r>
+              <w:rPr>
+                <w:rFonts w:asciiTheme="majorBidi" w:hAnsiTheme="majorBidi"/>
+              </w:rPr>
+              <w:t xml:space="preserve">he </w:t>
+            </w:r>
+            <w:r>
+              <w:rPr>
+                <w:rFonts w:asciiTheme="majorBidi" w:hAnsiTheme="majorBidi"/>
+                <w:b/>
+                <w:bCs/>
+              </w:rPr>
+              <w:t>Staff</w:t>
+            </w:r>
+            <w:r>
+              <w:rPr>
+                <w:rFonts w:asciiTheme="majorBidi" w:hAnsiTheme="majorBidi"/>
+              </w:rPr>
+              <w:t xml:space="preserve"> table, with attributes Staff ID, Staff First Name, Staff Last Name, Salary, Level, Email, Birth Date, Country, City, Street Name, and Donor ID, is in Second Normal Form (2NF). It satisfies 1NF, and its primary key, Staff ID, uniquely identifies each record. All non-key attributes are fully functionally dependent on the primary key, with no partial dependencies, as there are no composite keys.</w:t>
+            </w:r>
+          </w:p>
+          <w:p>
+            <w:pPr>
+              <w:ind w:firstLine="720"/>
+              <w:cnfStyle w:val="000000000000" w:firstRow="0" w:lastRow="0" w:firstColumn="0" w:lastColumn="0" w:oddVBand="0" w:evenVBand="0" w:oddHBand="0" w:evenHBand="0" w:firstRowFirstColumn="0" w:firstRowLastColumn="0" w:lastRowFirstColumn="0" w:lastRowLastColumn="0"/>
+              <w:rPr>
+                <w:rFonts w:asciiTheme="majorBidi" w:hAnsiTheme="majorBidi"/>
+                <w:lang w:val="en-GB"/>
+              </w:rPr>
+            </w:pPr>
+          </w:p>
+        </w:tc>
+        <w:tc>
+          <w:tcPr>
+            <w:tcW w:w="2254" w:type="dxa"/>
+            <w:tcBorders>
+              <w:top w:val="single" w:sz="4" w:space="0" w:color="45B0E1" w:themeColor="accent1" w:themeTint="99"/>
+              <w:left w:val="single" w:sz="4" w:space="0" w:color="45B0E1" w:themeColor="accent1" w:themeTint="99"/>
+              <w:bottom w:val="single" w:sz="4" w:space="0" w:color="45B0E1" w:themeColor="accent1" w:themeTint="99"/>
+              <w:right w:val="single" w:sz="4" w:space="0" w:color="45B0E1" w:themeColor="accent1" w:themeTint="99"/>
+            </w:tcBorders>
+          </w:tcPr>
+          <w:p>
+            <w:pPr>
+              <w:cnfStyle w:val="000000000000" w:firstRow="0" w:lastRow="0" w:firstColumn="0" w:lastColumn="0" w:oddVBand="0" w:evenVBand="0" w:oddHBand="0" w:evenHBand="0" w:firstRowFirstColumn="0" w:firstRowLastColumn="0" w:lastRowFirstColumn="0" w:lastRowLastColumn="0"/>
+              <w:rPr>
+                <w:rFonts w:asciiTheme="majorBidi" w:hAnsiTheme="majorBidi"/>
+                <w:lang w:val="en-GB"/>
+              </w:rPr>
+            </w:pPr>
+            <w:r>
+              <w:rPr>
+                <w:b/>
+                <w:bCs/>
+              </w:rPr>
+              <w:t>Staff</w:t>
+            </w:r>
+            <w:r>
+              <w:t xml:space="preserve"> (Staff ID, Staff First Name, Staff Last Name, Salary, Level, Email, Birth Date, Country, City, Street Name, Donor ID)</w:t>
+            </w:r>
+          </w:p>
+        </w:tc>
+      </w:tr>
+    </w:tbl>
+    <w:p>
+      <w:pPr>
+        <w:rPr>
+          <w:rFonts w:asciiTheme="majorBidi" w:hAnsiTheme="majorBidi" w:cstheme="majorBidi"/>
+          <w:lang w:val="en-GB"/>
+        </w:rPr>
+      </w:pPr>
+    </w:p>
+    <w:p>
+      <w:pPr>
+        <w:pStyle w:val="Heading3"/>
+        <w:rPr>
+          <w:lang w:val="en-GB"/>
+        </w:rPr>
+      </w:pPr>
+      <w:bookmarkStart w:id="3" w:name="_Toc185192527"/>
+      <w:r>
+        <w:rPr>
+          <w:lang w:val="en-GB"/>
+        </w:rPr>
+        <w:t>3</w:t>
+      </w:r>
+      <w:r>
+        <w:rPr>
+          <w:vertAlign w:val="superscript"/>
+          <w:lang w:val="en-GB"/>
+        </w:rPr>
+        <w:t>rd</w:t>
+      </w:r>
+      <w:r>
+        <w:rPr>
+          <w:lang w:val="en-GB"/>
+        </w:rPr>
+        <w:t xml:space="preserve"> NF</w:t>
+      </w:r>
+      <w:bookmarkEnd w:id="3"/>
+    </w:p>
+    <w:p>
+      <w:pPr>
+        <w:rPr>
+          <w:lang w:val="en-GB"/>
+        </w:rPr>
+      </w:pPr>
+      <w:r>
+        <w:rPr>
+          <w:lang w:val="en-GB"/>
+        </w:rPr>
+        <w:t>3NF further extends the definition of 2NF by eliminating transitive dependencies. For a relation to be in 3NF, it needs to be in 2NF, and any dependency of a non-key attribute is to occur only with candidate keys, never with other non-prime attributes. That is to say, all the attributes of the table have to depend upon the primary key alone for ensuring data integrity and avoiding data redundancy</w:t>
+      </w:r>
+      <w:proofErr w:type="gramStart"/>
+      <w:r>
+        <w:rPr>
+          <w:lang w:val="en-GB"/>
+        </w:rPr>
+        <w:t>. .</w:t>
+      </w:r>
+      <w:proofErr w:type="gramEnd"/>
+      <w:r>
+        <w:rPr>
+          <w:lang w:val="en-GB"/>
+        </w:rPr>
+        <w:t xml:space="preserve"> The table below evaluates each relation for 3NF compliance, identifies any transitive dependencies, and provides solutions to restructure the schema accordingly:</w:t>
+      </w:r>
+    </w:p>
+    <w:p>
+      <w:pPr>
+        <w:rPr>
+          <w:lang w:val="en-GB"/>
+        </w:rPr>
+      </w:pPr>
+    </w:p>
+    <w:tbl>
+      <w:tblPr>
+        <w:tblStyle w:val="GridTable4-Accent1"/>
+        <w:tblW w:w="9016" w:type="dxa"/>
+        <w:tblInd w:w="545" w:type="dxa"/>
+        <w:tblLook w:val="04A0" w:firstRow="1" w:lastRow="0" w:firstColumn="1" w:lastColumn="0" w:noHBand="0" w:noVBand="1"/>
+      </w:tblPr>
+      <w:tblGrid>
+        <w:gridCol w:w="2254"/>
+        <w:gridCol w:w="2254"/>
+        <w:gridCol w:w="2254"/>
+        <w:gridCol w:w="2254"/>
+      </w:tblGrid>
+      <w:tr>
+        <w:trPr>
+          <w:cnfStyle w:val="100000000000" w:firstRow="1" w:lastRow="0" w:firstColumn="0" w:lastColumn="0" w:oddVBand="0" w:evenVBand="0" w:oddHBand="0" w:evenHBand="0" w:firstRowFirstColumn="0" w:firstRowLastColumn="0" w:lastRowFirstColumn="0" w:lastRowLastColumn="0"/>
+        </w:trPr>
+        <w:tc>
+          <w:tcPr>
+            <w:cnfStyle w:val="001000000000" w:firstRow="0" w:lastRow="0" w:firstColumn="1" w:lastColumn="0" w:oddVBand="0" w:evenVBand="0" w:oddHBand="0" w:evenHBand="0" w:firstRowFirstColumn="0" w:firstRowLastColumn="0" w:lastRowFirstColumn="0" w:lastRowLastColumn="0"/>
+            <w:tcW w:w="2254" w:type="dxa"/>
+            <w:hideMark/>
+          </w:tcPr>
+          <w:p>
+            <w:pPr>
+              <w:spacing w:after="160" w:line="278" w:lineRule="auto"/>
+              <w:rPr>
+                <w:rFonts w:asciiTheme="majorBidi" w:hAnsiTheme="majorBidi"/>
+                <w:lang w:val="en-GB"/>
+              </w:rPr>
+            </w:pPr>
+            <w:r>
+              <w:rPr>
+                <w:rFonts w:asciiTheme="majorBidi" w:hAnsiTheme="majorBidi"/>
+                <w:lang w:val="en-GB"/>
+              </w:rPr>
+              <w:t>Relations</w:t>
+            </w:r>
+          </w:p>
+        </w:tc>
+        <w:tc>
+          <w:tcPr>
+            <w:tcW w:w="2254" w:type="dxa"/>
+            <w:hideMark/>
+          </w:tcPr>
+          <w:p>
+            <w:pPr>
+              <w:spacing w:after="160" w:line="278" w:lineRule="auto"/>
+              <w:cnfStyle w:val="100000000000" w:firstRow="1" w:lastRow="0" w:firstColumn="0" w:lastColumn="0" w:oddVBand="0" w:evenVBand="0" w:oddHBand="0" w:evenHBand="0" w:firstRowFirstColumn="0" w:firstRowLastColumn="0" w:lastRowFirstColumn="0" w:lastRowLastColumn="0"/>
+              <w:rPr>
+                <w:rFonts w:asciiTheme="majorBidi" w:hAnsiTheme="majorBidi"/>
+                <w:lang w:val="en-GB"/>
+              </w:rPr>
+            </w:pPr>
+            <w:r>
+              <w:rPr>
+                <w:rFonts w:asciiTheme="majorBidi" w:hAnsiTheme="majorBidi"/>
+                <w:lang w:val="en-GB"/>
+              </w:rPr>
+              <w:t>FDs</w:t>
+            </w:r>
+          </w:p>
+        </w:tc>
+        <w:tc>
+          <w:tcPr>
+            <w:tcW w:w="2254" w:type="dxa"/>
+            <w:hideMark/>
+          </w:tcPr>
+          <w:p>
+            <w:pPr>
+              <w:spacing w:after="160" w:line="278" w:lineRule="auto"/>
+              <w:cnfStyle w:val="100000000000" w:firstRow="1" w:lastRow="0" w:firstColumn="0" w:lastColumn="0" w:oddVBand="0" w:evenVBand="0" w:oddHBand="0" w:evenHBand="0" w:firstRowFirstColumn="0" w:firstRowLastColumn="0" w:lastRowFirstColumn="0" w:lastRowLastColumn="0"/>
+              <w:rPr>
+                <w:rFonts w:asciiTheme="majorBidi" w:hAnsiTheme="majorBidi"/>
+                <w:lang w:val="en-GB"/>
+              </w:rPr>
+            </w:pPr>
+            <w:r>
+              <w:rPr>
+                <w:rFonts w:asciiTheme="majorBidi" w:hAnsiTheme="majorBidi"/>
+                <w:lang w:val="en-GB"/>
+              </w:rPr>
+              <w:t>Violation description</w:t>
+            </w:r>
+          </w:p>
+        </w:tc>
+        <w:tc>
+          <w:tcPr>
+            <w:tcW w:w="2254" w:type="dxa"/>
+            <w:hideMark/>
+          </w:tcPr>
+          <w:p>
+            <w:pPr>
+              <w:spacing w:after="160" w:line="278" w:lineRule="auto"/>
+              <w:cnfStyle w:val="100000000000" w:firstRow="1" w:lastRow="0" w:firstColumn="0" w:lastColumn="0" w:oddVBand="0" w:evenVBand="0" w:oddHBand="0" w:evenHBand="0" w:firstRowFirstColumn="0" w:firstRowLastColumn="0" w:lastRowFirstColumn="0" w:lastRowLastColumn="0"/>
+              <w:rPr>
+                <w:rFonts w:asciiTheme="majorBidi" w:hAnsiTheme="majorBidi"/>
+                <w:lang w:val="en-GB"/>
+              </w:rPr>
+            </w:pPr>
+            <w:r>
+              <w:rPr>
+                <w:rFonts w:asciiTheme="majorBidi" w:hAnsiTheme="majorBidi"/>
+                <w:lang w:val="en-GB"/>
+              </w:rPr>
+              <w:t>Solution – Relations</w:t>
+            </w:r>
+          </w:p>
+        </w:tc>
+      </w:tr>
+      <w:tr>
+        <w:trPr>
+          <w:cnfStyle w:val="000000100000" w:firstRow="0" w:lastRow="0" w:firstColumn="0" w:lastColumn="0" w:oddVBand="0" w:evenVBand="0" w:oddHBand="1" w:evenHBand="0" w:firstRowFirstColumn="0" w:firstRowLastColumn="0" w:lastRowFirstColumn="0" w:lastRowLastColumn="0"/>
+        </w:trPr>
+        <w:tc>
+          <w:tcPr>
+            <w:cnfStyle w:val="001000000000" w:firstRow="0" w:lastRow="0" w:firstColumn="1" w:lastColumn="0" w:oddVBand="0" w:evenVBand="0" w:oddHBand="0" w:evenHBand="0" w:firstRowFirstColumn="0" w:firstRowLastColumn="0" w:lastRowFirstColumn="0" w:lastRowLastColumn="0"/>
+            <w:tcW w:w="2254" w:type="dxa"/>
+            <w:tcBorders>
+              <w:top w:val="single" w:sz="4" w:space="0" w:color="45B0E1" w:themeColor="accent1" w:themeTint="99"/>
+              <w:left w:val="single" w:sz="4" w:space="0" w:color="45B0E1" w:themeColor="accent1" w:themeTint="99"/>
+              <w:bottom w:val="single" w:sz="4" w:space="0" w:color="45B0E1" w:themeColor="accent1" w:themeTint="99"/>
+              <w:right w:val="single" w:sz="4" w:space="0" w:color="45B0E1" w:themeColor="accent1" w:themeTint="99"/>
+            </w:tcBorders>
+            <w:hideMark/>
+          </w:tcPr>
+          <w:p>
+            <w:pPr>
+              <w:spacing w:after="160" w:line="278" w:lineRule="auto"/>
+              <w:rPr>
+                <w:rFonts w:asciiTheme="majorBidi" w:hAnsiTheme="majorBidi"/>
+                <w:lang w:val="en-GB"/>
+              </w:rPr>
+            </w:pPr>
+            <w:r>
+              <w:rPr>
+                <w:rFonts w:asciiTheme="majorBidi" w:hAnsiTheme="majorBidi"/>
+                <w:lang w:val="en-GB"/>
+              </w:rPr>
+              <w:t>The relations schema</w:t>
+            </w:r>
+          </w:p>
+        </w:tc>
+        <w:tc>
+          <w:tcPr>
+            <w:tcW w:w="2254" w:type="dxa"/>
+            <w:tcBorders>
+              <w:top w:val="single" w:sz="4" w:space="0" w:color="45B0E1" w:themeColor="accent1" w:themeTint="99"/>
+              <w:left w:val="single" w:sz="4" w:space="0" w:color="45B0E1" w:themeColor="accent1" w:themeTint="99"/>
+              <w:bottom w:val="single" w:sz="4" w:space="0" w:color="45B0E1" w:themeColor="accent1" w:themeTint="99"/>
+              <w:right w:val="single" w:sz="4" w:space="0" w:color="45B0E1" w:themeColor="accent1" w:themeTint="99"/>
+            </w:tcBorders>
+            <w:hideMark/>
+          </w:tcPr>
+          <w:p>
+            <w:pPr>
+              <w:spacing w:after="160" w:line="278" w:lineRule="auto"/>
+              <w:cnfStyle w:val="000000100000" w:firstRow="0" w:lastRow="0" w:firstColumn="0" w:lastColumn="0" w:oddVBand="0" w:evenVBand="0" w:oddHBand="1" w:evenHBand="0" w:firstRowFirstColumn="0" w:firstRowLastColumn="0" w:lastRowFirstColumn="0" w:lastRowLastColumn="0"/>
+              <w:rPr>
+                <w:rFonts w:asciiTheme="majorBidi" w:hAnsiTheme="majorBidi"/>
+                <w:lang w:val="en-GB"/>
+              </w:rPr>
+            </w:pPr>
+            <w:r>
+              <w:rPr>
+                <w:rFonts w:asciiTheme="majorBidi" w:hAnsiTheme="majorBidi"/>
+                <w:lang w:val="en-GB"/>
+              </w:rPr>
+              <w:t>Show the functional dependencies causing the violation</w:t>
+            </w:r>
+          </w:p>
+        </w:tc>
+        <w:tc>
+          <w:tcPr>
+            <w:tcW w:w="2254" w:type="dxa"/>
+            <w:tcBorders>
+              <w:top w:val="single" w:sz="4" w:space="0" w:color="45B0E1" w:themeColor="accent1" w:themeTint="99"/>
+              <w:left w:val="single" w:sz="4" w:space="0" w:color="45B0E1" w:themeColor="accent1" w:themeTint="99"/>
+              <w:bottom w:val="single" w:sz="4" w:space="0" w:color="45B0E1" w:themeColor="accent1" w:themeTint="99"/>
+              <w:right w:val="single" w:sz="4" w:space="0" w:color="45B0E1" w:themeColor="accent1" w:themeTint="99"/>
+            </w:tcBorders>
+            <w:hideMark/>
+          </w:tcPr>
+          <w:p>
+            <w:pPr>
+              <w:spacing w:after="160" w:line="278" w:lineRule="auto"/>
+              <w:cnfStyle w:val="000000100000" w:firstRow="0" w:lastRow="0" w:firstColumn="0" w:lastColumn="0" w:oddVBand="0" w:evenVBand="0" w:oddHBand="1" w:evenHBand="0" w:firstRowFirstColumn="0" w:firstRowLastColumn="0" w:lastRowFirstColumn="0" w:lastRowLastColumn="0"/>
+              <w:rPr>
+                <w:rFonts w:asciiTheme="majorBidi" w:hAnsiTheme="majorBidi"/>
+                <w:lang w:val="en-GB"/>
+              </w:rPr>
+            </w:pPr>
+            <w:r>
+              <w:rPr>
+                <w:rFonts w:asciiTheme="majorBidi" w:hAnsiTheme="majorBidi"/>
+                <w:lang w:val="en-GB"/>
+              </w:rPr>
+              <w:t>Describe why it is not in the 3</w:t>
+            </w:r>
+            <w:r>
+              <w:rPr>
+                <w:rFonts w:asciiTheme="majorBidi" w:hAnsiTheme="majorBidi"/>
+                <w:vertAlign w:val="superscript"/>
+                <w:lang w:val="en-GB"/>
+              </w:rPr>
+              <w:t xml:space="preserve">rd </w:t>
+            </w:r>
+            <w:r>
+              <w:rPr>
+                <w:rFonts w:asciiTheme="majorBidi" w:hAnsiTheme="majorBidi"/>
+                <w:lang w:val="en-GB"/>
+              </w:rPr>
+              <w:t>NF (the violation)</w:t>
+            </w:r>
+          </w:p>
+        </w:tc>
+        <w:tc>
+          <w:tcPr>
+            <w:tcW w:w="2254" w:type="dxa"/>
+            <w:tcBorders>
+              <w:top w:val="single" w:sz="4" w:space="0" w:color="45B0E1" w:themeColor="accent1" w:themeTint="99"/>
+              <w:left w:val="single" w:sz="4" w:space="0" w:color="45B0E1" w:themeColor="accent1" w:themeTint="99"/>
+              <w:bottom w:val="single" w:sz="4" w:space="0" w:color="45B0E1" w:themeColor="accent1" w:themeTint="99"/>
+              <w:right w:val="single" w:sz="4" w:space="0" w:color="45B0E1" w:themeColor="accent1" w:themeTint="99"/>
+            </w:tcBorders>
+            <w:hideMark/>
+          </w:tcPr>
+          <w:p>
+            <w:pPr>
+              <w:spacing w:after="160" w:line="278" w:lineRule="auto"/>
+              <w:cnfStyle w:val="000000100000" w:firstRow="0" w:lastRow="0" w:firstColumn="0" w:lastColumn="0" w:oddVBand="0" w:evenVBand="0" w:oddHBand="1" w:evenHBand="0" w:firstRowFirstColumn="0" w:firstRowLastColumn="0" w:lastRowFirstColumn="0" w:lastRowLastColumn="0"/>
+              <w:rPr>
+                <w:rFonts w:asciiTheme="majorBidi" w:hAnsiTheme="majorBidi"/>
+                <w:lang w:val="en-GB"/>
+              </w:rPr>
+            </w:pPr>
+            <w:r>
+              <w:rPr>
+                <w:rFonts w:asciiTheme="majorBidi" w:hAnsiTheme="majorBidi"/>
+                <w:lang w:val="en-GB"/>
+              </w:rPr>
+              <w:t>Show the schema for each affected relation.</w:t>
+            </w:r>
+          </w:p>
+        </w:tc>
+      </w:tr>
+      <w:tr>
+        <w:tc>
+          <w:tcPr>
+            <w:cnfStyle w:val="001000000000" w:firstRow="0" w:lastRow="0" w:firstColumn="1" w:lastColumn="0" w:oddVBand="0" w:evenVBand="0" w:oddHBand="0" w:evenHBand="0" w:firstRowFirstColumn="0" w:firstRowLastColumn="0" w:lastRowFirstColumn="0" w:lastRowLastColumn="0"/>
+            <w:tcW w:w="2254" w:type="dxa"/>
+            <w:tcBorders>
+              <w:top w:val="single" w:sz="4" w:space="0" w:color="45B0E1" w:themeColor="accent1" w:themeTint="99"/>
+              <w:left w:val="single" w:sz="4" w:space="0" w:color="45B0E1" w:themeColor="accent1" w:themeTint="99"/>
+              <w:bottom w:val="single" w:sz="4" w:space="0" w:color="45B0E1" w:themeColor="accent1" w:themeTint="99"/>
+              <w:right w:val="single" w:sz="4" w:space="0" w:color="45B0E1" w:themeColor="accent1" w:themeTint="99"/>
+            </w:tcBorders>
+          </w:tcPr>
+          <w:p>
+            <w:pPr>
+              <w:spacing w:after="160" w:line="278" w:lineRule="auto"/>
+              <w:rPr>
+                <w:rFonts w:asciiTheme="majorBidi" w:hAnsiTheme="majorBidi" w:cstheme="majorBidi"/>
+              </w:rPr>
+            </w:pPr>
+            <w:r>
+              <w:rPr>
+                <w:rFonts w:asciiTheme="majorBidi" w:hAnsiTheme="majorBidi" w:cstheme="majorBidi"/>
+              </w:rPr>
+              <w:t xml:space="preserve">Donor </w:t>
+            </w:r>
+            <w:r>
+              <w:rPr>
+                <w:rFonts w:asciiTheme="majorBidi" w:hAnsiTheme="majorBidi" w:cstheme="majorBidi"/>
+                <w:b w:val="0"/>
+                <w:bCs w:val="0"/>
+              </w:rPr>
+              <w:t>(</w:t>
+            </w:r>
+            <w:r>
+              <w:rPr>
+                <w:rFonts w:asciiTheme="majorBidi" w:hAnsiTheme="majorBidi" w:cstheme="majorBidi"/>
+                <w:b w:val="0"/>
+                <w:bCs w:val="0"/>
+                <w:u w:val="single"/>
+              </w:rPr>
+              <w:t>Donor ID</w:t>
+            </w:r>
+            <w:r>
+              <w:rPr>
+                <w:rFonts w:asciiTheme="majorBidi" w:hAnsiTheme="majorBidi" w:cstheme="majorBidi"/>
+                <w:b w:val="0"/>
+                <w:bCs w:val="0"/>
+              </w:rPr>
+              <w:t>, SSN, Donor First Name, Donor Last Name, Registration Date, Email, Birth Date, Country, City, Street Name)</w:t>
+            </w:r>
+          </w:p>
+          <w:p>
+            <w:pPr>
+              <w:spacing w:after="160" w:line="278" w:lineRule="auto"/>
+              <w:rPr>
+                <w:rFonts w:asciiTheme="majorBidi" w:hAnsiTheme="majorBidi"/>
+                <w:lang w:val="en-GB"/>
+              </w:rPr>
+            </w:pPr>
+          </w:p>
+        </w:tc>
+        <w:tc>
+          <w:tcPr>
+            <w:tcW w:w="2254" w:type="dxa"/>
+            <w:tcBorders>
+              <w:top w:val="single" w:sz="4" w:space="0" w:color="45B0E1" w:themeColor="accent1" w:themeTint="99"/>
+              <w:left w:val="single" w:sz="4" w:space="0" w:color="45B0E1" w:themeColor="accent1" w:themeTint="99"/>
+              <w:bottom w:val="single" w:sz="4" w:space="0" w:color="45B0E1" w:themeColor="accent1" w:themeTint="99"/>
+              <w:right w:val="single" w:sz="4" w:space="0" w:color="45B0E1" w:themeColor="accent1" w:themeTint="99"/>
+            </w:tcBorders>
+          </w:tcPr>
+          <w:p>
+            <w:pPr>
+              <w:spacing w:after="160" w:line="278" w:lineRule="auto"/>
+              <w:cnfStyle w:val="000000000000" w:firstRow="0" w:lastRow="0" w:firstColumn="0" w:lastColumn="0" w:oddVBand="0" w:evenVBand="0" w:oddHBand="0" w:evenHBand="0" w:firstRowFirstColumn="0" w:firstRowLastColumn="0" w:lastRowFirstColumn="0" w:lastRowLastColumn="0"/>
+              <w:rPr>
+                <w:rFonts w:asciiTheme="majorBidi" w:hAnsiTheme="majorBidi"/>
+                <w:lang w:val="en-GB"/>
+              </w:rPr>
+            </w:pPr>
+            <w:r>
+              <w:rPr>
+                <w:rFonts w:asciiTheme="majorBidi" w:hAnsiTheme="majorBidi" w:cstheme="majorBidi"/>
+                <w:u w:val="single"/>
+              </w:rPr>
+              <w:t>Donor ID</w:t>
+            </w:r>
+            <w:r>
+              <w:rPr>
+                <w:rFonts w:asciiTheme="majorBidi" w:hAnsiTheme="majorBidi" w:cstheme="majorBidi"/>
+              </w:rPr>
+              <w:t>, SSN, Donor First Name, Donor Last Name, Registration Date, Email, Birth Date, Country, City, Street Name</w:t>
+            </w:r>
+          </w:p>
+        </w:tc>
+        <w:tc>
+          <w:tcPr>
+            <w:tcW w:w="2254" w:type="dxa"/>
+            <w:tcBorders>
+              <w:top w:val="single" w:sz="4" w:space="0" w:color="45B0E1" w:themeColor="accent1" w:themeTint="99"/>
+              <w:left w:val="single" w:sz="4" w:space="0" w:color="45B0E1" w:themeColor="accent1" w:themeTint="99"/>
+              <w:bottom w:val="single" w:sz="4" w:space="0" w:color="45B0E1" w:themeColor="accent1" w:themeTint="99"/>
+              <w:right w:val="single" w:sz="4" w:space="0" w:color="45B0E1" w:themeColor="accent1" w:themeTint="99"/>
+            </w:tcBorders>
+          </w:tcPr>
+          <w:p>
+            <w:pPr>
+              <w:spacing w:after="160" w:line="278" w:lineRule="auto"/>
+              <w:cnfStyle w:val="000000000000" w:firstRow="0" w:lastRow="0" w:firstColumn="0" w:lastColumn="0" w:oddVBand="0" w:evenVBand="0" w:oddHBand="0" w:evenHBand="0" w:firstRowFirstColumn="0" w:firstRowLastColumn="0" w:lastRowFirstColumn="0" w:lastRowLastColumn="0"/>
+              <w:rPr>
+                <w:rFonts w:asciiTheme="majorBidi" w:hAnsiTheme="majorBidi"/>
+                <w:lang w:val="en-GB"/>
+              </w:rPr>
+            </w:pPr>
+            <w:r>
+              <w:rPr>
+                <w:rFonts w:asciiTheme="majorBidi" w:hAnsiTheme="majorBidi"/>
+              </w:rPr>
+              <w:t>The Donor table is in Third Normal Form (3NF). It satisfies 2NF because all non-key attributes are fully dependent on the primary key, Donor ID. Furthermore, there are no transitive dependencies, as each attribute depends directly on the primary key and not on other non-key attributes. Therefore, the Donor table adheres to 3NF.</w:t>
+            </w:r>
+          </w:p>
+        </w:tc>
+        <w:tc>
+          <w:tcPr>
+            <w:tcW w:w="2254" w:type="dxa"/>
+            <w:tcBorders>
+              <w:top w:val="single" w:sz="4" w:space="0" w:color="45B0E1" w:themeColor="accent1" w:themeTint="99"/>
+              <w:left w:val="single" w:sz="4" w:space="0" w:color="45B0E1" w:themeColor="accent1" w:themeTint="99"/>
+              <w:bottom w:val="single" w:sz="4" w:space="0" w:color="45B0E1" w:themeColor="accent1" w:themeTint="99"/>
+              <w:right w:val="single" w:sz="4" w:space="0" w:color="45B0E1" w:themeColor="accent1" w:themeTint="99"/>
+            </w:tcBorders>
+          </w:tcPr>
+          <w:p>
+            <w:pPr>
+              <w:spacing w:after="160" w:line="278" w:lineRule="auto"/>
+              <w:cnfStyle w:val="000000000000" w:firstRow="0" w:lastRow="0" w:firstColumn="0" w:lastColumn="0" w:oddVBand="0" w:evenVBand="0" w:oddHBand="0" w:evenHBand="0" w:firstRowFirstColumn="0" w:firstRowLastColumn="0" w:lastRowFirstColumn="0" w:lastRowLastColumn="0"/>
+              <w:rPr>
+                <w:rFonts w:asciiTheme="majorBidi" w:hAnsiTheme="majorBidi" w:cstheme="majorBidi"/>
+              </w:rPr>
+            </w:pPr>
+            <w:r>
+              <w:rPr>
+                <w:rFonts w:asciiTheme="majorBidi" w:hAnsiTheme="majorBidi" w:cstheme="majorBidi"/>
+                <w:b/>
+                <w:bCs/>
+              </w:rPr>
+              <w:t xml:space="preserve">Donor </w:t>
+            </w:r>
+            <w:r>
+              <w:rPr>
+                <w:rFonts w:asciiTheme="majorBidi" w:hAnsiTheme="majorBidi" w:cstheme="majorBidi"/>
+              </w:rPr>
+              <w:t>(</w:t>
+            </w:r>
+            <w:r>
+              <w:rPr>
+                <w:rFonts w:asciiTheme="majorBidi" w:hAnsiTheme="majorBidi" w:cstheme="majorBidi"/>
+                <w:u w:val="single"/>
+              </w:rPr>
+              <w:t>Donor ID</w:t>
+            </w:r>
+            <w:r>
+              <w:rPr>
+                <w:rFonts w:asciiTheme="majorBidi" w:hAnsiTheme="majorBidi" w:cstheme="majorBidi"/>
+              </w:rPr>
+              <w:t>, SSN, Donor First Name, Donor Last Name, Registration Date, Email, Birth Date, Country, City, Street Name)</w:t>
+            </w:r>
+          </w:p>
+          <w:p>
+            <w:pPr>
+              <w:spacing w:after="160" w:line="278" w:lineRule="auto"/>
+              <w:cnfStyle w:val="000000000000" w:firstRow="0" w:lastRow="0" w:firstColumn="0" w:lastColumn="0" w:oddVBand="0" w:evenVBand="0" w:oddHBand="0" w:evenHBand="0" w:firstRowFirstColumn="0" w:firstRowLastColumn="0" w:lastRowFirstColumn="0" w:lastRowLastColumn="0"/>
+              <w:rPr>
+                <w:rFonts w:asciiTheme="majorBidi" w:hAnsiTheme="majorBidi"/>
+                <w:lang w:val="en-GB"/>
+              </w:rPr>
+            </w:pPr>
+          </w:p>
+        </w:tc>
+      </w:tr>
+      <w:tr>
+        <w:trPr>
+          <w:cnfStyle w:val="000000100000" w:firstRow="0" w:lastRow="0" w:firstColumn="0" w:lastColumn="0" w:oddVBand="0" w:evenVBand="0" w:oddHBand="1" w:evenHBand="0" w:firstRowFirstColumn="0" w:firstRowLastColumn="0" w:lastRowFirstColumn="0" w:lastRowLastColumn="0"/>
+        </w:trPr>
+        <w:tc>
+          <w:tcPr>
+            <w:cnfStyle w:val="001000000000" w:firstRow="0" w:lastRow="0" w:firstColumn="1" w:lastColumn="0" w:oddVBand="0" w:evenVBand="0" w:oddHBand="0" w:evenHBand="0" w:firstRowFirstColumn="0" w:firstRowLastColumn="0" w:lastRowFirstColumn="0" w:lastRowLastColumn="0"/>
+            <w:tcW w:w="2254" w:type="dxa"/>
+            <w:tcBorders>
+              <w:top w:val="single" w:sz="4" w:space="0" w:color="45B0E1" w:themeColor="accent1" w:themeTint="99"/>
+              <w:left w:val="single" w:sz="4" w:space="0" w:color="45B0E1" w:themeColor="accent1" w:themeTint="99"/>
+              <w:bottom w:val="single" w:sz="4" w:space="0" w:color="45B0E1" w:themeColor="accent1" w:themeTint="99"/>
+              <w:right w:val="single" w:sz="4" w:space="0" w:color="45B0E1" w:themeColor="accent1" w:themeTint="99"/>
+            </w:tcBorders>
+          </w:tcPr>
+          <w:p>
+            <w:pPr>
+              <w:spacing w:after="160" w:line="278" w:lineRule="auto"/>
+              <w:rPr>
+                <w:rFonts w:asciiTheme="majorBidi" w:hAnsiTheme="majorBidi"/>
+                <w:lang w:val="en-GB"/>
+              </w:rPr>
+            </w:pPr>
+            <w:proofErr w:type="gramStart"/>
+            <w:r>
+              <w:t xml:space="preserve">Event  </w:t>
+            </w:r>
+            <w:r>
+              <w:rPr>
+                <w:b w:val="0"/>
+                <w:bCs w:val="0"/>
+              </w:rPr>
+              <w:t>(</w:t>
+            </w:r>
+            <w:proofErr w:type="gramEnd"/>
+            <w:r>
+              <w:rPr>
+                <w:b w:val="0"/>
+                <w:bCs w:val="0"/>
+              </w:rPr>
+              <w:t>Event ID, Event Name, Event Date, Venue Name, City, Street Name)</w:t>
+            </w:r>
+          </w:p>
+        </w:tc>
+        <w:tc>
+          <w:tcPr>
+            <w:tcW w:w="2254" w:type="dxa"/>
+            <w:tcBorders>
+              <w:top w:val="single" w:sz="4" w:space="0" w:color="45B0E1" w:themeColor="accent1" w:themeTint="99"/>
+              <w:left w:val="single" w:sz="4" w:space="0" w:color="45B0E1" w:themeColor="accent1" w:themeTint="99"/>
+              <w:bottom w:val="single" w:sz="4" w:space="0" w:color="45B0E1" w:themeColor="accent1" w:themeTint="99"/>
+              <w:right w:val="single" w:sz="4" w:space="0" w:color="45B0E1" w:themeColor="accent1" w:themeTint="99"/>
+            </w:tcBorders>
+          </w:tcPr>
+          <w:p>
+            <w:pPr>
+              <w:spacing w:after="160" w:line="278" w:lineRule="auto"/>
+              <w:cnfStyle w:val="000000100000" w:firstRow="0" w:lastRow="0" w:firstColumn="0" w:lastColumn="0" w:oddVBand="0" w:evenVBand="0" w:oddHBand="1" w:evenHBand="0" w:firstRowFirstColumn="0" w:firstRowLastColumn="0" w:lastRowFirstColumn="0" w:lastRowLastColumn="0"/>
+              <w:rPr>
+                <w:rFonts w:asciiTheme="majorBidi" w:hAnsiTheme="majorBidi"/>
+                <w:lang w:val="en-GB"/>
+              </w:rPr>
+            </w:pPr>
+            <w:r>
+              <w:t>Event ID, Event Name, Event Date, Venue Name, City, Street Name</w:t>
+            </w:r>
+          </w:p>
+        </w:tc>
+        <w:tc>
+          <w:tcPr>
+            <w:tcW w:w="2254" w:type="dxa"/>
+            <w:tcBorders>
+              <w:top w:val="single" w:sz="4" w:space="0" w:color="45B0E1" w:themeColor="accent1" w:themeTint="99"/>
+              <w:left w:val="single" w:sz="4" w:space="0" w:color="45B0E1" w:themeColor="accent1" w:themeTint="99"/>
+              <w:bottom w:val="single" w:sz="4" w:space="0" w:color="45B0E1" w:themeColor="accent1" w:themeTint="99"/>
+              <w:right w:val="single" w:sz="4" w:space="0" w:color="45B0E1" w:themeColor="accent1" w:themeTint="99"/>
+            </w:tcBorders>
+          </w:tcPr>
+          <w:p>
+            <w:pPr>
+              <w:spacing w:after="160" w:line="278" w:lineRule="auto"/>
+              <w:cnfStyle w:val="000000100000" w:firstRow="0" w:lastRow="0" w:firstColumn="0" w:lastColumn="0" w:oddVBand="0" w:evenVBand="0" w:oddHBand="1" w:evenHBand="0" w:firstRowFirstColumn="0" w:firstRowLastColumn="0" w:lastRowFirstColumn="0" w:lastRowLastColumn="0"/>
+              <w:rPr>
+                <w:rFonts w:asciiTheme="majorBidi" w:hAnsiTheme="majorBidi"/>
+                <w:lang w:val="en-GB"/>
+              </w:rPr>
+            </w:pPr>
+            <w:r>
+              <w:rPr>
+                <w:rFonts w:asciiTheme="majorBidi" w:hAnsiTheme="majorBidi"/>
+                <w:lang w:val="en-GB"/>
+              </w:rPr>
+              <w:t>The Event table is in Third Normal Form (3NF). The table meets the requirement for 2NF since all the non-key attributes are fully dependent on the primary key, Event ID. There are no transitive dependencies since each attribute directly depends on the primary key and not on any other non-key attributes. Hence, the Event table is in 3NF.</w:t>
+            </w:r>
+          </w:p>
+        </w:tc>
+        <w:tc>
+          <w:tcPr>
+            <w:tcW w:w="2254" w:type="dxa"/>
+            <w:tcBorders>
+              <w:top w:val="single" w:sz="4" w:space="0" w:color="45B0E1" w:themeColor="accent1" w:themeTint="99"/>
+              <w:left w:val="single" w:sz="4" w:space="0" w:color="45B0E1" w:themeColor="accent1" w:themeTint="99"/>
+              <w:bottom w:val="single" w:sz="4" w:space="0" w:color="45B0E1" w:themeColor="accent1" w:themeTint="99"/>
+              <w:right w:val="single" w:sz="4" w:space="0" w:color="45B0E1" w:themeColor="accent1" w:themeTint="99"/>
+            </w:tcBorders>
+          </w:tcPr>
+          <w:p>
+            <w:pPr>
+              <w:spacing w:after="160" w:line="278" w:lineRule="auto"/>
+              <w:cnfStyle w:val="000000100000" w:firstRow="0" w:lastRow="0" w:firstColumn="0" w:lastColumn="0" w:oddVBand="0" w:evenVBand="0" w:oddHBand="1" w:evenHBand="0" w:firstRowFirstColumn="0" w:firstRowLastColumn="0" w:lastRowFirstColumn="0" w:lastRowLastColumn="0"/>
+              <w:rPr>
+                <w:rFonts w:asciiTheme="majorBidi" w:hAnsiTheme="majorBidi"/>
+                <w:lang w:val="en-GB"/>
+              </w:rPr>
+            </w:pPr>
+            <w:proofErr w:type="gramStart"/>
+            <w:r>
+              <w:rPr>
+                <w:b/>
+                <w:bCs/>
+              </w:rPr>
+              <w:t>Event</w:t>
+            </w:r>
+            <w:r>
+              <w:t xml:space="preserve"> </w:t>
+            </w:r>
+            <w:r>
+              <w:t xml:space="preserve"> (</w:t>
+            </w:r>
+            <w:proofErr w:type="gramEnd"/>
+            <w:r>
+              <w:t>Event ID, Event Name, Event Date, Venue Name, City, Street Name)</w:t>
+            </w:r>
+          </w:p>
+        </w:tc>
+      </w:tr>
+      <w:tr>
+        <w:tc>
+          <w:tcPr>
+            <w:cnfStyle w:val="001000000000" w:firstRow="0" w:lastRow="0" w:firstColumn="1" w:lastColumn="0" w:oddVBand="0" w:evenVBand="0" w:oddHBand="0" w:evenHBand="0" w:firstRowFirstColumn="0" w:firstRowLastColumn="0" w:lastRowFirstColumn="0" w:lastRowLastColumn="0"/>
+            <w:tcW w:w="2254" w:type="dxa"/>
+            <w:tcBorders>
+              <w:top w:val="single" w:sz="4" w:space="0" w:color="45B0E1" w:themeColor="accent1" w:themeTint="99"/>
+              <w:left w:val="single" w:sz="4" w:space="0" w:color="45B0E1" w:themeColor="accent1" w:themeTint="99"/>
+              <w:bottom w:val="single" w:sz="4" w:space="0" w:color="45B0E1" w:themeColor="accent1" w:themeTint="99"/>
+              <w:right w:val="single" w:sz="4" w:space="0" w:color="45B0E1" w:themeColor="accent1" w:themeTint="99"/>
+            </w:tcBorders>
+          </w:tcPr>
+          <w:p>
+            <w:pPr>
+              <w:rPr>
+                <w:rFonts w:asciiTheme="majorBidi" w:hAnsiTheme="majorBidi"/>
+                <w:b w:val="0"/>
+                <w:bCs w:val="0"/>
+                <w:lang w:val="en-GB"/>
+              </w:rPr>
+            </w:pPr>
+            <w:r>
+              <w:t xml:space="preserve">Donation </w:t>
+            </w:r>
+            <w:r>
+              <w:rPr>
+                <w:b w:val="0"/>
+                <w:bCs w:val="0"/>
+              </w:rPr>
+              <w:t>(Donor ID, Amount, Date)</w:t>
+            </w:r>
+          </w:p>
+        </w:tc>
+        <w:tc>
+          <w:tcPr>
+            <w:tcW w:w="2254" w:type="dxa"/>
+            <w:tcBorders>
+              <w:top w:val="single" w:sz="4" w:space="0" w:color="45B0E1" w:themeColor="accent1" w:themeTint="99"/>
+              <w:left w:val="single" w:sz="4" w:space="0" w:color="45B0E1" w:themeColor="accent1" w:themeTint="99"/>
+              <w:bottom w:val="single" w:sz="4" w:space="0" w:color="45B0E1" w:themeColor="accent1" w:themeTint="99"/>
+              <w:right w:val="single" w:sz="4" w:space="0" w:color="45B0E1" w:themeColor="accent1" w:themeTint="99"/>
+            </w:tcBorders>
+          </w:tcPr>
+          <w:p>
+            <w:pPr>
+              <w:cnfStyle w:val="000000000000" w:firstRow="0" w:lastRow="0" w:firstColumn="0" w:lastColumn="0" w:oddVBand="0" w:evenVBand="0" w:oddHBand="0" w:evenHBand="0" w:firstRowFirstColumn="0" w:firstRowLastColumn="0" w:lastRowFirstColumn="0" w:lastRowLastColumn="0"/>
+              <w:rPr>
+                <w:rFonts w:asciiTheme="majorBidi" w:hAnsiTheme="majorBidi"/>
+                <w:lang w:val="en-GB"/>
+              </w:rPr>
+            </w:pPr>
+            <w:r>
+              <w:t>Donor ID, Amount, Date</w:t>
+            </w:r>
+          </w:p>
+        </w:tc>
+        <w:tc>
+          <w:tcPr>
+            <w:tcW w:w="2254" w:type="dxa"/>
+            <w:tcBorders>
+              <w:top w:val="single" w:sz="4" w:space="0" w:color="45B0E1" w:themeColor="accent1" w:themeTint="99"/>
+              <w:left w:val="single" w:sz="4" w:space="0" w:color="45B0E1" w:themeColor="accent1" w:themeTint="99"/>
+              <w:bottom w:val="single" w:sz="4" w:space="0" w:color="45B0E1" w:themeColor="accent1" w:themeTint="99"/>
+              <w:right w:val="single" w:sz="4" w:space="0" w:color="45B0E1" w:themeColor="accent1" w:themeTint="99"/>
+            </w:tcBorders>
+          </w:tcPr>
+          <w:p>
+            <w:pPr>
+              <w:cnfStyle w:val="000000000000" w:firstRow="0" w:lastRow="0" w:firstColumn="0" w:lastColumn="0" w:oddVBand="0" w:evenVBand="0" w:oddHBand="0" w:evenHBand="0" w:firstRowFirstColumn="0" w:firstRowLastColumn="0" w:lastRowFirstColumn="0" w:lastRowLastColumn="0"/>
+              <w:rPr>
+                <w:rFonts w:asciiTheme="majorBidi" w:hAnsiTheme="majorBidi"/>
+                <w:lang w:val="en-GB"/>
+              </w:rPr>
+            </w:pPr>
+            <w:r>
+              <w:rPr>
+                <w:rFonts w:asciiTheme="majorBidi" w:hAnsiTheme="majorBidi"/>
+                <w:lang w:val="en-GB"/>
+              </w:rPr>
+              <w:t xml:space="preserve">The Donation table is in Third Normal Form. Since it has a composite primary key of Donor ID and Date that determines the non-key attribute of Amount, it </w:t>
+            </w:r>
+            <w:proofErr w:type="spellStart"/>
+            <w:r>
+              <w:rPr>
+                <w:rFonts w:asciiTheme="majorBidi" w:hAnsiTheme="majorBidi"/>
+                <w:lang w:val="en-GB"/>
+              </w:rPr>
+              <w:t>fulfills</w:t>
+            </w:r>
+            <w:proofErr w:type="spellEnd"/>
+            <w:r>
+              <w:rPr>
+                <w:rFonts w:asciiTheme="majorBidi" w:hAnsiTheme="majorBidi"/>
+                <w:lang w:val="en-GB"/>
+              </w:rPr>
+              <w:t xml:space="preserve"> the 2NF requirements. In addition, no transitive dependencies are there because all the attributes will directly depend on the primary key. Hence, the Donation table is in 3NF.</w:t>
+            </w:r>
+          </w:p>
+          <w:p>
+            <w:pPr>
+              <w:ind w:firstLine="720"/>
+              <w:cnfStyle w:val="000000000000" w:firstRow="0" w:lastRow="0" w:firstColumn="0" w:lastColumn="0" w:oddVBand="0" w:evenVBand="0" w:oddHBand="0" w:evenHBand="0" w:firstRowFirstColumn="0" w:firstRowLastColumn="0" w:lastRowFirstColumn="0" w:lastRowLastColumn="0"/>
+              <w:rPr>
+                <w:rFonts w:asciiTheme="majorBidi" w:hAnsiTheme="majorBidi"/>
+                <w:lang w:val="en-GB"/>
+              </w:rPr>
+            </w:pPr>
+          </w:p>
+        </w:tc>
+        <w:tc>
+          <w:tcPr>
+            <w:tcW w:w="2254" w:type="dxa"/>
+            <w:tcBorders>
+              <w:top w:val="single" w:sz="4" w:space="0" w:color="45B0E1" w:themeColor="accent1" w:themeTint="99"/>
+              <w:left w:val="single" w:sz="4" w:space="0" w:color="45B0E1" w:themeColor="accent1" w:themeTint="99"/>
+              <w:bottom w:val="single" w:sz="4" w:space="0" w:color="45B0E1" w:themeColor="accent1" w:themeTint="99"/>
+              <w:right w:val="single" w:sz="4" w:space="0" w:color="45B0E1" w:themeColor="accent1" w:themeTint="99"/>
+            </w:tcBorders>
+          </w:tcPr>
+          <w:p>
+            <w:pPr>
+              <w:cnfStyle w:val="000000000000" w:firstRow="0" w:lastRow="0" w:firstColumn="0" w:lastColumn="0" w:oddVBand="0" w:evenVBand="0" w:oddHBand="0" w:evenHBand="0" w:firstRowFirstColumn="0" w:firstRowLastColumn="0" w:lastRowFirstColumn="0" w:lastRowLastColumn="0"/>
+              <w:rPr>
+                <w:rFonts w:asciiTheme="majorBidi" w:hAnsiTheme="majorBidi"/>
+                <w:lang w:val="en-GB"/>
+              </w:rPr>
+            </w:pPr>
+            <w:r>
+              <w:rPr>
+                <w:b/>
+                <w:bCs/>
+              </w:rPr>
+              <w:t>Donation</w:t>
+            </w:r>
+            <w:r>
+              <w:t xml:space="preserve"> (Donor ID, Amount, Date)</w:t>
+            </w:r>
+          </w:p>
+        </w:tc>
+      </w:tr>
+      <w:tr>
+        <w:trPr>
+          <w:cnfStyle w:val="000000100000" w:firstRow="0" w:lastRow="0" w:firstColumn="0" w:lastColumn="0" w:oddVBand="0" w:evenVBand="0" w:oddHBand="1" w:evenHBand="0" w:firstRowFirstColumn="0" w:firstRowLastColumn="0" w:lastRowFirstColumn="0" w:lastRowLastColumn="0"/>
+        </w:trPr>
+        <w:tc>
+          <w:tcPr>
+            <w:cnfStyle w:val="001000000000" w:firstRow="0" w:lastRow="0" w:firstColumn="1" w:lastColumn="0" w:oddVBand="0" w:evenVBand="0" w:oddHBand="0" w:evenHBand="0" w:firstRowFirstColumn="0" w:firstRowLastColumn="0" w:lastRowFirstColumn="0" w:lastRowLastColumn="0"/>
+            <w:tcW w:w="2254" w:type="dxa"/>
+            <w:tcBorders>
+              <w:top w:val="single" w:sz="4" w:space="0" w:color="45B0E1" w:themeColor="accent1" w:themeTint="99"/>
+              <w:left w:val="single" w:sz="4" w:space="0" w:color="45B0E1" w:themeColor="accent1" w:themeTint="99"/>
+              <w:bottom w:val="single" w:sz="4" w:space="0" w:color="45B0E1" w:themeColor="accent1" w:themeTint="99"/>
+              <w:right w:val="single" w:sz="4" w:space="0" w:color="45B0E1" w:themeColor="accent1" w:themeTint="99"/>
+            </w:tcBorders>
+          </w:tcPr>
+          <w:p>
+            <w:pPr>
+              <w:rPr>
+                <w:rFonts w:asciiTheme="majorBidi" w:hAnsiTheme="majorBidi"/>
+                <w:b w:val="0"/>
+                <w:bCs w:val="0"/>
+                <w:lang w:val="en-GB"/>
+              </w:rPr>
+            </w:pPr>
+            <w:r>
+              <w:t xml:space="preserve">Staff </w:t>
+            </w:r>
+            <w:r>
+              <w:rPr>
+                <w:b w:val="0"/>
+                <w:bCs w:val="0"/>
+              </w:rPr>
+              <w:t>(Staff ID, Staff First Name, Staff Last Name, Salary, Level, Email, Birth Date, Country, City, Street Name, Donor ID)</w:t>
+            </w:r>
+          </w:p>
+        </w:tc>
+        <w:tc>
+          <w:tcPr>
+            <w:tcW w:w="2254" w:type="dxa"/>
+            <w:tcBorders>
+              <w:top w:val="single" w:sz="4" w:space="0" w:color="45B0E1" w:themeColor="accent1" w:themeTint="99"/>
+              <w:left w:val="single" w:sz="4" w:space="0" w:color="45B0E1" w:themeColor="accent1" w:themeTint="99"/>
+              <w:bottom w:val="single" w:sz="4" w:space="0" w:color="45B0E1" w:themeColor="accent1" w:themeTint="99"/>
+              <w:right w:val="single" w:sz="4" w:space="0" w:color="45B0E1" w:themeColor="accent1" w:themeTint="99"/>
+            </w:tcBorders>
+          </w:tcPr>
+          <w:p>
+            <w:pPr>
+              <w:cnfStyle w:val="000000100000" w:firstRow="0" w:lastRow="0" w:firstColumn="0" w:lastColumn="0" w:oddVBand="0" w:evenVBand="0" w:oddHBand="1" w:evenHBand="0" w:firstRowFirstColumn="0" w:firstRowLastColumn="0" w:lastRowFirstColumn="0" w:lastRowLastColumn="0"/>
+              <w:rPr>
+                <w:rFonts w:asciiTheme="majorBidi" w:hAnsiTheme="majorBidi"/>
+                <w:lang w:val="en-GB"/>
+              </w:rPr>
+            </w:pPr>
+            <w:r>
+              <w:t>Staff ID, Staff First Name, Staff Last Name, Salary, Level, Email, Birth Date, Country, City, Street Name, Donor ID</w:t>
+            </w:r>
+          </w:p>
+        </w:tc>
+        <w:tc>
+          <w:tcPr>
+            <w:tcW w:w="2254" w:type="dxa"/>
+            <w:tcBorders>
+              <w:top w:val="single" w:sz="4" w:space="0" w:color="45B0E1" w:themeColor="accent1" w:themeTint="99"/>
+              <w:left w:val="single" w:sz="4" w:space="0" w:color="45B0E1" w:themeColor="accent1" w:themeTint="99"/>
+              <w:bottom w:val="single" w:sz="4" w:space="0" w:color="45B0E1" w:themeColor="accent1" w:themeTint="99"/>
+              <w:right w:val="single" w:sz="4" w:space="0" w:color="45B0E1" w:themeColor="accent1" w:themeTint="99"/>
+            </w:tcBorders>
+          </w:tcPr>
+          <w:p>
+            <w:pPr>
+              <w:cnfStyle w:val="000000100000" w:firstRow="0" w:lastRow="0" w:firstColumn="0" w:lastColumn="0" w:oddVBand="0" w:evenVBand="0" w:oddHBand="1" w:evenHBand="0" w:firstRowFirstColumn="0" w:firstRowLastColumn="0" w:lastRowFirstColumn="0" w:lastRowLastColumn="0"/>
+              <w:rPr>
+                <w:rFonts w:asciiTheme="majorBidi" w:hAnsiTheme="majorBidi"/>
+                <w:lang w:val="en-GB"/>
+              </w:rPr>
+            </w:pPr>
+            <w:r>
+              <w:rPr>
+                <w:rFonts w:asciiTheme="majorBidi" w:hAnsiTheme="majorBidi"/>
+                <w:lang w:val="en-GB"/>
+              </w:rPr>
+              <w:t>The Staff table is in Third Normal Form. It follows 2NF because all the non-key attributes are fully dependent on the primary key, which is Staff ID. There are no transitive dependencies, as all non-key attributes, for instance, Country and City, depend directly on the primary key and not on any other non-key attributes. Thus, the Staff table is in 3NF.</w:t>
+            </w:r>
+          </w:p>
+        </w:tc>
+        <w:tc>
+          <w:tcPr>
+            <w:tcW w:w="2254" w:type="dxa"/>
+            <w:tcBorders>
+              <w:top w:val="single" w:sz="4" w:space="0" w:color="45B0E1" w:themeColor="accent1" w:themeTint="99"/>
+              <w:left w:val="single" w:sz="4" w:space="0" w:color="45B0E1" w:themeColor="accent1" w:themeTint="99"/>
+              <w:bottom w:val="single" w:sz="4" w:space="0" w:color="45B0E1" w:themeColor="accent1" w:themeTint="99"/>
+              <w:right w:val="single" w:sz="4" w:space="0" w:color="45B0E1" w:themeColor="accent1" w:themeTint="99"/>
+            </w:tcBorders>
+          </w:tcPr>
+          <w:p>
+            <w:pPr>
+              <w:cnfStyle w:val="000000100000" w:firstRow="0" w:lastRow="0" w:firstColumn="0" w:lastColumn="0" w:oddVBand="0" w:evenVBand="0" w:oddHBand="1" w:evenHBand="0" w:firstRowFirstColumn="0" w:firstRowLastColumn="0" w:lastRowFirstColumn="0" w:lastRowLastColumn="0"/>
+              <w:rPr>
+                <w:rFonts w:asciiTheme="majorBidi" w:hAnsiTheme="majorBidi"/>
+                <w:lang w:val="en-GB"/>
+              </w:rPr>
+            </w:pPr>
+            <w:r>
+              <w:rPr>
+                <w:b/>
+                <w:bCs/>
+              </w:rPr>
+              <w:t>Staff</w:t>
+            </w:r>
+            <w:r>
+              <w:t xml:space="preserve"> (Staff ID, Staff First Name, Staff Last Name, Salary, Level, Email, Birth Date, Country, City, Street Name, Donor ID)</w:t>
+            </w:r>
+          </w:p>
+        </w:tc>
+      </w:tr>
+    </w:tbl>
+    <w:p>
+      <w:pPr>
+        <w:rPr>
+          <w:rFonts w:asciiTheme="majorBidi" w:hAnsiTheme="majorBidi" w:cstheme="majorBidi"/>
+          <w:lang w:val="en-GB"/>
+        </w:rPr>
+      </w:pPr>
+    </w:p>
+    <w:p>
+      <w:pPr>
+        <w:rPr>
+          <w:rFonts w:asciiTheme="majorBidi" w:hAnsiTheme="majorBidi" w:cstheme="majorBidi"/>
+          <w:lang w:val="en-GB"/>
+        </w:rPr>
+      </w:pPr>
+    </w:p>
+    <w:p>
+      <w:pPr>
+        <w:rPr>
+          <w:rFonts w:asciiTheme="majorBidi" w:hAnsiTheme="majorBidi" w:cstheme="majorBidi"/>
+          <w:lang w:val="en-GB"/>
+        </w:rPr>
+      </w:pPr>
+    </w:p>
+    <w:p>
+      <w:pPr>
+        <w:rPr>
+          <w:rFonts w:asciiTheme="majorBidi" w:hAnsiTheme="majorBidi" w:cstheme="majorBidi"/>
+          <w:lang w:val="en-GB"/>
+        </w:rPr>
+      </w:pPr>
+    </w:p>
+    <w:p>
+      <w:pPr>
+        <w:rPr>
+          <w:rFonts w:asciiTheme="majorBidi" w:hAnsiTheme="majorBidi" w:cstheme="majorBidi"/>
+          <w:lang w:val="en-GB"/>
+        </w:rPr>
+      </w:pPr>
+    </w:p>
+    <w:p>
+      <w:pPr>
+        <w:rPr>
+          <w:rFonts w:asciiTheme="majorBidi" w:hAnsiTheme="majorBidi" w:cstheme="majorBidi"/>
+          <w:lang w:val="en-GB"/>
+        </w:rPr>
+      </w:pPr>
+    </w:p>
+    <w:p>
+      <w:pPr>
+        <w:rPr>
+          <w:rFonts w:asciiTheme="majorBidi" w:hAnsiTheme="majorBidi" w:cstheme="majorBidi"/>
+          <w:lang w:val="en-GB"/>
+        </w:rPr>
+      </w:pPr>
+    </w:p>
+    <w:p>
+      <w:pPr>
+        <w:rPr>
+          <w:rFonts w:asciiTheme="majorBidi" w:hAnsiTheme="majorBidi" w:cstheme="majorBidi"/>
+          <w:lang w:val="en-GB"/>
+        </w:rPr>
+      </w:pPr>
+    </w:p>
+    <w:p>
+      <w:pPr>
+        <w:rPr>
+          <w:rFonts w:asciiTheme="majorBidi" w:hAnsiTheme="majorBidi" w:cstheme="majorBidi"/>
+          <w:lang w:val="en-GB"/>
+        </w:rPr>
+      </w:pPr>
+    </w:p>
+    <w:p>
+      <w:pPr>
+        <w:rPr>
+          <w:rFonts w:asciiTheme="majorBidi" w:hAnsiTheme="majorBidi" w:cstheme="majorBidi"/>
+          <w:lang w:val="en-GB"/>
+        </w:rPr>
+      </w:pPr>
+    </w:p>
+    <w:p>
+      <w:pPr>
+        <w:rPr>
+          <w:rFonts w:asciiTheme="majorBidi" w:hAnsiTheme="majorBidi" w:cstheme="majorBidi"/>
+          <w:lang w:val="en-GB"/>
+        </w:rPr>
+      </w:pPr>
+    </w:p>
+    <w:p>
+      <w:pPr>
+        <w:rPr>
+          <w:rFonts w:asciiTheme="majorBidi" w:hAnsiTheme="majorBidi" w:cstheme="majorBidi"/>
+          <w:lang w:val="en-GB"/>
         </w:rPr>
       </w:pPr>
     </w:p>
@@ -3399,9 +7105,208 @@
 </w:document>
 </file>
 
+<file path=word/endnotes.xml><?xml version="1.0" encoding="utf-8"?>
+<w:endnotes xmlns:wpc="http://schemas.microsoft.com/office/word/2010/wordprocessingCanvas" xmlns:cx="http://schemas.microsoft.com/office/drawing/2014/chartex" xmlns:cx1="http://schemas.microsoft.com/office/drawing/2015/9/8/chartex" xmlns:cx2="http://schemas.microsoft.com/office/drawing/2015/10/21/chartex" xmlns:cx3="http://schemas.microsoft.com/office/drawing/2016/5/9/chartex" xmlns:cx4="http://schemas.microsoft.com/office/drawing/2016/5/10/chartex" xmlns:cx5="http://schemas.microsoft.com/office/drawing/2016/5/11/chartex" xmlns:cx6="http://schemas.microsoft.com/office/drawing/2016/5/12/chartex" xmlns:cx7="http://schemas.microsoft.com/office/drawing/2016/5/13/chartex" xmlns:cx8="http://schemas.microsoft.com/office/drawing/2016/5/14/chartex" xmlns:mc="http://schemas.openxmlformats.org/markup-compatibility/2006" xmlns:aink="http://schemas.microsoft.com/office/drawing/2016/ink" xmlns:am3d="http://schemas.microsoft.com/office/drawing/2017/model3d" xmlns:o="urn:schemas-microsoft-com:office:office" xmlns:oel="http://schemas.microsoft.com/office/2019/extlst" xmlns:r="http://schemas.openxmlformats.org/officeDocument/2006/relationships" xmlns:m="http://schemas.openxmlformats.org/officeDocument/2006/math" xmlns:v="urn:schemas-microsoft-com:vml" xmlns:wp14="http://schemas.microsoft.com/office/word/2010/wordprocessingDrawing" xmlns:wp="http://schemas.openxmlformats.org/drawingml/2006/wordprocessingDrawing" xmlns:w10="urn:schemas-microsoft-com:office:word" xmlns:w="http://schemas.openxmlformats.org/wordprocessingml/2006/main" xmlns:w14="http://schemas.microsoft.com/office/word/2010/wordml" xmlns:w15="http://schemas.microsoft.com/office/word/2012/wordml" xmlns:w16cex="http://schemas.microsoft.com/office/word/2018/wordml/cex" xmlns:w16cid="http://schemas.microsoft.com/office/word/2016/wordml/cid" xmlns:w16="http://schemas.microsoft.com/office/word/2018/wordml" xmlns:w16du="http://schemas.microsoft.com/office/word/2023/wordml/word16du" xmlns:w16sdtdh="http://schemas.microsoft.com/office/word/2020/wordml/sdtdatahash" xmlns:w16se="http://schemas.microsoft.com/office/word/2015/wordml/symex" xmlns:wpg="http://schemas.microsoft.com/office/word/2010/wordprocessingGroup" xmlns:wpi="http://schemas.microsoft.com/office/word/2010/wordprocessingInk" xmlns:wne="http://schemas.microsoft.com/office/word/2006/wordml" xmlns:wps="http://schemas.microsoft.com/office/word/2010/wordprocessingShape" mc:Ignorable="w14 w15 w16se w16cid w16 w16cex w16sdtdh w16du wp14">
+  <w:endnote w:type="separator" w:id="-1">
+    <w:p>
+      <w:pPr>
+        <w:spacing w:after="0" w:line="240" w:lineRule="auto"/>
+      </w:pPr>
+      <w:r>
+        <w:separator/>
+      </w:r>
+    </w:p>
+  </w:endnote>
+  <w:endnote w:type="continuationSeparator" w:id="0">
+    <w:p>
+      <w:pPr>
+        <w:spacing w:after="0" w:line="240" w:lineRule="auto"/>
+      </w:pPr>
+      <w:r>
+        <w:continuationSeparator/>
+      </w:r>
+    </w:p>
+  </w:endnote>
+</w:endnotes>
+</file>
+
+<file path=word/footnotes.xml><?xml version="1.0" encoding="utf-8"?>
+<w:footnotes xmlns:wpc="http://schemas.microsoft.com/office/word/2010/wordprocessingCanvas" xmlns:cx="http://schemas.microsoft.com/office/drawing/2014/chartex" xmlns:cx1="http://schemas.microsoft.com/office/drawing/2015/9/8/chartex" xmlns:cx2="http://schemas.microsoft.com/office/drawing/2015/10/21/chartex" xmlns:cx3="http://schemas.microsoft.com/office/drawing/2016/5/9/chartex" xmlns:cx4="http://schemas.microsoft.com/office/drawing/2016/5/10/chartex" xmlns:cx5="http://schemas.microsoft.com/office/drawing/2016/5/11/chartex" xmlns:cx6="http://schemas.microsoft.com/office/drawing/2016/5/12/chartex" xmlns:cx7="http://schemas.microsoft.com/office/drawing/2016/5/13/chartex" xmlns:cx8="http://schemas.microsoft.com/office/drawing/2016/5/14/chartex" xmlns:mc="http://schemas.openxmlformats.org/markup-compatibility/2006" xmlns:aink="http://schemas.microsoft.com/office/drawing/2016/ink" xmlns:am3d="http://schemas.microsoft.com/office/drawing/2017/model3d" xmlns:o="urn:schemas-microsoft-com:office:office" xmlns:oel="http://schemas.microsoft.com/office/2019/extlst" xmlns:r="http://schemas.openxmlformats.org/officeDocument/2006/relationships" xmlns:m="http://schemas.openxmlformats.org/officeDocument/2006/math" xmlns:v="urn:schemas-microsoft-com:vml" xmlns:wp14="http://schemas.microsoft.com/office/word/2010/wordprocessingDrawing" xmlns:wp="http://schemas.openxmlformats.org/drawingml/2006/wordprocessingDrawing" xmlns:w10="urn:schemas-microsoft-com:office:word" xmlns:w="http://schemas.openxmlformats.org/wordprocessingml/2006/main" xmlns:w14="http://schemas.microsoft.com/office/word/2010/wordml" xmlns:w15="http://schemas.microsoft.com/office/word/2012/wordml" xmlns:w16cex="http://schemas.microsoft.com/office/word/2018/wordml/cex" xmlns:w16cid="http://schemas.microsoft.com/office/word/2016/wordml/cid" xmlns:w16="http://schemas.microsoft.com/office/word/2018/wordml" xmlns:w16du="http://schemas.microsoft.com/office/word/2023/wordml/word16du" xmlns:w16sdtdh="http://schemas.microsoft.com/office/word/2020/wordml/sdtdatahash" xmlns:w16se="http://schemas.microsoft.com/office/word/2015/wordml/symex" xmlns:wpg="http://schemas.microsoft.com/office/word/2010/wordprocessingGroup" xmlns:wpi="http://schemas.microsoft.com/office/word/2010/wordprocessingInk" xmlns:wne="http://schemas.microsoft.com/office/word/2006/wordml" xmlns:wps="http://schemas.microsoft.com/office/word/2010/wordprocessingShape" mc:Ignorable="w14 w15 w16se w16cid w16 w16cex w16sdtdh w16du wp14">
+  <w:footnote w:type="separator" w:id="-1">
+    <w:p>
+      <w:pPr>
+        <w:spacing w:after="0" w:line="240" w:lineRule="auto"/>
+      </w:pPr>
+      <w:r>
+        <w:separator/>
+      </w:r>
+    </w:p>
+  </w:footnote>
+  <w:footnote w:type="continuationSeparator" w:id="0">
+    <w:p>
+      <w:pPr>
+        <w:spacing w:after="0" w:line="240" w:lineRule="auto"/>
+      </w:pPr>
+      <w:r>
+        <w:continuationSeparator/>
+      </w:r>
+    </w:p>
+  </w:footnote>
+</w:footnotes>
+</file>
+
 <file path=word/numbering.xml><?xml version="1.0" encoding="utf-8"?>
 <w:numbering xmlns:wpc="http://schemas.microsoft.com/office/word/2010/wordprocessingCanvas" xmlns:cx="http://schemas.microsoft.com/office/drawing/2014/chartex" xmlns:cx1="http://schemas.microsoft.com/office/drawing/2015/9/8/chartex" xmlns:cx2="http://schemas.microsoft.com/office/drawing/2015/10/21/chartex" xmlns:cx3="http://schemas.microsoft.com/office/drawing/2016/5/9/chartex" xmlns:cx4="http://schemas.microsoft.com/office/drawing/2016/5/10/chartex" xmlns:cx5="http://schemas.microsoft.com/office/drawing/2016/5/11/chartex" xmlns:cx6="http://schemas.microsoft.com/office/drawing/2016/5/12/chartex" xmlns:cx7="http://schemas.microsoft.com/office/drawing/2016/5/13/chartex" xmlns:cx8="http://schemas.microsoft.com/office/drawing/2016/5/14/chartex" xmlns:mc="http://schemas.openxmlformats.org/markup-compatibility/2006" xmlns:aink="http://schemas.microsoft.com/office/drawing/2016/ink" xmlns:am3d="http://schemas.microsoft.com/office/drawing/2017/model3d" xmlns:o="urn:schemas-microsoft-com:office:office" xmlns:oel="http://schemas.microsoft.com/office/2019/extlst" xmlns:r="http://schemas.openxmlformats.org/officeDocument/2006/relationships" xmlns:m="http://schemas.openxmlformats.org/officeDocument/2006/math" xmlns:v="urn:schemas-microsoft-com:vml" xmlns:wp14="http://schemas.microsoft.com/office/word/2010/wordprocessingDrawing" xmlns:wp="http://schemas.openxmlformats.org/drawingml/2006/wordprocessingDrawing" xmlns:w10="urn:schemas-microsoft-com:office:word" xmlns:w="http://schemas.openxmlformats.org/wordprocessingml/2006/main" xmlns:w14="http://schemas.microsoft.com/office/word/2010/wordml" xmlns:w15="http://schemas.microsoft.com/office/word/2012/wordml" xmlns:w16cex="http://schemas.microsoft.com/office/word/2018/wordml/cex" xmlns:w16cid="http://schemas.microsoft.com/office/word/2016/wordml/cid" xmlns:w16="http://schemas.microsoft.com/office/word/2018/wordml" xmlns:w16du="http://schemas.microsoft.com/office/word/2023/wordml/word16du" xmlns:w16sdtdh="http://schemas.microsoft.com/office/word/2020/wordml/sdtdatahash" xmlns:w16se="http://schemas.microsoft.com/office/word/2015/wordml/symex" xmlns:wpg="http://schemas.microsoft.com/office/word/2010/wordprocessingGroup" xmlns:wpi="http://schemas.microsoft.com/office/word/2010/wordprocessingInk" xmlns:wne="http://schemas.microsoft.com/office/word/2006/wordml" xmlns:wps="http://schemas.microsoft.com/office/word/2010/wordprocessingShape" mc:Ignorable="w14 w15 w16se w16cid w16 w16cex w16sdtdh w16du wp14">
   <w:abstractNum w:abstractNumId="0" w15:restartNumberingAfterBreak="0">
+    <w:nsid w:val="0040519F"/>
+    <w:multiLevelType w:val="multilevel"/>
+    <w:tmpl w:val="F04C379A"/>
+    <w:lvl w:ilvl="0">
+      <w:start w:val="1"/>
+      <w:numFmt w:val="bullet"/>
+      <w:lvlText w:val=""/>
+      <w:lvlJc w:val="left"/>
+      <w:pPr>
+        <w:tabs>
+          <w:tab w:val="num" w:pos="720"/>
+        </w:tabs>
+        <w:ind w:left="720" w:hanging="360"/>
+      </w:pPr>
+      <w:rPr>
+        <w:rFonts w:ascii="Symbol" w:hAnsi="Symbol" w:hint="default"/>
+        <w:sz w:val="20"/>
+      </w:rPr>
+    </w:lvl>
+    <w:lvl w:ilvl="1" w:tentative="1">
+      <w:start w:val="1"/>
+      <w:numFmt w:val="bullet"/>
+      <w:lvlText w:val="o"/>
+      <w:lvlJc w:val="left"/>
+      <w:pPr>
+        <w:tabs>
+          <w:tab w:val="num" w:pos="1440"/>
+        </w:tabs>
+        <w:ind w:left="1440" w:hanging="360"/>
+      </w:pPr>
+      <w:rPr>
+        <w:rFonts w:ascii="Courier New" w:hAnsi="Courier New" w:hint="default"/>
+        <w:sz w:val="20"/>
+      </w:rPr>
+    </w:lvl>
+    <w:lvl w:ilvl="2" w:tentative="1">
+      <w:start w:val="1"/>
+      <w:numFmt w:val="bullet"/>
+      <w:lvlText w:val=""/>
+      <w:lvlJc w:val="left"/>
+      <w:pPr>
+        <w:tabs>
+          <w:tab w:val="num" w:pos="2160"/>
+        </w:tabs>
+        <w:ind w:left="2160" w:hanging="360"/>
+      </w:pPr>
+      <w:rPr>
+        <w:rFonts w:ascii="Wingdings" w:hAnsi="Wingdings" w:hint="default"/>
+        <w:sz w:val="20"/>
+      </w:rPr>
+    </w:lvl>
+    <w:lvl w:ilvl="3" w:tentative="1">
+      <w:start w:val="1"/>
+      <w:numFmt w:val="bullet"/>
+      <w:lvlText w:val=""/>
+      <w:lvlJc w:val="left"/>
+      <w:pPr>
+        <w:tabs>
+          <w:tab w:val="num" w:pos="2880"/>
+        </w:tabs>
+        <w:ind w:left="2880" w:hanging="360"/>
+      </w:pPr>
+      <w:rPr>
+        <w:rFonts w:ascii="Wingdings" w:hAnsi="Wingdings" w:hint="default"/>
+        <w:sz w:val="20"/>
+      </w:rPr>
+    </w:lvl>
+    <w:lvl w:ilvl="4" w:tentative="1">
+      <w:start w:val="1"/>
+      <w:numFmt w:val="bullet"/>
+      <w:lvlText w:val=""/>
+      <w:lvlJc w:val="left"/>
+      <w:pPr>
+        <w:tabs>
+          <w:tab w:val="num" w:pos="3600"/>
+        </w:tabs>
+        <w:ind w:left="3600" w:hanging="360"/>
+      </w:pPr>
+      <w:rPr>
+        <w:rFonts w:ascii="Wingdings" w:hAnsi="Wingdings" w:hint="default"/>
+        <w:sz w:val="20"/>
+      </w:rPr>
+    </w:lvl>
+    <w:lvl w:ilvl="5" w:tentative="1">
+      <w:start w:val="1"/>
+      <w:numFmt w:val="bullet"/>
+      <w:lvlText w:val=""/>
+      <w:lvlJc w:val="left"/>
+      <w:pPr>
+        <w:tabs>
+          <w:tab w:val="num" w:pos="4320"/>
+        </w:tabs>
+        <w:ind w:left="4320" w:hanging="360"/>
+      </w:pPr>
+      <w:rPr>
+        <w:rFonts w:ascii="Wingdings" w:hAnsi="Wingdings" w:hint="default"/>
+        <w:sz w:val="20"/>
+      </w:rPr>
+    </w:lvl>
+    <w:lvl w:ilvl="6" w:tentative="1">
+      <w:start w:val="1"/>
+      <w:numFmt w:val="bullet"/>
+      <w:lvlText w:val=""/>
+      <w:lvlJc w:val="left"/>
+      <w:pPr>
+        <w:tabs>
+          <w:tab w:val="num" w:pos="5040"/>
+        </w:tabs>
+        <w:ind w:left="5040" w:hanging="360"/>
+      </w:pPr>
+      <w:rPr>
+        <w:rFonts w:ascii="Wingdings" w:hAnsi="Wingdings" w:hint="default"/>
+        <w:sz w:val="20"/>
+      </w:rPr>
+    </w:lvl>
+    <w:lvl w:ilvl="7" w:tentative="1">
+      <w:start w:val="1"/>
+      <w:numFmt w:val="bullet"/>
+      <w:lvlText w:val=""/>
+      <w:lvlJc w:val="left"/>
+      <w:pPr>
+        <w:tabs>
+          <w:tab w:val="num" w:pos="5760"/>
+        </w:tabs>
+        <w:ind w:left="5760" w:hanging="360"/>
+      </w:pPr>
+      <w:rPr>
+        <w:rFonts w:ascii="Wingdings" w:hAnsi="Wingdings" w:hint="default"/>
+        <w:sz w:val="20"/>
+      </w:rPr>
+    </w:lvl>
+    <w:lvl w:ilvl="8" w:tentative="1">
+      <w:start w:val="1"/>
+      <w:numFmt w:val="bullet"/>
+      <w:lvlText w:val=""/>
+      <w:lvlJc w:val="left"/>
+      <w:pPr>
+        <w:tabs>
+          <w:tab w:val="num" w:pos="6480"/>
+        </w:tabs>
+        <w:ind w:left="6480" w:hanging="360"/>
+      </w:pPr>
+      <w:rPr>
+        <w:rFonts w:ascii="Wingdings" w:hAnsi="Wingdings" w:hint="default"/>
+        <w:sz w:val="20"/>
+      </w:rPr>
+    </w:lvl>
+  </w:abstractNum>
+  <w:abstractNum w:abstractNumId="1" w15:restartNumberingAfterBreak="0">
     <w:nsid w:val="03253FFB"/>
     <w:multiLevelType w:val="hybridMultilevel"/>
     <w:tmpl w:val="764A7540"/>
@@ -3514,7 +7419,7 @@
       </w:rPr>
     </w:lvl>
   </w:abstractNum>
-  <w:abstractNum w:abstractNumId="1" w15:restartNumberingAfterBreak="0">
+  <w:abstractNum w:abstractNumId="2" w15:restartNumberingAfterBreak="0">
     <w:nsid w:val="04CE0499"/>
     <w:multiLevelType w:val="hybridMultilevel"/>
     <w:tmpl w:val="7AA81344"/>
@@ -3603,7 +7508,7 @@
       </w:pPr>
     </w:lvl>
   </w:abstractNum>
-  <w:abstractNum w:abstractNumId="2" w15:restartNumberingAfterBreak="0">
+  <w:abstractNum w:abstractNumId="3" w15:restartNumberingAfterBreak="0">
     <w:nsid w:val="072B2038"/>
     <w:multiLevelType w:val="hybridMultilevel"/>
     <w:tmpl w:val="8E98F082"/>
@@ -3716,7 +7621,7 @@
       </w:rPr>
     </w:lvl>
   </w:abstractNum>
-  <w:abstractNum w:abstractNumId="3" w15:restartNumberingAfterBreak="0">
+  <w:abstractNum w:abstractNumId="4" w15:restartNumberingAfterBreak="0">
     <w:nsid w:val="088A51EE"/>
     <w:multiLevelType w:val="hybridMultilevel"/>
     <w:tmpl w:val="BCCC73B0"/>
@@ -3829,7 +7734,7 @@
       </w:rPr>
     </w:lvl>
   </w:abstractNum>
-  <w:abstractNum w:abstractNumId="4" w15:restartNumberingAfterBreak="0">
+  <w:abstractNum w:abstractNumId="5" w15:restartNumberingAfterBreak="0">
     <w:nsid w:val="091C1EDA"/>
     <w:multiLevelType w:val="hybridMultilevel"/>
     <w:tmpl w:val="A42E0672"/>
@@ -3942,7 +7847,233 @@
       </w:rPr>
     </w:lvl>
   </w:abstractNum>
-  <w:abstractNum w:abstractNumId="5" w15:restartNumberingAfterBreak="0">
+  <w:abstractNum w:abstractNumId="6" w15:restartNumberingAfterBreak="0">
+    <w:nsid w:val="0B30627E"/>
+    <w:multiLevelType w:val="multilevel"/>
+    <w:tmpl w:val="9ED4B214"/>
+    <w:lvl w:ilvl="0">
+      <w:start w:val="1"/>
+      <w:numFmt w:val="decimal"/>
+      <w:lvlText w:val="%1."/>
+      <w:lvlJc w:val="left"/>
+      <w:pPr>
+        <w:tabs>
+          <w:tab w:val="num" w:pos="720"/>
+        </w:tabs>
+        <w:ind w:left="720" w:hanging="360"/>
+      </w:pPr>
+    </w:lvl>
+    <w:lvl w:ilvl="1" w:tentative="1">
+      <w:start w:val="1"/>
+      <w:numFmt w:val="decimal"/>
+      <w:lvlText w:val="%2."/>
+      <w:lvlJc w:val="left"/>
+      <w:pPr>
+        <w:tabs>
+          <w:tab w:val="num" w:pos="1440"/>
+        </w:tabs>
+        <w:ind w:left="1440" w:hanging="360"/>
+      </w:pPr>
+    </w:lvl>
+    <w:lvl w:ilvl="2" w:tentative="1">
+      <w:start w:val="1"/>
+      <w:numFmt w:val="decimal"/>
+      <w:lvlText w:val="%3."/>
+      <w:lvlJc w:val="left"/>
+      <w:pPr>
+        <w:tabs>
+          <w:tab w:val="num" w:pos="2160"/>
+        </w:tabs>
+        <w:ind w:left="2160" w:hanging="360"/>
+      </w:pPr>
+    </w:lvl>
+    <w:lvl w:ilvl="3" w:tentative="1">
+      <w:start w:val="1"/>
+      <w:numFmt w:val="decimal"/>
+      <w:lvlText w:val="%4."/>
+      <w:lvlJc w:val="left"/>
+      <w:pPr>
+        <w:tabs>
+          <w:tab w:val="num" w:pos="2880"/>
+        </w:tabs>
+        <w:ind w:left="2880" w:hanging="360"/>
+      </w:pPr>
+    </w:lvl>
+    <w:lvl w:ilvl="4" w:tentative="1">
+      <w:start w:val="1"/>
+      <w:numFmt w:val="decimal"/>
+      <w:lvlText w:val="%5."/>
+      <w:lvlJc w:val="left"/>
+      <w:pPr>
+        <w:tabs>
+          <w:tab w:val="num" w:pos="3600"/>
+        </w:tabs>
+        <w:ind w:left="3600" w:hanging="360"/>
+      </w:pPr>
+    </w:lvl>
+    <w:lvl w:ilvl="5" w:tentative="1">
+      <w:start w:val="1"/>
+      <w:numFmt w:val="decimal"/>
+      <w:lvlText w:val="%6."/>
+      <w:lvlJc w:val="left"/>
+      <w:pPr>
+        <w:tabs>
+          <w:tab w:val="num" w:pos="4320"/>
+        </w:tabs>
+        <w:ind w:left="4320" w:hanging="360"/>
+      </w:pPr>
+    </w:lvl>
+    <w:lvl w:ilvl="6" w:tentative="1">
+      <w:start w:val="1"/>
+      <w:numFmt w:val="decimal"/>
+      <w:lvlText w:val="%7."/>
+      <w:lvlJc w:val="left"/>
+      <w:pPr>
+        <w:tabs>
+          <w:tab w:val="num" w:pos="5040"/>
+        </w:tabs>
+        <w:ind w:left="5040" w:hanging="360"/>
+      </w:pPr>
+    </w:lvl>
+    <w:lvl w:ilvl="7" w:tentative="1">
+      <w:start w:val="1"/>
+      <w:numFmt w:val="decimal"/>
+      <w:lvlText w:val="%8."/>
+      <w:lvlJc w:val="left"/>
+      <w:pPr>
+        <w:tabs>
+          <w:tab w:val="num" w:pos="5760"/>
+        </w:tabs>
+        <w:ind w:left="5760" w:hanging="360"/>
+      </w:pPr>
+    </w:lvl>
+    <w:lvl w:ilvl="8" w:tentative="1">
+      <w:start w:val="1"/>
+      <w:numFmt w:val="decimal"/>
+      <w:lvlText w:val="%9."/>
+      <w:lvlJc w:val="left"/>
+      <w:pPr>
+        <w:tabs>
+          <w:tab w:val="num" w:pos="6480"/>
+        </w:tabs>
+        <w:ind w:left="6480" w:hanging="360"/>
+      </w:pPr>
+    </w:lvl>
+  </w:abstractNum>
+  <w:abstractNum w:abstractNumId="7" w15:restartNumberingAfterBreak="0">
+    <w:nsid w:val="0FA31DB5"/>
+    <w:multiLevelType w:val="multilevel"/>
+    <w:tmpl w:val="D42AE850"/>
+    <w:lvl w:ilvl="0">
+      <w:start w:val="1"/>
+      <w:numFmt w:val="decimal"/>
+      <w:lvlText w:val="%1."/>
+      <w:lvlJc w:val="left"/>
+      <w:pPr>
+        <w:tabs>
+          <w:tab w:val="num" w:pos="720"/>
+        </w:tabs>
+        <w:ind w:left="720" w:hanging="360"/>
+      </w:pPr>
+    </w:lvl>
+    <w:lvl w:ilvl="1" w:tentative="1">
+      <w:start w:val="1"/>
+      <w:numFmt w:val="decimal"/>
+      <w:lvlText w:val="%2."/>
+      <w:lvlJc w:val="left"/>
+      <w:pPr>
+        <w:tabs>
+          <w:tab w:val="num" w:pos="1440"/>
+        </w:tabs>
+        <w:ind w:left="1440" w:hanging="360"/>
+      </w:pPr>
+    </w:lvl>
+    <w:lvl w:ilvl="2" w:tentative="1">
+      <w:start w:val="1"/>
+      <w:numFmt w:val="decimal"/>
+      <w:lvlText w:val="%3."/>
+      <w:lvlJc w:val="left"/>
+      <w:pPr>
+        <w:tabs>
+          <w:tab w:val="num" w:pos="2160"/>
+        </w:tabs>
+        <w:ind w:left="2160" w:hanging="360"/>
+      </w:pPr>
+    </w:lvl>
+    <w:lvl w:ilvl="3" w:tentative="1">
+      <w:start w:val="1"/>
+      <w:numFmt w:val="decimal"/>
+      <w:lvlText w:val="%4."/>
+      <w:lvlJc w:val="left"/>
+      <w:pPr>
+        <w:tabs>
+          <w:tab w:val="num" w:pos="2880"/>
+        </w:tabs>
+        <w:ind w:left="2880" w:hanging="360"/>
+      </w:pPr>
+    </w:lvl>
+    <w:lvl w:ilvl="4" w:tentative="1">
+      <w:start w:val="1"/>
+      <w:numFmt w:val="decimal"/>
+      <w:lvlText w:val="%5."/>
+      <w:lvlJc w:val="left"/>
+      <w:pPr>
+        <w:tabs>
+          <w:tab w:val="num" w:pos="3600"/>
+        </w:tabs>
+        <w:ind w:left="3600" w:hanging="360"/>
+      </w:pPr>
+    </w:lvl>
+    <w:lvl w:ilvl="5" w:tentative="1">
+      <w:start w:val="1"/>
+      <w:numFmt w:val="decimal"/>
+      <w:lvlText w:val="%6."/>
+      <w:lvlJc w:val="left"/>
+      <w:pPr>
+        <w:tabs>
+          <w:tab w:val="num" w:pos="4320"/>
+        </w:tabs>
+        <w:ind w:left="4320" w:hanging="360"/>
+      </w:pPr>
+    </w:lvl>
+    <w:lvl w:ilvl="6" w:tentative="1">
+      <w:start w:val="1"/>
+      <w:numFmt w:val="decimal"/>
+      <w:lvlText w:val="%7."/>
+      <w:lvlJc w:val="left"/>
+      <w:pPr>
+        <w:tabs>
+          <w:tab w:val="num" w:pos="5040"/>
+        </w:tabs>
+        <w:ind w:left="5040" w:hanging="360"/>
+      </w:pPr>
+    </w:lvl>
+    <w:lvl w:ilvl="7" w:tentative="1">
+      <w:start w:val="1"/>
+      <w:numFmt w:val="decimal"/>
+      <w:lvlText w:val="%8."/>
+      <w:lvlJc w:val="left"/>
+      <w:pPr>
+        <w:tabs>
+          <w:tab w:val="num" w:pos="5760"/>
+        </w:tabs>
+        <w:ind w:left="5760" w:hanging="360"/>
+      </w:pPr>
+    </w:lvl>
+    <w:lvl w:ilvl="8" w:tentative="1">
+      <w:start w:val="1"/>
+      <w:numFmt w:val="decimal"/>
+      <w:lvlText w:val="%9."/>
+      <w:lvlJc w:val="left"/>
+      <w:pPr>
+        <w:tabs>
+          <w:tab w:val="num" w:pos="6480"/>
+        </w:tabs>
+        <w:ind w:left="6480" w:hanging="360"/>
+      </w:pPr>
+    </w:lvl>
+  </w:abstractNum>
+  <w:abstractNum w:abstractNumId="8" w15:restartNumberingAfterBreak="0">
     <w:nsid w:val="11BE5C57"/>
     <w:multiLevelType w:val="hybridMultilevel"/>
     <w:tmpl w:val="5D46A800"/>
@@ -4055,7 +8186,7 @@
       </w:rPr>
     </w:lvl>
   </w:abstractNum>
-  <w:abstractNum w:abstractNumId="6" w15:restartNumberingAfterBreak="0">
+  <w:abstractNum w:abstractNumId="9" w15:restartNumberingAfterBreak="0">
     <w:nsid w:val="13D61F8D"/>
     <w:multiLevelType w:val="hybridMultilevel"/>
     <w:tmpl w:val="1640E4F2"/>
@@ -4141,7 +8272,120 @@
       </w:pPr>
     </w:lvl>
   </w:abstractNum>
-  <w:abstractNum w:abstractNumId="7" w15:restartNumberingAfterBreak="0">
+  <w:abstractNum w:abstractNumId="10" w15:restartNumberingAfterBreak="0">
+    <w:nsid w:val="1DA03EEE"/>
+    <w:multiLevelType w:val="multilevel"/>
+    <w:tmpl w:val="D66EB08E"/>
+    <w:lvl w:ilvl="0">
+      <w:start w:val="1"/>
+      <w:numFmt w:val="decimal"/>
+      <w:lvlText w:val="%1."/>
+      <w:lvlJc w:val="left"/>
+      <w:pPr>
+        <w:tabs>
+          <w:tab w:val="num" w:pos="720"/>
+        </w:tabs>
+        <w:ind w:left="720" w:hanging="360"/>
+      </w:pPr>
+    </w:lvl>
+    <w:lvl w:ilvl="1" w:tentative="1">
+      <w:start w:val="1"/>
+      <w:numFmt w:val="decimal"/>
+      <w:lvlText w:val="%2."/>
+      <w:lvlJc w:val="left"/>
+      <w:pPr>
+        <w:tabs>
+          <w:tab w:val="num" w:pos="1440"/>
+        </w:tabs>
+        <w:ind w:left="1440" w:hanging="360"/>
+      </w:pPr>
+    </w:lvl>
+    <w:lvl w:ilvl="2" w:tentative="1">
+      <w:start w:val="1"/>
+      <w:numFmt w:val="decimal"/>
+      <w:lvlText w:val="%3."/>
+      <w:lvlJc w:val="left"/>
+      <w:pPr>
+        <w:tabs>
+          <w:tab w:val="num" w:pos="2160"/>
+        </w:tabs>
+        <w:ind w:left="2160" w:hanging="360"/>
+      </w:pPr>
+    </w:lvl>
+    <w:lvl w:ilvl="3" w:tentative="1">
+      <w:start w:val="1"/>
+      <w:numFmt w:val="decimal"/>
+      <w:lvlText w:val="%4."/>
+      <w:lvlJc w:val="left"/>
+      <w:pPr>
+        <w:tabs>
+          <w:tab w:val="num" w:pos="2880"/>
+        </w:tabs>
+        <w:ind w:left="2880" w:hanging="360"/>
+      </w:pPr>
+    </w:lvl>
+    <w:lvl w:ilvl="4" w:tentative="1">
+      <w:start w:val="1"/>
+      <w:numFmt w:val="decimal"/>
+      <w:lvlText w:val="%5."/>
+      <w:lvlJc w:val="left"/>
+      <w:pPr>
+        <w:tabs>
+          <w:tab w:val="num" w:pos="3600"/>
+        </w:tabs>
+        <w:ind w:left="3600" w:hanging="360"/>
+      </w:pPr>
+    </w:lvl>
+    <w:lvl w:ilvl="5" w:tentative="1">
+      <w:start w:val="1"/>
+      <w:numFmt w:val="decimal"/>
+      <w:lvlText w:val="%6."/>
+      <w:lvlJc w:val="left"/>
+      <w:pPr>
+        <w:tabs>
+          <w:tab w:val="num" w:pos="4320"/>
+        </w:tabs>
+        <w:ind w:left="4320" w:hanging="360"/>
+      </w:pPr>
+    </w:lvl>
+    <w:lvl w:ilvl="6" w:tentative="1">
+      <w:start w:val="1"/>
+      <w:numFmt w:val="decimal"/>
+      <w:lvlText w:val="%7."/>
+      <w:lvlJc w:val="left"/>
+      <w:pPr>
+        <w:tabs>
+          <w:tab w:val="num" w:pos="5040"/>
+        </w:tabs>
+        <w:ind w:left="5040" w:hanging="360"/>
+      </w:pPr>
+    </w:lvl>
+    <w:lvl w:ilvl="7" w:tentative="1">
+      <w:start w:val="1"/>
+      <w:numFmt w:val="decimal"/>
+      <w:lvlText w:val="%8."/>
+      <w:lvlJc w:val="left"/>
+      <w:pPr>
+        <w:tabs>
+          <w:tab w:val="num" w:pos="5760"/>
+        </w:tabs>
+        <w:ind w:left="5760" w:hanging="360"/>
+      </w:pPr>
+    </w:lvl>
+    <w:lvl w:ilvl="8" w:tentative="1">
+      <w:start w:val="1"/>
+      <w:numFmt w:val="decimal"/>
+      <w:lvlText w:val="%9."/>
+      <w:lvlJc w:val="left"/>
+      <w:pPr>
+        <w:tabs>
+          <w:tab w:val="num" w:pos="6480"/>
+        </w:tabs>
+        <w:ind w:left="6480" w:hanging="360"/>
+      </w:pPr>
+    </w:lvl>
+  </w:abstractNum>
+  <w:abstractNum w:abstractNumId="11" w15:restartNumberingAfterBreak="0">
     <w:nsid w:val="21F32D63"/>
     <w:multiLevelType w:val="hybridMultilevel"/>
     <w:tmpl w:val="F9F4C1A6"/>
@@ -4253,7 +8497,7 @@
       </w:rPr>
     </w:lvl>
   </w:abstractNum>
-  <w:abstractNum w:abstractNumId="8" w15:restartNumberingAfterBreak="0">
+  <w:abstractNum w:abstractNumId="12" w15:restartNumberingAfterBreak="0">
     <w:nsid w:val="25DC1E1C"/>
     <w:multiLevelType w:val="hybridMultilevel"/>
     <w:tmpl w:val="7B340728"/>
@@ -4339,7 +8583,7 @@
       </w:pPr>
     </w:lvl>
   </w:abstractNum>
-  <w:abstractNum w:abstractNumId="9" w15:restartNumberingAfterBreak="0">
+  <w:abstractNum w:abstractNumId="13" w15:restartNumberingAfterBreak="0">
     <w:nsid w:val="298C27BE"/>
     <w:multiLevelType w:val="hybridMultilevel"/>
     <w:tmpl w:val="D91A4284"/>
@@ -4425,7 +8669,120 @@
       </w:pPr>
     </w:lvl>
   </w:abstractNum>
-  <w:abstractNum w:abstractNumId="10" w15:restartNumberingAfterBreak="0">
+  <w:abstractNum w:abstractNumId="14" w15:restartNumberingAfterBreak="0">
+    <w:nsid w:val="31426615"/>
+    <w:multiLevelType w:val="hybridMultilevel"/>
+    <w:tmpl w:val="261A24D8"/>
+    <w:lvl w:ilvl="0" w:tplc="04090005">
+      <w:start w:val="1"/>
+      <w:numFmt w:val="bullet"/>
+      <w:lvlText w:val=""/>
+      <w:lvlJc w:val="left"/>
+      <w:pPr>
+        <w:ind w:left="360" w:hanging="360"/>
+      </w:pPr>
+      <w:rPr>
+        <w:rFonts w:ascii="Wingdings" w:hAnsi="Wingdings" w:hint="default"/>
+      </w:rPr>
+    </w:lvl>
+    <w:lvl w:ilvl="1" w:tplc="04090003" w:tentative="1">
+      <w:start w:val="1"/>
+      <w:numFmt w:val="bullet"/>
+      <w:lvlText w:val="o"/>
+      <w:lvlJc w:val="left"/>
+      <w:pPr>
+        <w:ind w:left="1080" w:hanging="360"/>
+      </w:pPr>
+      <w:rPr>
+        <w:rFonts w:ascii="Courier New" w:hAnsi="Courier New" w:cs="Courier New" w:hint="default"/>
+      </w:rPr>
+    </w:lvl>
+    <w:lvl w:ilvl="2" w:tplc="04090005" w:tentative="1">
+      <w:start w:val="1"/>
+      <w:numFmt w:val="bullet"/>
+      <w:lvlText w:val=""/>
+      <w:lvlJc w:val="left"/>
+      <w:pPr>
+        <w:ind w:left="1800" w:hanging="360"/>
+      </w:pPr>
+      <w:rPr>
+        <w:rFonts w:ascii="Wingdings" w:hAnsi="Wingdings" w:hint="default"/>
+      </w:rPr>
+    </w:lvl>
+    <w:lvl w:ilvl="3" w:tplc="04090001" w:tentative="1">
+      <w:start w:val="1"/>
+      <w:numFmt w:val="bullet"/>
+      <w:lvlText w:val=""/>
+      <w:lvlJc w:val="left"/>
+      <w:pPr>
+        <w:ind w:left="2520" w:hanging="360"/>
+      </w:pPr>
+      <w:rPr>
+        <w:rFonts w:ascii="Symbol" w:hAnsi="Symbol" w:hint="default"/>
+      </w:rPr>
+    </w:lvl>
+    <w:lvl w:ilvl="4" w:tplc="04090003" w:tentative="1">
+      <w:start w:val="1"/>
+      <w:numFmt w:val="bullet"/>
+      <w:lvlText w:val="o"/>
+      <w:lvlJc w:val="left"/>
+      <w:pPr>
+        <w:ind w:left="3240" w:hanging="360"/>
+      </w:pPr>
+      <w:rPr>
+        <w:rFonts w:ascii="Courier New" w:hAnsi="Courier New" w:cs="Courier New" w:hint="default"/>
+      </w:rPr>
+    </w:lvl>
+    <w:lvl w:ilvl="5" w:tplc="04090005" w:tentative="1">
+      <w:start w:val="1"/>
+      <w:numFmt w:val="bullet"/>
+      <w:lvlText w:val=""/>
+      <w:lvlJc w:val="left"/>
+      <w:pPr>
+        <w:ind w:left="3960" w:hanging="360"/>
+      </w:pPr>
+      <w:rPr>
+        <w:rFonts w:ascii="Wingdings" w:hAnsi="Wingdings" w:hint="default"/>
+      </w:rPr>
+    </w:lvl>
+    <w:lvl w:ilvl="6" w:tplc="04090001" w:tentative="1">
+      <w:start w:val="1"/>
+      <w:numFmt w:val="bullet"/>
+      <w:lvlText w:val=""/>
+      <w:lvlJc w:val="left"/>
+      <w:pPr>
+        <w:ind w:left="4680" w:hanging="360"/>
+      </w:pPr>
+      <w:rPr>
+        <w:rFonts w:ascii="Symbol" w:hAnsi="Symbol" w:hint="default"/>
+      </w:rPr>
+    </w:lvl>
+    <w:lvl w:ilvl="7" w:tplc="04090003" w:tentative="1">
+      <w:start w:val="1"/>
+      <w:numFmt w:val="bullet"/>
+      <w:lvlText w:val="o"/>
+      <w:lvlJc w:val="left"/>
+      <w:pPr>
+        <w:ind w:left="5400" w:hanging="360"/>
+      </w:pPr>
+      <w:rPr>
+        <w:rFonts w:ascii="Courier New" w:hAnsi="Courier New" w:cs="Courier New" w:hint="default"/>
+      </w:rPr>
+    </w:lvl>
+    <w:lvl w:ilvl="8" w:tplc="04090005" w:tentative="1">
+      <w:start w:val="1"/>
+      <w:numFmt w:val="bullet"/>
+      <w:lvlText w:val=""/>
+      <w:lvlJc w:val="left"/>
+      <w:pPr>
+        <w:ind w:left="6120" w:hanging="360"/>
+      </w:pPr>
+      <w:rPr>
+        <w:rFonts w:ascii="Wingdings" w:hAnsi="Wingdings" w:hint="default"/>
+      </w:rPr>
+    </w:lvl>
+  </w:abstractNum>
+  <w:abstractNum w:abstractNumId="15" w15:restartNumberingAfterBreak="0">
     <w:nsid w:val="337B2F41"/>
     <w:multiLevelType w:val="hybridMultilevel"/>
     <w:tmpl w:val="0DF2410A"/>
@@ -4511,7 +8868,7 @@
       </w:pPr>
     </w:lvl>
   </w:abstractNum>
-  <w:abstractNum w:abstractNumId="11" w15:restartNumberingAfterBreak="0">
+  <w:abstractNum w:abstractNumId="16" w15:restartNumberingAfterBreak="0">
     <w:nsid w:val="3A3D00BB"/>
     <w:multiLevelType w:val="hybridMultilevel"/>
     <w:tmpl w:val="8028ECB2"/>
@@ -4597,7 +8954,7 @@
       </w:pPr>
     </w:lvl>
   </w:abstractNum>
-  <w:abstractNum w:abstractNumId="12" w15:restartNumberingAfterBreak="0">
+  <w:abstractNum w:abstractNumId="17" w15:restartNumberingAfterBreak="0">
     <w:nsid w:val="3C37404E"/>
     <w:multiLevelType w:val="hybridMultilevel"/>
     <w:tmpl w:val="DFA09B8E"/>
@@ -4686,7 +9043,7 @@
       </w:pPr>
     </w:lvl>
   </w:abstractNum>
-  <w:abstractNum w:abstractNumId="13" w15:restartNumberingAfterBreak="0">
+  <w:abstractNum w:abstractNumId="18" w15:restartNumberingAfterBreak="0">
     <w:nsid w:val="413C6324"/>
     <w:multiLevelType w:val="hybridMultilevel"/>
     <w:tmpl w:val="5C92E9FA"/>
@@ -4799,7 +9156,7 @@
       </w:rPr>
     </w:lvl>
   </w:abstractNum>
-  <w:abstractNum w:abstractNumId="14" w15:restartNumberingAfterBreak="0">
+  <w:abstractNum w:abstractNumId="19" w15:restartNumberingAfterBreak="0">
     <w:nsid w:val="470D7866"/>
     <w:multiLevelType w:val="hybridMultilevel"/>
     <w:tmpl w:val="40E27FEC"/>
@@ -4885,7 +9242,120 @@
       </w:pPr>
     </w:lvl>
   </w:abstractNum>
-  <w:abstractNum w:abstractNumId="15" w15:restartNumberingAfterBreak="0">
+  <w:abstractNum w:abstractNumId="20" w15:restartNumberingAfterBreak="0">
+    <w:nsid w:val="49B3288F"/>
+    <w:multiLevelType w:val="hybridMultilevel"/>
+    <w:tmpl w:val="53460300"/>
+    <w:lvl w:ilvl="0" w:tplc="04090001">
+      <w:start w:val="1"/>
+      <w:numFmt w:val="bullet"/>
+      <w:lvlText w:val=""/>
+      <w:lvlJc w:val="left"/>
+      <w:pPr>
+        <w:ind w:left="720" w:hanging="360"/>
+      </w:pPr>
+      <w:rPr>
+        <w:rFonts w:ascii="Symbol" w:hAnsi="Symbol" w:hint="default"/>
+      </w:rPr>
+    </w:lvl>
+    <w:lvl w:ilvl="1" w:tplc="04090003" w:tentative="1">
+      <w:start w:val="1"/>
+      <w:numFmt w:val="bullet"/>
+      <w:lvlText w:val="o"/>
+      <w:lvlJc w:val="left"/>
+      <w:pPr>
+        <w:ind w:left="1440" w:hanging="360"/>
+      </w:pPr>
+      <w:rPr>
+        <w:rFonts w:ascii="Courier New" w:hAnsi="Courier New" w:cs="Courier New" w:hint="default"/>
+      </w:rPr>
+    </w:lvl>
+    <w:lvl w:ilvl="2" w:tplc="04090005" w:tentative="1">
+      <w:start w:val="1"/>
+      <w:numFmt w:val="bullet"/>
+      <w:lvlText w:val=""/>
+      <w:lvlJc w:val="left"/>
+      <w:pPr>
+        <w:ind w:left="2160" w:hanging="360"/>
+      </w:pPr>
+      <w:rPr>
+        <w:rFonts w:ascii="Wingdings" w:hAnsi="Wingdings" w:hint="default"/>
+      </w:rPr>
+    </w:lvl>
+    <w:lvl w:ilvl="3" w:tplc="04090001" w:tentative="1">
+      <w:start w:val="1"/>
+      <w:numFmt w:val="bullet"/>
+      <w:lvlText w:val=""/>
+      <w:lvlJc w:val="left"/>
+      <w:pPr>
+        <w:ind w:left="2880" w:hanging="360"/>
+      </w:pPr>
+      <w:rPr>
+        <w:rFonts w:ascii="Symbol" w:hAnsi="Symbol" w:hint="default"/>
+      </w:rPr>
+    </w:lvl>
+    <w:lvl w:ilvl="4" w:tplc="04090003" w:tentative="1">
+      <w:start w:val="1"/>
+      <w:numFmt w:val="bullet"/>
+      <w:lvlText w:val="o"/>
+      <w:lvlJc w:val="left"/>
+      <w:pPr>
+        <w:ind w:left="3600" w:hanging="360"/>
+      </w:pPr>
+      <w:rPr>
+        <w:rFonts w:ascii="Courier New" w:hAnsi="Courier New" w:cs="Courier New" w:hint="default"/>
+      </w:rPr>
+    </w:lvl>
+    <w:lvl w:ilvl="5" w:tplc="04090005" w:tentative="1">
+      <w:start w:val="1"/>
+      <w:numFmt w:val="bullet"/>
+      <w:lvlText w:val=""/>
+      <w:lvlJc w:val="left"/>
+      <w:pPr>
+        <w:ind w:left="4320" w:hanging="360"/>
+      </w:pPr>
+      <w:rPr>
+        <w:rFonts w:ascii="Wingdings" w:hAnsi="Wingdings" w:hint="default"/>
+      </w:rPr>
+    </w:lvl>
+    <w:lvl w:ilvl="6" w:tplc="04090001" w:tentative="1">
+      <w:start w:val="1"/>
+      <w:numFmt w:val="bullet"/>
+      <w:lvlText w:val=""/>
+      <w:lvlJc w:val="left"/>
+      <w:pPr>
+        <w:ind w:left="5040" w:hanging="360"/>
+      </w:pPr>
+      <w:rPr>
+        <w:rFonts w:ascii="Symbol" w:hAnsi="Symbol" w:hint="default"/>
+      </w:rPr>
+    </w:lvl>
+    <w:lvl w:ilvl="7" w:tplc="04090003" w:tentative="1">
+      <w:start w:val="1"/>
+      <w:numFmt w:val="bullet"/>
+      <w:lvlText w:val="o"/>
+      <w:lvlJc w:val="left"/>
+      <w:pPr>
+        <w:ind w:left="5760" w:hanging="360"/>
+      </w:pPr>
+      <w:rPr>
+        <w:rFonts w:ascii="Courier New" w:hAnsi="Courier New" w:cs="Courier New" w:hint="default"/>
+      </w:rPr>
+    </w:lvl>
+    <w:lvl w:ilvl="8" w:tplc="04090005" w:tentative="1">
+      <w:start w:val="1"/>
+      <w:numFmt w:val="bullet"/>
+      <w:lvlText w:val=""/>
+      <w:lvlJc w:val="left"/>
+      <w:pPr>
+        <w:ind w:left="6480" w:hanging="360"/>
+      </w:pPr>
+      <w:rPr>
+        <w:rFonts w:ascii="Wingdings" w:hAnsi="Wingdings" w:hint="default"/>
+      </w:rPr>
+    </w:lvl>
+  </w:abstractNum>
+  <w:abstractNum w:abstractNumId="21" w15:restartNumberingAfterBreak="0">
     <w:nsid w:val="4CE11238"/>
     <w:multiLevelType w:val="hybridMultilevel"/>
     <w:tmpl w:val="20966F46"/>
@@ -4998,7 +9468,7 @@
       </w:rPr>
     </w:lvl>
   </w:abstractNum>
-  <w:abstractNum w:abstractNumId="16" w15:restartNumberingAfterBreak="0">
+  <w:abstractNum w:abstractNumId="22" w15:restartNumberingAfterBreak="0">
     <w:nsid w:val="4D9F168E"/>
     <w:multiLevelType w:val="hybridMultilevel"/>
     <w:tmpl w:val="276A742E"/>
@@ -5111,7 +9581,7 @@
       </w:rPr>
     </w:lvl>
   </w:abstractNum>
-  <w:abstractNum w:abstractNumId="17" w15:restartNumberingAfterBreak="0">
+  <w:abstractNum w:abstractNumId="23" w15:restartNumberingAfterBreak="0">
     <w:nsid w:val="4E03193A"/>
     <w:multiLevelType w:val="hybridMultilevel"/>
     <w:tmpl w:val="F91E7E8A"/>
@@ -5224,7 +9694,7 @@
       </w:rPr>
     </w:lvl>
   </w:abstractNum>
-  <w:abstractNum w:abstractNumId="18" w15:restartNumberingAfterBreak="0">
+  <w:abstractNum w:abstractNumId="24" w15:restartNumberingAfterBreak="0">
     <w:nsid w:val="5022773C"/>
     <w:multiLevelType w:val="hybridMultilevel"/>
     <w:tmpl w:val="F40E4C6C"/>
@@ -5337,7 +9807,120 @@
       </w:rPr>
     </w:lvl>
   </w:abstractNum>
-  <w:abstractNum w:abstractNumId="19" w15:restartNumberingAfterBreak="0">
+  <w:abstractNum w:abstractNumId="25" w15:restartNumberingAfterBreak="0">
+    <w:nsid w:val="5C503C0B"/>
+    <w:multiLevelType w:val="multilevel"/>
+    <w:tmpl w:val="83A2524C"/>
+    <w:lvl w:ilvl="0">
+      <w:start w:val="1"/>
+      <w:numFmt w:val="decimal"/>
+      <w:lvlText w:val="%1."/>
+      <w:lvlJc w:val="left"/>
+      <w:pPr>
+        <w:tabs>
+          <w:tab w:val="num" w:pos="720"/>
+        </w:tabs>
+        <w:ind w:left="720" w:hanging="360"/>
+      </w:pPr>
+    </w:lvl>
+    <w:lvl w:ilvl="1" w:tentative="1">
+      <w:start w:val="1"/>
+      <w:numFmt w:val="decimal"/>
+      <w:lvlText w:val="%2."/>
+      <w:lvlJc w:val="left"/>
+      <w:pPr>
+        <w:tabs>
+          <w:tab w:val="num" w:pos="1440"/>
+        </w:tabs>
+        <w:ind w:left="1440" w:hanging="360"/>
+      </w:pPr>
+    </w:lvl>
+    <w:lvl w:ilvl="2" w:tentative="1">
+      <w:start w:val="1"/>
+      <w:numFmt w:val="decimal"/>
+      <w:lvlText w:val="%3."/>
+      <w:lvlJc w:val="left"/>
+      <w:pPr>
+        <w:tabs>
+          <w:tab w:val="num" w:pos="2160"/>
+        </w:tabs>
+        <w:ind w:left="2160" w:hanging="360"/>
+      </w:pPr>
+    </w:lvl>
+    <w:lvl w:ilvl="3" w:tentative="1">
+      <w:start w:val="1"/>
+      <w:numFmt w:val="decimal"/>
+      <w:lvlText w:val="%4."/>
+      <w:lvlJc w:val="left"/>
+      <w:pPr>
+        <w:tabs>
+          <w:tab w:val="num" w:pos="2880"/>
+        </w:tabs>
+        <w:ind w:left="2880" w:hanging="360"/>
+      </w:pPr>
+    </w:lvl>
+    <w:lvl w:ilvl="4" w:tentative="1">
+      <w:start w:val="1"/>
+      <w:numFmt w:val="decimal"/>
+      <w:lvlText w:val="%5."/>
+      <w:lvlJc w:val="left"/>
+      <w:pPr>
+        <w:tabs>
+          <w:tab w:val="num" w:pos="3600"/>
+        </w:tabs>
+        <w:ind w:left="3600" w:hanging="360"/>
+      </w:pPr>
+    </w:lvl>
+    <w:lvl w:ilvl="5" w:tentative="1">
+      <w:start w:val="1"/>
+      <w:numFmt w:val="decimal"/>
+      <w:lvlText w:val="%6."/>
+      <w:lvlJc w:val="left"/>
+      <w:pPr>
+        <w:tabs>
+          <w:tab w:val="num" w:pos="4320"/>
+        </w:tabs>
+        <w:ind w:left="4320" w:hanging="360"/>
+      </w:pPr>
+    </w:lvl>
+    <w:lvl w:ilvl="6" w:tentative="1">
+      <w:start w:val="1"/>
+      <w:numFmt w:val="decimal"/>
+      <w:lvlText w:val="%7."/>
+      <w:lvlJc w:val="left"/>
+      <w:pPr>
+        <w:tabs>
+          <w:tab w:val="num" w:pos="5040"/>
+        </w:tabs>
+        <w:ind w:left="5040" w:hanging="360"/>
+      </w:pPr>
+    </w:lvl>
+    <w:lvl w:ilvl="7" w:tentative="1">
+      <w:start w:val="1"/>
+      <w:numFmt w:val="decimal"/>
+      <w:lvlText w:val="%8."/>
+      <w:lvlJc w:val="left"/>
+      <w:pPr>
+        <w:tabs>
+          <w:tab w:val="num" w:pos="5760"/>
+        </w:tabs>
+        <w:ind w:left="5760" w:hanging="360"/>
+      </w:pPr>
+    </w:lvl>
+    <w:lvl w:ilvl="8" w:tentative="1">
+      <w:start w:val="1"/>
+      <w:numFmt w:val="decimal"/>
+      <w:lvlText w:val="%9."/>
+      <w:lvlJc w:val="left"/>
+      <w:pPr>
+        <w:tabs>
+          <w:tab w:val="num" w:pos="6480"/>
+        </w:tabs>
+        <w:ind w:left="6480" w:hanging="360"/>
+      </w:pPr>
+    </w:lvl>
+  </w:abstractNum>
+  <w:abstractNum w:abstractNumId="26" w15:restartNumberingAfterBreak="0">
     <w:nsid w:val="5C8D6926"/>
     <w:multiLevelType w:val="hybridMultilevel"/>
     <w:tmpl w:val="411063B0"/>
@@ -5450,7 +10033,7 @@
       </w:rPr>
     </w:lvl>
   </w:abstractNum>
-  <w:abstractNum w:abstractNumId="20" w15:restartNumberingAfterBreak="0">
+  <w:abstractNum w:abstractNumId="27" w15:restartNumberingAfterBreak="0">
     <w:nsid w:val="62115F86"/>
     <w:multiLevelType w:val="hybridMultilevel"/>
     <w:tmpl w:val="BBC2BC0C"/>
@@ -5563,7 +10146,269 @@
       </w:rPr>
     </w:lvl>
   </w:abstractNum>
-  <w:abstractNum w:abstractNumId="21" w15:restartNumberingAfterBreak="0">
+  <w:abstractNum w:abstractNumId="28" w15:restartNumberingAfterBreak="0">
+    <w:nsid w:val="63B27A49"/>
+    <w:multiLevelType w:val="hybridMultilevel"/>
+    <w:tmpl w:val="E9089010"/>
+    <w:lvl w:ilvl="0" w:tplc="04090005">
+      <w:start w:val="1"/>
+      <w:numFmt w:val="bullet"/>
+      <w:lvlText w:val=""/>
+      <w:lvlJc w:val="left"/>
+      <w:pPr>
+        <w:ind w:left="360" w:hanging="360"/>
+      </w:pPr>
+      <w:rPr>
+        <w:rFonts w:ascii="Wingdings" w:hAnsi="Wingdings" w:hint="default"/>
+      </w:rPr>
+    </w:lvl>
+    <w:lvl w:ilvl="1" w:tplc="FFFFFFFF" w:tentative="1">
+      <w:start w:val="1"/>
+      <w:numFmt w:val="bullet"/>
+      <w:lvlText w:val="o"/>
+      <w:lvlJc w:val="left"/>
+      <w:pPr>
+        <w:ind w:left="1080" w:hanging="360"/>
+      </w:pPr>
+      <w:rPr>
+        <w:rFonts w:ascii="Courier New" w:hAnsi="Courier New" w:cs="Courier New" w:hint="default"/>
+      </w:rPr>
+    </w:lvl>
+    <w:lvl w:ilvl="2" w:tplc="FFFFFFFF" w:tentative="1">
+      <w:start w:val="1"/>
+      <w:numFmt w:val="bullet"/>
+      <w:lvlText w:val=""/>
+      <w:lvlJc w:val="left"/>
+      <w:pPr>
+        <w:ind w:left="1800" w:hanging="360"/>
+      </w:pPr>
+      <w:rPr>
+        <w:rFonts w:ascii="Wingdings" w:hAnsi="Wingdings" w:hint="default"/>
+      </w:rPr>
+    </w:lvl>
+    <w:lvl w:ilvl="3" w:tplc="FFFFFFFF" w:tentative="1">
+      <w:start w:val="1"/>
+      <w:numFmt w:val="bullet"/>
+      <w:lvlText w:val=""/>
+      <w:lvlJc w:val="left"/>
+      <w:pPr>
+        <w:ind w:left="2520" w:hanging="360"/>
+      </w:pPr>
+      <w:rPr>
+        <w:rFonts w:ascii="Symbol" w:hAnsi="Symbol" w:hint="default"/>
+      </w:rPr>
+    </w:lvl>
+    <w:lvl w:ilvl="4" w:tplc="FFFFFFFF" w:tentative="1">
+      <w:start w:val="1"/>
+      <w:numFmt w:val="bullet"/>
+      <w:lvlText w:val="o"/>
+      <w:lvlJc w:val="left"/>
+      <w:pPr>
+        <w:ind w:left="3240" w:hanging="360"/>
+      </w:pPr>
+      <w:rPr>
+        <w:rFonts w:ascii="Courier New" w:hAnsi="Courier New" w:cs="Courier New" w:hint="default"/>
+      </w:rPr>
+    </w:lvl>
+    <w:lvl w:ilvl="5" w:tplc="FFFFFFFF" w:tentative="1">
+      <w:start w:val="1"/>
+      <w:numFmt w:val="bullet"/>
+      <w:lvlText w:val=""/>
+      <w:lvlJc w:val="left"/>
+      <w:pPr>
+        <w:ind w:left="3960" w:hanging="360"/>
+      </w:pPr>
+      <w:rPr>
+        <w:rFonts w:ascii="Wingdings" w:hAnsi="Wingdings" w:hint="default"/>
+      </w:rPr>
+    </w:lvl>
+    <w:lvl w:ilvl="6" w:tplc="FFFFFFFF" w:tentative="1">
+      <w:start w:val="1"/>
+      <w:numFmt w:val="bullet"/>
+      <w:lvlText w:val=""/>
+      <w:lvlJc w:val="left"/>
+      <w:pPr>
+        <w:ind w:left="4680" w:hanging="360"/>
+      </w:pPr>
+      <w:rPr>
+        <w:rFonts w:ascii="Symbol" w:hAnsi="Symbol" w:hint="default"/>
+      </w:rPr>
+    </w:lvl>
+    <w:lvl w:ilvl="7" w:tplc="FFFFFFFF" w:tentative="1">
+      <w:start w:val="1"/>
+      <w:numFmt w:val="bullet"/>
+      <w:lvlText w:val="o"/>
+      <w:lvlJc w:val="left"/>
+      <w:pPr>
+        <w:ind w:left="5400" w:hanging="360"/>
+      </w:pPr>
+      <w:rPr>
+        <w:rFonts w:ascii="Courier New" w:hAnsi="Courier New" w:cs="Courier New" w:hint="default"/>
+      </w:rPr>
+    </w:lvl>
+    <w:lvl w:ilvl="8" w:tplc="FFFFFFFF" w:tentative="1">
+      <w:start w:val="1"/>
+      <w:numFmt w:val="bullet"/>
+      <w:lvlText w:val=""/>
+      <w:lvlJc w:val="left"/>
+      <w:pPr>
+        <w:ind w:left="6120" w:hanging="360"/>
+      </w:pPr>
+      <w:rPr>
+        <w:rFonts w:ascii="Wingdings" w:hAnsi="Wingdings" w:hint="default"/>
+      </w:rPr>
+    </w:lvl>
+  </w:abstractNum>
+  <w:abstractNum w:abstractNumId="29" w15:restartNumberingAfterBreak="0">
+    <w:nsid w:val="64F140C9"/>
+    <w:multiLevelType w:val="multilevel"/>
+    <w:tmpl w:val="212E2392"/>
+    <w:lvl w:ilvl="0">
+      <w:start w:val="1"/>
+      <w:numFmt w:val="bullet"/>
+      <w:lvlText w:val=""/>
+      <w:lvlJc w:val="left"/>
+      <w:pPr>
+        <w:tabs>
+          <w:tab w:val="num" w:pos="720"/>
+        </w:tabs>
+        <w:ind w:left="720" w:hanging="360"/>
+      </w:pPr>
+      <w:rPr>
+        <w:rFonts w:ascii="Symbol" w:hAnsi="Symbol" w:hint="default"/>
+        <w:sz w:val="20"/>
+      </w:rPr>
+    </w:lvl>
+    <w:lvl w:ilvl="1" w:tentative="1">
+      <w:start w:val="1"/>
+      <w:numFmt w:val="bullet"/>
+      <w:lvlText w:val="o"/>
+      <w:lvlJc w:val="left"/>
+      <w:pPr>
+        <w:tabs>
+          <w:tab w:val="num" w:pos="1440"/>
+        </w:tabs>
+        <w:ind w:left="1440" w:hanging="360"/>
+      </w:pPr>
+      <w:rPr>
+        <w:rFonts w:ascii="Courier New" w:hAnsi="Courier New" w:hint="default"/>
+        <w:sz w:val="20"/>
+      </w:rPr>
+    </w:lvl>
+    <w:lvl w:ilvl="2" w:tentative="1">
+      <w:start w:val="1"/>
+      <w:numFmt w:val="bullet"/>
+      <w:lvlText w:val=""/>
+      <w:lvlJc w:val="left"/>
+      <w:pPr>
+        <w:tabs>
+          <w:tab w:val="num" w:pos="2160"/>
+        </w:tabs>
+        <w:ind w:left="2160" w:hanging="360"/>
+      </w:pPr>
+      <w:rPr>
+        <w:rFonts w:ascii="Wingdings" w:hAnsi="Wingdings" w:hint="default"/>
+        <w:sz w:val="20"/>
+      </w:rPr>
+    </w:lvl>
+    <w:lvl w:ilvl="3" w:tentative="1">
+      <w:start w:val="1"/>
+      <w:numFmt w:val="bullet"/>
+      <w:lvlText w:val=""/>
+      <w:lvlJc w:val="left"/>
+      <w:pPr>
+        <w:tabs>
+          <w:tab w:val="num" w:pos="2880"/>
+        </w:tabs>
+        <w:ind w:left="2880" w:hanging="360"/>
+      </w:pPr>
+      <w:rPr>
+        <w:rFonts w:ascii="Wingdings" w:hAnsi="Wingdings" w:hint="default"/>
+        <w:sz w:val="20"/>
+      </w:rPr>
+    </w:lvl>
+    <w:lvl w:ilvl="4" w:tentative="1">
+      <w:start w:val="1"/>
+      <w:numFmt w:val="bullet"/>
+      <w:lvlText w:val=""/>
+      <w:lvlJc w:val="left"/>
+      <w:pPr>
+        <w:tabs>
+          <w:tab w:val="num" w:pos="3600"/>
+        </w:tabs>
+        <w:ind w:left="3600" w:hanging="360"/>
+      </w:pPr>
+      <w:rPr>
+        <w:rFonts w:ascii="Wingdings" w:hAnsi="Wingdings" w:hint="default"/>
+        <w:sz w:val="20"/>
+      </w:rPr>
+    </w:lvl>
+    <w:lvl w:ilvl="5" w:tentative="1">
+      <w:start w:val="1"/>
+      <w:numFmt w:val="bullet"/>
+      <w:lvlText w:val=""/>
+      <w:lvlJc w:val="left"/>
+      <w:pPr>
+        <w:tabs>
+          <w:tab w:val="num" w:pos="4320"/>
+        </w:tabs>
+        <w:ind w:left="4320" w:hanging="360"/>
+      </w:pPr>
+      <w:rPr>
+        <w:rFonts w:ascii="Wingdings" w:hAnsi="Wingdings" w:hint="default"/>
+        <w:sz w:val="20"/>
+      </w:rPr>
+    </w:lvl>
+    <w:lvl w:ilvl="6" w:tentative="1">
+      <w:start w:val="1"/>
+      <w:numFmt w:val="bullet"/>
+      <w:lvlText w:val=""/>
+      <w:lvlJc w:val="left"/>
+      <w:pPr>
+        <w:tabs>
+          <w:tab w:val="num" w:pos="5040"/>
+        </w:tabs>
+        <w:ind w:left="5040" w:hanging="360"/>
+      </w:pPr>
+      <w:rPr>
+        <w:rFonts w:ascii="Wingdings" w:hAnsi="Wingdings" w:hint="default"/>
+        <w:sz w:val="20"/>
+      </w:rPr>
+    </w:lvl>
+    <w:lvl w:ilvl="7" w:tentative="1">
+      <w:start w:val="1"/>
+      <w:numFmt w:val="bullet"/>
+      <w:lvlText w:val=""/>
+      <w:lvlJc w:val="left"/>
+      <w:pPr>
+        <w:tabs>
+          <w:tab w:val="num" w:pos="5760"/>
+        </w:tabs>
+        <w:ind w:left="5760" w:hanging="360"/>
+      </w:pPr>
+      <w:rPr>
+        <w:rFonts w:ascii="Wingdings" w:hAnsi="Wingdings" w:hint="default"/>
+        <w:sz w:val="20"/>
+      </w:rPr>
+    </w:lvl>
+    <w:lvl w:ilvl="8" w:tentative="1">
+      <w:start w:val="1"/>
+      <w:numFmt w:val="bullet"/>
+      <w:lvlText w:val=""/>
+      <w:lvlJc w:val="left"/>
+      <w:pPr>
+        <w:tabs>
+          <w:tab w:val="num" w:pos="6480"/>
+        </w:tabs>
+        <w:ind w:left="6480" w:hanging="360"/>
+      </w:pPr>
+      <w:rPr>
+        <w:rFonts w:ascii="Wingdings" w:hAnsi="Wingdings" w:hint="default"/>
+        <w:sz w:val="20"/>
+      </w:rPr>
+    </w:lvl>
+  </w:abstractNum>
+  <w:abstractNum w:abstractNumId="30" w15:restartNumberingAfterBreak="0">
     <w:nsid w:val="665879AA"/>
     <w:multiLevelType w:val="hybridMultilevel"/>
     <w:tmpl w:val="7A128A70"/>
@@ -5649,7 +10494,120 @@
       </w:pPr>
     </w:lvl>
   </w:abstractNum>
-  <w:abstractNum w:abstractNumId="22" w15:restartNumberingAfterBreak="0">
+  <w:abstractNum w:abstractNumId="31" w15:restartNumberingAfterBreak="0">
+    <w:nsid w:val="68682C56"/>
+    <w:multiLevelType w:val="hybridMultilevel"/>
+    <w:tmpl w:val="57C6C0CA"/>
+    <w:lvl w:ilvl="0" w:tplc="04090001">
+      <w:start w:val="1"/>
+      <w:numFmt w:val="bullet"/>
+      <w:lvlText w:val=""/>
+      <w:lvlJc w:val="left"/>
+      <w:pPr>
+        <w:ind w:left="1080" w:hanging="360"/>
+      </w:pPr>
+      <w:rPr>
+        <w:rFonts w:ascii="Symbol" w:hAnsi="Symbol" w:hint="default"/>
+      </w:rPr>
+    </w:lvl>
+    <w:lvl w:ilvl="1" w:tplc="04090003" w:tentative="1">
+      <w:start w:val="1"/>
+      <w:numFmt w:val="bullet"/>
+      <w:lvlText w:val="o"/>
+      <w:lvlJc w:val="left"/>
+      <w:pPr>
+        <w:ind w:left="1800" w:hanging="360"/>
+      </w:pPr>
+      <w:rPr>
+        <w:rFonts w:ascii="Courier New" w:hAnsi="Courier New" w:cs="Courier New" w:hint="default"/>
+      </w:rPr>
+    </w:lvl>
+    <w:lvl w:ilvl="2" w:tplc="04090005" w:tentative="1">
+      <w:start w:val="1"/>
+      <w:numFmt w:val="bullet"/>
+      <w:lvlText w:val=""/>
+      <w:lvlJc w:val="left"/>
+      <w:pPr>
+        <w:ind w:left="2520" w:hanging="360"/>
+      </w:pPr>
+      <w:rPr>
+        <w:rFonts w:ascii="Wingdings" w:hAnsi="Wingdings" w:hint="default"/>
+      </w:rPr>
+    </w:lvl>
+    <w:lvl w:ilvl="3" w:tplc="04090001" w:tentative="1">
+      <w:start w:val="1"/>
+      <w:numFmt w:val="bullet"/>
+      <w:lvlText w:val=""/>
+      <w:lvlJc w:val="left"/>
+      <w:pPr>
+        <w:ind w:left="3240" w:hanging="360"/>
+      </w:pPr>
+      <w:rPr>
+        <w:rFonts w:ascii="Symbol" w:hAnsi="Symbol" w:hint="default"/>
+      </w:rPr>
+    </w:lvl>
+    <w:lvl w:ilvl="4" w:tplc="04090003" w:tentative="1">
+      <w:start w:val="1"/>
+      <w:numFmt w:val="bullet"/>
+      <w:lvlText w:val="o"/>
+      <w:lvlJc w:val="left"/>
+      <w:pPr>
+        <w:ind w:left="3960" w:hanging="360"/>
+      </w:pPr>
+      <w:rPr>
+        <w:rFonts w:ascii="Courier New" w:hAnsi="Courier New" w:cs="Courier New" w:hint="default"/>
+      </w:rPr>
+    </w:lvl>
+    <w:lvl w:ilvl="5" w:tplc="04090005" w:tentative="1">
+      <w:start w:val="1"/>
+      <w:numFmt w:val="bullet"/>
+      <w:lvlText w:val=""/>
+      <w:lvlJc w:val="left"/>
+      <w:pPr>
+        <w:ind w:left="4680" w:hanging="360"/>
+      </w:pPr>
+      <w:rPr>
+        <w:rFonts w:ascii="Wingdings" w:hAnsi="Wingdings" w:hint="default"/>
+      </w:rPr>
+    </w:lvl>
+    <w:lvl w:ilvl="6" w:tplc="04090001" w:tentative="1">
+      <w:start w:val="1"/>
+      <w:numFmt w:val="bullet"/>
+      <w:lvlText w:val=""/>
+      <w:lvlJc w:val="left"/>
+      <w:pPr>
+        <w:ind w:left="5400" w:hanging="360"/>
+      </w:pPr>
+      <w:rPr>
+        <w:rFonts w:ascii="Symbol" w:hAnsi="Symbol" w:hint="default"/>
+      </w:rPr>
+    </w:lvl>
+    <w:lvl w:ilvl="7" w:tplc="04090003" w:tentative="1">
+      <w:start w:val="1"/>
+      <w:numFmt w:val="bullet"/>
+      <w:lvlText w:val="o"/>
+      <w:lvlJc w:val="left"/>
+      <w:pPr>
+        <w:ind w:left="6120" w:hanging="360"/>
+      </w:pPr>
+      <w:rPr>
+        <w:rFonts w:ascii="Courier New" w:hAnsi="Courier New" w:cs="Courier New" w:hint="default"/>
+      </w:rPr>
+    </w:lvl>
+    <w:lvl w:ilvl="8" w:tplc="04090005" w:tentative="1">
+      <w:start w:val="1"/>
+      <w:numFmt w:val="bullet"/>
+      <w:lvlText w:val=""/>
+      <w:lvlJc w:val="left"/>
+      <w:pPr>
+        <w:ind w:left="6840" w:hanging="360"/>
+      </w:pPr>
+      <w:rPr>
+        <w:rFonts w:ascii="Wingdings" w:hAnsi="Wingdings" w:hint="default"/>
+      </w:rPr>
+    </w:lvl>
+  </w:abstractNum>
+  <w:abstractNum w:abstractNumId="32" w15:restartNumberingAfterBreak="0">
     <w:nsid w:val="69A707BA"/>
     <w:multiLevelType w:val="hybridMultilevel"/>
     <w:tmpl w:val="36E8E470"/>
@@ -5762,7 +10720,7 @@
       </w:rPr>
     </w:lvl>
   </w:abstractNum>
-  <w:abstractNum w:abstractNumId="23" w15:restartNumberingAfterBreak="0">
+  <w:abstractNum w:abstractNumId="33" w15:restartNumberingAfterBreak="0">
     <w:nsid w:val="6BFA248D"/>
     <w:multiLevelType w:val="hybridMultilevel"/>
     <w:tmpl w:val="EB8600C2"/>
@@ -5875,7 +10833,7 @@
       </w:rPr>
     </w:lvl>
   </w:abstractNum>
-  <w:abstractNum w:abstractNumId="24" w15:restartNumberingAfterBreak="0">
+  <w:abstractNum w:abstractNumId="34" w15:restartNumberingAfterBreak="0">
     <w:nsid w:val="73A01C2C"/>
     <w:multiLevelType w:val="hybridMultilevel"/>
     <w:tmpl w:val="D1DA162A"/>
@@ -5988,7 +10946,7 @@
       </w:rPr>
     </w:lvl>
   </w:abstractNum>
-  <w:abstractNum w:abstractNumId="25" w15:restartNumberingAfterBreak="0">
+  <w:abstractNum w:abstractNumId="35" w15:restartNumberingAfterBreak="0">
     <w:nsid w:val="769743DF"/>
     <w:multiLevelType w:val="hybridMultilevel"/>
     <w:tmpl w:val="0726B6FC"/>
@@ -6074,7 +11032,7 @@
       </w:pPr>
     </w:lvl>
   </w:abstractNum>
-  <w:abstractNum w:abstractNumId="26" w15:restartNumberingAfterBreak="0">
+  <w:abstractNum w:abstractNumId="36" w15:restartNumberingAfterBreak="0">
     <w:nsid w:val="7BCA3B95"/>
     <w:multiLevelType w:val="hybridMultilevel"/>
     <w:tmpl w:val="FFFACDF4"/>
@@ -6188,85 +11146,115 @@
     </w:lvl>
   </w:abstractNum>
   <w:num w:numId="1" w16cid:durableId="1588997965">
+    <w:abstractNumId w:val="21"/>
+  </w:num>
+  <w:num w:numId="2" w16cid:durableId="78135347">
+    <w:abstractNumId w:val="22"/>
+  </w:num>
+  <w:num w:numId="3" w16cid:durableId="1680624096">
+    <w:abstractNumId w:val="30"/>
+  </w:num>
+  <w:num w:numId="4" w16cid:durableId="1442609726">
+    <w:abstractNumId w:val="34"/>
+  </w:num>
+  <w:num w:numId="5" w16cid:durableId="324937451">
+    <w:abstractNumId w:val="19"/>
+  </w:num>
+  <w:num w:numId="6" w16cid:durableId="614944841">
+    <w:abstractNumId w:val="16"/>
+  </w:num>
+  <w:num w:numId="7" w16cid:durableId="110320571">
+    <w:abstractNumId w:val="32"/>
+  </w:num>
+  <w:num w:numId="8" w16cid:durableId="1671249967">
+    <w:abstractNumId w:val="36"/>
+  </w:num>
+  <w:num w:numId="9" w16cid:durableId="805778279">
+    <w:abstractNumId w:val="13"/>
+  </w:num>
+  <w:num w:numId="10" w16cid:durableId="1379666066">
+    <w:abstractNumId w:val="3"/>
+  </w:num>
+  <w:num w:numId="11" w16cid:durableId="1618944104">
+    <w:abstractNumId w:val="35"/>
+  </w:num>
+  <w:num w:numId="12" w16cid:durableId="1422794151">
+    <w:abstractNumId w:val="18"/>
+  </w:num>
+  <w:num w:numId="13" w16cid:durableId="998852820">
+    <w:abstractNumId w:val="12"/>
+  </w:num>
+  <w:num w:numId="14" w16cid:durableId="592930568">
+    <w:abstractNumId w:val="27"/>
+  </w:num>
+  <w:num w:numId="15" w16cid:durableId="1920626659">
     <w:abstractNumId w:val="15"/>
   </w:num>
-  <w:num w:numId="2" w16cid:durableId="78135347">
-    <w:abstractNumId w:val="16"/>
+  <w:num w:numId="16" w16cid:durableId="215358075">
+    <w:abstractNumId w:val="5"/>
   </w:num>
-  <w:num w:numId="3" w16cid:durableId="1680624096">
-    <w:abstractNumId w:val="21"/>
+  <w:num w:numId="17" w16cid:durableId="1063599477">
+    <w:abstractNumId w:val="17"/>
   </w:num>
-  <w:num w:numId="4" w16cid:durableId="1442609726">
+  <w:num w:numId="18" w16cid:durableId="477384533">
+    <w:abstractNumId w:val="2"/>
+  </w:num>
+  <w:num w:numId="19" w16cid:durableId="161161038">
+    <w:abstractNumId w:val="11"/>
+  </w:num>
+  <w:num w:numId="20" w16cid:durableId="1218055422">
+    <w:abstractNumId w:val="8"/>
+  </w:num>
+  <w:num w:numId="21" w16cid:durableId="809707982">
+    <w:abstractNumId w:val="33"/>
+  </w:num>
+  <w:num w:numId="22" w16cid:durableId="1139806924">
+    <w:abstractNumId w:val="26"/>
+  </w:num>
+  <w:num w:numId="23" w16cid:durableId="1486628385">
+    <w:abstractNumId w:val="1"/>
+  </w:num>
+  <w:num w:numId="24" w16cid:durableId="875773941">
+    <w:abstractNumId w:val="23"/>
+  </w:num>
+  <w:num w:numId="25" w16cid:durableId="537015154">
     <w:abstractNumId w:val="24"/>
   </w:num>
-  <w:num w:numId="5" w16cid:durableId="324937451">
+  <w:num w:numId="26" w16cid:durableId="2103799465">
+    <w:abstractNumId w:val="9"/>
+  </w:num>
+  <w:num w:numId="27" w16cid:durableId="1211839017">
+    <w:abstractNumId w:val="4"/>
+  </w:num>
+  <w:num w:numId="28" w16cid:durableId="1880628154">
+    <w:abstractNumId w:val="29"/>
+  </w:num>
+  <w:num w:numId="29" w16cid:durableId="2071072333">
+    <w:abstractNumId w:val="20"/>
+  </w:num>
+  <w:num w:numId="30" w16cid:durableId="1186941418">
+    <w:abstractNumId w:val="31"/>
+  </w:num>
+  <w:num w:numId="31" w16cid:durableId="570776177">
+    <w:abstractNumId w:val="28"/>
+  </w:num>
+  <w:num w:numId="32" w16cid:durableId="1272275793">
+    <w:abstractNumId w:val="0"/>
+  </w:num>
+  <w:num w:numId="33" w16cid:durableId="1102994128">
     <w:abstractNumId w:val="14"/>
   </w:num>
-  <w:num w:numId="6" w16cid:durableId="614944841">
-    <w:abstractNumId w:val="11"/>
+  <w:num w:numId="34" w16cid:durableId="1714231295">
+    <w:abstractNumId w:val="10"/>
   </w:num>
-  <w:num w:numId="7" w16cid:durableId="110320571">
-    <w:abstractNumId w:val="22"/>
+  <w:num w:numId="35" w16cid:durableId="239413651">
+    <w:abstractNumId w:val="6"/>
   </w:num>
-  <w:num w:numId="8" w16cid:durableId="1671249967">
-    <w:abstractNumId w:val="26"/>
-  </w:num>
-  <w:num w:numId="9" w16cid:durableId="805778279">
-    <w:abstractNumId w:val="9"/>
-  </w:num>
-  <w:num w:numId="10" w16cid:durableId="1379666066">
-    <w:abstractNumId w:val="2"/>
-  </w:num>
-  <w:num w:numId="11" w16cid:durableId="1618944104">
+  <w:num w:numId="36" w16cid:durableId="1634169807">
     <w:abstractNumId w:val="25"/>
   </w:num>
-  <w:num w:numId="12" w16cid:durableId="1422794151">
-    <w:abstractNumId w:val="13"/>
-  </w:num>
-  <w:num w:numId="13" w16cid:durableId="998852820">
-    <w:abstractNumId w:val="8"/>
-  </w:num>
-  <w:num w:numId="14" w16cid:durableId="592930568">
-    <w:abstractNumId w:val="20"/>
-  </w:num>
-  <w:num w:numId="15" w16cid:durableId="1920626659">
-    <w:abstractNumId w:val="10"/>
-  </w:num>
-  <w:num w:numId="16" w16cid:durableId="215358075">
-    <w:abstractNumId w:val="4"/>
-  </w:num>
-  <w:num w:numId="17" w16cid:durableId="1063599477">
-    <w:abstractNumId w:val="12"/>
-  </w:num>
-  <w:num w:numId="18" w16cid:durableId="477384533">
-    <w:abstractNumId w:val="1"/>
-  </w:num>
-  <w:num w:numId="19" w16cid:durableId="161161038">
+  <w:num w:numId="37" w16cid:durableId="1987935043">
     <w:abstractNumId w:val="7"/>
-  </w:num>
-  <w:num w:numId="20" w16cid:durableId="1218055422">
-    <w:abstractNumId w:val="5"/>
-  </w:num>
-  <w:num w:numId="21" w16cid:durableId="809707982">
-    <w:abstractNumId w:val="23"/>
-  </w:num>
-  <w:num w:numId="22" w16cid:durableId="1139806924">
-    <w:abstractNumId w:val="19"/>
-  </w:num>
-  <w:num w:numId="23" w16cid:durableId="1486628385">
-    <w:abstractNumId w:val="0"/>
-  </w:num>
-  <w:num w:numId="24" w16cid:durableId="875773941">
-    <w:abstractNumId w:val="17"/>
-  </w:num>
-  <w:num w:numId="25" w16cid:durableId="537015154">
-    <w:abstractNumId w:val="18"/>
-  </w:num>
-  <w:num w:numId="26" w16cid:durableId="2103799465">
-    <w:abstractNumId w:val="6"/>
-  </w:num>
-  <w:num w:numId="27" w16cid:durableId="1211839017">
-    <w:abstractNumId w:val="3"/>
   </w:num>
 </w:numbering>
 </file>
@@ -6671,7 +11659,7 @@
   <w:style w:type="paragraph" w:default="1" w:styleId="Normal">
     <w:name w:val="Normal"/>
     <w:qFormat/>
-    <w:rsid w:val="00821AC9"/>
+    <w:rsid w:val="00485632"/>
   </w:style>
   <w:style w:type="paragraph" w:styleId="Heading1">
     <w:name w:val="heading 1"/>
@@ -6873,7 +11861,6 @@
   <w:style w:type="character" w:default="1" w:styleId="DefaultParagraphFont">
     <w:name w:val="Default Paragraph Font"/>
     <w:uiPriority w:val="1"/>
-    <w:semiHidden/>
     <w:unhideWhenUsed/>
   </w:style>
   <w:style w:type="table" w:default="1" w:styleId="TableNormal">
@@ -7416,6 +12403,150 @@
       </w:tcPr>
     </w:tblStylePr>
   </w:style>
+  <w:style w:type="character" w:styleId="Strong">
+    <w:name w:val="Strong"/>
+    <w:basedOn w:val="DefaultParagraphFont"/>
+    <w:uiPriority w:val="22"/>
+    <w:qFormat/>
+    <w:rsid w:val="005C0698"/>
+    <w:rPr>
+      <w:b/>
+      <w:bCs/>
+    </w:rPr>
+  </w:style>
+  <w:style w:type="table" w:styleId="GridTable4-Accent1">
+    <w:name w:val="Grid Table 4 Accent 1"/>
+    <w:basedOn w:val="TableNormal"/>
+    <w:uiPriority w:val="49"/>
+    <w:rsid w:val="000C1A7E"/>
+    <w:pPr>
+      <w:spacing w:after="0" w:line="240" w:lineRule="auto"/>
+    </w:pPr>
+    <w:tblPr>
+      <w:tblStyleRowBandSize w:val="1"/>
+      <w:tblStyleColBandSize w:val="1"/>
+      <w:tblBorders>
+        <w:top w:val="single" w:sz="4" w:space="0" w:color="45B0E1" w:themeColor="accent1" w:themeTint="99"/>
+        <w:left w:val="single" w:sz="4" w:space="0" w:color="45B0E1" w:themeColor="accent1" w:themeTint="99"/>
+        <w:bottom w:val="single" w:sz="4" w:space="0" w:color="45B0E1" w:themeColor="accent1" w:themeTint="99"/>
+        <w:right w:val="single" w:sz="4" w:space="0" w:color="45B0E1" w:themeColor="accent1" w:themeTint="99"/>
+        <w:insideH w:val="single" w:sz="4" w:space="0" w:color="45B0E1" w:themeColor="accent1" w:themeTint="99"/>
+        <w:insideV w:val="single" w:sz="4" w:space="0" w:color="45B0E1" w:themeColor="accent1" w:themeTint="99"/>
+      </w:tblBorders>
+    </w:tblPr>
+    <w:tblStylePr w:type="firstRow">
+      <w:rPr>
+        <w:b/>
+        <w:bCs/>
+        <w:color w:val="FFFFFF" w:themeColor="background1"/>
+      </w:rPr>
+      <w:tblPr/>
+      <w:tcPr>
+        <w:tcBorders>
+          <w:top w:val="single" w:sz="4" w:space="0" w:color="156082" w:themeColor="accent1"/>
+          <w:left w:val="single" w:sz="4" w:space="0" w:color="156082" w:themeColor="accent1"/>
+          <w:bottom w:val="single" w:sz="4" w:space="0" w:color="156082" w:themeColor="accent1"/>
+          <w:right w:val="single" w:sz="4" w:space="0" w:color="156082" w:themeColor="accent1"/>
+          <w:insideH w:val="nil"/>
+          <w:insideV w:val="nil"/>
+        </w:tcBorders>
+        <w:shd w:val="clear" w:color="auto" w:fill="156082" w:themeFill="accent1"/>
+      </w:tcPr>
+    </w:tblStylePr>
+    <w:tblStylePr w:type="lastRow">
+      <w:rPr>
+        <w:b/>
+        <w:bCs/>
+      </w:rPr>
+      <w:tblPr/>
+      <w:tcPr>
+        <w:tcBorders>
+          <w:top w:val="double" w:sz="4" w:space="0" w:color="156082" w:themeColor="accent1"/>
+        </w:tcBorders>
+      </w:tcPr>
+    </w:tblStylePr>
+    <w:tblStylePr w:type="firstCol">
+      <w:rPr>
+        <w:b/>
+        <w:bCs/>
+      </w:rPr>
+    </w:tblStylePr>
+    <w:tblStylePr w:type="lastCol">
+      <w:rPr>
+        <w:b/>
+        <w:bCs/>
+      </w:rPr>
+    </w:tblStylePr>
+    <w:tblStylePr w:type="band1Vert">
+      <w:tblPr/>
+      <w:tcPr>
+        <w:shd w:val="clear" w:color="auto" w:fill="C1E4F5" w:themeFill="accent1" w:themeFillTint="33"/>
+      </w:tcPr>
+    </w:tblStylePr>
+    <w:tblStylePr w:type="band1Horz">
+      <w:tblPr/>
+      <w:tcPr>
+        <w:shd w:val="clear" w:color="auto" w:fill="C1E4F5" w:themeFill="accent1" w:themeFillTint="33"/>
+      </w:tcPr>
+    </w:tblStylePr>
+  </w:style>
+  <w:style w:type="character" w:styleId="HTMLCode">
+    <w:name w:val="HTML Code"/>
+    <w:basedOn w:val="DefaultParagraphFont"/>
+    <w:uiPriority w:val="99"/>
+    <w:semiHidden/>
+    <w:unhideWhenUsed/>
+    <w:rsid w:val="00B9739B"/>
+    <w:rPr>
+      <w:rFonts w:ascii="Courier New" w:eastAsia="Times New Roman" w:hAnsi="Courier New" w:cs="Courier New"/>
+      <w:sz w:val="20"/>
+      <w:szCs w:val="20"/>
+    </w:rPr>
+  </w:style>
+  <w:style w:type="paragraph" w:styleId="Header">
+    <w:name w:val="header"/>
+    <w:basedOn w:val="Normal"/>
+    <w:link w:val="HeaderChar"/>
+    <w:uiPriority w:val="99"/>
+    <w:unhideWhenUsed/>
+    <w:rsid w:val="000D7215"/>
+    <w:pPr>
+      <w:tabs>
+        <w:tab w:val="center" w:pos="4320"/>
+        <w:tab w:val="right" w:pos="8640"/>
+      </w:tabs>
+      <w:spacing w:after="0" w:line="240" w:lineRule="auto"/>
+    </w:pPr>
+  </w:style>
+  <w:style w:type="character" w:customStyle="1" w:styleId="HeaderChar">
+    <w:name w:val="Header Char"/>
+    <w:basedOn w:val="DefaultParagraphFont"/>
+    <w:link w:val="Header"/>
+    <w:uiPriority w:val="99"/>
+    <w:rsid w:val="000D7215"/>
+  </w:style>
+  <w:style w:type="paragraph" w:styleId="Footer">
+    <w:name w:val="footer"/>
+    <w:basedOn w:val="Normal"/>
+    <w:link w:val="FooterChar"/>
+    <w:uiPriority w:val="99"/>
+    <w:unhideWhenUsed/>
+    <w:rsid w:val="000D7215"/>
+    <w:pPr>
+      <w:tabs>
+        <w:tab w:val="center" w:pos="4320"/>
+        <w:tab w:val="right" w:pos="8640"/>
+      </w:tabs>
+      <w:spacing w:after="0" w:line="240" w:lineRule="auto"/>
+    </w:pPr>
+  </w:style>
+  <w:style w:type="character" w:customStyle="1" w:styleId="FooterChar">
+    <w:name w:val="Footer Char"/>
+    <w:basedOn w:val="DefaultParagraphFont"/>
+    <w:link w:val="Footer"/>
+    <w:uiPriority w:val="99"/>
+    <w:rsid w:val="000D7215"/>
+  </w:style>
 </w:styles>
 </file>
 
